--- a/doc/literature review.docx
+++ b/doc/literature review.docx
@@ -3,11 +3,6 @@
 <w:document xmlns:wpc="http://schemas.microsoft.com/office/word/2010/wordprocessingCanvas" xmlns:mc="http://schemas.openxmlformats.org/markup-compatibility/2006" xmlns:o="urn:schemas-microsoft-com:office:office" xmlns:r="http://schemas.openxmlformats.org/officeDocument/2006/relationships" xmlns:m="http://schemas.openxmlformats.org/officeDocument/2006/math" xmlns:v="urn:schemas-microsoft-com:vml" xmlns:wp14="http://schemas.microsoft.com/office/word/2010/wordprocessingDrawing" xmlns:wp="http://schemas.openxmlformats.org/drawingml/2006/wordprocessingDrawing" xmlns:w10="urn:schemas-microsoft-com:office:word" xmlns:w="http://schemas.openxmlformats.org/wordprocessingml/2006/main" xmlns:w14="http://schemas.microsoft.com/office/word/2010/wordml" xmlns:wpg="http://schemas.microsoft.com/office/word/2010/wordprocessingGroup" xmlns:wpi="http://schemas.microsoft.com/office/word/2010/wordprocessingInk" xmlns:wne="http://schemas.microsoft.com/office/word/2006/wordml" xmlns:wps="http://schemas.microsoft.com/office/word/2010/wordprocessingShape" mc:Ignorable="w14 wp14">
   <w:body>
     <w:p>
-      <w:pPr>
-        <w:rPr>
-          <w:rFonts w:hint="eastAsia"/>
-        </w:rPr>
-      </w:pPr>
       <w:r>
         <w:rPr>
           <w:rFonts w:hint="eastAsia"/>
@@ -16,11 +11,6 @@
       </w:r>
     </w:p>
     <w:p>
-      <w:pPr>
-        <w:rPr>
-          <w:rFonts w:hint="eastAsia"/>
-        </w:rPr>
-      </w:pPr>
       <w:r>
         <w:t>T</w:t>
       </w:r>
@@ -59,9 +49,6 @@
           <w:ilvl w:val="0"/>
           <w:numId w:val="1"/>
         </w:numPr>
-        <w:rPr>
-          <w:rFonts w:hint="eastAsia"/>
-        </w:rPr>
       </w:pPr>
       <w:r>
         <w:rPr>
@@ -211,6 +198,7 @@
           <w:id w:val="1300186720"/>
           <w:citation/>
         </w:sdtPr>
+        <w:sdtEndPr/>
         <w:sdtContent>
           <w:r>
             <w:fldChar w:fldCharType="begin"/>
@@ -257,15 +245,21 @@
         <w:t xml:space="preserve"> will be analysed for their mechanism.</w:t>
       </w:r>
     </w:p>
+    <w:p>
+      <w:pPr>
+        <w:ind w:left="360"/>
+      </w:pPr>
+      <w:r>
+        <w:rPr>
+          <w:rFonts w:hint="eastAsia"/>
+        </w:rPr>
+        <w:t>fff</w:t>
+      </w:r>
+      <w:bookmarkStart w:id="0" w:name="_GoBack"/>
+      <w:bookmarkEnd w:id="0"/>
+    </w:p>
     <w:sdt>
       <w:sdtPr>
-        <w:id w:val="-1919545714"/>
-        <w:docPartObj>
-          <w:docPartGallery w:val="Bibliographies"/>
-          <w:docPartUnique/>
-        </w:docPartObj>
-      </w:sdtPr>
-      <w:sdtEndPr>
         <w:rPr>
           <w:rFonts w:asciiTheme="minorHAnsi" w:eastAsiaTheme="minorEastAsia" w:hAnsiTheme="minorHAnsi" w:cstheme="minorBidi"/>
           <w:b w:val="0"/>
@@ -275,7 +269,13 @@
           <w:szCs w:val="22"/>
           <w:lang w:val="en-GB" w:eastAsia="zh-CN"/>
         </w:rPr>
-      </w:sdtEndPr>
+        <w:id w:val="-1919545714"/>
+        <w:docPartObj>
+          <w:docPartGallery w:val="Bibliographies"/>
+          <w:docPartUnique/>
+        </w:docPartObj>
+      </w:sdtPr>
+      <w:sdtEndPr/>
       <w:sdtContent>
         <w:p>
           <w:pPr>
@@ -290,6 +290,7 @@
             <w:id w:val="111145805"/>
             <w:bibliography/>
           </w:sdtPr>
+          <w:sdtEndPr/>
           <w:sdtContent>
             <w:p>
               <w:pPr>
@@ -325,7 +326,6 @@
               </w:tblGrid>
               <w:tr>
                 <w:trPr>
-                  <w:divId w:val="623509628"/>
                   <w:tblCellSpacing w:w="15" w:type="dxa"/>
                 </w:trPr>
                 <w:tc>
@@ -372,7 +372,6 @@
             </w:tbl>
             <w:p>
               <w:pPr>
-                <w:divId w:val="623509628"/>
                 <w:rPr>
                   <w:rFonts w:eastAsia="Times New Roman"/>
                   <w:noProof/>
@@ -397,8 +396,6 @@
       <w:pPr>
         <w:ind w:left="360"/>
       </w:pPr>
-      <w:bookmarkStart w:id="0" w:name="_GoBack"/>
-      <w:bookmarkEnd w:id="0"/>
     </w:p>
     <w:sectPr>
       <w:pgSz w:w="11906" w:h="16838"/>
@@ -1407,7 +1404,7 @@
 </file>
 
 <file path=customXml/itemProps1.xml><?xml version="1.0" encoding="utf-8"?>
-<ds:datastoreItem xmlns:ds="http://schemas.openxmlformats.org/officeDocument/2006/customXml" ds:itemID="{4D1DAC2C-9C56-43D1-8263-80121C7C20D2}">
+<ds:datastoreItem xmlns:ds="http://schemas.openxmlformats.org/officeDocument/2006/customXml" ds:itemID="{39748CFB-D0ED-4627-991F-0B71D647AEBB}">
   <ds:schemaRefs>
     <ds:schemaRef ds:uri="http://schemas.openxmlformats.org/officeDocument/2006/bibliography"/>
   </ds:schemaRefs>

--- a/doc/literature review.docx
+++ b/doc/literature review.docx
@@ -3,6 +3,9 @@
 <w:document xmlns:wpc="http://schemas.microsoft.com/office/word/2010/wordprocessingCanvas" xmlns:mc="http://schemas.openxmlformats.org/markup-compatibility/2006" xmlns:o="urn:schemas-microsoft-com:office:office" xmlns:r="http://schemas.openxmlformats.org/officeDocument/2006/relationships" xmlns:m="http://schemas.openxmlformats.org/officeDocument/2006/math" xmlns:v="urn:schemas-microsoft-com:vml" xmlns:wp14="http://schemas.microsoft.com/office/word/2010/wordprocessingDrawing" xmlns:wp="http://schemas.openxmlformats.org/drawingml/2006/wordprocessingDrawing" xmlns:w10="urn:schemas-microsoft-com:office:word" xmlns:w="http://schemas.openxmlformats.org/wordprocessingml/2006/main" xmlns:w14="http://schemas.microsoft.com/office/word/2010/wordml" xmlns:wpg="http://schemas.microsoft.com/office/word/2010/wordprocessingGroup" xmlns:wpi="http://schemas.microsoft.com/office/word/2010/wordprocessingInk" xmlns:wne="http://schemas.microsoft.com/office/word/2006/wordml" xmlns:wps="http://schemas.microsoft.com/office/word/2010/wordprocessingShape" mc:Ignorable="w14 wp14">
   <w:body>
     <w:p>
+      <w:pPr>
+        <w:pStyle w:val="Heading1"/>
+      </w:pPr>
       <w:r>
         <w:rPr>
           <w:rFonts w:hint="eastAsia"/>
@@ -44,11 +47,7 @@
     </w:p>
     <w:p>
       <w:pPr>
-        <w:pStyle w:val="ListParagraph"/>
-        <w:numPr>
-          <w:ilvl w:val="0"/>
-          <w:numId w:val="1"/>
-        </w:numPr>
+        <w:pStyle w:val="Heading2"/>
       </w:pPr>
       <w:r>
         <w:rPr>
@@ -65,7 +64,6 @@
     </w:p>
     <w:p>
       <w:pPr>
-        <w:ind w:left="360"/>
         <w:rPr>
           <w:rFonts w:hint="eastAsia"/>
         </w:rPr>
@@ -167,7 +165,19 @@
         <w:rPr>
           <w:rFonts w:hint="eastAsia"/>
         </w:rPr>
-        <w:t xml:space="preserve"> In the following, the popular version control system </w:t>
+        <w:t xml:space="preserve"> In the following, the popular </w:t>
+      </w:r>
+      <w:r>
+        <w:rPr>
+          <w:rFonts w:hint="eastAsia"/>
+        </w:rPr>
+        <w:t xml:space="preserve">software-based client-server </w:t>
+      </w:r>
+      <w:r>
+        <w:rPr>
+          <w:rFonts w:hint="eastAsia"/>
+        </w:rPr>
+        <w:t xml:space="preserve">version control system </w:t>
       </w:r>
       <w:r>
         <w:t>Concurrent Versions System</w:t>
@@ -238,6 +248,41 @@
         </w:rPr>
         <w:t xml:space="preserve"> (SVN)</w:t>
       </w:r>
+      <w:sdt>
+        <w:sdtPr>
+          <w:rPr>
+            <w:rFonts w:hint="eastAsia"/>
+          </w:rPr>
+          <w:id w:val="-934901380"/>
+          <w:citation/>
+        </w:sdtPr>
+        <w:sdtContent>
+          <w:r>
+            <w:fldChar w:fldCharType="begin"/>
+          </w:r>
+          <w:r>
+            <w:instrText xml:space="preserve">CITATION The11 \l 2052 </w:instrText>
+          </w:r>
+          <w:r>
+            <w:fldChar w:fldCharType="separate"/>
+          </w:r>
+          <w:r>
+            <w:rPr>
+              <w:noProof/>
+            </w:rPr>
+            <w:t xml:space="preserve"> </w:t>
+          </w:r>
+          <w:r>
+            <w:rPr>
+              <w:noProof/>
+            </w:rPr>
+            <w:t>[2]</w:t>
+          </w:r>
+          <w:r>
+            <w:fldChar w:fldCharType="end"/>
+          </w:r>
+        </w:sdtContent>
+      </w:sdt>
       <w:r>
         <w:rPr>
           <w:rFonts w:hint="eastAsia"/>
@@ -247,17 +292,410 @@
     </w:p>
     <w:p>
       <w:pPr>
-        <w:ind w:left="360"/>
-      </w:pPr>
-      <w:r>
-        <w:rPr>
-          <w:rFonts w:hint="eastAsia"/>
-        </w:rPr>
-        <w:t>fff</w:t>
-      </w:r>
+        <w:pStyle w:val="Heading3"/>
+        <w:rPr>
+          <w:rFonts w:hint="eastAsia"/>
+        </w:rPr>
+      </w:pPr>
+      <w:r>
+        <w:rPr>
+          <w:rFonts w:hint="eastAsia"/>
+        </w:rPr>
+        <w:t>Unique version number</w:t>
+      </w:r>
+    </w:p>
+    <w:p>
+      <w:pPr>
+        <w:rPr>
+          <w:rFonts w:hint="eastAsia"/>
+        </w:rPr>
+      </w:pPr>
+      <w:r>
+        <w:rPr>
+          <w:rFonts w:hint="eastAsia"/>
+        </w:rPr>
+        <w:t>Every</w:t>
+      </w:r>
+      <w:r>
+        <w:rPr>
+          <w:rFonts w:hint="eastAsia"/>
+        </w:rPr>
+        <w:t xml:space="preserve"> change of directory </w:t>
+      </w:r>
+      <w:r>
+        <w:rPr>
+          <w:rFonts w:hint="eastAsia"/>
+        </w:rPr>
+        <w:t>and</w:t>
+      </w:r>
+      <w:r>
+        <w:rPr>
+          <w:rFonts w:hint="eastAsia"/>
+        </w:rPr>
+        <w:t xml:space="preserve"> file</w:t>
+      </w:r>
+      <w:r>
+        <w:rPr>
+          <w:rFonts w:hint="eastAsia"/>
+        </w:rPr>
+        <w:t xml:space="preserve"> will gen</w:t>
+      </w:r>
+      <w:r>
+        <w:rPr>
+          <w:rFonts w:hint="eastAsia"/>
+        </w:rPr>
+        <w:t>erate a new version to the</w:t>
+      </w:r>
+      <w:r>
+        <w:rPr>
+          <w:rFonts w:hint="eastAsia"/>
+        </w:rPr>
+        <w:t xml:space="preserve"> directory and file itself. Copying, renaming and deleting will be considered as a change. Each historical version will be keep for in-case use.</w:t>
+      </w:r>
+    </w:p>
+    <w:p>
+      <w:pPr>
+        <w:pStyle w:val="Heading3"/>
+        <w:rPr>
+          <w:rFonts w:hint="eastAsia"/>
+        </w:rPr>
+      </w:pPr>
+      <w:r>
+        <w:rPr>
+          <w:rFonts w:hint="eastAsia"/>
+        </w:rPr>
+        <w:t>Atomic commits</w:t>
+      </w:r>
+    </w:p>
+    <w:p>
+      <w:pPr>
+        <w:rPr>
+          <w:rFonts w:hint="eastAsia"/>
+        </w:rPr>
+      </w:pPr>
+      <w:r>
+        <w:rPr>
+          <w:rFonts w:hint="eastAsia"/>
+        </w:rPr>
+        <w:t>For coordination considering, every submitting of change set will gener</w:t>
+      </w:r>
+      <w:r>
+        <w:rPr>
+          <w:rFonts w:hint="eastAsia"/>
+        </w:rPr>
+        <w:t>ate a version of change history, even only a part of the</w:t>
+      </w:r>
+      <w:r>
+        <w:rPr>
+          <w:rFonts w:hint="eastAsia"/>
+        </w:rPr>
+        <w:t xml:space="preserve"> set</w:t>
+      </w:r>
+      <w:r>
+        <w:rPr>
+          <w:rFonts w:hint="eastAsia"/>
+        </w:rPr>
+        <w:t xml:space="preserve"> has been changed.</w:t>
+      </w:r>
+      <w:r>
+        <w:rPr>
+          <w:rFonts w:hint="eastAsia"/>
+        </w:rPr>
+        <w:t xml:space="preserve"> As this project was task-based, so it </w:t>
+      </w:r>
+      <w:r>
+        <w:rPr>
+          <w:rFonts w:hint="eastAsia"/>
+        </w:rPr>
+        <w:t xml:space="preserve">could be </w:t>
+      </w:r>
+      <w:r>
+        <w:rPr>
+          <w:rFonts w:hint="eastAsia"/>
+        </w:rPr>
+        <w:t>different from the SVN version</w:t>
+      </w:r>
+      <w:r>
+        <w:rPr>
+          <w:rFonts w:hint="eastAsia"/>
+        </w:rPr>
+        <w:t>ing</w:t>
+      </w:r>
+      <w:r>
+        <w:rPr>
+          <w:rFonts w:hint="eastAsia"/>
+        </w:rPr>
+        <w:t xml:space="preserve"> mechanism</w:t>
+      </w:r>
+      <w:r>
+        <w:rPr>
+          <w:rFonts w:hint="eastAsia"/>
+        </w:rPr>
+        <w:t>, which is</w:t>
+      </w:r>
+      <w:r>
+        <w:rPr>
+          <w:rFonts w:hint="eastAsia"/>
+        </w:rPr>
+        <w:t xml:space="preserve"> every files will update to a latest same version code after a</w:t>
+      </w:r>
+      <w:r>
+        <w:rPr>
+          <w:rFonts w:hint="eastAsia"/>
+        </w:rPr>
+        <w:t>n</w:t>
+      </w:r>
+      <w:r>
+        <w:rPr>
+          <w:rFonts w:hint="eastAsia"/>
+        </w:rPr>
+        <w:t xml:space="preserve"> every submitting command.</w:t>
+      </w:r>
+      <w:r>
+        <w:rPr>
+          <w:rFonts w:hint="eastAsia"/>
+        </w:rPr>
+        <w:t xml:space="preserve"> </w:t>
+      </w:r>
+      <w:r>
+        <w:rPr>
+          <w:rFonts w:hint="eastAsia"/>
+        </w:rPr>
+        <w:t xml:space="preserve">Task-based feature </w:t>
+      </w:r>
+      <w:r>
+        <w:rPr>
+          <w:rFonts w:hint="eastAsia"/>
+        </w:rPr>
+        <w:t xml:space="preserve">limited area of change set </w:t>
+      </w:r>
+      <w:r>
+        <w:rPr>
+          <w:rFonts w:hint="eastAsia"/>
+        </w:rPr>
+        <w:t xml:space="preserve">to </w:t>
+      </w:r>
+      <w:r>
+        <w:rPr>
+          <w:rFonts w:hint="eastAsia"/>
+        </w:rPr>
+        <w:t xml:space="preserve">tasks, therefore, the </w:t>
+      </w:r>
+      <w:r>
+        <w:rPr>
+          <w:rFonts w:hint="eastAsia"/>
+        </w:rPr>
+        <w:t>versioning mechanism could be designed as</w:t>
+      </w:r>
+      <w:r>
+        <w:rPr>
+          <w:rFonts w:hint="eastAsia"/>
+        </w:rPr>
+        <w:t xml:space="preserve"> </w:t>
+      </w:r>
+      <w:r>
+        <w:rPr>
+          <w:rFonts w:hint="eastAsia"/>
+        </w:rPr>
+        <w:t xml:space="preserve">every </w:t>
+      </w:r>
+      <w:r>
+        <w:rPr>
+          <w:rFonts w:hint="eastAsia"/>
+        </w:rPr>
+        <w:t xml:space="preserve">time of </w:t>
+      </w:r>
+      <w:r>
+        <w:rPr>
+          <w:rFonts w:hint="eastAsia"/>
+        </w:rPr>
+        <w:t xml:space="preserve">file and directory change </w:t>
+      </w:r>
+      <w:r>
+        <w:rPr>
+          <w:rFonts w:hint="eastAsia"/>
+        </w:rPr>
+        <w:t xml:space="preserve">will </w:t>
+      </w:r>
+      <w:r>
+        <w:t>increase</w:t>
+      </w:r>
+      <w:r>
+        <w:rPr>
+          <w:rFonts w:hint="eastAsia"/>
+        </w:rPr>
+        <w:t xml:space="preserve"> the version number of file and directory </w:t>
+      </w:r>
+      <w:r>
+        <w:t>individual</w:t>
+      </w:r>
+      <w:r>
+        <w:rPr>
+          <w:rFonts w:hint="eastAsia"/>
+        </w:rPr>
+        <w:t>ly</w:t>
+      </w:r>
+      <w:r>
+        <w:rPr>
+          <w:rFonts w:hint="eastAsia"/>
+        </w:rPr>
+        <w:t xml:space="preserve">, and </w:t>
+      </w:r>
+      <w:r>
+        <w:rPr>
+          <w:rFonts w:hint="eastAsia"/>
+        </w:rPr>
+        <w:t xml:space="preserve">the task version will be increased when a submit operation has been </w:t>
+      </w:r>
+      <w:r>
+        <w:rPr>
+          <w:rFonts w:hint="eastAsia"/>
+        </w:rPr>
+        <w:t>executed</w:t>
+      </w:r>
+      <w:r>
+        <w:rPr>
+          <w:rFonts w:hint="eastAsia"/>
+        </w:rPr>
+        <w:t>, no matter how many changes of fi</w:t>
+      </w:r>
+      <w:r>
+        <w:rPr>
+          <w:rFonts w:hint="eastAsia"/>
+        </w:rPr>
+        <w:t>le and directory ha</w:t>
+      </w:r>
+      <w:r>
+        <w:rPr>
+          <w:rFonts w:hint="eastAsia"/>
+        </w:rPr>
+        <w:t>ve been made, even only renamed</w:t>
+      </w:r>
+      <w:r>
+        <w:rPr>
+          <w:rFonts w:hint="eastAsia"/>
+        </w:rPr>
+        <w:t xml:space="preserve"> a file.</w:t>
+      </w:r>
+    </w:p>
+    <w:p>
+      <w:pPr>
+        <w:pStyle w:val="Heading3"/>
+        <w:rPr>
+          <w:rFonts w:hint="eastAsia"/>
+        </w:rPr>
+      </w:pPr>
+      <w:r>
+        <w:rPr>
+          <w:rFonts w:hint="eastAsia"/>
+        </w:rPr>
+        <w:t>Locking</w:t>
+      </w:r>
+    </w:p>
+    <w:p>
+      <w:pPr>
+        <w:rPr>
+          <w:rFonts w:hint="eastAsia"/>
+        </w:rPr>
+      </w:pPr>
+      <w:r>
+        <w:rPr>
+          <w:rFonts w:hint="eastAsia"/>
+        </w:rPr>
+        <w:t xml:space="preserve">To avoid </w:t>
+      </w:r>
+      <w:r>
+        <w:t>unsynchronised</w:t>
+      </w:r>
+      <w:r>
+        <w:rPr>
+          <w:rFonts w:hint="eastAsia"/>
+        </w:rPr>
+        <w:t xml:space="preserve"> editing, lock-work-submit-unlock is a </w:t>
+      </w:r>
+      <w:r>
+        <w:rPr>
+          <w:rFonts w:hint="eastAsia"/>
+        </w:rPr>
+        <w:t xml:space="preserve">very good feature provided by SVN for </w:t>
+      </w:r>
+      <w:r>
+        <w:rPr>
+          <w:rFonts w:hint="eastAsia"/>
+        </w:rPr>
+        <w:t>clash free editing</w:t>
+      </w:r>
+      <w:r>
+        <w:rPr>
+          <w:rFonts w:hint="eastAsia"/>
+        </w:rPr>
+        <w:t xml:space="preserve">. In this project, </w:t>
+      </w:r>
+      <w:r>
+        <w:rPr>
+          <w:rFonts w:hint="eastAsia"/>
+        </w:rPr>
+        <w:t xml:space="preserve">the </w:t>
+      </w:r>
+      <w:r>
+        <w:rPr>
+          <w:rFonts w:hint="eastAsia"/>
+        </w:rPr>
+        <w:t xml:space="preserve">task as a minimum assignable unit, </w:t>
+      </w:r>
+      <w:r>
+        <w:rPr>
+          <w:rFonts w:hint="eastAsia"/>
+        </w:rPr>
+        <w:t>could be locked when a use</w:t>
+      </w:r>
+      <w:r>
+        <w:rPr>
+          <w:rFonts w:hint="eastAsia"/>
+        </w:rPr>
+        <w:t>r start doing the task. When a</w:t>
+      </w:r>
+      <w:r>
+        <w:rPr>
+          <w:rFonts w:hint="eastAsia"/>
+        </w:rPr>
+        <w:t xml:space="preserve"> lock has been set</w:t>
+      </w:r>
+      <w:r>
+        <w:rPr>
+          <w:rFonts w:hint="eastAsia"/>
+        </w:rPr>
+        <w:t xml:space="preserve"> to a task</w:t>
+      </w:r>
+      <w:r>
+        <w:rPr>
+          <w:rFonts w:hint="eastAsia"/>
+        </w:rPr>
+        <w:t xml:space="preserve">, </w:t>
+      </w:r>
+      <w:r>
+        <w:rPr>
+          <w:rFonts w:hint="eastAsia"/>
+        </w:rPr>
+        <w:t>other user except the user who sets the lock cannot request to do the task</w:t>
+      </w:r>
+      <w:r>
+        <w:rPr>
+          <w:rFonts w:hint="eastAsia"/>
+        </w:rPr>
+        <w:t>, even he/she was already been assigned to the task.</w:t>
+      </w:r>
+    </w:p>
+    <w:p>
+      <w:pPr>
+        <w:rPr>
+          <w:rFonts w:hint="eastAsia"/>
+        </w:rPr>
+      </w:pPr>
       <w:bookmarkStart w:id="0" w:name="_GoBack"/>
       <w:bookmarkEnd w:id="0"/>
     </w:p>
+    <w:p/>
     <w:sdt>
       <w:sdtPr>
         <w:rPr>
@@ -280,6 +718,10 @@
         <w:p>
           <w:pPr>
             <w:pStyle w:val="Heading1"/>
+            <w:rPr>
+              <w:rFonts w:hint="eastAsia"/>
+              <w:lang w:eastAsia="zh-CN"/>
+            </w:rPr>
           </w:pPr>
           <w:r>
             <w:t>Bibliography</w:t>
@@ -326,6 +768,7 @@
               </w:tblGrid>
               <w:tr>
                 <w:trPr>
+                  <w:divId w:val="1361510632"/>
                   <w:tblCellSpacing w:w="15" w:type="dxa"/>
                 </w:trPr>
                 <w:tc>
@@ -364,7 +807,61 @@
                       <w:rPr>
                         <w:noProof/>
                       </w:rPr>
-                      <w:t>D. Price, Ximbiot LLC, 8 5 2008. [Online]. Available: http://ximbiot.com/cvs/manual/cvs-1.11.23/cvs.html.</w:t>
+                      <w:t xml:space="preserve">D. Price, “CVS v1.11.23 Manual,” Ximbiot LLC, 8 5 2008. [Online]. Available: </w:t>
+                    </w:r>
+                    <w:r>
+                      <w:rPr>
+                        <w:noProof/>
+                      </w:rPr>
+                      <w:lastRenderedPageBreak/>
+                      <w:t>http://ximbiot.com/cvs/manual/cvs-1.11.23/cvs.html.</w:t>
+                    </w:r>
+                  </w:p>
+                </w:tc>
+              </w:tr>
+              <w:tr>
+                <w:trPr>
+                  <w:divId w:val="1361510632"/>
+                  <w:tblCellSpacing w:w="15" w:type="dxa"/>
+                </w:trPr>
+                <w:tc>
+                  <w:tcPr>
+                    <w:tcW w:w="50" w:type="pct"/>
+                    <w:hideMark/>
+                  </w:tcPr>
+                  <w:p>
+                    <w:pPr>
+                      <w:pStyle w:val="Bibliography"/>
+                      <w:rPr>
+                        <w:noProof/>
+                      </w:rPr>
+                    </w:pPr>
+                    <w:r>
+                      <w:rPr>
+                        <w:noProof/>
+                      </w:rPr>
+                      <w:lastRenderedPageBreak/>
+                      <w:t xml:space="preserve">[2] </w:t>
+                    </w:r>
+                  </w:p>
+                </w:tc>
+                <w:tc>
+                  <w:tcPr>
+                    <w:tcW w:w="0" w:type="auto"/>
+                    <w:hideMark/>
+                  </w:tcPr>
+                  <w:p>
+                    <w:pPr>
+                      <w:pStyle w:val="Bibliography"/>
+                      <w:rPr>
+                        <w:noProof/>
+                      </w:rPr>
+                    </w:pPr>
+                    <w:r>
+                      <w:rPr>
+                        <w:noProof/>
+                      </w:rPr>
+                      <w:t>The Apache Software Foundation, “Apache Subversion Features,” [Online]. Available: http://subversion.apache.org/features.html.</w:t>
                     </w:r>
                   </w:p>
                 </w:tc>
@@ -372,6 +869,7 @@
             </w:tbl>
             <w:p>
               <w:pPr>
+                <w:divId w:val="1361510632"/>
                 <w:rPr>
                   <w:rFonts w:eastAsia="Times New Roman"/>
                   <w:noProof/>
@@ -410,6 +908,93 @@
 <file path=word/numbering.xml><?xml version="1.0" encoding="utf-8"?>
 <w:numbering xmlns:wpc="http://schemas.microsoft.com/office/word/2010/wordprocessingCanvas" xmlns:mc="http://schemas.openxmlformats.org/markup-compatibility/2006" xmlns:o="urn:schemas-microsoft-com:office:office" xmlns:r="http://schemas.openxmlformats.org/officeDocument/2006/relationships" xmlns:m="http://schemas.openxmlformats.org/officeDocument/2006/math" xmlns:v="urn:schemas-microsoft-com:vml" xmlns:wp14="http://schemas.microsoft.com/office/word/2010/wordprocessingDrawing" xmlns:wp="http://schemas.openxmlformats.org/drawingml/2006/wordprocessingDrawing" xmlns:w10="urn:schemas-microsoft-com:office:word" xmlns:w="http://schemas.openxmlformats.org/wordprocessingml/2006/main" xmlns:w14="http://schemas.microsoft.com/office/word/2010/wordml" xmlns:wpg="http://schemas.microsoft.com/office/word/2010/wordprocessingGroup" xmlns:wpi="http://schemas.microsoft.com/office/word/2010/wordprocessingInk" xmlns:wne="http://schemas.microsoft.com/office/word/2006/wordml" xmlns:wps="http://schemas.microsoft.com/office/word/2010/wordprocessingShape" mc:Ignorable="w14 wp14">
   <w:abstractNum w:abstractNumId="0">
+    <w:nsid w:val="376D1074"/>
+    <w:multiLevelType w:val="hybridMultilevel"/>
+    <w:tmpl w:val="B9801330"/>
+    <w:lvl w:ilvl="0" w:tplc="CE82D776">
+      <w:start w:val="1"/>
+      <w:numFmt w:val="decimal"/>
+      <w:pStyle w:val="Heading3"/>
+      <w:lvlText w:val="%1."/>
+      <w:lvlJc w:val="left"/>
+      <w:pPr>
+        <w:ind w:left="720" w:hanging="360"/>
+      </w:pPr>
+    </w:lvl>
+    <w:lvl w:ilvl="1" w:tplc="08090019" w:tentative="1">
+      <w:start w:val="1"/>
+      <w:numFmt w:val="lowerLetter"/>
+      <w:lvlText w:val="%2."/>
+      <w:lvlJc w:val="left"/>
+      <w:pPr>
+        <w:ind w:left="1440" w:hanging="360"/>
+      </w:pPr>
+    </w:lvl>
+    <w:lvl w:ilvl="2" w:tplc="0809001B" w:tentative="1">
+      <w:start w:val="1"/>
+      <w:numFmt w:val="lowerRoman"/>
+      <w:lvlText w:val="%3."/>
+      <w:lvlJc w:val="right"/>
+      <w:pPr>
+        <w:ind w:left="2160" w:hanging="180"/>
+      </w:pPr>
+    </w:lvl>
+    <w:lvl w:ilvl="3" w:tplc="0809000F" w:tentative="1">
+      <w:start w:val="1"/>
+      <w:numFmt w:val="decimal"/>
+      <w:lvlText w:val="%4."/>
+      <w:lvlJc w:val="left"/>
+      <w:pPr>
+        <w:ind w:left="2880" w:hanging="360"/>
+      </w:pPr>
+    </w:lvl>
+    <w:lvl w:ilvl="4" w:tplc="08090019" w:tentative="1">
+      <w:start w:val="1"/>
+      <w:numFmt w:val="lowerLetter"/>
+      <w:lvlText w:val="%5."/>
+      <w:lvlJc w:val="left"/>
+      <w:pPr>
+        <w:ind w:left="3600" w:hanging="360"/>
+      </w:pPr>
+    </w:lvl>
+    <w:lvl w:ilvl="5" w:tplc="0809001B" w:tentative="1">
+      <w:start w:val="1"/>
+      <w:numFmt w:val="lowerRoman"/>
+      <w:lvlText w:val="%6."/>
+      <w:lvlJc w:val="right"/>
+      <w:pPr>
+        <w:ind w:left="4320" w:hanging="180"/>
+      </w:pPr>
+    </w:lvl>
+    <w:lvl w:ilvl="6" w:tplc="0809000F" w:tentative="1">
+      <w:start w:val="1"/>
+      <w:numFmt w:val="decimal"/>
+      <w:lvlText w:val="%7."/>
+      <w:lvlJc w:val="left"/>
+      <w:pPr>
+        <w:ind w:left="5040" w:hanging="360"/>
+      </w:pPr>
+    </w:lvl>
+    <w:lvl w:ilvl="7" w:tplc="08090019" w:tentative="1">
+      <w:start w:val="1"/>
+      <w:numFmt w:val="lowerLetter"/>
+      <w:lvlText w:val="%8."/>
+      <w:lvlJc w:val="left"/>
+      <w:pPr>
+        <w:ind w:left="5760" w:hanging="360"/>
+      </w:pPr>
+    </w:lvl>
+    <w:lvl w:ilvl="8" w:tplc="0809001B" w:tentative="1">
+      <w:start w:val="1"/>
+      <w:numFmt w:val="lowerRoman"/>
+      <w:lvlText w:val="%9."/>
+      <w:lvlJc w:val="right"/>
+      <w:pPr>
+        <w:ind w:left="6480" w:hanging="180"/>
+      </w:pPr>
+    </w:lvl>
+  </w:abstractNum>
+  <w:abstractNum w:abstractNumId="1">
     <w:nsid w:val="55782D5C"/>
     <w:multiLevelType w:val="hybridMultilevel"/>
     <w:tmpl w:val="2B76A31C"/>
@@ -499,6 +1084,9 @@
     </w:lvl>
   </w:abstractNum>
   <w:num w:numId="1">
+    <w:abstractNumId w:val="1"/>
+  </w:num>
+  <w:num w:numId="2">
     <w:abstractNumId w:val="0"/>
   </w:num>
 </w:numbering>
@@ -688,6 +1276,55 @@
       <w:lang w:val="en-US" w:eastAsia="ja-JP"/>
     </w:rPr>
   </w:style>
+  <w:style w:type="paragraph" w:styleId="Heading2">
+    <w:name w:val="heading 2"/>
+    <w:basedOn w:val="Normal"/>
+    <w:next w:val="Normal"/>
+    <w:link w:val="Heading2Char"/>
+    <w:uiPriority w:val="9"/>
+    <w:unhideWhenUsed/>
+    <w:qFormat/>
+    <w:rsid w:val="00B13B89"/>
+    <w:pPr>
+      <w:keepNext/>
+      <w:keepLines/>
+      <w:spacing w:before="200" w:after="0"/>
+      <w:outlineLvl w:val="1"/>
+    </w:pPr>
+    <w:rPr>
+      <w:rFonts w:asciiTheme="majorHAnsi" w:eastAsiaTheme="majorEastAsia" w:hAnsiTheme="majorHAnsi" w:cstheme="majorBidi"/>
+      <w:b/>
+      <w:bCs/>
+      <w:color w:val="4F81BD" w:themeColor="accent1"/>
+      <w:sz w:val="26"/>
+      <w:szCs w:val="26"/>
+    </w:rPr>
+  </w:style>
+  <w:style w:type="paragraph" w:styleId="Heading3">
+    <w:name w:val="heading 3"/>
+    <w:basedOn w:val="Normal"/>
+    <w:next w:val="Normal"/>
+    <w:link w:val="Heading3Char"/>
+    <w:uiPriority w:val="9"/>
+    <w:unhideWhenUsed/>
+    <w:qFormat/>
+    <w:rsid w:val="00155879"/>
+    <w:pPr>
+      <w:keepNext/>
+      <w:keepLines/>
+      <w:numPr>
+        <w:numId w:val="2"/>
+      </w:numPr>
+      <w:spacing w:before="200" w:after="0"/>
+      <w:outlineLvl w:val="2"/>
+    </w:pPr>
+    <w:rPr>
+      <w:rFonts w:asciiTheme="majorHAnsi" w:eastAsiaTheme="majorEastAsia" w:hAnsiTheme="majorHAnsi" w:cstheme="majorBidi"/>
+      <w:b/>
+      <w:bCs/>
+      <w:color w:val="4F81BD" w:themeColor="accent1"/>
+    </w:rPr>
+  </w:style>
   <w:style w:type="character" w:default="1" w:styleId="DefaultParagraphFont">
     <w:name w:val="Default Paragraph Font"/>
     <w:uiPriority w:val="1"/>
@@ -790,6 +1427,34 @@
     <w:rPr>
       <w:color w:val="0000FF"/>
       <w:u w:val="single"/>
+    </w:rPr>
+  </w:style>
+  <w:style w:type="character" w:customStyle="1" w:styleId="Heading2Char">
+    <w:name w:val="Heading 2 Char"/>
+    <w:basedOn w:val="DefaultParagraphFont"/>
+    <w:link w:val="Heading2"/>
+    <w:uiPriority w:val="9"/>
+    <w:rsid w:val="00B13B89"/>
+    <w:rPr>
+      <w:rFonts w:asciiTheme="majorHAnsi" w:eastAsiaTheme="majorEastAsia" w:hAnsiTheme="majorHAnsi" w:cstheme="majorBidi"/>
+      <w:b/>
+      <w:bCs/>
+      <w:color w:val="4F81BD" w:themeColor="accent1"/>
+      <w:sz w:val="26"/>
+      <w:szCs w:val="26"/>
+    </w:rPr>
+  </w:style>
+  <w:style w:type="character" w:customStyle="1" w:styleId="Heading3Char">
+    <w:name w:val="Heading 3 Char"/>
+    <w:basedOn w:val="DefaultParagraphFont"/>
+    <w:link w:val="Heading3"/>
+    <w:uiPriority w:val="9"/>
+    <w:rsid w:val="00155879"/>
+    <w:rPr>
+      <w:rFonts w:asciiTheme="majorHAnsi" w:eastAsiaTheme="majorEastAsia" w:hAnsiTheme="majorHAnsi" w:cstheme="majorBidi"/>
+      <w:b/>
+      <w:bCs/>
+      <w:color w:val="4F81BD" w:themeColor="accent1"/>
     </w:rPr>
   </w:style>
 </w:styles>
@@ -979,6 +1644,55 @@
       <w:lang w:val="en-US" w:eastAsia="ja-JP"/>
     </w:rPr>
   </w:style>
+  <w:style w:type="paragraph" w:styleId="Heading2">
+    <w:name w:val="heading 2"/>
+    <w:basedOn w:val="Normal"/>
+    <w:next w:val="Normal"/>
+    <w:link w:val="Heading2Char"/>
+    <w:uiPriority w:val="9"/>
+    <w:unhideWhenUsed/>
+    <w:qFormat/>
+    <w:rsid w:val="00B13B89"/>
+    <w:pPr>
+      <w:keepNext/>
+      <w:keepLines/>
+      <w:spacing w:before="200" w:after="0"/>
+      <w:outlineLvl w:val="1"/>
+    </w:pPr>
+    <w:rPr>
+      <w:rFonts w:asciiTheme="majorHAnsi" w:eastAsiaTheme="majorEastAsia" w:hAnsiTheme="majorHAnsi" w:cstheme="majorBidi"/>
+      <w:b/>
+      <w:bCs/>
+      <w:color w:val="4F81BD" w:themeColor="accent1"/>
+      <w:sz w:val="26"/>
+      <w:szCs w:val="26"/>
+    </w:rPr>
+  </w:style>
+  <w:style w:type="paragraph" w:styleId="Heading3">
+    <w:name w:val="heading 3"/>
+    <w:basedOn w:val="Normal"/>
+    <w:next w:val="Normal"/>
+    <w:link w:val="Heading3Char"/>
+    <w:uiPriority w:val="9"/>
+    <w:unhideWhenUsed/>
+    <w:qFormat/>
+    <w:rsid w:val="00155879"/>
+    <w:pPr>
+      <w:keepNext/>
+      <w:keepLines/>
+      <w:numPr>
+        <w:numId w:val="2"/>
+      </w:numPr>
+      <w:spacing w:before="200" w:after="0"/>
+      <w:outlineLvl w:val="2"/>
+    </w:pPr>
+    <w:rPr>
+      <w:rFonts w:asciiTheme="majorHAnsi" w:eastAsiaTheme="majorEastAsia" w:hAnsiTheme="majorHAnsi" w:cstheme="majorBidi"/>
+      <w:b/>
+      <w:bCs/>
+      <w:color w:val="4F81BD" w:themeColor="accent1"/>
+    </w:rPr>
+  </w:style>
   <w:style w:type="character" w:default="1" w:styleId="DefaultParagraphFont">
     <w:name w:val="Default Paragraph Font"/>
     <w:uiPriority w:val="1"/>
@@ -1081,6 +1795,34 @@
     <w:rPr>
       <w:color w:val="0000FF"/>
       <w:u w:val="single"/>
+    </w:rPr>
+  </w:style>
+  <w:style w:type="character" w:customStyle="1" w:styleId="Heading2Char">
+    <w:name w:val="Heading 2 Char"/>
+    <w:basedOn w:val="DefaultParagraphFont"/>
+    <w:link w:val="Heading2"/>
+    <w:uiPriority w:val="9"/>
+    <w:rsid w:val="00B13B89"/>
+    <w:rPr>
+      <w:rFonts w:asciiTheme="majorHAnsi" w:eastAsiaTheme="majorEastAsia" w:hAnsiTheme="majorHAnsi" w:cstheme="majorBidi"/>
+      <w:b/>
+      <w:bCs/>
+      <w:color w:val="4F81BD" w:themeColor="accent1"/>
+      <w:sz w:val="26"/>
+      <w:szCs w:val="26"/>
+    </w:rPr>
+  </w:style>
+  <w:style w:type="character" w:customStyle="1" w:styleId="Heading3Char">
+    <w:name w:val="Heading 3 Char"/>
+    <w:basedOn w:val="DefaultParagraphFont"/>
+    <w:link w:val="Heading3"/>
+    <w:uiPriority w:val="9"/>
+    <w:rsid w:val="00155879"/>
+    <w:rPr>
+      <w:rFonts w:asciiTheme="majorHAnsi" w:eastAsiaTheme="majorEastAsia" w:hAnsiTheme="majorHAnsi" w:cstheme="majorBidi"/>
+      <w:b/>
+      <w:bCs/>
+      <w:color w:val="4F81BD" w:themeColor="accent1"/>
     </w:rPr>
   </w:style>
 </w:styles>
@@ -1374,9 +2116,23 @@
 <file path=customXml/item1.xml><?xml version="1.0" encoding="utf-8"?>
 <b:Sources xmlns:b="http://schemas.openxmlformats.org/officeDocument/2006/bibliography" xmlns="http://schemas.openxmlformats.org/officeDocument/2006/bibliography" SelectedStyle="\IEEE2006OfficeOnline.xsl" StyleName="IEEE 2006">
   <b:Source>
+    <b:Tag>The11</b:Tag>
+    <b:SourceType>InternetSite</b:SourceType>
+    <b:Guid>{1C537584-B6EB-46F4-AAEB-14F7F0222EC3}</b:Guid>
+    <b:LCID>en-GB</b:LCID>
+    <b:Author>
+      <b:Author>
+        <b:Corporate>The Apache Software Foundation</b:Corporate>
+      </b:Author>
+    </b:Author>
+    <b:Title>Apache Subversion Features</b:Title>
+    <b:URL>http://subversion.apache.org/features.html</b:URL>
+    <b:RefOrder>2</b:RefOrder>
+  </b:Source>
+  <b:Source>
     <b:Tag>Pri08</b:Tag>
     <b:SourceType>InternetSite</b:SourceType>
-    <b:Guid>{9374CD89-2163-400B-85CA-D4E6192D0384}</b:Guid>
+    <b:Guid>{125AD4A1-A4F1-4D29-94C1-332B920B4D26}</b:Guid>
     <b:LCID>en-GB</b:LCID>
     <b:Author>
       <b:Author>
@@ -1395,16 +2151,13 @@
     <b:ProductionCompany>Ximbiot LLC</b:ProductionCompany>
     <b:Day>8</b:Day>
     <b:Title>CVS v1.11.23 Manual</b:Title>
-    <b:YearAccessed>1</b:YearAccessed>
-    <b:MonthAccessed>8</b:MonthAccessed>
-    <b:DayAccessed>2011</b:DayAccessed>
     <b:RefOrder>1</b:RefOrder>
   </b:Source>
 </b:Sources>
 </file>
 
 <file path=customXml/itemProps1.xml><?xml version="1.0" encoding="utf-8"?>
-<ds:datastoreItem xmlns:ds="http://schemas.openxmlformats.org/officeDocument/2006/customXml" ds:itemID="{39748CFB-D0ED-4627-991F-0B71D647AEBB}">
+<ds:datastoreItem xmlns:ds="http://schemas.openxmlformats.org/officeDocument/2006/customXml" ds:itemID="{E421B8A5-89DA-4F53-871A-71B819459FA4}">
   <ds:schemaRefs>
     <ds:schemaRef ds:uri="http://schemas.openxmlformats.org/officeDocument/2006/bibliography"/>
   </ds:schemaRefs>

--- a/doc/literature review.docx
+++ b/doc/literature review.docx
@@ -33,7 +33,19 @@
         <w:rPr>
           <w:rFonts w:hint="eastAsia"/>
         </w:rPr>
-        <w:t xml:space="preserve"> about the literatures related to my project </w:t>
+        <w:t xml:space="preserve"> about the literatures related to </w:t>
+      </w:r>
+      <w:r>
+        <w:rPr>
+          <w:rFonts w:hint="eastAsia"/>
+        </w:rPr>
+        <w:t>this</w:t>
+      </w:r>
+      <w:r>
+        <w:rPr>
+          <w:rFonts w:hint="eastAsia"/>
+        </w:rPr>
+        <w:t xml:space="preserve"> project </w:t>
       </w:r>
       <w:r>
         <w:t>–</w:t>
@@ -63,11 +75,6 @@
       </w:r>
     </w:p>
     <w:p>
-      <w:pPr>
-        <w:rPr>
-          <w:rFonts w:hint="eastAsia"/>
-        </w:rPr>
-      </w:pPr>
       <w:r>
         <w:t>T</w:t>
       </w:r>
@@ -81,7 +88,19 @@
         <w:rPr>
           <w:rFonts w:hint="eastAsia"/>
         </w:rPr>
-        <w:t xml:space="preserve"> forces the development of an easy to use version control system for </w:t>
+        <w:t xml:space="preserve"> fo</w:t>
+      </w:r>
+      <w:r>
+        <w:rPr>
+          <w:rFonts w:hint="eastAsia"/>
+        </w:rPr>
+        <w:t>cuse</w:t>
+      </w:r>
+      <w:r>
+        <w:rPr>
+          <w:rFonts w:hint="eastAsia"/>
+        </w:rPr>
+        <w:t xml:space="preserve">s the development of an easy to use version control system for </w:t>
       </w:r>
       <w:r>
         <w:rPr>
@@ -120,7 +139,15 @@
         <w:rPr>
           <w:rFonts w:hint="eastAsia"/>
         </w:rPr>
-        <w:t xml:space="preserve"> as well as manage their </w:t>
+        <w:t xml:space="preserve"> as</w:t>
+      </w:r>
+      <w:bookmarkStart w:id="0" w:name="_GoBack"/>
+      <w:bookmarkEnd w:id="0"/>
+      <w:r>
+        <w:rPr>
+          <w:rFonts w:hint="eastAsia"/>
+        </w:rPr>
+        <w:t xml:space="preserve"> well as manage their </w:t>
       </w:r>
       <w:r>
         <w:rPr>
@@ -256,6 +283,7 @@
           <w:id w:val="-934901380"/>
           <w:citation/>
         </w:sdtPr>
+        <w:sdtEndPr/>
         <w:sdtContent>
           <w:r>
             <w:fldChar w:fldCharType="begin"/>
@@ -293,9 +321,6 @@
     <w:p>
       <w:pPr>
         <w:pStyle w:val="Heading3"/>
-        <w:rPr>
-          <w:rFonts w:hint="eastAsia"/>
-        </w:rPr>
       </w:pPr>
       <w:r>
         <w:rPr>
@@ -306,9 +331,7 @@
     </w:p>
     <w:p>
       <w:pPr>
-        <w:rPr>
-          <w:rFonts w:hint="eastAsia"/>
-        </w:rPr>
+        <w:ind w:left="426"/>
       </w:pPr>
       <w:r>
         <w:rPr>
@@ -350,15 +373,64 @@
         <w:rPr>
           <w:rFonts w:hint="eastAsia"/>
         </w:rPr>
-        <w:t xml:space="preserve"> directory and file itself. Copying, renaming and deleting will be considered as a change. Each historical version will be keep for in-case use.</w:t>
+        <w:t xml:space="preserve"> directory and file itself. Copying, renaming and deleting will be considered as a change. Each historical version will be keep for in-case use</w:t>
+      </w:r>
+      <w:sdt>
+        <w:sdtPr>
+          <w:rPr>
+            <w:rFonts w:hint="eastAsia"/>
+          </w:rPr>
+          <w:id w:val="1212918232"/>
+          <w:citation/>
+        </w:sdtPr>
+        <w:sdtEndPr/>
+        <w:sdtContent>
+          <w:r>
+            <w:fldChar w:fldCharType="begin"/>
+          </w:r>
+          <w:r>
+            <w:instrText xml:space="preserve"> </w:instrText>
+          </w:r>
+          <w:r>
+            <w:rPr>
+              <w:rFonts w:hint="eastAsia"/>
+            </w:rPr>
+            <w:instrText>CITATION The11 \l 2052</w:instrText>
+          </w:r>
+          <w:r>
+            <w:instrText xml:space="preserve"> </w:instrText>
+          </w:r>
+          <w:r>
+            <w:fldChar w:fldCharType="separate"/>
+          </w:r>
+          <w:r>
+            <w:rPr>
+              <w:rFonts w:hint="eastAsia"/>
+              <w:noProof/>
+            </w:rPr>
+            <w:t xml:space="preserve"> </w:t>
+          </w:r>
+          <w:r>
+            <w:rPr>
+              <w:noProof/>
+            </w:rPr>
+            <w:t>[2]</w:t>
+          </w:r>
+          <w:r>
+            <w:fldChar w:fldCharType="end"/>
+          </w:r>
+        </w:sdtContent>
+      </w:sdt>
+      <w:r>
+        <w:rPr>
+          <w:rFonts w:hint="eastAsia"/>
+        </w:rPr>
+        <w:t>.</w:t>
       </w:r>
     </w:p>
     <w:p>
       <w:pPr>
         <w:pStyle w:val="Heading3"/>
-        <w:rPr>
-          <w:rFonts w:hint="eastAsia"/>
-        </w:rPr>
       </w:pPr>
       <w:r>
         <w:rPr>
@@ -369,9 +441,7 @@
     </w:p>
     <w:p>
       <w:pPr>
-        <w:rPr>
-          <w:rFonts w:hint="eastAsia"/>
-        </w:rPr>
+        <w:ind w:left="426"/>
       </w:pPr>
       <w:r>
         <w:rPr>
@@ -395,7 +465,59 @@
         <w:rPr>
           <w:rFonts w:hint="eastAsia"/>
         </w:rPr>
-        <w:t xml:space="preserve"> has been changed.</w:t>
+        <w:t xml:space="preserve"> has been changed</w:t>
+      </w:r>
+      <w:sdt>
+        <w:sdtPr>
+          <w:rPr>
+            <w:rFonts w:hint="eastAsia"/>
+          </w:rPr>
+          <w:id w:val="-679966788"/>
+          <w:citation/>
+        </w:sdtPr>
+        <w:sdtEndPr/>
+        <w:sdtContent>
+          <w:r>
+            <w:fldChar w:fldCharType="begin"/>
+          </w:r>
+          <w:r>
+            <w:instrText xml:space="preserve"> </w:instrText>
+          </w:r>
+          <w:r>
+            <w:rPr>
+              <w:rFonts w:hint="eastAsia"/>
+            </w:rPr>
+            <w:instrText>CITATION The11 \l 2052</w:instrText>
+          </w:r>
+          <w:r>
+            <w:instrText xml:space="preserve"> </w:instrText>
+          </w:r>
+          <w:r>
+            <w:fldChar w:fldCharType="separate"/>
+          </w:r>
+          <w:r>
+            <w:rPr>
+              <w:rFonts w:hint="eastAsia"/>
+              <w:noProof/>
+            </w:rPr>
+            <w:t xml:space="preserve"> </w:t>
+          </w:r>
+          <w:r>
+            <w:rPr>
+              <w:noProof/>
+            </w:rPr>
+            <w:t>[2]</w:t>
+          </w:r>
+          <w:r>
+            <w:fldChar w:fldCharType="end"/>
+          </w:r>
+        </w:sdtContent>
+      </w:sdt>
+      <w:r>
+        <w:rPr>
+          <w:rFonts w:hint="eastAsia"/>
+        </w:rPr>
+        <w:t>.</w:t>
       </w:r>
       <w:r>
         <w:rPr>
@@ -581,9 +703,6 @@
     <w:p>
       <w:pPr>
         <w:pStyle w:val="Heading3"/>
-        <w:rPr>
-          <w:rFonts w:hint="eastAsia"/>
-        </w:rPr>
       </w:pPr>
       <w:r>
         <w:rPr>
@@ -594,9 +713,7 @@
     </w:p>
     <w:p>
       <w:pPr>
-        <w:rPr>
-          <w:rFonts w:hint="eastAsia"/>
-        </w:rPr>
+        <w:ind w:left="426"/>
       </w:pPr>
       <w:r>
         <w:rPr>
@@ -625,6 +742,52 @@
         </w:rPr>
         <w:t>clash free editing</w:t>
       </w:r>
+      <w:sdt>
+        <w:sdtPr>
+          <w:rPr>
+            <w:rFonts w:hint="eastAsia"/>
+          </w:rPr>
+          <w:id w:val="-1683509918"/>
+          <w:citation/>
+        </w:sdtPr>
+        <w:sdtEndPr/>
+        <w:sdtContent>
+          <w:r>
+            <w:fldChar w:fldCharType="begin"/>
+          </w:r>
+          <w:r>
+            <w:instrText xml:space="preserve"> </w:instrText>
+          </w:r>
+          <w:r>
+            <w:rPr>
+              <w:rFonts w:hint="eastAsia"/>
+            </w:rPr>
+            <w:instrText>CITATION The11 \l 2052</w:instrText>
+          </w:r>
+          <w:r>
+            <w:instrText xml:space="preserve"> </w:instrText>
+          </w:r>
+          <w:r>
+            <w:fldChar w:fldCharType="separate"/>
+          </w:r>
+          <w:r>
+            <w:rPr>
+              <w:rFonts w:hint="eastAsia"/>
+              <w:noProof/>
+            </w:rPr>
+            <w:t xml:space="preserve"> </w:t>
+          </w:r>
+          <w:r>
+            <w:rPr>
+              <w:noProof/>
+            </w:rPr>
+            <w:t>[2]</w:t>
+          </w:r>
+          <w:r>
+            <w:fldChar w:fldCharType="end"/>
+          </w:r>
+        </w:sdtContent>
+      </w:sdt>
       <w:r>
         <w:rPr>
           <w:rFonts w:hint="eastAsia"/>
@@ -687,14 +850,340 @@
       </w:r>
     </w:p>
     <w:p>
-      <w:pPr>
-        <w:rPr>
-          <w:rFonts w:hint="eastAsia"/>
-        </w:rPr>
-      </w:pPr>
-      <w:bookmarkStart w:id="0" w:name="_GoBack"/>
-      <w:bookmarkEnd w:id="0"/>
+      <w:r>
+        <w:rPr>
+          <w:rFonts w:hint="eastAsia"/>
+        </w:rPr>
+        <w:t>T</w:t>
+      </w:r>
+      <w:r>
+        <w:rPr>
+          <w:rFonts w:hint="eastAsia"/>
+        </w:rPr>
+        <w:t>he</w:t>
+      </w:r>
+      <w:r>
+        <w:rPr>
+          <w:rFonts w:hint="eastAsia"/>
+        </w:rPr>
+        <w:t xml:space="preserve"> </w:t>
+      </w:r>
+      <w:r>
+        <w:rPr>
+          <w:rFonts w:hint="eastAsia"/>
+        </w:rPr>
+        <w:t>project was</w:t>
+      </w:r>
+      <w:r>
+        <w:rPr>
+          <w:rFonts w:hint="eastAsia"/>
+        </w:rPr>
+        <w:t xml:space="preserve"> design</w:t>
+      </w:r>
+      <w:r>
+        <w:rPr>
+          <w:rFonts w:hint="eastAsia"/>
+        </w:rPr>
+        <w:t>ed</w:t>
+      </w:r>
+      <w:r>
+        <w:rPr>
+          <w:rFonts w:hint="eastAsia"/>
+        </w:rPr>
+        <w:t xml:space="preserve"> as task-based, also help</w:t>
+      </w:r>
+      <w:r>
+        <w:rPr>
+          <w:rFonts w:hint="eastAsia"/>
+        </w:rPr>
+        <w:t>s</w:t>
+      </w:r>
+      <w:r>
+        <w:rPr>
+          <w:rFonts w:hint="eastAsia"/>
+        </w:rPr>
+        <w:t xml:space="preserve"> </w:t>
+      </w:r>
+      <w:r>
+        <w:rPr>
+          <w:rFonts w:hint="eastAsia"/>
+        </w:rPr>
+        <w:t xml:space="preserve">members in a group doing their common project under </w:t>
+      </w:r>
+      <w:bookmarkStart w:id="1" w:name="OLE_LINK1"/>
+      <w:bookmarkStart w:id="2" w:name="OLE_LINK2"/>
+      <w:r>
+        <w:rPr>
+          <w:rFonts w:hint="eastAsia"/>
+        </w:rPr>
+        <w:t>schedule</w:t>
+      </w:r>
+      <w:bookmarkEnd w:id="1"/>
+      <w:bookmarkEnd w:id="2"/>
+      <w:r>
+        <w:rPr>
+          <w:rFonts w:hint="eastAsia"/>
+        </w:rPr>
+        <w:t xml:space="preserve">. </w:t>
+      </w:r>
+      <w:r>
+        <w:t>In contrast</w:t>
+      </w:r>
+      <w:r>
+        <w:rPr>
+          <w:rFonts w:hint="eastAsia"/>
+        </w:rPr>
+        <w:t xml:space="preserve">, none of existing version control system </w:t>
+      </w:r>
+      <w:r>
+        <w:t>provides</w:t>
+      </w:r>
+      <w:r>
+        <w:rPr>
+          <w:rFonts w:hint="eastAsia"/>
+        </w:rPr>
+        <w:t xml:space="preserve"> scheduling features, including the most popular software-based version control system </w:t>
+      </w:r>
+      <w:r>
+        <w:t>–</w:t>
+      </w:r>
+      <w:r>
+        <w:rPr>
+          <w:rFonts w:hint="eastAsia"/>
+        </w:rPr>
+        <w:t xml:space="preserve"> Subversion. </w:t>
+      </w:r>
+      <w:r>
+        <w:rPr>
+          <w:rFonts w:hint="eastAsia"/>
+        </w:rPr>
+        <w:t xml:space="preserve">To achieve the </w:t>
+      </w:r>
+      <w:r>
+        <w:t>schedulable</w:t>
+      </w:r>
+      <w:r>
+        <w:rPr>
+          <w:rFonts w:hint="eastAsia"/>
+        </w:rPr>
+        <w:t xml:space="preserve"> feature, the tasks could be set up with relationship with other tasks. </w:t>
+      </w:r>
+      <w:r>
+        <w:rPr>
+          <w:rFonts w:hint="eastAsia"/>
+        </w:rPr>
+        <w:t xml:space="preserve">In 1910, </w:t>
+      </w:r>
+      <w:r>
+        <w:t>Henry Gantt</w:t>
+      </w:r>
+      <w:r>
+        <w:rPr>
+          <w:rFonts w:hint="eastAsia"/>
+        </w:rPr>
+        <w:t xml:space="preserve"> first published the concept of p</w:t>
+      </w:r>
+      <w:r>
+        <w:t>redecessor</w:t>
+      </w:r>
+      <w:r>
+        <w:rPr>
+          <w:rFonts w:hint="eastAsia"/>
+        </w:rPr>
+        <w:t xml:space="preserve"> in his famous Gantt </w:t>
+      </w:r>
+      <w:r>
+        <w:t>chart</w:t>
+      </w:r>
+      <w:sdt>
+        <w:sdtPr>
+          <w:rPr>
+            <w:rFonts w:hint="eastAsia"/>
+          </w:rPr>
+          <w:id w:val="1817830758"/>
+          <w:citation/>
+        </w:sdtPr>
+        <w:sdtEndPr/>
+        <w:sdtContent>
+          <w:r>
+            <w:fldChar w:fldCharType="begin"/>
+          </w:r>
+          <w:r>
+            <w:instrText xml:space="preserve"> </w:instrText>
+          </w:r>
+          <w:r>
+            <w:rPr>
+              <w:rFonts w:hint="eastAsia"/>
+            </w:rPr>
+            <w:instrText>CITATION Gan10 \l 2052</w:instrText>
+          </w:r>
+          <w:r>
+            <w:instrText xml:space="preserve"> </w:instrText>
+          </w:r>
+          <w:r>
+            <w:fldChar w:fldCharType="separate"/>
+          </w:r>
+          <w:r>
+            <w:rPr>
+              <w:rFonts w:hint="eastAsia"/>
+              <w:noProof/>
+            </w:rPr>
+            <w:t xml:space="preserve"> </w:t>
+          </w:r>
+          <w:r>
+            <w:rPr>
+              <w:noProof/>
+            </w:rPr>
+            <w:t>[3]</w:t>
+          </w:r>
+          <w:r>
+            <w:fldChar w:fldCharType="end"/>
+          </w:r>
+        </w:sdtContent>
+      </w:sdt>
+      <w:r>
+        <w:rPr>
+          <w:rFonts w:hint="eastAsia"/>
+        </w:rPr>
+        <w:t>. I</w:t>
+      </w:r>
+      <w:r>
+        <w:rPr>
+          <w:rFonts w:hint="eastAsia"/>
+        </w:rPr>
+        <w:t xml:space="preserve">t resolved the </w:t>
+      </w:r>
+      <w:r>
+        <w:t>organisation</w:t>
+      </w:r>
+      <w:r>
+        <w:rPr>
+          <w:rFonts w:hint="eastAsia"/>
+        </w:rPr>
+        <w:t xml:space="preserve"> problem of group collaboration in scheduling very well.</w:t>
+      </w:r>
+      <w:r>
+        <w:rPr>
+          <w:rFonts w:hint="eastAsia"/>
+        </w:rPr>
+        <w:t xml:space="preserve"> </w:t>
+      </w:r>
+      <w:r>
+        <w:rPr>
+          <w:rFonts w:hint="eastAsia"/>
+        </w:rPr>
+        <w:t>This project</w:t>
+      </w:r>
+      <w:r>
+        <w:rPr>
+          <w:rFonts w:hint="eastAsia"/>
+        </w:rPr>
+        <w:t xml:space="preserve"> </w:t>
+      </w:r>
+      <w:r>
+        <w:rPr>
+          <w:rFonts w:hint="eastAsia"/>
+        </w:rPr>
+        <w:t>uses the concept from Gantt chart to scheduling tasks. In the system, a</w:t>
+      </w:r>
+      <w:r>
+        <w:rPr>
+          <w:rFonts w:hint="eastAsia"/>
+        </w:rPr>
+        <w:t xml:space="preserve"> task could have a </w:t>
+      </w:r>
+      <w:r>
+        <w:t>predecessor</w:t>
+      </w:r>
+      <w:r>
+        <w:rPr>
+          <w:rFonts w:hint="eastAsia"/>
+        </w:rPr>
+        <w:t xml:space="preserve">/father task, which means </w:t>
+      </w:r>
+      <w:r>
+        <w:rPr>
+          <w:rFonts w:hint="eastAsia"/>
+        </w:rPr>
+        <w:t xml:space="preserve">a task can be start only when its predecessor task </w:t>
+      </w:r>
+      <w:r>
+        <w:rPr>
+          <w:rFonts w:hint="eastAsia"/>
+        </w:rPr>
+        <w:t>already</w:t>
+      </w:r>
+      <w:r>
+        <w:rPr>
+          <w:rFonts w:hint="eastAsia"/>
+        </w:rPr>
+        <w:t xml:space="preserve"> finished. </w:t>
+      </w:r>
     </w:p>
+    <w:p>
+      <w:r>
+        <w:rPr>
+          <w:rFonts w:hint="eastAsia"/>
+        </w:rPr>
+        <w:lastRenderedPageBreak/>
+        <w:t>Interaction Design</w:t>
+      </w:r>
+    </w:p>
+    <w:p>
+      <w:r>
+        <w:t>P</w:t>
+      </w:r>
+      <w:r>
+        <w:rPr>
+          <w:rFonts w:hint="eastAsia"/>
+        </w:rPr>
+        <w:t>rinciples</w:t>
+      </w:r>
+    </w:p>
+    <w:p>
+      <w:r>
+        <w:rPr>
+          <w:rFonts w:hint="eastAsia"/>
+        </w:rPr>
+        <w:t xml:space="preserve">Design </w:t>
+      </w:r>
+      <w:r>
+        <w:t>–</w:t>
+      </w:r>
+      <w:r>
+        <w:rPr>
+          <w:rFonts w:hint="eastAsia"/>
+        </w:rPr>
+        <w:t xml:space="preserve"> Redesign</w:t>
+      </w:r>
+    </w:p>
+    <w:p>
+      <w:r>
+        <w:rPr>
+          <w:rFonts w:hint="eastAsia"/>
+        </w:rPr>
+        <w:t>Prototype</w:t>
+      </w:r>
+    </w:p>
+    <w:p>
+      <w:r>
+        <w:rPr>
+          <w:rFonts w:hint="eastAsia"/>
+        </w:rPr>
+        <w:t>Evaluation</w:t>
+      </w:r>
+    </w:p>
+    <w:p>
+      <w:r>
+        <w:rPr>
+          <w:rFonts w:hint="eastAsia"/>
+        </w:rPr>
+        <w:t xml:space="preserve">Web </w:t>
+      </w:r>
+    </w:p>
+    <w:p/>
+    <w:p/>
+    <w:p/>
     <w:p/>
     <w:sdt>
       <w:sdtPr>
@@ -719,7 +1208,6 @@
           <w:pPr>
             <w:pStyle w:val="Heading1"/>
             <w:rPr>
-              <w:rFonts w:hint="eastAsia"/>
               <w:lang w:eastAsia="zh-CN"/>
             </w:rPr>
           </w:pPr>
@@ -768,7 +1256,6 @@
               </w:tblGrid>
               <w:tr>
                 <w:trPr>
-                  <w:divId w:val="1361510632"/>
                   <w:tblCellSpacing w:w="15" w:type="dxa"/>
                 </w:trPr>
                 <w:tc>
@@ -807,21 +1294,13 @@
                       <w:rPr>
                         <w:noProof/>
                       </w:rPr>
-                      <w:t xml:space="preserve">D. Price, “CVS v1.11.23 Manual,” Ximbiot LLC, 8 5 2008. [Online]. Available: </w:t>
-                    </w:r>
-                    <w:r>
-                      <w:rPr>
-                        <w:noProof/>
-                      </w:rPr>
-                      <w:lastRenderedPageBreak/>
-                      <w:t>http://ximbiot.com/cvs/manual/cvs-1.11.23/cvs.html.</w:t>
+                      <w:t>D. Price, “CVS v1.11.23 Manual,” Ximbiot LLC, 8 5 2008. [Online]. Available: http://ximbiot.com/cvs/manual/cvs-1.11.23/cvs.html.</w:t>
                     </w:r>
                   </w:p>
                 </w:tc>
               </w:tr>
               <w:tr>
                 <w:trPr>
-                  <w:divId w:val="1361510632"/>
                   <w:tblCellSpacing w:w="15" w:type="dxa"/>
                 </w:trPr>
                 <w:tc>
@@ -840,7 +1319,6 @@
                       <w:rPr>
                         <w:noProof/>
                       </w:rPr>
-                      <w:lastRenderedPageBreak/>
                       <w:t xml:space="preserve">[2] </w:t>
                     </w:r>
                   </w:p>
@@ -866,10 +1344,54 @@
                   </w:p>
                 </w:tc>
               </w:tr>
+              <w:tr>
+                <w:trPr>
+                  <w:tblCellSpacing w:w="15" w:type="dxa"/>
+                </w:trPr>
+                <w:tc>
+                  <w:tcPr>
+                    <w:tcW w:w="50" w:type="pct"/>
+                    <w:hideMark/>
+                  </w:tcPr>
+                  <w:p>
+                    <w:pPr>
+                      <w:pStyle w:val="Bibliography"/>
+                      <w:rPr>
+                        <w:noProof/>
+                      </w:rPr>
+                    </w:pPr>
+                    <w:r>
+                      <w:rPr>
+                        <w:noProof/>
+                      </w:rPr>
+                      <w:t xml:space="preserve">[3] </w:t>
+                    </w:r>
+                  </w:p>
+                </w:tc>
+                <w:tc>
+                  <w:tcPr>
+                    <w:tcW w:w="0" w:type="auto"/>
+                    <w:hideMark/>
+                  </w:tcPr>
+                  <w:p>
+                    <w:pPr>
+                      <w:pStyle w:val="Bibliography"/>
+                      <w:rPr>
+                        <w:noProof/>
+                      </w:rPr>
+                    </w:pPr>
+                    <w:r>
+                      <w:rPr>
+                        <w:noProof/>
+                      </w:rPr>
+                      <w:t xml:space="preserve">H. Gantt, Work, Wages and Profit, New York: The Engineering Magazine, 1910. </w:t>
+                    </w:r>
+                  </w:p>
+                </w:tc>
+              </w:tr>
             </w:tbl>
             <w:p>
               <w:pPr>
-                <w:divId w:val="1361510632"/>
                 <w:rPr>
                   <w:rFonts w:eastAsia="Times New Roman"/>
                   <w:noProof/>
@@ -2153,11 +2675,32 @@
     <b:Title>CVS v1.11.23 Manual</b:Title>
     <b:RefOrder>1</b:RefOrder>
   </b:Source>
+  <b:Source>
+    <b:Tag>Gan10</b:Tag>
+    <b:SourceType>Book</b:SourceType>
+    <b:Guid>{D43343A9-FDED-45B0-9DA1-54F5AF3B0805}</b:Guid>
+    <b:Title>Work, Wages and Profit</b:Title>
+    <b:Year>1910</b:Year>
+    <b:LCID>en-GB</b:LCID>
+    <b:Author>
+      <b:Author>
+        <b:NameList>
+          <b:Person>
+            <b:Last>Gantt</b:Last>
+            <b:First>H.L.</b:First>
+          </b:Person>
+        </b:NameList>
+      </b:Author>
+    </b:Author>
+    <b:City>New York</b:City>
+    <b:Publisher>The Engineering Magazine</b:Publisher>
+    <b:RefOrder>3</b:RefOrder>
+  </b:Source>
 </b:Sources>
 </file>
 
 <file path=customXml/itemProps1.xml><?xml version="1.0" encoding="utf-8"?>
-<ds:datastoreItem xmlns:ds="http://schemas.openxmlformats.org/officeDocument/2006/customXml" ds:itemID="{E421B8A5-89DA-4F53-871A-71B819459FA4}">
+<ds:datastoreItem xmlns:ds="http://schemas.openxmlformats.org/officeDocument/2006/customXml" ds:itemID="{D43D7AB8-6140-41B4-9CA9-4BA622EED165}">
   <ds:schemaRefs>
     <ds:schemaRef ds:uri="http://schemas.openxmlformats.org/officeDocument/2006/bibliography"/>
   </ds:schemaRefs>

--- a/doc/literature review.docx
+++ b/doc/literature review.docx
@@ -118,7 +118,10 @@
         <w:rPr>
           <w:rFonts w:hint="eastAsia"/>
         </w:rPr>
-        <w:t>At least, the system should be allows</w:t>
+        <w:t xml:space="preserve">At least, the system should </w:t>
+      </w:r>
+      <w:r>
+        <w:t>allow</w:t>
       </w:r>
       <w:r>
         <w:rPr>
@@ -139,75 +142,72 @@
         <w:rPr>
           <w:rFonts w:hint="eastAsia"/>
         </w:rPr>
-        <w:t xml:space="preserve"> as</w:t>
+        <w:t xml:space="preserve"> as well as manage their </w:t>
+      </w:r>
+      <w:r>
+        <w:rPr>
+          <w:rFonts w:hint="eastAsia"/>
+        </w:rPr>
+        <w:t>private</w:t>
+      </w:r>
+      <w:r>
+        <w:rPr>
+          <w:rFonts w:hint="eastAsia"/>
+        </w:rPr>
+        <w:t xml:space="preserve"> work</w:t>
+      </w:r>
+      <w:r>
+        <w:rPr>
+          <w:rFonts w:hint="eastAsia"/>
+        </w:rPr>
+        <w:t>.</w:t>
+      </w:r>
+      <w:r>
+        <w:rPr>
+          <w:rFonts w:hint="eastAsia"/>
+        </w:rPr>
+        <w:t xml:space="preserve"> As the coordination and work management were important features of the system, some design can be learn from </w:t>
+      </w:r>
+      <w:r>
+        <w:rPr>
+          <w:rFonts w:hint="eastAsia"/>
+        </w:rPr>
+        <w:t xml:space="preserve">operating </w:t>
+      </w:r>
+      <w:r>
+        <w:t>mechanism</w:t>
+      </w:r>
+      <w:r>
+        <w:rPr>
+          <w:rFonts w:hint="eastAsia"/>
+        </w:rPr>
+        <w:t xml:space="preserve"> of existing version control system.</w:t>
+      </w:r>
+      <w:r>
+        <w:rPr>
+          <w:rFonts w:hint="eastAsia"/>
+        </w:rPr>
+        <w:t xml:space="preserve"> In the following, the popular </w:t>
+      </w:r>
+      <w:r>
+        <w:rPr>
+          <w:rFonts w:hint="eastAsia"/>
+        </w:rPr>
+        <w:t xml:space="preserve">software-based client-server </w:t>
+      </w:r>
+      <w:r>
+        <w:rPr>
+          <w:rFonts w:hint="eastAsia"/>
+        </w:rPr>
+        <w:t xml:space="preserve">version control system </w:t>
+      </w:r>
+      <w:r>
+        <w:t>Conc</w:t>
       </w:r>
       <w:bookmarkStart w:id="0" w:name="_GoBack"/>
       <w:bookmarkEnd w:id="0"/>
       <w:r>
-        <w:rPr>
-          <w:rFonts w:hint="eastAsia"/>
-        </w:rPr>
-        <w:t xml:space="preserve"> well as manage their </w:t>
-      </w:r>
-      <w:r>
-        <w:rPr>
-          <w:rFonts w:hint="eastAsia"/>
-        </w:rPr>
-        <w:t>private</w:t>
-      </w:r>
-      <w:r>
-        <w:rPr>
-          <w:rFonts w:hint="eastAsia"/>
-        </w:rPr>
-        <w:t xml:space="preserve"> work</w:t>
-      </w:r>
-      <w:r>
-        <w:rPr>
-          <w:rFonts w:hint="eastAsia"/>
-        </w:rPr>
-        <w:t>.</w:t>
-      </w:r>
-      <w:r>
-        <w:rPr>
-          <w:rFonts w:hint="eastAsia"/>
-        </w:rPr>
-        <w:t xml:space="preserve"> As the coordination and work management were important features of the system, some design can be learn from </w:t>
-      </w:r>
-      <w:r>
-        <w:rPr>
-          <w:rFonts w:hint="eastAsia"/>
-        </w:rPr>
-        <w:t xml:space="preserve">operating </w:t>
-      </w:r>
-      <w:r>
-        <w:t>mechanism</w:t>
-      </w:r>
-      <w:r>
-        <w:rPr>
-          <w:rFonts w:hint="eastAsia"/>
-        </w:rPr>
-        <w:t xml:space="preserve"> of existing version control system.</w:t>
-      </w:r>
-      <w:r>
-        <w:rPr>
-          <w:rFonts w:hint="eastAsia"/>
-        </w:rPr>
-        <w:t xml:space="preserve"> In the following, the popular </w:t>
-      </w:r>
-      <w:r>
-        <w:rPr>
-          <w:rFonts w:hint="eastAsia"/>
-        </w:rPr>
-        <w:t xml:space="preserve">software-based client-server </w:t>
-      </w:r>
-      <w:r>
-        <w:rPr>
-          <w:rFonts w:hint="eastAsia"/>
-        </w:rPr>
-        <w:t xml:space="preserve">version control system </w:t>
-      </w:r>
-      <w:r>
-        <w:t>Concurrent Versions System</w:t>
+        <w:t>urrent Versions System</w:t>
       </w:r>
       <w:r>
         <w:rPr>
@@ -2700,7 +2700,7 @@
 </file>
 
 <file path=customXml/itemProps1.xml><?xml version="1.0" encoding="utf-8"?>
-<ds:datastoreItem xmlns:ds="http://schemas.openxmlformats.org/officeDocument/2006/customXml" ds:itemID="{D43D7AB8-6140-41B4-9CA9-4BA622EED165}">
+<ds:datastoreItem xmlns:ds="http://schemas.openxmlformats.org/officeDocument/2006/customXml" ds:itemID="{D1D9FE7C-CA57-4CF8-992F-D878AF48AFB9}">
   <ds:schemaRefs>
     <ds:schemaRef ds:uri="http://schemas.openxmlformats.org/officeDocument/2006/bibliography"/>
   </ds:schemaRefs>

--- a/doc/literature review.docx
+++ b/doc/literature review.docx
@@ -5,209 +5,776 @@
     <w:p>
       <w:pPr>
         <w:pStyle w:val="Heading1"/>
-      </w:pPr>
-      <w:r>
-        <w:rPr>
-          <w:rFonts w:hint="eastAsia"/>
-        </w:rPr>
-        <w:t>Literature review</w:t>
+        <w:rPr>
+          <w:rFonts w:hint="eastAsia"/>
+          <w:b w:val="0"/>
+          <w:sz w:val="32"/>
+          <w:szCs w:val="32"/>
+          <w:lang w:eastAsia="zh-CN"/>
+        </w:rPr>
+      </w:pPr>
+      <w:r>
+        <w:rPr>
+          <w:rFonts w:hint="eastAsia"/>
+          <w:b w:val="0"/>
+          <w:sz w:val="32"/>
+          <w:szCs w:val="32"/>
+          <w:lang w:eastAsia="zh-CN"/>
+        </w:rPr>
+        <w:t>Working in the Cloud: Web-based Version Control System for Task</w:t>
+      </w:r>
+      <w:r>
+        <w:rPr>
+          <w:rFonts w:hint="eastAsia"/>
+          <w:b w:val="0"/>
+          <w:sz w:val="32"/>
+          <w:szCs w:val="32"/>
+          <w:lang w:eastAsia="zh-CN"/>
+        </w:rPr>
+        <w:t>-oriented</w:t>
+      </w:r>
+      <w:r>
+        <w:rPr>
+          <w:rFonts w:hint="eastAsia"/>
+          <w:b w:val="0"/>
+          <w:sz w:val="32"/>
+          <w:szCs w:val="32"/>
+          <w:lang w:eastAsia="zh-CN"/>
+        </w:rPr>
+        <w:t xml:space="preserve"> </w:t>
+      </w:r>
+      <w:r>
+        <w:rPr>
+          <w:rFonts w:hint="eastAsia"/>
+          <w:b w:val="0"/>
+          <w:sz w:val="32"/>
+          <w:szCs w:val="32"/>
+          <w:lang w:eastAsia="zh-CN"/>
+        </w:rPr>
+        <w:t>Group and Individual</w:t>
+      </w:r>
+      <w:r>
+        <w:rPr>
+          <w:rFonts w:hint="eastAsia"/>
+          <w:b w:val="0"/>
+          <w:sz w:val="32"/>
+          <w:szCs w:val="32"/>
+          <w:lang w:eastAsia="zh-CN"/>
+        </w:rPr>
+        <w:t xml:space="preserve"> Projects</w:t>
       </w:r>
     </w:p>
     <w:p>
-      <w:r>
-        <w:t>T</w:t>
-      </w:r>
-      <w:r>
-        <w:rPr>
-          <w:rFonts w:hint="eastAsia"/>
-        </w:rPr>
-        <w:t xml:space="preserve">his section </w:t>
-      </w:r>
-      <w:r>
-        <w:rPr>
-          <w:rFonts w:hint="eastAsia"/>
-        </w:rPr>
-        <w:t>was</w:t>
-      </w:r>
-      <w:r>
-        <w:rPr>
-          <w:rFonts w:hint="eastAsia"/>
-        </w:rPr>
-        <w:t xml:space="preserve"> about the literatures related to </w:t>
-      </w:r>
-      <w:r>
-        <w:rPr>
-          <w:rFonts w:hint="eastAsia"/>
-        </w:rPr>
-        <w:t>this</w:t>
-      </w:r>
-      <w:r>
-        <w:rPr>
-          <w:rFonts w:hint="eastAsia"/>
-        </w:rPr>
-        <w:t xml:space="preserve"> project </w:t>
-      </w:r>
-      <w:r>
-        <w:t>–</w:t>
-      </w:r>
-      <w:r>
-        <w:rPr>
-          <w:rFonts w:hint="eastAsia"/>
-        </w:rPr>
-        <w:t xml:space="preserve"> a web-based version control system. </w:t>
+      <w:pPr>
+        <w:pStyle w:val="Heading1"/>
+      </w:pPr>
+      <w:r>
+        <w:rPr>
+          <w:rFonts w:hint="eastAsia"/>
+        </w:rPr>
+        <w:t>Literature review</w:t>
       </w:r>
     </w:p>
     <w:p>
       <w:pPr>
-        <w:pStyle w:val="Heading2"/>
-      </w:pPr>
-      <w:r>
-        <w:rPr>
-          <w:rFonts w:hint="eastAsia"/>
-        </w:rPr>
-        <w:t>Ver</w:t>
-      </w:r>
-      <w:r>
-        <w:rPr>
-          <w:rFonts w:hint="eastAsia"/>
-        </w:rPr>
-        <w:t>sion Control</w:t>
+        <w:rPr>
+          <w:rFonts w:hint="eastAsia"/>
+        </w:rPr>
+      </w:pPr>
+      <w:r>
+        <w:t>T</w:t>
+      </w:r>
+      <w:r>
+        <w:rPr>
+          <w:rFonts w:hint="eastAsia"/>
+        </w:rPr>
+        <w:t xml:space="preserve">his section </w:t>
+      </w:r>
+      <w:r>
+        <w:rPr>
+          <w:rFonts w:hint="eastAsia"/>
+        </w:rPr>
+        <w:t>was</w:t>
+      </w:r>
+      <w:r>
+        <w:rPr>
+          <w:rFonts w:hint="eastAsia"/>
+        </w:rPr>
+        <w:t xml:space="preserve"> about the literatures related to </w:t>
+      </w:r>
+      <w:r>
+        <w:rPr>
+          <w:rFonts w:hint="eastAsia"/>
+        </w:rPr>
+        <w:t>this</w:t>
+      </w:r>
+      <w:r>
+        <w:rPr>
+          <w:rFonts w:hint="eastAsia"/>
+        </w:rPr>
+        <w:t xml:space="preserve"> project </w:t>
+      </w:r>
+      <w:r>
+        <w:t>–</w:t>
+      </w:r>
+      <w:r>
+        <w:rPr>
+          <w:rFonts w:hint="eastAsia"/>
+        </w:rPr>
+        <w:t xml:space="preserve"> a web-based version control system. </w:t>
       </w:r>
     </w:p>
     <w:p>
-      <w:r>
-        <w:t>T</w:t>
-      </w:r>
-      <w:r>
-        <w:rPr>
-          <w:rFonts w:hint="eastAsia"/>
-        </w:rPr>
-        <w:t>his project was</w:t>
-      </w:r>
-      <w:r>
-        <w:rPr>
-          <w:rFonts w:hint="eastAsia"/>
-        </w:rPr>
-        <w:t xml:space="preserve"> fo</w:t>
-      </w:r>
-      <w:r>
-        <w:rPr>
-          <w:rFonts w:hint="eastAsia"/>
-        </w:rPr>
-        <w:t>cuse</w:t>
-      </w:r>
-      <w:r>
-        <w:rPr>
-          <w:rFonts w:hint="eastAsia"/>
-        </w:rPr>
-        <w:t xml:space="preserve">s the development of an easy to use version control system for </w:t>
-      </w:r>
-      <w:r>
-        <w:rPr>
-          <w:rFonts w:hint="eastAsia"/>
-        </w:rPr>
-        <w:t xml:space="preserve">use on </w:t>
-      </w:r>
-      <w:r>
-        <w:rPr>
-          <w:rFonts w:hint="eastAsia"/>
-        </w:rPr>
-        <w:t xml:space="preserve">web. </w:t>
-      </w:r>
-      <w:r>
-        <w:rPr>
-          <w:rFonts w:hint="eastAsia"/>
-        </w:rPr>
-        <w:t xml:space="preserve">At least, the system should </w:t>
-      </w:r>
-      <w:r>
-        <w:t>allow</w:t>
-      </w:r>
-      <w:r>
-        <w:rPr>
-          <w:rFonts w:hint="eastAsia"/>
-        </w:rPr>
-        <w:t xml:space="preserve"> users to </w:t>
-      </w:r>
-      <w:r>
-        <w:rPr>
-          <w:rFonts w:hint="eastAsia"/>
-        </w:rPr>
-        <w:t xml:space="preserve">working in a group with great and efficient </w:t>
-      </w:r>
-      <w:r>
-        <w:t>coordination</w:t>
-      </w:r>
-      <w:r>
-        <w:rPr>
-          <w:rFonts w:hint="eastAsia"/>
-        </w:rPr>
-        <w:t xml:space="preserve"> as well as manage their </w:t>
-      </w:r>
-      <w:r>
-        <w:rPr>
-          <w:rFonts w:hint="eastAsia"/>
-        </w:rPr>
-        <w:t>private</w:t>
-      </w:r>
-      <w:r>
-        <w:rPr>
-          <w:rFonts w:hint="eastAsia"/>
-        </w:rPr>
-        <w:t xml:space="preserve"> work</w:t>
-      </w:r>
-      <w:r>
-        <w:rPr>
-          <w:rFonts w:hint="eastAsia"/>
+      <w:pPr>
+        <w:pStyle w:val="Heading2"/>
+        <w:rPr>
+          <w:rFonts w:hint="eastAsia"/>
+        </w:rPr>
+      </w:pPr>
+      <w:r>
+        <w:rPr>
+          <w:rFonts w:hint="eastAsia"/>
+        </w:rPr>
+        <w:t>Version C</w:t>
+      </w:r>
+      <w:r>
+        <w:rPr>
+          <w:rFonts w:hint="eastAsia"/>
+        </w:rPr>
+        <w:t>ontrol</w:t>
+      </w:r>
+    </w:p>
+    <w:p>
+      <w:pPr>
+        <w:rPr>
+          <w:rFonts w:hint="eastAsia"/>
+          <w:lang w:val="en-US"/>
+        </w:rPr>
+      </w:pPr>
+      <w:r>
+        <w:rPr>
+          <w:lang w:val="en-US"/>
+        </w:rPr>
+        <w:t>Version control</w:t>
+      </w:r>
+      <w:r>
+        <w:rPr>
+          <w:rFonts w:hint="eastAsia"/>
+          <w:lang w:val="en-US"/>
+        </w:rPr>
+        <w:t xml:space="preserve">, usually be called as revision </w:t>
+      </w:r>
+      <w:r>
+        <w:rPr>
+          <w:rFonts w:hint="eastAsia"/>
+          <w:lang w:val="en-US"/>
+        </w:rPr>
+        <w:t xml:space="preserve">control or source control, </w:t>
+      </w:r>
+      <w:r>
+        <w:rPr>
+          <w:rFonts w:hint="eastAsia"/>
+          <w:lang w:val="en-US"/>
+        </w:rPr>
+        <w:t>is a method of managing</w:t>
+      </w:r>
+      <w:r>
+        <w:rPr>
+          <w:rFonts w:hint="eastAsia"/>
+          <w:lang w:val="en-US"/>
+        </w:rPr>
+        <w:t xml:space="preserve"> </w:t>
+      </w:r>
+      <w:r>
+        <w:rPr>
+          <w:rFonts w:hint="eastAsia"/>
+          <w:lang w:val="en-US"/>
+        </w:rPr>
+        <w:t xml:space="preserve">files related to </w:t>
+      </w:r>
+      <w:r>
+        <w:rPr>
+          <w:rFonts w:hint="eastAsia"/>
+          <w:lang w:val="en-US"/>
+        </w:rPr>
+        <w:t>development of projects through their whole life cycle</w:t>
+      </w:r>
+      <w:sdt>
+        <w:sdtPr>
+          <w:rPr>
+            <w:rFonts w:hint="eastAsia"/>
+            <w:lang w:val="en-US"/>
+          </w:rPr>
+          <w:id w:val="1264181151"/>
+          <w:citation/>
+        </w:sdtPr>
+        <w:sdtContent>
+          <w:r>
+            <w:rPr>
+              <w:lang w:val="en-US"/>
+            </w:rPr>
+            <w:fldChar w:fldCharType="begin"/>
+          </w:r>
+          <w:r>
+            <w:rPr>
+              <w:lang w:val="en-US"/>
+            </w:rPr>
+            <w:instrText xml:space="preserve"> </w:instrText>
+          </w:r>
+          <w:r>
+            <w:rPr>
+              <w:rFonts w:hint="eastAsia"/>
+              <w:lang w:val="en-US"/>
+            </w:rPr>
+            <w:instrText>CITATION Col04 \l 2052</w:instrText>
+          </w:r>
+          <w:r>
+            <w:rPr>
+              <w:lang w:val="en-US"/>
+            </w:rPr>
+            <w:instrText xml:space="preserve"> </w:instrText>
+          </w:r>
+          <w:r>
+            <w:rPr>
+              <w:lang w:val="en-US"/>
+            </w:rPr>
+            <w:fldChar w:fldCharType="separate"/>
+          </w:r>
+          <w:r>
+            <w:rPr>
+              <w:rFonts w:hint="eastAsia"/>
+              <w:noProof/>
+              <w:lang w:val="en-US"/>
+            </w:rPr>
+            <w:t xml:space="preserve"> </w:t>
+          </w:r>
+          <w:r>
+            <w:rPr>
+              <w:noProof/>
+              <w:lang w:val="en-US"/>
+            </w:rPr>
+            <w:t>[1]</w:t>
+          </w:r>
+          <w:r>
+            <w:rPr>
+              <w:lang w:val="en-US"/>
+            </w:rPr>
+            <w:fldChar w:fldCharType="end"/>
+          </w:r>
+        </w:sdtContent>
+      </w:sdt>
+      <w:r>
+        <w:rPr>
+          <w:rFonts w:hint="eastAsia"/>
+          <w:lang w:val="en-US"/>
+        </w:rPr>
+        <w:t xml:space="preserve">. </w:t>
+      </w:r>
+      <w:r>
+        <w:rPr>
+          <w:rFonts w:hint="eastAsia"/>
+          <w:lang w:val="en-US"/>
+        </w:rPr>
+        <w:t xml:space="preserve">Most version control software </w:t>
+      </w:r>
+      <w:r>
+        <w:rPr>
+          <w:lang w:val="en-US"/>
+        </w:rPr>
+        <w:t>includes</w:t>
+      </w:r>
+      <w:r>
+        <w:rPr>
+          <w:rFonts w:hint="eastAsia"/>
+          <w:lang w:val="en-US"/>
+        </w:rPr>
+        <w:t xml:space="preserve"> CVS and SVN run at client-server model, so they support more than one users working with their deployment at same time</w:t>
+      </w:r>
+      <w:sdt>
+        <w:sdtPr>
+          <w:rPr>
+            <w:rFonts w:hint="eastAsia"/>
+            <w:lang w:val="en-US"/>
+          </w:rPr>
+          <w:id w:val="-1923636854"/>
+          <w:citation/>
+        </w:sdtPr>
+        <w:sdtContent>
+          <w:r>
+            <w:rPr>
+              <w:lang w:val="en-US"/>
+            </w:rPr>
+            <w:fldChar w:fldCharType="begin"/>
+          </w:r>
+          <w:r>
+            <w:rPr>
+              <w:lang w:val="en-US"/>
+            </w:rPr>
+            <w:instrText xml:space="preserve"> </w:instrText>
+          </w:r>
+          <w:r>
+            <w:rPr>
+              <w:rFonts w:hint="eastAsia"/>
+              <w:lang w:val="en-US"/>
+            </w:rPr>
+            <w:instrText>CITATION Pri08 \l 2052</w:instrText>
+          </w:r>
+          <w:r>
+            <w:rPr>
+              <w:lang w:val="en-US"/>
+            </w:rPr>
+            <w:instrText xml:space="preserve"> </w:instrText>
+          </w:r>
+          <w:r>
+            <w:rPr>
+              <w:lang w:val="en-US"/>
+            </w:rPr>
+            <w:fldChar w:fldCharType="separate"/>
+          </w:r>
+          <w:r>
+            <w:rPr>
+              <w:rFonts w:hint="eastAsia"/>
+              <w:noProof/>
+              <w:lang w:val="en-US"/>
+            </w:rPr>
+            <w:t xml:space="preserve"> </w:t>
+          </w:r>
+          <w:r>
+            <w:rPr>
+              <w:noProof/>
+              <w:lang w:val="en-US"/>
+            </w:rPr>
+            <w:t>[2]</w:t>
+          </w:r>
+          <w:r>
+            <w:rPr>
+              <w:lang w:val="en-US"/>
+            </w:rPr>
+            <w:fldChar w:fldCharType="end"/>
+          </w:r>
+        </w:sdtContent>
+      </w:sdt>
+      <w:sdt>
+        <w:sdtPr>
+          <w:rPr>
+            <w:rFonts w:hint="eastAsia"/>
+            <w:lang w:val="en-US"/>
+          </w:rPr>
+          <w:id w:val="-755431213"/>
+          <w:citation/>
+        </w:sdtPr>
+        <w:sdtContent>
+          <w:r>
+            <w:rPr>
+              <w:lang w:val="en-US"/>
+            </w:rPr>
+            <w:fldChar w:fldCharType="begin"/>
+          </w:r>
+          <w:r>
+            <w:rPr>
+              <w:lang w:val="en-US"/>
+            </w:rPr>
+            <w:instrText xml:space="preserve"> </w:instrText>
+          </w:r>
+          <w:r>
+            <w:rPr>
+              <w:rFonts w:hint="eastAsia"/>
+              <w:lang w:val="en-US"/>
+            </w:rPr>
+            <w:instrText>CITATION The11 \l 2052</w:instrText>
+          </w:r>
+          <w:r>
+            <w:rPr>
+              <w:lang w:val="en-US"/>
+            </w:rPr>
+            <w:instrText xml:space="preserve"> </w:instrText>
+          </w:r>
+          <w:r>
+            <w:rPr>
+              <w:lang w:val="en-US"/>
+            </w:rPr>
+            <w:fldChar w:fldCharType="separate"/>
+          </w:r>
+          <w:r>
+            <w:rPr>
+              <w:rFonts w:hint="eastAsia"/>
+              <w:noProof/>
+              <w:lang w:val="en-US"/>
+            </w:rPr>
+            <w:t xml:space="preserve"> </w:t>
+          </w:r>
+          <w:r>
+            <w:rPr>
+              <w:noProof/>
+              <w:lang w:val="en-US"/>
+            </w:rPr>
+            <w:t>[3]</w:t>
+          </w:r>
+          <w:r>
+            <w:rPr>
+              <w:lang w:val="en-US"/>
+            </w:rPr>
+            <w:fldChar w:fldCharType="end"/>
+          </w:r>
+        </w:sdtContent>
+      </w:sdt>
+      <w:r>
+        <w:rPr>
+          <w:rFonts w:hint="eastAsia"/>
+          <w:lang w:val="en-US"/>
         </w:rPr>
         <w:t>.</w:t>
       </w:r>
       <w:r>
         <w:rPr>
           <w:rFonts w:hint="eastAsia"/>
-        </w:rPr>
-        <w:t xml:space="preserve"> As the coordination and work management were important features of the system, some design can be learn from </w:t>
-      </w:r>
-      <w:r>
-        <w:rPr>
-          <w:rFonts w:hint="eastAsia"/>
-        </w:rPr>
-        <w:t xml:space="preserve">operating </w:t>
-      </w:r>
-      <w:r>
-        <w:t>mechanism</w:t>
-      </w:r>
-      <w:r>
-        <w:rPr>
-          <w:rFonts w:hint="eastAsia"/>
-        </w:rPr>
-        <w:t xml:space="preserve"> of existing version control system.</w:t>
-      </w:r>
-      <w:r>
-        <w:rPr>
-          <w:rFonts w:hint="eastAsia"/>
-        </w:rPr>
-        <w:t xml:space="preserve"> In the following, the popular </w:t>
-      </w:r>
-      <w:r>
-        <w:rPr>
-          <w:rFonts w:hint="eastAsia"/>
-        </w:rPr>
-        <w:t xml:space="preserve">software-based client-server </w:t>
-      </w:r>
-      <w:r>
-        <w:rPr>
-          <w:rFonts w:hint="eastAsia"/>
-        </w:rPr>
-        <w:t xml:space="preserve">version control system </w:t>
-      </w:r>
-      <w:r>
-        <w:t>Conc</w:t>
+          <w:lang w:val="en-US"/>
+        </w:rPr>
+        <w:t xml:space="preserve"> </w:t>
+      </w:r>
+      <w:r>
+        <w:rPr>
+          <w:rFonts w:hint="eastAsia"/>
+          <w:lang w:val="en-US"/>
+        </w:rPr>
+        <w:t>The general features provided by version control include store each commit/edition/version of files or directories, allow rollback, show changing history and assist merge/integration</w:t>
+      </w:r>
+      <w:sdt>
+        <w:sdtPr>
+          <w:rPr>
+            <w:rFonts w:hint="eastAsia"/>
+            <w:lang w:val="en-US"/>
+          </w:rPr>
+          <w:id w:val="-224538823"/>
+          <w:citation/>
+        </w:sdtPr>
+        <w:sdtContent>
+          <w:r>
+            <w:rPr>
+              <w:lang w:val="en-US"/>
+            </w:rPr>
+            <w:fldChar w:fldCharType="begin"/>
+          </w:r>
+          <w:r>
+            <w:rPr>
+              <w:lang w:val="en-US"/>
+            </w:rPr>
+            <w:instrText xml:space="preserve">CITATION Col04 \l 2052 </w:instrText>
+          </w:r>
+          <w:r>
+            <w:rPr>
+              <w:lang w:val="en-US"/>
+            </w:rPr>
+            <w:fldChar w:fldCharType="separate"/>
+          </w:r>
+          <w:r>
+            <w:rPr>
+              <w:noProof/>
+              <w:lang w:val="en-US"/>
+            </w:rPr>
+            <w:t xml:space="preserve"> </w:t>
+          </w:r>
+          <w:r>
+            <w:rPr>
+              <w:noProof/>
+              <w:lang w:val="en-US"/>
+            </w:rPr>
+            <w:t>[1]</w:t>
+          </w:r>
+          <w:r>
+            <w:rPr>
+              <w:lang w:val="en-US"/>
+            </w:rPr>
+            <w:fldChar w:fldCharType="end"/>
+          </w:r>
+        </w:sdtContent>
+      </w:sdt>
+      <w:r>
+        <w:rPr>
+          <w:rFonts w:hint="eastAsia"/>
+          <w:lang w:val="en-US"/>
+        </w:rPr>
+        <w:t xml:space="preserve">. </w:t>
+      </w:r>
+      <w:r>
+        <w:rPr>
+          <w:rFonts w:hint="eastAsia"/>
+          <w:lang w:val="en-US"/>
+        </w:rPr>
+        <w:t>Based on the features, m</w:t>
+      </w:r>
+      <w:r>
+        <w:rPr>
+          <w:lang w:val="en-US"/>
+        </w:rPr>
+        <w:t>any kinds</w:t>
+      </w:r>
+      <w:r>
+        <w:rPr>
+          <w:rFonts w:hint="eastAsia"/>
+          <w:lang w:val="en-US"/>
+        </w:rPr>
+        <w:t xml:space="preserve"> </w:t>
+      </w:r>
+      <w:r>
+        <w:rPr>
+          <w:rFonts w:hint="eastAsia"/>
+          <w:lang w:val="en-US"/>
+        </w:rPr>
+        <w:t xml:space="preserve">or parts </w:t>
+      </w:r>
+      <w:r>
+        <w:rPr>
+          <w:rFonts w:hint="eastAsia"/>
+          <w:lang w:val="en-US"/>
+        </w:rPr>
+        <w:t xml:space="preserve">of </w:t>
+      </w:r>
+      <w:r>
+        <w:rPr>
+          <w:rFonts w:hint="eastAsia"/>
+          <w:lang w:val="en-US"/>
+        </w:rPr>
+        <w:t xml:space="preserve">project can use version control to be </w:t>
+      </w:r>
+      <w:r>
+        <w:rPr>
+          <w:rFonts w:hint="eastAsia"/>
+          <w:lang w:val="en-US"/>
+        </w:rPr>
+        <w:t xml:space="preserve">effective </w:t>
+      </w:r>
+      <w:r>
+        <w:rPr>
+          <w:rFonts w:hint="eastAsia"/>
+          <w:lang w:val="en-US"/>
+        </w:rPr>
+        <w:t xml:space="preserve">managed, such as </w:t>
+      </w:r>
+      <w:r>
+        <w:rPr>
+          <w:rFonts w:hint="eastAsia"/>
+          <w:lang w:val="en-US"/>
+        </w:rPr>
+        <w:t>software de</w:t>
+      </w:r>
+      <w:r>
+        <w:rPr>
+          <w:rFonts w:hint="eastAsia"/>
+          <w:lang w:val="en-US"/>
+        </w:rPr>
+        <w:t>velopment and document writing.</w:t>
+      </w:r>
+      <w:r>
+        <w:rPr>
+          <w:rFonts w:hint="eastAsia"/>
+          <w:lang w:val="en-US"/>
+        </w:rPr>
+        <w:t xml:space="preserve"> </w:t>
+      </w:r>
+      <w:r>
+        <w:rPr>
+          <w:rFonts w:hint="eastAsia"/>
+          <w:lang w:val="en-US"/>
+        </w:rPr>
+        <w:t xml:space="preserve">Each commit/change can be marked with properties of which author did this commit and what time it </w:t>
+      </w:r>
+      <w:r>
+        <w:rPr>
+          <w:lang w:val="en-US"/>
+        </w:rPr>
+        <w:t>committed</w:t>
+      </w:r>
+      <w:r>
+        <w:rPr>
+          <w:rFonts w:hint="eastAsia"/>
+          <w:lang w:val="en-US"/>
+        </w:rPr>
+        <w:t>. The commits also comes with a unique version code to identify the times of changes of it. Users can add some comments of the version when they co</w:t>
+      </w:r>
+      <w:r>
+        <w:rPr>
+          <w:rFonts w:hint="eastAsia"/>
+          <w:lang w:val="en-US"/>
+        </w:rPr>
+        <w:t>mmit it, so it is very clear to identify what the users changed in there committed version.</w:t>
       </w:r>
       <w:bookmarkStart w:id="0" w:name="_GoBack"/>
       <w:bookmarkEnd w:id="0"/>
-      <w:r>
-        <w:t>urrent Versions System</w:t>
+    </w:p>
+    <w:p>
+      <w:pPr>
+        <w:rPr>
+          <w:rFonts w:hint="eastAsia"/>
+          <w:lang w:val="en-US"/>
+        </w:rPr>
+      </w:pPr>
+    </w:p>
+    <w:p>
+      <w:pPr>
+        <w:rPr>
+          <w:lang w:val="en-US"/>
+        </w:rPr>
+      </w:pPr>
+    </w:p>
+    <w:p>
+      <w:pPr>
+        <w:pStyle w:val="Heading2"/>
+      </w:pPr>
+      <w:r>
+        <w:rPr>
+          <w:rFonts w:hint="eastAsia"/>
+        </w:rPr>
+        <w:t xml:space="preserve">Existing </w:t>
+      </w:r>
+      <w:r>
+        <w:rPr>
+          <w:rFonts w:hint="eastAsia"/>
+        </w:rPr>
+        <w:t>Ver</w:t>
+      </w:r>
+      <w:r>
+        <w:rPr>
+          <w:rFonts w:hint="eastAsia"/>
+        </w:rPr>
+        <w:t>sion Control</w:t>
+      </w:r>
+      <w:r>
+        <w:rPr>
+          <w:rFonts w:hint="eastAsia"/>
+        </w:rPr>
+        <w:t xml:space="preserve"> System</w:t>
+      </w:r>
+    </w:p>
+    <w:p>
+      <w:r>
+        <w:t>T</w:t>
+      </w:r>
+      <w:r>
+        <w:rPr>
+          <w:rFonts w:hint="eastAsia"/>
+        </w:rPr>
+        <w:t>his project was</w:t>
+      </w:r>
+      <w:r>
+        <w:rPr>
+          <w:rFonts w:hint="eastAsia"/>
+        </w:rPr>
+        <w:t xml:space="preserve"> fo</w:t>
+      </w:r>
+      <w:r>
+        <w:rPr>
+          <w:rFonts w:hint="eastAsia"/>
+        </w:rPr>
+        <w:t>cuse</w:t>
+      </w:r>
+      <w:r>
+        <w:rPr>
+          <w:rFonts w:hint="eastAsia"/>
+        </w:rPr>
+        <w:t xml:space="preserve">s the development of an easy to use version control system for </w:t>
+      </w:r>
+      <w:r>
+        <w:rPr>
+          <w:rFonts w:hint="eastAsia"/>
+        </w:rPr>
+        <w:t xml:space="preserve">use on </w:t>
+      </w:r>
+      <w:r>
+        <w:rPr>
+          <w:rFonts w:hint="eastAsia"/>
+        </w:rPr>
+        <w:t xml:space="preserve">web. </w:t>
+      </w:r>
+      <w:r>
+        <w:rPr>
+          <w:rFonts w:hint="eastAsia"/>
+        </w:rPr>
+        <w:t xml:space="preserve">At least, the system should </w:t>
+      </w:r>
+      <w:r>
+        <w:t>allow</w:t>
+      </w:r>
+      <w:r>
+        <w:rPr>
+          <w:rFonts w:hint="eastAsia"/>
+        </w:rPr>
+        <w:t xml:space="preserve"> users to </w:t>
+      </w:r>
+      <w:r>
+        <w:rPr>
+          <w:rFonts w:hint="eastAsia"/>
+        </w:rPr>
+        <w:t xml:space="preserve">working in a group with great and efficient </w:t>
+      </w:r>
+      <w:r>
+        <w:t>coordination</w:t>
+      </w:r>
+      <w:r>
+        <w:rPr>
+          <w:rFonts w:hint="eastAsia"/>
+        </w:rPr>
+        <w:t xml:space="preserve"> as well as manage their </w:t>
+      </w:r>
+      <w:r>
+        <w:rPr>
+          <w:rFonts w:hint="eastAsia"/>
+        </w:rPr>
+        <w:t>private</w:t>
+      </w:r>
+      <w:r>
+        <w:rPr>
+          <w:rFonts w:hint="eastAsia"/>
+        </w:rPr>
+        <w:t xml:space="preserve"> work</w:t>
+      </w:r>
+      <w:r>
+        <w:rPr>
+          <w:rFonts w:hint="eastAsia"/>
+        </w:rPr>
+        <w:t>.</w:t>
+      </w:r>
+      <w:r>
+        <w:rPr>
+          <w:rFonts w:hint="eastAsia"/>
+        </w:rPr>
+        <w:t xml:space="preserve"> As the coordination and work management were important features of the system, some design can be learn from </w:t>
+      </w:r>
+      <w:r>
+        <w:rPr>
+          <w:rFonts w:hint="eastAsia"/>
+        </w:rPr>
+        <w:t xml:space="preserve">operating </w:t>
+      </w:r>
+      <w:r>
+        <w:t>mechanism</w:t>
+      </w:r>
+      <w:r>
+        <w:rPr>
+          <w:rFonts w:hint="eastAsia"/>
+        </w:rPr>
+        <w:t xml:space="preserve"> of existing version control system.</w:t>
+      </w:r>
+      <w:r>
+        <w:rPr>
+          <w:rFonts w:hint="eastAsia"/>
+        </w:rPr>
+        <w:t xml:space="preserve"> In the following, the popular </w:t>
+      </w:r>
+      <w:r>
+        <w:rPr>
+          <w:rFonts w:hint="eastAsia"/>
+        </w:rPr>
+        <w:t xml:space="preserve">software-based client-server </w:t>
+      </w:r>
+      <w:r>
+        <w:rPr>
+          <w:rFonts w:hint="eastAsia"/>
+        </w:rPr>
+        <w:t xml:space="preserve">version control system </w:t>
+      </w:r>
+      <w:r>
+        <w:t>Concurrent Versions System</w:t>
       </w:r>
       <w:r>
         <w:rPr>
@@ -235,7 +802,6 @@
           <w:id w:val="1300186720"/>
           <w:citation/>
         </w:sdtPr>
-        <w:sdtEndPr/>
         <w:sdtContent>
           <w:r>
             <w:fldChar w:fldCharType="begin"/>
@@ -256,7 +822,7 @@
             <w:rPr>
               <w:noProof/>
             </w:rPr>
-            <w:t>[1]</w:t>
+            <w:t>[2]</w:t>
           </w:r>
           <w:r>
             <w:fldChar w:fldCharType="end"/>
@@ -283,7 +849,6 @@
           <w:id w:val="-934901380"/>
           <w:citation/>
         </w:sdtPr>
-        <w:sdtEndPr/>
         <w:sdtContent>
           <w:r>
             <w:fldChar w:fldCharType="begin"/>
@@ -304,7 +869,7 @@
             <w:rPr>
               <w:noProof/>
             </w:rPr>
-            <w:t>[2]</w:t>
+            <w:t>[3]</w:t>
           </w:r>
           <w:r>
             <w:fldChar w:fldCharType="end"/>
@@ -383,29 +948,18 @@
           <w:id w:val="1212918232"/>
           <w:citation/>
         </w:sdtPr>
-        <w:sdtEndPr/>
         <w:sdtContent>
           <w:r>
             <w:fldChar w:fldCharType="begin"/>
           </w:r>
           <w:r>
-            <w:instrText xml:space="preserve"> </w:instrText>
-          </w:r>
-          <w:r>
-            <w:rPr>
-              <w:rFonts w:hint="eastAsia"/>
-            </w:rPr>
-            <w:instrText>CITATION The11 \l 2052</w:instrText>
-          </w:r>
-          <w:r>
-            <w:instrText xml:space="preserve"> </w:instrText>
+            <w:instrText xml:space="preserve">CITATION The11 \l 2052 </w:instrText>
           </w:r>
           <w:r>
             <w:fldChar w:fldCharType="separate"/>
           </w:r>
           <w:r>
             <w:rPr>
-              <w:rFonts w:hint="eastAsia"/>
               <w:noProof/>
             </w:rPr>
             <w:t xml:space="preserve"> </w:t>
@@ -414,7 +968,7 @@
             <w:rPr>
               <w:noProof/>
             </w:rPr>
-            <w:t>[2]</w:t>
+            <w:t>[3]</w:t>
           </w:r>
           <w:r>
             <w:fldChar w:fldCharType="end"/>
@@ -475,29 +1029,18 @@
           <w:id w:val="-679966788"/>
           <w:citation/>
         </w:sdtPr>
-        <w:sdtEndPr/>
         <w:sdtContent>
           <w:r>
             <w:fldChar w:fldCharType="begin"/>
           </w:r>
           <w:r>
-            <w:instrText xml:space="preserve"> </w:instrText>
-          </w:r>
-          <w:r>
-            <w:rPr>
-              <w:rFonts w:hint="eastAsia"/>
-            </w:rPr>
-            <w:instrText>CITATION The11 \l 2052</w:instrText>
-          </w:r>
-          <w:r>
-            <w:instrText xml:space="preserve"> </w:instrText>
+            <w:instrText xml:space="preserve">CITATION The11 \l 2052 </w:instrText>
           </w:r>
           <w:r>
             <w:fldChar w:fldCharType="separate"/>
           </w:r>
           <w:r>
             <w:rPr>
-              <w:rFonts w:hint="eastAsia"/>
               <w:noProof/>
             </w:rPr>
             <w:t xml:space="preserve"> </w:t>
@@ -506,7 +1049,7 @@
             <w:rPr>
               <w:noProof/>
             </w:rPr>
-            <w:t>[2]</w:t>
+            <w:t>[3]</w:t>
           </w:r>
           <w:r>
             <w:fldChar w:fldCharType="end"/>
@@ -583,6 +1126,7 @@
         <w:rPr>
           <w:rFonts w:hint="eastAsia"/>
         </w:rPr>
+        <w:lastRenderedPageBreak/>
         <w:t xml:space="preserve">Task-based feature </w:t>
       </w:r>
       <w:r>
@@ -750,29 +1294,18 @@
           <w:id w:val="-1683509918"/>
           <w:citation/>
         </w:sdtPr>
-        <w:sdtEndPr/>
         <w:sdtContent>
           <w:r>
             <w:fldChar w:fldCharType="begin"/>
           </w:r>
           <w:r>
-            <w:instrText xml:space="preserve"> </w:instrText>
-          </w:r>
-          <w:r>
-            <w:rPr>
-              <w:rFonts w:hint="eastAsia"/>
-            </w:rPr>
-            <w:instrText>CITATION The11 \l 2052</w:instrText>
-          </w:r>
-          <w:r>
-            <w:instrText xml:space="preserve"> </w:instrText>
+            <w:instrText xml:space="preserve">CITATION The11 \l 2052 </w:instrText>
           </w:r>
           <w:r>
             <w:fldChar w:fldCharType="separate"/>
           </w:r>
           <w:r>
             <w:rPr>
-              <w:rFonts w:hint="eastAsia"/>
               <w:noProof/>
             </w:rPr>
             <w:t xml:space="preserve"> </w:t>
@@ -781,7 +1314,7 @@
             <w:rPr>
               <w:noProof/>
             </w:rPr>
-            <w:t>[2]</w:t>
+            <w:t>[3]</w:t>
           </w:r>
           <w:r>
             <w:fldChar w:fldCharType="end"/>
@@ -1003,7 +1536,6 @@
           <w:id w:val="1817830758"/>
           <w:citation/>
         </w:sdtPr>
-        <w:sdtEndPr/>
         <w:sdtContent>
           <w:r>
             <w:fldChar w:fldCharType="begin"/>
@@ -1034,7 +1566,7 @@
             <w:rPr>
               <w:noProof/>
             </w:rPr>
-            <w:t>[3]</w:t>
+            <w:t>[4]</w:t>
           </w:r>
           <w:r>
             <w:fldChar w:fldCharType="end"/>
@@ -1125,7 +1657,6 @@
         <w:rPr>
           <w:rFonts w:hint="eastAsia"/>
         </w:rPr>
-        <w:lastRenderedPageBreak/>
         <w:t>Interaction Design</w:t>
       </w:r>
     </w:p>
@@ -1202,7 +1733,6 @@
           <w:docPartUnique/>
         </w:docPartObj>
       </w:sdtPr>
-      <w:sdtEndPr/>
       <w:sdtContent>
         <w:p>
           <w:pPr>
@@ -1220,7 +1750,6 @@
             <w:id w:val="111145805"/>
             <w:bibliography/>
           </w:sdtPr>
-          <w:sdtEndPr/>
           <w:sdtContent>
             <w:p>
               <w:pPr>
@@ -1256,6 +1785,7 @@
               </w:tblGrid>
               <w:tr>
                 <w:trPr>
+                  <w:divId w:val="394084952"/>
                   <w:tblCellSpacing w:w="15" w:type="dxa"/>
                 </w:trPr>
                 <w:tc>
@@ -1294,13 +1824,14 @@
                       <w:rPr>
                         <w:noProof/>
                       </w:rPr>
-                      <w:t>D. Price, “CVS v1.11.23 Manual,” Ximbiot LLC, 8 5 2008. [Online]. Available: http://ximbiot.com/cvs/manual/cvs-1.11.23/cvs.html.</w:t>
+                      <w:t xml:space="preserve">B. Collins-Sussman, F. W. Brian and C. M. Pilato, Version Control with Subversion, O'Reilly, 2004. </w:t>
                     </w:r>
                   </w:p>
                 </w:tc>
               </w:tr>
               <w:tr>
                 <w:trPr>
+                  <w:divId w:val="394084952"/>
                   <w:tblCellSpacing w:w="15" w:type="dxa"/>
                 </w:trPr>
                 <w:tc>
@@ -1319,6 +1850,7 @@
                       <w:rPr>
                         <w:noProof/>
                       </w:rPr>
+                      <w:lastRenderedPageBreak/>
                       <w:t xml:space="preserve">[2] </w:t>
                     </w:r>
                   </w:p>
@@ -1339,13 +1871,14 @@
                       <w:rPr>
                         <w:noProof/>
                       </w:rPr>
-                      <w:t>The Apache Software Foundation, “Apache Subversion Features,” [Online]. Available: http://subversion.apache.org/features.html.</w:t>
+                      <w:t>D. Price, “CVS v1.11.23 Manual,” Ximbiot LLC, 8 5 2008. [Online]. Available: http://ximbiot.com/cvs/manual/cvs-1.11.23/cvs.html. [Accessed 1 7 2011].</w:t>
                     </w:r>
                   </w:p>
                 </w:tc>
               </w:tr>
               <w:tr>
                 <w:trPr>
+                  <w:divId w:val="394084952"/>
                   <w:tblCellSpacing w:w="15" w:type="dxa"/>
                 </w:trPr>
                 <w:tc>
@@ -1384,6 +1917,52 @@
                       <w:rPr>
                         <w:noProof/>
                       </w:rPr>
+                      <w:t>The Apache Software Foundation, “Apache Subversion Features,” [Online]. Available: http://subversion.apache.org/features.html. [Accessed 1 7 2011].</w:t>
+                    </w:r>
+                  </w:p>
+                </w:tc>
+              </w:tr>
+              <w:tr>
+                <w:trPr>
+                  <w:divId w:val="394084952"/>
+                  <w:tblCellSpacing w:w="15" w:type="dxa"/>
+                </w:trPr>
+                <w:tc>
+                  <w:tcPr>
+                    <w:tcW w:w="50" w:type="pct"/>
+                    <w:hideMark/>
+                  </w:tcPr>
+                  <w:p>
+                    <w:pPr>
+                      <w:pStyle w:val="Bibliography"/>
+                      <w:rPr>
+                        <w:noProof/>
+                      </w:rPr>
+                    </w:pPr>
+                    <w:r>
+                      <w:rPr>
+                        <w:noProof/>
+                      </w:rPr>
+                      <w:t xml:space="preserve">[4] </w:t>
+                    </w:r>
+                  </w:p>
+                </w:tc>
+                <w:tc>
+                  <w:tcPr>
+                    <w:tcW w:w="0" w:type="auto"/>
+                    <w:hideMark/>
+                  </w:tcPr>
+                  <w:p>
+                    <w:pPr>
+                      <w:pStyle w:val="Bibliography"/>
+                      <w:rPr>
+                        <w:noProof/>
+                      </w:rPr>
+                    </w:pPr>
+                    <w:r>
+                      <w:rPr>
+                        <w:noProof/>
+                      </w:rPr>
                       <w:t xml:space="preserve">H. Gantt, Work, Wages and Profit, New York: The Engineering Magazine, 1910. </w:t>
                     </w:r>
                   </w:p>
@@ -1392,6 +1971,7 @@
             </w:tbl>
             <w:p>
               <w:pPr>
+                <w:divId w:val="394084952"/>
                 <w:rPr>
                   <w:rFonts w:eastAsia="Times New Roman"/>
                   <w:noProof/>
@@ -1425,6 +2005,56 @@
     </w:sectPr>
   </w:body>
 </w:document>
+</file>
+
+<file path=word/endnotes.xml><?xml version="1.0" encoding="utf-8"?>
+<w:endnotes xmlns:wpc="http://schemas.microsoft.com/office/word/2010/wordprocessingCanvas" xmlns:mc="http://schemas.openxmlformats.org/markup-compatibility/2006" xmlns:o="urn:schemas-microsoft-com:office:office" xmlns:r="http://schemas.openxmlformats.org/officeDocument/2006/relationships" xmlns:m="http://schemas.openxmlformats.org/officeDocument/2006/math" xmlns:v="urn:schemas-microsoft-com:vml" xmlns:wp14="http://schemas.microsoft.com/office/word/2010/wordprocessingDrawing" xmlns:wp="http://schemas.openxmlformats.org/drawingml/2006/wordprocessingDrawing" xmlns:w10="urn:schemas-microsoft-com:office:word" xmlns:w="http://schemas.openxmlformats.org/wordprocessingml/2006/main" xmlns:w14="http://schemas.microsoft.com/office/word/2010/wordml" xmlns:wpg="http://schemas.microsoft.com/office/word/2010/wordprocessingGroup" xmlns:wpi="http://schemas.microsoft.com/office/word/2010/wordprocessingInk" xmlns:wne="http://schemas.microsoft.com/office/word/2006/wordml" xmlns:wps="http://schemas.microsoft.com/office/word/2010/wordprocessingShape" mc:Ignorable="w14 wp14">
+  <w:endnote w:type="separator" w:id="-1">
+    <w:p>
+      <w:pPr>
+        <w:spacing w:after="0" w:line="240" w:lineRule="auto"/>
+      </w:pPr>
+      <w:r>
+        <w:separator/>
+      </w:r>
+    </w:p>
+  </w:endnote>
+  <w:endnote w:type="continuationSeparator" w:id="0">
+    <w:p>
+      <w:pPr>
+        <w:spacing w:after="0" w:line="240" w:lineRule="auto"/>
+      </w:pPr>
+      <w:r>
+        <w:continuationSeparator/>
+      </w:r>
+    </w:p>
+  </w:endnote>
+</w:endnotes>
+</file>
+
+<file path=word/footnotes.xml><?xml version="1.0" encoding="utf-8"?>
+<w:footnotes xmlns:wpc="http://schemas.microsoft.com/office/word/2010/wordprocessingCanvas" xmlns:mc="http://schemas.openxmlformats.org/markup-compatibility/2006" xmlns:o="urn:schemas-microsoft-com:office:office" xmlns:r="http://schemas.openxmlformats.org/officeDocument/2006/relationships" xmlns:m="http://schemas.openxmlformats.org/officeDocument/2006/math" xmlns:v="urn:schemas-microsoft-com:vml" xmlns:wp14="http://schemas.microsoft.com/office/word/2010/wordprocessingDrawing" xmlns:wp="http://schemas.openxmlformats.org/drawingml/2006/wordprocessingDrawing" xmlns:w10="urn:schemas-microsoft-com:office:word" xmlns:w="http://schemas.openxmlformats.org/wordprocessingml/2006/main" xmlns:w14="http://schemas.microsoft.com/office/word/2010/wordml" xmlns:wpg="http://schemas.microsoft.com/office/word/2010/wordprocessingGroup" xmlns:wpi="http://schemas.microsoft.com/office/word/2010/wordprocessingInk" xmlns:wne="http://schemas.microsoft.com/office/word/2006/wordml" xmlns:wps="http://schemas.microsoft.com/office/word/2010/wordprocessingShape" mc:Ignorable="w14 wp14">
+  <w:footnote w:type="separator" w:id="-1">
+    <w:p>
+      <w:pPr>
+        <w:spacing w:after="0" w:line="240" w:lineRule="auto"/>
+      </w:pPr>
+      <w:r>
+        <w:separator/>
+      </w:r>
+    </w:p>
+  </w:footnote>
+  <w:footnote w:type="continuationSeparator" w:id="0">
+    <w:p>
+      <w:pPr>
+        <w:spacing w:after="0" w:line="240" w:lineRule="auto"/>
+      </w:pPr>
+      <w:r>
+        <w:continuationSeparator/>
+      </w:r>
+    </w:p>
+  </w:footnote>
+</w:footnotes>
 </file>
 
 <file path=word/numbering.xml><?xml version="1.0" encoding="utf-8"?>
@@ -1979,6 +2609,50 @@
       <w:color w:val="4F81BD" w:themeColor="accent1"/>
     </w:rPr>
   </w:style>
+  <w:style w:type="paragraph" w:styleId="Header">
+    <w:name w:val="header"/>
+    <w:basedOn w:val="Normal"/>
+    <w:link w:val="HeaderChar"/>
+    <w:uiPriority w:val="99"/>
+    <w:unhideWhenUsed/>
+    <w:rsid w:val="00B66BD7"/>
+    <w:pPr>
+      <w:tabs>
+        <w:tab w:val="center" w:pos="4153"/>
+        <w:tab w:val="right" w:pos="8306"/>
+      </w:tabs>
+      <w:spacing w:after="0" w:line="240" w:lineRule="auto"/>
+    </w:pPr>
+  </w:style>
+  <w:style w:type="character" w:customStyle="1" w:styleId="HeaderChar">
+    <w:name w:val="Header Char"/>
+    <w:basedOn w:val="DefaultParagraphFont"/>
+    <w:link w:val="Header"/>
+    <w:uiPriority w:val="99"/>
+    <w:rsid w:val="00B66BD7"/>
+  </w:style>
+  <w:style w:type="paragraph" w:styleId="Footer">
+    <w:name w:val="footer"/>
+    <w:basedOn w:val="Normal"/>
+    <w:link w:val="FooterChar"/>
+    <w:uiPriority w:val="99"/>
+    <w:unhideWhenUsed/>
+    <w:rsid w:val="00B66BD7"/>
+    <w:pPr>
+      <w:tabs>
+        <w:tab w:val="center" w:pos="4153"/>
+        <w:tab w:val="right" w:pos="8306"/>
+      </w:tabs>
+      <w:spacing w:after="0" w:line="240" w:lineRule="auto"/>
+    </w:pPr>
+  </w:style>
+  <w:style w:type="character" w:customStyle="1" w:styleId="FooterChar">
+    <w:name w:val="Footer Char"/>
+    <w:basedOn w:val="DefaultParagraphFont"/>
+    <w:link w:val="Footer"/>
+    <w:uiPriority w:val="99"/>
+    <w:rsid w:val="00B66BD7"/>
+  </w:style>
 </w:styles>
 </file>
 
@@ -2346,6 +3020,50 @@
       <w:bCs/>
       <w:color w:val="4F81BD" w:themeColor="accent1"/>
     </w:rPr>
+  </w:style>
+  <w:style w:type="paragraph" w:styleId="Header">
+    <w:name w:val="header"/>
+    <w:basedOn w:val="Normal"/>
+    <w:link w:val="HeaderChar"/>
+    <w:uiPriority w:val="99"/>
+    <w:unhideWhenUsed/>
+    <w:rsid w:val="00B66BD7"/>
+    <w:pPr>
+      <w:tabs>
+        <w:tab w:val="center" w:pos="4153"/>
+        <w:tab w:val="right" w:pos="8306"/>
+      </w:tabs>
+      <w:spacing w:after="0" w:line="240" w:lineRule="auto"/>
+    </w:pPr>
+  </w:style>
+  <w:style w:type="character" w:customStyle="1" w:styleId="HeaderChar">
+    <w:name w:val="Header Char"/>
+    <w:basedOn w:val="DefaultParagraphFont"/>
+    <w:link w:val="Header"/>
+    <w:uiPriority w:val="99"/>
+    <w:rsid w:val="00B66BD7"/>
+  </w:style>
+  <w:style w:type="paragraph" w:styleId="Footer">
+    <w:name w:val="footer"/>
+    <w:basedOn w:val="Normal"/>
+    <w:link w:val="FooterChar"/>
+    <w:uiPriority w:val="99"/>
+    <w:unhideWhenUsed/>
+    <w:rsid w:val="00B66BD7"/>
+    <w:pPr>
+      <w:tabs>
+        <w:tab w:val="center" w:pos="4153"/>
+        <w:tab w:val="right" w:pos="8306"/>
+      </w:tabs>
+      <w:spacing w:after="0" w:line="240" w:lineRule="auto"/>
+    </w:pPr>
+  </w:style>
+  <w:style w:type="character" w:customStyle="1" w:styleId="FooterChar">
+    <w:name w:val="Footer Char"/>
+    <w:basedOn w:val="DefaultParagraphFont"/>
+    <w:link w:val="Footer"/>
+    <w:uiPriority w:val="99"/>
+    <w:rsid w:val="00B66BD7"/>
   </w:style>
 </w:styles>
 </file>
@@ -2638,23 +3356,30 @@
 <file path=customXml/item1.xml><?xml version="1.0" encoding="utf-8"?>
 <b:Sources xmlns:b="http://schemas.openxmlformats.org/officeDocument/2006/bibliography" xmlns="http://schemas.openxmlformats.org/officeDocument/2006/bibliography" SelectedStyle="\IEEE2006OfficeOnline.xsl" StyleName="IEEE 2006">
   <b:Source>
-    <b:Tag>The11</b:Tag>
-    <b:SourceType>InternetSite</b:SourceType>
-    <b:Guid>{1C537584-B6EB-46F4-AAEB-14F7F0222EC3}</b:Guid>
+    <b:Tag>Gan10</b:Tag>
+    <b:SourceType>Book</b:SourceType>
+    <b:Guid>{D43343A9-FDED-45B0-9DA1-54F5AF3B0805}</b:Guid>
+    <b:Title>Work, Wages and Profit</b:Title>
+    <b:Year>1910</b:Year>
     <b:LCID>en-GB</b:LCID>
     <b:Author>
       <b:Author>
-        <b:Corporate>The Apache Software Foundation</b:Corporate>
+        <b:NameList>
+          <b:Person>
+            <b:Last>Gantt</b:Last>
+            <b:First>H.L.</b:First>
+          </b:Person>
+        </b:NameList>
       </b:Author>
     </b:Author>
-    <b:Title>Apache Subversion Features</b:Title>
-    <b:URL>http://subversion.apache.org/features.html</b:URL>
-    <b:RefOrder>2</b:RefOrder>
+    <b:City>New York</b:City>
+    <b:Publisher>The Engineering Magazine</b:Publisher>
+    <b:RefOrder>4</b:RefOrder>
   </b:Source>
   <b:Source>
     <b:Tag>Pri08</b:Tag>
     <b:SourceType>InternetSite</b:SourceType>
-    <b:Guid>{125AD4A1-A4F1-4D29-94C1-332B920B4D26}</b:Guid>
+    <b:Guid>{0E5A68E9-826B-4D27-8ED4-2D874C00A630}</b:Guid>
     <b:LCID>en-GB</b:LCID>
     <b:Author>
       <b:Author>
@@ -2673,34 +3398,64 @@
     <b:ProductionCompany>Ximbiot LLC</b:ProductionCompany>
     <b:Day>8</b:Day>
     <b:Title>CVS v1.11.23 Manual</b:Title>
-    <b:RefOrder>1</b:RefOrder>
+    <b:YearAccessed>2011</b:YearAccessed>
+    <b:MonthAccessed>7</b:MonthAccessed>
+    <b:DayAccessed>1</b:DayAccessed>
+    <b:RefOrder>2</b:RefOrder>
   </b:Source>
   <b:Source>
-    <b:Tag>Gan10</b:Tag>
+    <b:Tag>The11</b:Tag>
+    <b:SourceType>InternetSite</b:SourceType>
+    <b:Guid>{722CB101-61F0-4D31-BC31-EB40FAED798C}</b:Guid>
+    <b:LCID>en-GB</b:LCID>
+    <b:Author>
+      <b:Author>
+        <b:Corporate>The Apache Software Foundation</b:Corporate>
+      </b:Author>
+    </b:Author>
+    <b:Title>Apache Subversion Features</b:Title>
+    <b:URL>http://subversion.apache.org/features.html</b:URL>
+    <b:YearAccessed>2011</b:YearAccessed>
+    <b:MonthAccessed>7</b:MonthAccessed>
+    <b:DayAccessed>1</b:DayAccessed>
+    <b:RefOrder>3</b:RefOrder>
+  </b:Source>
+  <b:Source>
+    <b:Tag>Col04</b:Tag>
     <b:SourceType>Book</b:SourceType>
-    <b:Guid>{D43343A9-FDED-45B0-9DA1-54F5AF3B0805}</b:Guid>
-    <b:Title>Work, Wages and Profit</b:Title>
-    <b:Year>1910</b:Year>
+    <b:Guid>{2264ABBD-8394-43CF-B42C-85CE436F10EB}</b:Guid>
     <b:LCID>en-GB</b:LCID>
+    <b:Title>Version Control with Subversion</b:Title>
+    <b:Year>2004</b:Year>
+    <b:Publisher>O'Reilly</b:Publisher>
     <b:Author>
       <b:Author>
         <b:NameList>
           <b:Person>
-            <b:Last>Gantt</b:Last>
-            <b:First>H.L.</b:First>
+            <b:Last>Collins-Sussman</b:Last>
+            <b:First>Ben</b:First>
+          </b:Person>
+          <b:Person>
+            <b:Last>Brian</b:Last>
+            <b:Middle>W.</b:Middle>
+            <b:First>Fitzpatrick</b:First>
+          </b:Person>
+          <b:Person>
+            <b:Last>Pilato</b:Last>
+            <b:Middle>Michael</b:Middle>
+            <b:First>C.</b:First>
           </b:Person>
         </b:NameList>
       </b:Author>
     </b:Author>
-    <b:City>New York</b:City>
-    <b:Publisher>The Engineering Magazine</b:Publisher>
-    <b:RefOrder>3</b:RefOrder>
+    <b:StandardNumber>ISBN 0-596-00448-6</b:StandardNumber>
+    <b:RefOrder>1</b:RefOrder>
   </b:Source>
 </b:Sources>
 </file>
 
 <file path=customXml/itemProps1.xml><?xml version="1.0" encoding="utf-8"?>
-<ds:datastoreItem xmlns:ds="http://schemas.openxmlformats.org/officeDocument/2006/customXml" ds:itemID="{D1D9FE7C-CA57-4CF8-992F-D878AF48AFB9}">
+<ds:datastoreItem xmlns:ds="http://schemas.openxmlformats.org/officeDocument/2006/customXml" ds:itemID="{40F45312-776E-4008-A8FD-301861348061}">
   <ds:schemaRefs>
     <ds:schemaRef ds:uri="http://schemas.openxmlformats.org/officeDocument/2006/bibliography"/>
   </ds:schemaRefs>

--- a/doc/literature review.docx
+++ b/doc/literature review.docx
@@ -6,9 +6,8 @@
       <w:pPr>
         <w:pStyle w:val="Heading1"/>
         <w:rPr>
-          <w:rFonts w:hint="eastAsia"/>
           <w:b w:val="0"/>
-          <w:sz w:val="32"/>
+          <w:sz w:val="24"/>
           <w:szCs w:val="32"/>
           <w:lang w:eastAsia="zh-CN"/>
         </w:rPr>
@@ -17,61 +16,135 @@
         <w:rPr>
           <w:rFonts w:hint="eastAsia"/>
           <w:b w:val="0"/>
-          <w:sz w:val="32"/>
+          <w:sz w:val="24"/>
           <w:szCs w:val="32"/>
           <w:lang w:eastAsia="zh-CN"/>
         </w:rPr>
-        <w:t>Working in the Cloud: Web-based Version Control System for Task</w:t>
-      </w:r>
+        <w:t>Working in the Cloud: Web-bas</w:t>
+      </w:r>
+      <w:bookmarkStart w:id="0" w:name="_GoBack"/>
+      <w:bookmarkEnd w:id="0"/>
       <w:r>
         <w:rPr>
           <w:rFonts w:hint="eastAsia"/>
           <w:b w:val="0"/>
-          <w:sz w:val="32"/>
+          <w:sz w:val="24"/>
           <w:szCs w:val="32"/>
           <w:lang w:eastAsia="zh-CN"/>
         </w:rPr>
-        <w:t>-oriented</w:t>
-      </w:r>
-      <w:r>
-        <w:rPr>
-          <w:rFonts w:hint="eastAsia"/>
-          <w:b w:val="0"/>
-          <w:sz w:val="32"/>
-          <w:szCs w:val="32"/>
-          <w:lang w:eastAsia="zh-CN"/>
-        </w:rPr>
-        <w:t xml:space="preserve"> </w:t>
-      </w:r>
-      <w:r>
-        <w:rPr>
-          <w:rFonts w:hint="eastAsia"/>
-          <w:b w:val="0"/>
-          <w:sz w:val="32"/>
-          <w:szCs w:val="32"/>
-          <w:lang w:eastAsia="zh-CN"/>
-        </w:rPr>
-        <w:t>Group and Individual</w:t>
-      </w:r>
-      <w:r>
-        <w:rPr>
-          <w:rFonts w:hint="eastAsia"/>
-          <w:b w:val="0"/>
-          <w:sz w:val="32"/>
-          <w:szCs w:val="32"/>
-          <w:lang w:eastAsia="zh-CN"/>
-        </w:rPr>
-        <w:t xml:space="preserve"> Projects</w:t>
+        <w:t>ed Version Control System for Task-oriented Group and Individual Projects</w:t>
       </w:r>
     </w:p>
     <w:p>
       <w:pPr>
+        <w:rPr>
+          <w:rFonts w:hint="eastAsia"/>
+          <w:lang w:val="en-US"/>
+        </w:rPr>
+      </w:pPr>
+    </w:p>
+    <w:p>
+      <w:pPr>
+        <w:rPr>
+          <w:rFonts w:hint="eastAsia"/>
+        </w:rPr>
+      </w:pPr>
+    </w:p>
+    <w:p>
+      <w:pPr>
+        <w:rPr>
+          <w:rFonts w:hint="eastAsia"/>
+        </w:rPr>
+      </w:pPr>
+      <w:r>
+        <w:rPr>
+          <w:rFonts w:hint="eastAsia"/>
+        </w:rPr>
+        <w:t>Aim to develop this</w:t>
+      </w:r>
+      <w:r>
+        <w:rPr>
+          <w:rFonts w:hint="eastAsia"/>
+        </w:rPr>
+        <w:t xml:space="preserve"> version control system with these features:</w:t>
+      </w:r>
+    </w:p>
+    <w:p>
+      <w:pPr>
+        <w:rPr>
+          <w:rFonts w:hint="eastAsia"/>
+        </w:rPr>
+      </w:pPr>
+      <w:r>
+        <w:rPr>
+          <w:rFonts w:hint="eastAsia"/>
+        </w:rPr>
+        <w:t>1. Fully web-based, without need of installation of any software</w:t>
+      </w:r>
+      <w:r>
+        <w:rPr>
+          <w:rFonts w:hint="eastAsia"/>
+        </w:rPr>
+        <w:t xml:space="preserve"> at client side</w:t>
+      </w:r>
+      <w:r>
+        <w:rPr>
+          <w:rFonts w:hint="eastAsia"/>
+        </w:rPr>
+        <w:t>, and can be accessed at anywhere. It meets the concept of Cloud Computing.</w:t>
+      </w:r>
+    </w:p>
+    <w:p>
+      <w:pPr>
+        <w:rPr>
+          <w:rFonts w:asciiTheme="majorHAnsi" w:eastAsiaTheme="majorEastAsia" w:hAnsiTheme="majorHAnsi" w:cstheme="majorBidi"/>
+          <w:color w:val="365F91" w:themeColor="accent1" w:themeShade="BF"/>
+          <w:lang w:val="en-US"/>
+        </w:rPr>
+      </w:pPr>
+      <w:r>
+        <w:rPr>
+          <w:rFonts w:hint="eastAsia"/>
+        </w:rPr>
+        <w:t xml:space="preserve">2. </w:t>
+      </w:r>
+      <w:r>
+        <w:rPr>
+          <w:rFonts w:hint="eastAsia"/>
+        </w:rPr>
+        <w:t>Task-oriented</w:t>
+      </w:r>
+      <w:r>
+        <w:rPr>
+          <w:rFonts w:hint="eastAsia"/>
+        </w:rPr>
+        <w:t xml:space="preserve"> development friendly</w:t>
+      </w:r>
+      <w:r>
+        <w:rPr>
+          <w:rFonts w:hint="eastAsia"/>
+        </w:rPr>
+        <w:t xml:space="preserve">, </w:t>
+      </w:r>
+      <w:r>
+        <w:rPr>
+          <w:rFonts w:hint="eastAsia"/>
+        </w:rPr>
+        <w:t>avoid concurrent and overlap editing, avoid confusing.</w:t>
+      </w:r>
+      <w:r>
+        <w:br w:type="page"/>
+      </w:r>
+    </w:p>
+    <w:p>
+      <w:pPr>
         <w:pStyle w:val="Heading1"/>
       </w:pPr>
       <w:r>
         <w:rPr>
           <w:rFonts w:hint="eastAsia"/>
         </w:rPr>
+        <w:lastRenderedPageBreak/>
         <w:t>Literature review</w:t>
       </w:r>
     </w:p>
@@ -288,7 +361,35 @@
           <w:rFonts w:hint="eastAsia"/>
           <w:lang w:val="en-US"/>
         </w:rPr>
-        <w:t xml:space="preserve"> CVS and SVN run at client-server model, so they support more than one users working with their deployment at same time</w:t>
+        <w:t xml:space="preserve"> </w:t>
+      </w:r>
+      <w:r>
+        <w:rPr>
+          <w:rFonts w:hint="eastAsia"/>
+          <w:lang w:val="en-US"/>
+        </w:rPr>
+        <w:t>CVS and Subversion</w:t>
+      </w:r>
+      <w:r>
+        <w:rPr>
+          <w:rFonts w:hint="eastAsia"/>
+          <w:lang w:val="en-US"/>
+        </w:rPr>
+        <w:t xml:space="preserve"> run at client-server model, so they support more than one users working with </w:t>
+      </w:r>
+      <w:r>
+        <w:rPr>
+          <w:rFonts w:hint="eastAsia"/>
+          <w:lang w:val="en-US"/>
+        </w:rPr>
+        <w:t>them</w:t>
+      </w:r>
+      <w:r>
+        <w:rPr>
+          <w:rFonts w:hint="eastAsia"/>
+          <w:lang w:val="en-US"/>
+        </w:rPr>
+        <w:t xml:space="preserve"> at same time</w:t>
       </w:r>
       <w:sdt>
         <w:sdtPr>
@@ -563,7 +664,21 @@
           <w:rFonts w:hint="eastAsia"/>
           <w:lang w:val="en-US"/>
         </w:rPr>
-        <w:t>velopment and document writing.</w:t>
+        <w:t>velopment and document</w:t>
+      </w:r>
+      <w:r>
+        <w:rPr>
+          <w:rFonts w:hint="eastAsia"/>
+          <w:lang w:val="en-US"/>
+        </w:rPr>
+        <w:t>ation</w:t>
+      </w:r>
+      <w:r>
+        <w:rPr>
+          <w:rFonts w:hint="eastAsia"/>
+          <w:lang w:val="en-US"/>
+        </w:rPr>
+        <w:t xml:space="preserve"> writing.</w:t>
       </w:r>
       <w:r>
         <w:rPr>
@@ -599,8 +714,91 @@
         </w:rPr>
         <w:t>mmit it, so it is very clear to identify what the users changed in there committed version.</w:t>
       </w:r>
-      <w:bookmarkStart w:id="0" w:name="_GoBack"/>
-      <w:bookmarkEnd w:id="0"/>
+      <w:r>
+        <w:rPr>
+          <w:rFonts w:hint="eastAsia"/>
+          <w:lang w:val="en-US"/>
+        </w:rPr>
+        <w:t xml:space="preserve"> When a version commit has been identified as worse than the older version one, the changes can be easily rollback to a </w:t>
+      </w:r>
+      <w:r>
+        <w:rPr>
+          <w:rFonts w:hint="eastAsia"/>
+          <w:lang w:val="en-US"/>
+        </w:rPr>
+        <w:t>previous version at any time</w:t>
+      </w:r>
+      <w:sdt>
+        <w:sdtPr>
+          <w:rPr>
+            <w:rFonts w:hint="eastAsia"/>
+            <w:lang w:val="en-US"/>
+          </w:rPr>
+          <w:id w:val="1825785230"/>
+          <w:citation/>
+        </w:sdtPr>
+        <w:sdtContent>
+          <w:r>
+            <w:rPr>
+              <w:lang w:val="en-US"/>
+            </w:rPr>
+            <w:fldChar w:fldCharType="begin"/>
+          </w:r>
+          <w:r>
+            <w:rPr>
+              <w:lang w:val="en-US"/>
+            </w:rPr>
+            <w:instrText xml:space="preserve"> </w:instrText>
+          </w:r>
+          <w:r>
+            <w:rPr>
+              <w:rFonts w:hint="eastAsia"/>
+              <w:lang w:val="en-US"/>
+            </w:rPr>
+            <w:instrText>CITATION Col04 \l 2052</w:instrText>
+          </w:r>
+          <w:r>
+            <w:rPr>
+              <w:lang w:val="en-US"/>
+            </w:rPr>
+            <w:instrText xml:space="preserve"> </w:instrText>
+          </w:r>
+          <w:r>
+            <w:rPr>
+              <w:lang w:val="en-US"/>
+            </w:rPr>
+            <w:fldChar w:fldCharType="separate"/>
+          </w:r>
+          <w:r>
+            <w:rPr>
+              <w:rFonts w:hint="eastAsia"/>
+              <w:noProof/>
+              <w:lang w:val="en-US"/>
+            </w:rPr>
+            <w:t xml:space="preserve"> </w:t>
+          </w:r>
+          <w:r>
+            <w:rPr>
+              <w:noProof/>
+              <w:lang w:val="en-US"/>
+            </w:rPr>
+            <w:t>[1]</w:t>
+          </w:r>
+          <w:r>
+            <w:rPr>
+              <w:lang w:val="en-US"/>
+            </w:rPr>
+            <w:fldChar w:fldCharType="end"/>
+          </w:r>
+        </w:sdtContent>
+      </w:sdt>
+      <w:r>
+        <w:rPr>
+          <w:rFonts w:hint="eastAsia"/>
+          <w:lang w:val="en-US"/>
+        </w:rPr>
+        <w:t>.</w:t>
+      </w:r>
     </w:p>
     <w:p>
       <w:pPr>
@@ -609,6 +807,411 @@
           <w:lang w:val="en-US"/>
         </w:rPr>
       </w:pPr>
+      <w:r>
+        <w:rPr>
+          <w:rFonts w:hint="eastAsia"/>
+          <w:lang w:val="en-US"/>
+        </w:rPr>
+        <w:t xml:space="preserve">Even the version control policy now sounds wonderful enough, however </w:t>
+      </w:r>
+      <w:r>
+        <w:rPr>
+          <w:rFonts w:hint="eastAsia"/>
+          <w:lang w:val="en-US"/>
+        </w:rPr>
+        <w:t>there still</w:t>
+      </w:r>
+      <w:r>
+        <w:rPr>
+          <w:lang w:val="en-US"/>
+        </w:rPr>
+        <w:t xml:space="preserve"> an important point</w:t>
+      </w:r>
+      <w:r>
+        <w:rPr>
+          <w:rFonts w:hint="eastAsia"/>
+          <w:lang w:val="en-US"/>
+        </w:rPr>
+        <w:t xml:space="preserve"> should be noticed, that is </w:t>
+      </w:r>
+      <w:r>
+        <w:rPr>
+          <w:rFonts w:hint="eastAsia"/>
+          <w:lang w:val="en-US"/>
+        </w:rPr>
+        <w:t xml:space="preserve">the </w:t>
+      </w:r>
+      <w:r>
+        <w:rPr>
+          <w:lang w:val="en-US"/>
+        </w:rPr>
+        <w:t>“</w:t>
+      </w:r>
+      <w:r>
+        <w:rPr>
+          <w:rFonts w:hint="eastAsia"/>
+          <w:lang w:val="en-US"/>
+        </w:rPr>
+        <w:t>concurrent access</w:t>
+      </w:r>
+      <w:r>
+        <w:rPr>
+          <w:lang w:val="en-US"/>
+        </w:rPr>
+        <w:t>”</w:t>
+      </w:r>
+      <w:r>
+        <w:rPr>
+          <w:rFonts w:hint="eastAsia"/>
+          <w:lang w:val="en-US"/>
+        </w:rPr>
+        <w:t xml:space="preserve"> problem. E</w:t>
+      </w:r>
+      <w:r>
+        <w:rPr>
+          <w:rFonts w:hint="eastAsia"/>
+          <w:lang w:val="en-US"/>
+        </w:rPr>
+        <w:t xml:space="preserve">very project developer can access </w:t>
+      </w:r>
+      <w:r>
+        <w:rPr>
+          <w:lang w:val="en-US"/>
+        </w:rPr>
+        <w:t>an</w:t>
+      </w:r>
+      <w:r>
+        <w:rPr>
+          <w:lang w:val="en-US"/>
+        </w:rPr>
+        <w:t xml:space="preserve"> entire</w:t>
+      </w:r>
+      <w:r>
+        <w:rPr>
+          <w:rFonts w:hint="eastAsia"/>
+          <w:lang w:val="en-US"/>
+        </w:rPr>
+        <w:t xml:space="preserve"> project, and do changes of any part of the project. It is hard to </w:t>
+      </w:r>
+      <w:r>
+        <w:rPr>
+          <w:rFonts w:hint="eastAsia"/>
+          <w:lang w:val="en-US"/>
+        </w:rPr>
+        <w:t xml:space="preserve">assign responsibility as </w:t>
+      </w:r>
+      <w:r>
+        <w:rPr>
+          <w:rFonts w:hint="eastAsia"/>
+          <w:lang w:val="en-US"/>
+        </w:rPr>
+        <w:t xml:space="preserve">tasks to the developers, and the developers may </w:t>
+      </w:r>
+      <w:r>
+        <w:rPr>
+          <w:lang w:val="en-US"/>
+        </w:rPr>
+        <w:t>forget</w:t>
+      </w:r>
+      <w:r>
+        <w:rPr>
+          <w:rFonts w:hint="eastAsia"/>
+          <w:lang w:val="en-US"/>
+        </w:rPr>
+        <w:t xml:space="preserve"> where </w:t>
+      </w:r>
+      <w:r>
+        <w:rPr>
+          <w:lang w:val="en-US"/>
+        </w:rPr>
+        <w:t>their position</w:t>
+      </w:r>
+      <w:r>
+        <w:rPr>
+          <w:rFonts w:hint="eastAsia"/>
+          <w:lang w:val="en-US"/>
+        </w:rPr>
+        <w:t>s</w:t>
+      </w:r>
+      <w:r>
+        <w:rPr>
+          <w:lang w:val="en-US"/>
+        </w:rPr>
+        <w:t xml:space="preserve"> in developing the projects </w:t>
+      </w:r>
+      <w:r>
+        <w:rPr>
+          <w:rFonts w:hint="eastAsia"/>
+          <w:lang w:val="en-US"/>
+        </w:rPr>
+        <w:t>are</w:t>
+      </w:r>
+      <w:r>
+        <w:rPr>
+          <w:rFonts w:hint="eastAsia"/>
+          <w:lang w:val="en-US"/>
+        </w:rPr>
+        <w:t xml:space="preserve">. </w:t>
+      </w:r>
+      <w:r>
+        <w:rPr>
+          <w:rFonts w:hint="eastAsia"/>
+          <w:lang w:val="en-US"/>
+        </w:rPr>
+        <w:t>When</w:t>
+      </w:r>
+      <w:r>
+        <w:rPr>
+          <w:rFonts w:hint="eastAsia"/>
+          <w:lang w:val="en-US"/>
+        </w:rPr>
+        <w:t xml:space="preserve"> a developer mixed up his/her range of</w:t>
+      </w:r>
+      <w:r>
+        <w:rPr>
+          <w:rFonts w:hint="eastAsia"/>
+          <w:lang w:val="en-US"/>
+        </w:rPr>
+        <w:t xml:space="preserve"> development, and changed some files which </w:t>
+      </w:r>
+      <w:r>
+        <w:rPr>
+          <w:lang w:val="en-US"/>
+        </w:rPr>
+        <w:t>someone</w:t>
+      </w:r>
+      <w:r>
+        <w:rPr>
+          <w:rFonts w:hint="eastAsia"/>
+          <w:lang w:val="en-US"/>
+        </w:rPr>
+        <w:t xml:space="preserve"> else is working for, </w:t>
+      </w:r>
+      <w:r>
+        <w:rPr>
+          <w:rFonts w:hint="eastAsia"/>
+          <w:lang w:val="en-US"/>
+        </w:rPr>
+        <w:t>it may leading to more serious problems</w:t>
+      </w:r>
+      <w:r>
+        <w:rPr>
+          <w:rFonts w:hint="eastAsia"/>
+          <w:lang w:val="en-US"/>
+        </w:rPr>
+        <w:t xml:space="preserve">, even </w:t>
+      </w:r>
+      <w:r>
+        <w:rPr>
+          <w:rFonts w:hint="eastAsia"/>
+          <w:lang w:val="en-US"/>
+        </w:rPr>
+        <w:t xml:space="preserve">though </w:t>
+      </w:r>
+      <w:r>
+        <w:rPr>
+          <w:rFonts w:hint="eastAsia"/>
+          <w:lang w:val="en-US"/>
+        </w:rPr>
+        <w:t xml:space="preserve">merge policy can </w:t>
+      </w:r>
+      <w:r>
+        <w:rPr>
+          <w:rFonts w:hint="eastAsia"/>
+          <w:lang w:val="en-US"/>
+        </w:rPr>
+        <w:t xml:space="preserve">do </w:t>
+      </w:r>
+      <w:r>
+        <w:rPr>
+          <w:rFonts w:hint="eastAsia"/>
+          <w:lang w:val="en-US"/>
+        </w:rPr>
+        <w:t>co</w:t>
+      </w:r>
+      <w:r>
+        <w:rPr>
+          <w:rFonts w:hint="eastAsia"/>
+          <w:lang w:val="en-US"/>
+        </w:rPr>
+        <w:t>mbination of</w:t>
+      </w:r>
+      <w:r>
+        <w:rPr>
+          <w:rFonts w:hint="eastAsia"/>
+          <w:lang w:val="en-US"/>
+        </w:rPr>
+        <w:t xml:space="preserve"> </w:t>
+      </w:r>
+      <w:r>
+        <w:rPr>
+          <w:rFonts w:hint="eastAsia"/>
+          <w:lang w:val="en-US"/>
+        </w:rPr>
+        <w:t>most</w:t>
+      </w:r>
+      <w:r>
+        <w:rPr>
+          <w:rFonts w:hint="eastAsia"/>
+          <w:lang w:val="en-US"/>
+        </w:rPr>
+        <w:t xml:space="preserve"> their works</w:t>
+      </w:r>
+      <w:r>
+        <w:rPr>
+          <w:rFonts w:hint="eastAsia"/>
+          <w:lang w:val="en-US"/>
+        </w:rPr>
+        <w:t xml:space="preserve">, because </w:t>
+      </w:r>
+      <w:r>
+        <w:rPr>
+          <w:rFonts w:hint="eastAsia"/>
+          <w:lang w:val="en-US"/>
+        </w:rPr>
+        <w:t xml:space="preserve">the result cannot be </w:t>
+      </w:r>
+      <w:r>
+        <w:rPr>
+          <w:lang w:val="en-US"/>
+        </w:rPr>
+        <w:t>guarantee</w:t>
+      </w:r>
+      <w:r>
+        <w:rPr>
+          <w:rFonts w:hint="eastAsia"/>
+          <w:lang w:val="en-US"/>
+        </w:rPr>
+        <w:t xml:space="preserve">d as the most </w:t>
+      </w:r>
+      <w:r>
+        <w:rPr>
+          <w:rFonts w:hint="eastAsia"/>
+          <w:lang w:val="en-US"/>
+        </w:rPr>
+        <w:t>expected one</w:t>
+      </w:r>
+      <w:r>
+        <w:rPr>
+          <w:rFonts w:hint="eastAsia"/>
+          <w:lang w:val="en-US"/>
+        </w:rPr>
+        <w:t>.</w:t>
+      </w:r>
+      <w:r>
+        <w:rPr>
+          <w:rFonts w:hint="eastAsia"/>
+          <w:lang w:val="en-US"/>
+        </w:rPr>
+        <w:t xml:space="preserve"> </w:t>
+      </w:r>
+      <w:r>
+        <w:rPr>
+          <w:rFonts w:hint="eastAsia"/>
+          <w:lang w:val="en-US"/>
+        </w:rPr>
+        <w:t xml:space="preserve"> Some version control system such as Subversion has designed the </w:t>
+      </w:r>
+      <w:r>
+        <w:rPr>
+          <w:lang w:val="en-US"/>
+        </w:rPr>
+        <w:t>“</w:t>
+      </w:r>
+      <w:r>
+        <w:rPr>
+          <w:rFonts w:hint="eastAsia"/>
+          <w:lang w:val="en-US"/>
+        </w:rPr>
+        <w:t>lock</w:t>
+      </w:r>
+      <w:r>
+        <w:rPr>
+          <w:lang w:val="en-US"/>
+        </w:rPr>
+        <w:t>”</w:t>
+      </w:r>
+      <w:r>
+        <w:rPr>
+          <w:rFonts w:hint="eastAsia"/>
+          <w:lang w:val="en-US"/>
+        </w:rPr>
+        <w:t xml:space="preserve"> </w:t>
+      </w:r>
+      <w:r>
+        <w:rPr>
+          <w:rFonts w:hint="eastAsia"/>
+          <w:lang w:val="en-US"/>
+        </w:rPr>
+        <w:t>feature to prevent this problem. H</w:t>
+      </w:r>
+      <w:r>
+        <w:rPr>
+          <w:rFonts w:hint="eastAsia"/>
+          <w:lang w:val="en-US"/>
+        </w:rPr>
+        <w:t>owever, even</w:t>
+      </w:r>
+      <w:r>
+        <w:rPr>
+          <w:rFonts w:hint="eastAsia"/>
+          <w:lang w:val="en-US"/>
+        </w:rPr>
+        <w:t xml:space="preserve"> </w:t>
+      </w:r>
+      <w:r>
+        <w:rPr>
+          <w:lang w:val="en-US"/>
+        </w:rPr>
+        <w:t>though</w:t>
+      </w:r>
+      <w:r>
+        <w:rPr>
+          <w:rFonts w:hint="eastAsia"/>
+          <w:lang w:val="en-US"/>
+        </w:rPr>
+        <w:t xml:space="preserve"> a file has been locked by a developer, </w:t>
+      </w:r>
+      <w:r>
+        <w:rPr>
+          <w:lang w:val="en-US"/>
+        </w:rPr>
+        <w:t>other developers</w:t>
+      </w:r>
+      <w:r>
+        <w:rPr>
+          <w:rFonts w:hint="eastAsia"/>
+          <w:lang w:val="en-US"/>
+        </w:rPr>
+        <w:t xml:space="preserve"> can also </w:t>
+      </w:r>
+      <w:r>
+        <w:rPr>
+          <w:rFonts w:hint="eastAsia"/>
+          <w:lang w:val="en-US"/>
+        </w:rPr>
+        <w:t xml:space="preserve">get copy of it from archive of older versions, because it is hard to be </w:t>
+      </w:r>
+      <w:r>
+        <w:rPr>
+          <w:lang w:val="en-US"/>
+        </w:rPr>
+        <w:t>restrict</w:t>
+      </w:r>
+      <w:r>
+        <w:rPr>
+          <w:rFonts w:hint="eastAsia"/>
+          <w:lang w:val="en-US"/>
+        </w:rPr>
+        <w:t>ed</w:t>
+      </w:r>
+      <w:r>
+        <w:rPr>
+          <w:rFonts w:hint="eastAsia"/>
+          <w:lang w:val="en-US"/>
+        </w:rPr>
+        <w:t xml:space="preserve"> under the current version control policy.</w:t>
+      </w:r>
     </w:p>
     <w:p>
       <w:pPr>
@@ -616,6 +1219,205 @@
           <w:lang w:val="en-US"/>
         </w:rPr>
       </w:pPr>
+      <w:r>
+        <w:rPr>
+          <w:rFonts w:hint="eastAsia"/>
+          <w:lang w:val="en-US"/>
+        </w:rPr>
+        <w:t xml:space="preserve">To </w:t>
+      </w:r>
+      <w:r>
+        <w:rPr>
+          <w:lang w:val="en-US"/>
+        </w:rPr>
+        <w:t>solve</w:t>
+      </w:r>
+      <w:r>
+        <w:rPr>
+          <w:rFonts w:hint="eastAsia"/>
+          <w:lang w:val="en-US"/>
+        </w:rPr>
+        <w:t xml:space="preserve"> this problem, this MSc project was aimed to develop a version control system which has </w:t>
+      </w:r>
+      <w:r>
+        <w:rPr>
+          <w:lang w:val="en-US"/>
+        </w:rPr>
+        <w:t>“</w:t>
+      </w:r>
+      <w:r>
+        <w:rPr>
+          <w:rFonts w:hint="eastAsia"/>
+          <w:lang w:val="en-US"/>
+        </w:rPr>
+        <w:t>task-oriented</w:t>
+      </w:r>
+      <w:r>
+        <w:rPr>
+          <w:lang w:val="en-US"/>
+        </w:rPr>
+        <w:t>”</w:t>
+      </w:r>
+      <w:r>
+        <w:rPr>
+          <w:rFonts w:hint="eastAsia"/>
+          <w:lang w:val="en-US"/>
+        </w:rPr>
+        <w:t xml:space="preserve"> feature to avoid developers forget their role in development, also prevent the happen of </w:t>
+      </w:r>
+      <w:r>
+        <w:rPr>
+          <w:rFonts w:hint="eastAsia"/>
+          <w:lang w:val="en-US"/>
+        </w:rPr>
+        <w:t>concurrent</w:t>
+      </w:r>
+      <w:r>
+        <w:rPr>
+          <w:rFonts w:hint="eastAsia"/>
+          <w:lang w:val="en-US"/>
+        </w:rPr>
+        <w:t xml:space="preserve"> editing</w:t>
+      </w:r>
+      <w:r>
+        <w:rPr>
+          <w:rFonts w:hint="eastAsia"/>
+          <w:lang w:val="en-US"/>
+        </w:rPr>
+        <w:t xml:space="preserve"> of files.</w:t>
+      </w:r>
+      <w:r>
+        <w:rPr>
+          <w:rFonts w:hint="eastAsia"/>
+          <w:lang w:val="en-US"/>
+        </w:rPr>
+        <w:t xml:space="preserve"> Task-oriented development could support </w:t>
+      </w:r>
+      <w:r>
+        <w:rPr>
+          <w:rFonts w:hint="eastAsia"/>
+          <w:lang w:val="en-US"/>
+        </w:rPr>
+        <w:lastRenderedPageBreak/>
+        <w:t xml:space="preserve">more than one people working with one project </w:t>
+      </w:r>
+      <w:r>
+        <w:rPr>
+          <w:rFonts w:hint="eastAsia"/>
+          <w:lang w:val="en-US"/>
+        </w:rPr>
+        <w:t>at its s</w:t>
+      </w:r>
+      <w:r>
+        <w:rPr>
+          <w:rFonts w:hint="eastAsia"/>
+          <w:lang w:val="en-US"/>
+        </w:rPr>
+        <w:t>eparated tasks, without interrupt and overlap</w:t>
+      </w:r>
+      <w:r>
+        <w:rPr>
+          <w:rFonts w:hint="eastAsia"/>
+          <w:lang w:val="en-US"/>
+        </w:rPr>
+        <w:t xml:space="preserve">. </w:t>
+      </w:r>
+      <w:r>
+        <w:rPr>
+          <w:rFonts w:hint="eastAsia"/>
+          <w:lang w:val="en-US"/>
+        </w:rPr>
+        <w:t>A</w:t>
+      </w:r>
+      <w:r>
+        <w:rPr>
+          <w:rFonts w:hint="eastAsia"/>
+          <w:lang w:val="en-US"/>
+        </w:rPr>
+        <w:t>ssignment</w:t>
+      </w:r>
+      <w:r>
+        <w:rPr>
+          <w:rFonts w:hint="eastAsia"/>
+          <w:lang w:val="en-US"/>
+        </w:rPr>
+        <w:t xml:space="preserve"> of tasks</w:t>
+      </w:r>
+      <w:r>
+        <w:rPr>
+          <w:rFonts w:hint="eastAsia"/>
+          <w:lang w:val="en-US"/>
+        </w:rPr>
+        <w:t xml:space="preserve"> for the developers can be </w:t>
+      </w:r>
+      <w:r>
+        <w:rPr>
+          <w:rFonts w:hint="eastAsia"/>
+          <w:lang w:val="en-US"/>
+        </w:rPr>
+        <w:t xml:space="preserve">confirmed by a </w:t>
+      </w:r>
+      <w:r>
+        <w:rPr>
+          <w:lang w:val="en-US"/>
+        </w:rPr>
+        <w:t>discuss</w:t>
+      </w:r>
+      <w:r>
+        <w:rPr>
+          <w:rFonts w:hint="eastAsia"/>
+          <w:lang w:val="en-US"/>
+        </w:rPr>
+        <w:t>ion</w:t>
+      </w:r>
+      <w:r>
+        <w:rPr>
+          <w:rFonts w:hint="eastAsia"/>
+          <w:lang w:val="en-US"/>
+        </w:rPr>
+        <w:t xml:space="preserve"> in a group of </w:t>
+      </w:r>
+      <w:r>
+        <w:rPr>
+          <w:rFonts w:hint="eastAsia"/>
+          <w:lang w:val="en-US"/>
+        </w:rPr>
+        <w:t xml:space="preserve">each </w:t>
+      </w:r>
+      <w:r>
+        <w:rPr>
+          <w:lang w:val="en-US"/>
+        </w:rPr>
+        <w:t>developer’s</w:t>
+      </w:r>
+      <w:r>
+        <w:rPr>
+          <w:rFonts w:hint="eastAsia"/>
+          <w:lang w:val="en-US"/>
+        </w:rPr>
+        <w:t xml:space="preserve"> </w:t>
+      </w:r>
+      <w:r>
+        <w:rPr>
+          <w:rFonts w:hint="eastAsia"/>
+          <w:lang w:val="en-US"/>
+        </w:rPr>
+        <w:t>strong points and weak points, and finish assigning by group leader</w:t>
+      </w:r>
+      <w:r>
+        <w:rPr>
+          <w:rFonts w:hint="eastAsia"/>
+          <w:lang w:val="en-US"/>
+        </w:rPr>
+        <w:t xml:space="preserve"> in the new system</w:t>
+      </w:r>
+      <w:r>
+        <w:rPr>
+          <w:rFonts w:hint="eastAsia"/>
+          <w:lang w:val="en-US"/>
+        </w:rPr>
+        <w:t>.</w:t>
+      </w:r>
     </w:p>
     <w:p>
       <w:pPr>
@@ -648,97 +1450,16 @@
     </w:p>
     <w:p>
       <w:r>
-        <w:t>T</w:t>
-      </w:r>
-      <w:r>
-        <w:rPr>
-          <w:rFonts w:hint="eastAsia"/>
-        </w:rPr>
-        <w:t>his project was</w:t>
-      </w:r>
-      <w:r>
-        <w:rPr>
-          <w:rFonts w:hint="eastAsia"/>
-        </w:rPr>
-        <w:t xml:space="preserve"> fo</w:t>
-      </w:r>
-      <w:r>
-        <w:rPr>
-          <w:rFonts w:hint="eastAsia"/>
-        </w:rPr>
-        <w:t>cuse</w:t>
-      </w:r>
-      <w:r>
-        <w:rPr>
-          <w:rFonts w:hint="eastAsia"/>
-        </w:rPr>
-        <w:t xml:space="preserve">s the development of an easy to use version control system for </w:t>
-      </w:r>
-      <w:r>
-        <w:rPr>
-          <w:rFonts w:hint="eastAsia"/>
-        </w:rPr>
-        <w:t xml:space="preserve">use on </w:t>
-      </w:r>
-      <w:r>
-        <w:rPr>
-          <w:rFonts w:hint="eastAsia"/>
-        </w:rPr>
-        <w:t xml:space="preserve">web. </w:t>
-      </w:r>
-      <w:r>
-        <w:rPr>
-          <w:rFonts w:hint="eastAsia"/>
-        </w:rPr>
-        <w:t xml:space="preserve">At least, the system should </w:t>
-      </w:r>
-      <w:r>
-        <w:t>allow</w:t>
-      </w:r>
-      <w:r>
-        <w:rPr>
-          <w:rFonts w:hint="eastAsia"/>
-        </w:rPr>
-        <w:t xml:space="preserve"> users to </w:t>
-      </w:r>
-      <w:r>
-        <w:rPr>
-          <w:rFonts w:hint="eastAsia"/>
-        </w:rPr>
-        <w:t xml:space="preserve">working in a group with great and efficient </w:t>
-      </w:r>
-      <w:r>
-        <w:t>coordination</w:t>
-      </w:r>
-      <w:r>
-        <w:rPr>
-          <w:rFonts w:hint="eastAsia"/>
-        </w:rPr>
-        <w:t xml:space="preserve"> as well as manage their </w:t>
-      </w:r>
-      <w:r>
-        <w:rPr>
-          <w:rFonts w:hint="eastAsia"/>
-        </w:rPr>
-        <w:t>private</w:t>
-      </w:r>
-      <w:r>
-        <w:rPr>
-          <w:rFonts w:hint="eastAsia"/>
-        </w:rPr>
-        <w:t xml:space="preserve"> work</w:t>
-      </w:r>
-      <w:r>
-        <w:rPr>
-          <w:rFonts w:hint="eastAsia"/>
-        </w:rPr>
-        <w:t>.</w:t>
-      </w:r>
-      <w:r>
-        <w:rPr>
-          <w:rFonts w:hint="eastAsia"/>
-        </w:rPr>
-        <w:t xml:space="preserve"> As the coordination and work management were important features of the system, some design can be learn from </w:t>
+        <w:rPr>
+          <w:rFonts w:hint="eastAsia"/>
+        </w:rPr>
+        <w:t xml:space="preserve">As </w:t>
+      </w:r>
+      <w:r>
+        <w:rPr>
+          <w:rFonts w:hint="eastAsia"/>
+        </w:rPr>
+        <w:t xml:space="preserve">coordination and work management were important features of the system, some design can be learn from </w:t>
       </w:r>
       <w:r>
         <w:rPr>
@@ -771,28 +1492,7 @@
         <w:rPr>
           <w:rFonts w:hint="eastAsia"/>
         </w:rPr>
-        <w:t xml:space="preserve">version control system </w:t>
-      </w:r>
-      <w:r>
-        <w:t>Concurrent Versions System</w:t>
-      </w:r>
-      <w:r>
-        <w:rPr>
-          <w:rFonts w:hint="eastAsia"/>
-        </w:rPr>
-        <w:t xml:space="preserve"> (</w:t>
-      </w:r>
-      <w:r>
-        <w:rPr>
-          <w:rFonts w:hint="eastAsia"/>
-        </w:rPr>
-        <w:t>CVS</w:t>
-      </w:r>
-      <w:r>
-        <w:rPr>
-          <w:rFonts w:hint="eastAsia"/>
-        </w:rPr>
-        <w:t>)</w:t>
+        <w:t>version control system CVS</w:t>
       </w:r>
       <w:sdt>
         <w:sdtPr>
@@ -835,12 +1535,6 @@
         </w:rPr>
         <w:t xml:space="preserve"> and Subversion</w:t>
       </w:r>
-      <w:r>
-        <w:rPr>
-          <w:rFonts w:hint="eastAsia"/>
-        </w:rPr>
-        <w:t xml:space="preserve"> (SVN)</w:t>
-      </w:r>
       <w:sdt>
         <w:sdtPr>
           <w:rPr>
@@ -880,7 +1574,31 @@
         <w:rPr>
           <w:rFonts w:hint="eastAsia"/>
         </w:rPr>
-        <w:t xml:space="preserve"> will be analysed for their mechanism.</w:t>
+        <w:t xml:space="preserve"> will be analysed </w:t>
+      </w:r>
+      <w:r>
+        <w:rPr>
+          <w:rFonts w:hint="eastAsia"/>
+        </w:rPr>
+        <w:t>by</w:t>
+      </w:r>
+      <w:r>
+        <w:rPr>
+          <w:rFonts w:hint="eastAsia"/>
+        </w:rPr>
+        <w:t xml:space="preserve"> their </w:t>
+      </w:r>
+      <w:r>
+        <w:rPr>
+          <w:rFonts w:hint="eastAsia"/>
+        </w:rPr>
+        <w:t>important features</w:t>
+      </w:r>
+      <w:r>
+        <w:rPr>
+          <w:rFonts w:hint="eastAsia"/>
+        </w:rPr>
+        <w:t>.</w:t>
       </w:r>
     </w:p>
     <w:p>
@@ -1126,7 +1844,6 @@
         <w:rPr>
           <w:rFonts w:hint="eastAsia"/>
         </w:rPr>
-        <w:lastRenderedPageBreak/>
         <w:t xml:space="preserve">Task-based feature </w:t>
       </w:r>
       <w:r>
@@ -1383,6 +2100,11 @@
       </w:r>
     </w:p>
     <w:p>
+      <w:pPr>
+        <w:rPr>
+          <w:rFonts w:hint="eastAsia"/>
+        </w:rPr>
+      </w:pPr>
       <w:r>
         <w:rPr>
           <w:rFonts w:hint="eastAsia"/>
@@ -1484,7 +2206,14 @@
         <w:rPr>
           <w:rFonts w:hint="eastAsia"/>
         </w:rPr>
-        <w:t xml:space="preserve"> Subversion. </w:t>
+        <w:t xml:space="preserve"> </w:t>
+      </w:r>
+      <w:r>
+        <w:rPr>
+          <w:rFonts w:hint="eastAsia"/>
+        </w:rPr>
+        <w:lastRenderedPageBreak/>
+        <w:t xml:space="preserve">Subversion. </w:t>
       </w:r>
       <w:r>
         <w:rPr>
@@ -1499,7 +2228,37 @@
         <w:rPr>
           <w:rFonts w:hint="eastAsia"/>
         </w:rPr>
-        <w:t xml:space="preserve"> feature, the tasks could be set up with relationship with other tasks. </w:t>
+        <w:t xml:space="preserve"> feature, </w:t>
+      </w:r>
+      <w:r>
+        <w:rPr>
+          <w:rFonts w:hint="eastAsia"/>
+        </w:rPr>
+        <w:t>in the</w:t>
+      </w:r>
+      <w:r>
+        <w:rPr>
+          <w:rFonts w:hint="eastAsia"/>
+        </w:rPr>
+        <w:t xml:space="preserve"> </w:t>
+      </w:r>
+      <w:r>
+        <w:rPr>
+          <w:rFonts w:hint="eastAsia"/>
+        </w:rPr>
+        <w:t xml:space="preserve">system of this </w:t>
+      </w:r>
+      <w:r>
+        <w:rPr>
+          <w:rFonts w:hint="eastAsia"/>
+        </w:rPr>
+        <w:t xml:space="preserve">MSc project development, </w:t>
+      </w:r>
+      <w:r>
+        <w:rPr>
+          <w:rFonts w:hint="eastAsia"/>
+        </w:rPr>
+        <w:t xml:space="preserve">the tasks could be set up with relationship with other tasks. </w:t>
       </w:r>
       <w:r>
         <w:rPr>
@@ -1653,47 +2412,713 @@
       </w:r>
     </w:p>
     <w:p>
-      <w:r>
-        <w:rPr>
-          <w:rFonts w:hint="eastAsia"/>
-        </w:rPr>
-        <w:t>Interaction Design</w:t>
+      <w:pPr>
+        <w:pStyle w:val="Heading1"/>
+        <w:rPr>
+          <w:rFonts w:hint="eastAsia"/>
+          <w:lang w:eastAsia="zh-CN"/>
+        </w:rPr>
+      </w:pPr>
+      <w:r>
+        <w:rPr>
+          <w:rFonts w:hint="eastAsia"/>
+        </w:rPr>
+        <w:t>Web</w:t>
       </w:r>
     </w:p>
     <w:p>
-      <w:r>
-        <w:t>P</w:t>
-      </w:r>
-      <w:r>
-        <w:rPr>
-          <w:rFonts w:hint="eastAsia"/>
-        </w:rPr>
-        <w:t>rinciples</w:t>
+      <w:pPr>
+        <w:rPr>
+          <w:rFonts w:hint="eastAsia"/>
+          <w:lang w:val="en-US"/>
+        </w:rPr>
+      </w:pPr>
+      <w:r>
+        <w:rPr>
+          <w:rFonts w:hint="eastAsia"/>
+          <w:lang w:val="en-US"/>
+        </w:rPr>
+        <w:t>Most (maybe all) version control systems are traditional client-server model based, and need to install software at bo</w:t>
+      </w:r>
+      <w:r>
+        <w:rPr>
+          <w:rFonts w:hint="eastAsia"/>
+          <w:lang w:val="en-US"/>
+        </w:rPr>
+        <w:t>th server side and client side.</w:t>
+      </w:r>
+      <w:r>
+        <w:rPr>
+          <w:rFonts w:hint="eastAsia"/>
+          <w:lang w:val="en-US"/>
+        </w:rPr>
+        <w:t xml:space="preserve"> For </w:t>
+      </w:r>
+      <w:r>
+        <w:rPr>
+          <w:rFonts w:hint="eastAsia"/>
+          <w:lang w:val="en-US"/>
+        </w:rPr>
+        <w:t xml:space="preserve">entry-level users, it </w:t>
+      </w:r>
+      <w:r>
+        <w:rPr>
+          <w:lang w:val="en-US"/>
+        </w:rPr>
+        <w:t>may be</w:t>
+      </w:r>
+      <w:r>
+        <w:rPr>
+          <w:rFonts w:hint="eastAsia"/>
+          <w:lang w:val="en-US"/>
+        </w:rPr>
+        <w:t xml:space="preserve"> hard for them to install and </w:t>
+      </w:r>
+      <w:r>
+        <w:rPr>
+          <w:lang w:val="en-US"/>
+        </w:rPr>
+        <w:t>configure</w:t>
+      </w:r>
+      <w:r>
+        <w:rPr>
+          <w:rFonts w:hint="eastAsia"/>
+          <w:lang w:val="en-US"/>
+        </w:rPr>
+        <w:t xml:space="preserve"> client side software</w:t>
+      </w:r>
+      <w:r>
+        <w:rPr>
+          <w:rFonts w:hint="eastAsia"/>
+          <w:lang w:val="en-US"/>
+        </w:rPr>
+        <w:t xml:space="preserve"> to work with server which providing version control </w:t>
+      </w:r>
+      <w:r>
+        <w:rPr>
+          <w:rFonts w:hint="eastAsia"/>
+          <w:lang w:val="en-US"/>
+        </w:rPr>
+        <w:t>service;</w:t>
+      </w:r>
+      <w:r>
+        <w:rPr>
+          <w:rFonts w:hint="eastAsia"/>
+          <w:lang w:val="en-US"/>
+        </w:rPr>
+        <w:t xml:space="preserve"> </w:t>
+      </w:r>
+      <w:r>
+        <w:rPr>
+          <w:rFonts w:hint="eastAsia"/>
+          <w:lang w:val="en-US"/>
+        </w:rPr>
+        <w:t xml:space="preserve">For </w:t>
+      </w:r>
+      <w:r>
+        <w:rPr>
+          <w:rFonts w:hint="eastAsia"/>
+          <w:lang w:val="en-US"/>
+        </w:rPr>
+        <w:t>user</w:t>
+      </w:r>
+      <w:r>
+        <w:rPr>
+          <w:rFonts w:hint="eastAsia"/>
+          <w:lang w:val="en-US"/>
+        </w:rPr>
+        <w:t>s who</w:t>
+      </w:r>
+      <w:r>
+        <w:rPr>
+          <w:rFonts w:hint="eastAsia"/>
+          <w:lang w:val="en-US"/>
+        </w:rPr>
+        <w:t xml:space="preserve"> often working in different kinds of environment</w:t>
+      </w:r>
+      <w:r>
+        <w:rPr>
+          <w:rFonts w:hint="eastAsia"/>
+          <w:lang w:val="en-US"/>
+        </w:rPr>
+        <w:t xml:space="preserve"> instead of their own computer</w:t>
+      </w:r>
+      <w:r>
+        <w:rPr>
+          <w:rFonts w:hint="eastAsia"/>
+          <w:lang w:val="en-US"/>
+        </w:rPr>
+        <w:t xml:space="preserve">, such as </w:t>
+      </w:r>
+      <w:r>
+        <w:rPr>
+          <w:rFonts w:hint="eastAsia"/>
+          <w:lang w:val="en-US"/>
+        </w:rPr>
+        <w:t xml:space="preserve">working at </w:t>
+      </w:r>
+      <w:r>
+        <w:rPr>
+          <w:rFonts w:hint="eastAsia"/>
+          <w:lang w:val="en-US"/>
+        </w:rPr>
+        <w:t>compute</w:t>
+      </w:r>
+      <w:r>
+        <w:rPr>
+          <w:rFonts w:hint="eastAsia"/>
+          <w:lang w:val="en-US"/>
+        </w:rPr>
+        <w:t xml:space="preserve">r lab and </w:t>
+      </w:r>
+      <w:r>
+        <w:rPr>
+          <w:rFonts w:hint="eastAsia"/>
+          <w:lang w:val="en-US"/>
+        </w:rPr>
+        <w:t xml:space="preserve">on </w:t>
+      </w:r>
+      <w:r>
+        <w:rPr>
+          <w:rFonts w:hint="eastAsia"/>
+          <w:lang w:val="en-US"/>
+        </w:rPr>
+        <w:t xml:space="preserve">mobile devices like </w:t>
+      </w:r>
+      <w:proofErr w:type="spellStart"/>
+      <w:r>
+        <w:rPr>
+          <w:rFonts w:hint="eastAsia"/>
+          <w:lang w:val="en-US"/>
+        </w:rPr>
+        <w:t>iP</w:t>
+      </w:r>
+      <w:r>
+        <w:rPr>
+          <w:rFonts w:hint="eastAsia"/>
+          <w:lang w:val="en-US"/>
+        </w:rPr>
+        <w:t>ad</w:t>
+      </w:r>
+      <w:proofErr w:type="spellEnd"/>
+      <w:r>
+        <w:rPr>
+          <w:rFonts w:hint="eastAsia"/>
+          <w:lang w:val="en-US"/>
+        </w:rPr>
+        <w:t xml:space="preserve">, </w:t>
+      </w:r>
+      <w:r>
+        <w:rPr>
+          <w:rFonts w:hint="eastAsia"/>
+          <w:lang w:val="en-US"/>
+        </w:rPr>
+        <w:t>the</w:t>
+      </w:r>
+      <w:r>
+        <w:rPr>
+          <w:rFonts w:hint="eastAsia"/>
+          <w:lang w:val="en-US"/>
+        </w:rPr>
+        <w:t xml:space="preserve">y may have not got </w:t>
+      </w:r>
+      <w:r>
+        <w:rPr>
+          <w:lang w:val="en-US"/>
+        </w:rPr>
+        <w:t>privilege</w:t>
+      </w:r>
+      <w:r>
+        <w:rPr>
+          <w:rFonts w:hint="eastAsia"/>
+          <w:lang w:val="en-US"/>
+        </w:rPr>
+        <w:t xml:space="preserve"> to install client side software of version control systems, or the mobile device does not support software for version control. </w:t>
       </w:r>
     </w:p>
     <w:p>
-      <w:r>
-        <w:rPr>
-          <w:rFonts w:hint="eastAsia"/>
-        </w:rPr>
-        <w:t xml:space="preserve">Design </w:t>
-      </w:r>
-      <w:r>
-        <w:t>–</w:t>
-      </w:r>
-      <w:r>
-        <w:rPr>
-          <w:rFonts w:hint="eastAsia"/>
-        </w:rPr>
-        <w:t xml:space="preserve"> Redesign</w:t>
+      <w:pPr>
+        <w:rPr>
+          <w:rFonts w:hint="eastAsia"/>
+          <w:lang w:val="en-US"/>
+        </w:rPr>
+      </w:pPr>
+      <w:r>
+        <w:rPr>
+          <w:rFonts w:hint="eastAsia"/>
+          <w:lang w:val="en-US"/>
+        </w:rPr>
+        <w:t>To allow client side user can working at most environment with version control</w:t>
+      </w:r>
+      <w:r>
+        <w:rPr>
+          <w:rFonts w:hint="eastAsia"/>
+          <w:lang w:val="en-US"/>
+        </w:rPr>
+        <w:t xml:space="preserve"> </w:t>
+      </w:r>
+      <w:r>
+        <w:rPr>
+          <w:rFonts w:hint="eastAsia"/>
+          <w:lang w:val="en-US"/>
+        </w:rPr>
+        <w:t>su</w:t>
+      </w:r>
+      <w:r>
+        <w:rPr>
+          <w:rFonts w:hint="eastAsia"/>
+          <w:lang w:val="en-US"/>
+        </w:rPr>
+        <w:t>pport</w:t>
+      </w:r>
+      <w:r>
+        <w:rPr>
+          <w:rFonts w:hint="eastAsia"/>
+          <w:lang w:val="en-US"/>
+        </w:rPr>
+        <w:t xml:space="preserve">, it is important to </w:t>
+      </w:r>
+      <w:r>
+        <w:rPr>
+          <w:lang w:val="en-US"/>
+        </w:rPr>
+        <w:t>find out</w:t>
+      </w:r>
+      <w:r>
+        <w:rPr>
+          <w:rFonts w:hint="eastAsia"/>
+          <w:lang w:val="en-US"/>
+        </w:rPr>
+        <w:t xml:space="preserve"> a way deliver the service without need of installing software. </w:t>
+      </w:r>
+      <w:r>
+        <w:rPr>
+          <w:rFonts w:hint="eastAsia"/>
+          <w:lang w:val="en-US"/>
+        </w:rPr>
+        <w:t>By the inspiring of more and more popular cloud computing concepts, this p</w:t>
+      </w:r>
+      <w:r>
+        <w:rPr>
+          <w:rFonts w:hint="eastAsia"/>
+          <w:lang w:val="en-US"/>
+        </w:rPr>
+        <w:t xml:space="preserve">roject was considered to develop </w:t>
+      </w:r>
+      <w:r>
+        <w:rPr>
+          <w:lang w:val="en-US"/>
+        </w:rPr>
+        <w:t>a web-based version control system which does</w:t>
+      </w:r>
+      <w:r>
+        <w:rPr>
+          <w:rFonts w:hint="eastAsia"/>
+          <w:lang w:val="en-US"/>
+        </w:rPr>
+        <w:t xml:space="preserve"> not need any installation of client side software. </w:t>
+      </w:r>
+      <w:r>
+        <w:rPr>
+          <w:rFonts w:hint="eastAsia"/>
+          <w:lang w:val="en-US"/>
+        </w:rPr>
+        <w:t xml:space="preserve">Web-based design </w:t>
+      </w:r>
+      <w:r>
+        <w:rPr>
+          <w:lang w:val="en-US"/>
+        </w:rPr>
+        <w:t>overcomes</w:t>
+      </w:r>
+      <w:r>
+        <w:rPr>
+          <w:rFonts w:hint="eastAsia"/>
+          <w:lang w:val="en-US"/>
+        </w:rPr>
+        <w:t xml:space="preserve"> the drawbacks of software-based design, such as </w:t>
+      </w:r>
+      <w:r>
+        <w:rPr>
+          <w:rFonts w:hint="eastAsia"/>
+          <w:lang w:val="en-US"/>
+        </w:rPr>
+        <w:t>hard to use at anywhere and</w:t>
+      </w:r>
+      <w:r>
+        <w:rPr>
+          <w:rFonts w:hint="eastAsia"/>
+          <w:lang w:val="en-US"/>
+        </w:rPr>
+        <w:t xml:space="preserve"> hard t</w:t>
+      </w:r>
+      <w:r>
+        <w:rPr>
+          <w:rFonts w:hint="eastAsia"/>
+          <w:lang w:val="en-US"/>
+        </w:rPr>
+        <w:t>o configure by entry-level user. It c</w:t>
+      </w:r>
+      <w:r>
+        <w:rPr>
+          <w:rFonts w:hint="eastAsia"/>
+          <w:lang w:val="en-US"/>
+        </w:rPr>
+        <w:t xml:space="preserve">an be </w:t>
+      </w:r>
+      <w:r>
+        <w:rPr>
+          <w:rFonts w:hint="eastAsia"/>
+          <w:lang w:val="en-US"/>
+        </w:rPr>
+        <w:t xml:space="preserve">easily </w:t>
+      </w:r>
+      <w:r>
+        <w:rPr>
+          <w:rFonts w:hint="eastAsia"/>
+          <w:lang w:val="en-US"/>
+        </w:rPr>
+        <w:t>access</w:t>
+      </w:r>
+      <w:r>
+        <w:rPr>
+          <w:rFonts w:hint="eastAsia"/>
+          <w:lang w:val="en-US"/>
+        </w:rPr>
+        <w:t>ed</w:t>
+      </w:r>
+      <w:r>
+        <w:rPr>
+          <w:rFonts w:hint="eastAsia"/>
+          <w:lang w:val="en-US"/>
+        </w:rPr>
+        <w:t xml:space="preserve"> at</w:t>
+      </w:r>
+      <w:r>
+        <w:rPr>
+          <w:rFonts w:hint="eastAsia"/>
+          <w:lang w:val="en-US"/>
+        </w:rPr>
+        <w:t xml:space="preserve"> any computer, even a mobile phone, </w:t>
+      </w:r>
+      <w:r>
+        <w:rPr>
+          <w:rFonts w:hint="eastAsia"/>
+          <w:lang w:val="en-US"/>
+        </w:rPr>
+        <w:t>just need a browser and network access to the version control server.</w:t>
       </w:r>
     </w:p>
     <w:p>
-      <w:r>
-        <w:rPr>
-          <w:rFonts w:hint="eastAsia"/>
-        </w:rPr>
-        <w:t>Prototype</w:t>
+      <w:pPr>
+        <w:rPr>
+          <w:rFonts w:hint="eastAsia"/>
+          <w:lang w:val="en-US"/>
+        </w:rPr>
+      </w:pPr>
+      <w:r>
+        <w:rPr>
+          <w:rFonts w:hint="eastAsia"/>
+          <w:lang w:val="en-US"/>
+        </w:rPr>
+        <w:t xml:space="preserve">In order to develop the system to be used at web, there are several </w:t>
+      </w:r>
+      <w:r>
+        <w:rPr>
+          <w:rFonts w:hint="eastAsia"/>
+          <w:lang w:val="en-US"/>
+        </w:rPr>
+        <w:t>programming languages available, such as Java/JSP</w:t>
+      </w:r>
+      <w:r>
+        <w:rPr>
+          <w:rStyle w:val="FootnoteReference"/>
+          <w:lang w:val="en-US"/>
+        </w:rPr>
+        <w:footnoteReference w:id="1"/>
+      </w:r>
+      <w:r>
+        <w:rPr>
+          <w:rFonts w:hint="eastAsia"/>
+          <w:lang w:val="en-US"/>
+        </w:rPr>
+        <w:t xml:space="preserve">, </w:t>
+      </w:r>
+      <w:r>
+        <w:rPr>
+          <w:rFonts w:hint="eastAsia"/>
+          <w:lang w:val="en-US"/>
+        </w:rPr>
+        <w:t>ASP</w:t>
+      </w:r>
+      <w:r>
+        <w:rPr>
+          <w:rStyle w:val="FootnoteReference"/>
+          <w:lang w:val="en-US"/>
+        </w:rPr>
+        <w:footnoteReference w:id="2"/>
+      </w:r>
+      <w:r>
+        <w:rPr>
+          <w:rFonts w:hint="eastAsia"/>
+          <w:lang w:val="en-US"/>
+        </w:rPr>
+        <w:t>, ASP.net</w:t>
+      </w:r>
+      <w:r>
+        <w:rPr>
+          <w:rStyle w:val="FootnoteReference"/>
+          <w:lang w:val="en-US"/>
+        </w:rPr>
+        <w:footnoteReference w:id="3"/>
+      </w:r>
+      <w:r>
+        <w:rPr>
+          <w:rFonts w:hint="eastAsia"/>
+          <w:lang w:val="en-US"/>
+        </w:rPr>
+        <w:t xml:space="preserve">, CGI and </w:t>
+      </w:r>
+      <w:r>
+        <w:rPr>
+          <w:rFonts w:hint="eastAsia"/>
+          <w:lang w:val="en-US"/>
+        </w:rPr>
+        <w:t>PHP</w:t>
+      </w:r>
+      <w:r>
+        <w:rPr>
+          <w:rFonts w:hint="eastAsia"/>
+          <w:lang w:val="en-US"/>
+        </w:rPr>
+        <w:t xml:space="preserve">. </w:t>
+      </w:r>
+      <w:r>
+        <w:rPr>
+          <w:rFonts w:hint="eastAsia"/>
+          <w:lang w:val="en-US"/>
+        </w:rPr>
+        <w:t xml:space="preserve">In these languages, </w:t>
+      </w:r>
+      <w:r>
+        <w:rPr>
+          <w:rFonts w:hint="eastAsia"/>
+          <w:lang w:val="en-US"/>
+        </w:rPr>
+        <w:t>Java as a popular programming language in object-oriented software development</w:t>
+      </w:r>
+      <w:r>
+        <w:rPr>
+          <w:rFonts w:hint="eastAsia"/>
+          <w:lang w:val="en-US"/>
+        </w:rPr>
+        <w:t xml:space="preserve"> can also provide web service by working with JSP on Servlet</w:t>
+      </w:r>
+      <w:r>
+        <w:rPr>
+          <w:rStyle w:val="FootnoteReference"/>
+          <w:lang w:val="en-US"/>
+        </w:rPr>
+        <w:footnoteReference w:id="4"/>
+      </w:r>
+      <w:r>
+        <w:rPr>
+          <w:rFonts w:hint="eastAsia"/>
+          <w:lang w:val="en-US"/>
+        </w:rPr>
+        <w:t xml:space="preserve">, </w:t>
+      </w:r>
+      <w:r>
+        <w:rPr>
+          <w:rFonts w:hint="eastAsia"/>
+          <w:lang w:val="en-US"/>
+        </w:rPr>
+        <w:t xml:space="preserve">even though it provides the most object-oriented structure for programming, however, it is hard to set up server side environment and </w:t>
+      </w:r>
+      <w:r>
+        <w:rPr>
+          <w:rFonts w:hint="eastAsia"/>
+          <w:lang w:val="en-US"/>
+        </w:rPr>
+        <w:t xml:space="preserve">also hard to </w:t>
+      </w:r>
+      <w:r>
+        <w:rPr>
+          <w:rFonts w:hint="eastAsia"/>
+          <w:lang w:val="en-US"/>
+        </w:rPr>
+        <w:t>programming in the scale of th</w:t>
+      </w:r>
+      <w:r>
+        <w:rPr>
+          <w:rFonts w:hint="eastAsia"/>
+          <w:lang w:val="en-US"/>
+        </w:rPr>
+        <w:t xml:space="preserve">is kind of project; ASP, </w:t>
+      </w:r>
+      <w:r>
+        <w:rPr>
+          <w:lang w:val="en-US"/>
+        </w:rPr>
+        <w:t>an</w:t>
+      </w:r>
+      <w:r>
+        <w:rPr>
+          <w:rFonts w:hint="eastAsia"/>
+          <w:lang w:val="en-US"/>
+        </w:rPr>
+        <w:t xml:space="preserve"> </w:t>
+      </w:r>
+      <w:r>
+        <w:rPr>
+          <w:rFonts w:hint="eastAsia"/>
+          <w:lang w:val="en-US"/>
+        </w:rPr>
+        <w:t>Microsoft</w:t>
+      </w:r>
+      <w:r>
+        <w:rPr>
+          <w:lang w:val="en-US"/>
+        </w:rPr>
+        <w:t>’</w:t>
+      </w:r>
+      <w:r>
+        <w:rPr>
+          <w:rFonts w:hint="eastAsia"/>
+          <w:lang w:val="en-US"/>
+        </w:rPr>
+        <w:t xml:space="preserve">s </w:t>
+      </w:r>
+      <w:r>
+        <w:rPr>
+          <w:lang w:val="en-US"/>
+        </w:rPr>
+        <w:lastRenderedPageBreak/>
+        <w:t>outdated</w:t>
+      </w:r>
+      <w:r>
+        <w:rPr>
+          <w:rFonts w:hint="eastAsia"/>
+          <w:lang w:val="en-US"/>
+        </w:rPr>
+        <w:t xml:space="preserve"> web application uses Visual Basic programming language</w:t>
+      </w:r>
+      <w:r>
+        <w:rPr>
+          <w:rFonts w:hint="eastAsia"/>
+          <w:lang w:val="en-US"/>
+        </w:rPr>
+        <w:t>, which is very popular at the era of Microsoft Windows NT 4.0 and Windows 2000, with many down sides such as lack of library support and low safety design; ASP.net is the latest Microsoft</w:t>
+      </w:r>
+      <w:r>
+        <w:rPr>
+          <w:lang w:val="en-US"/>
+        </w:rPr>
+        <w:t>’</w:t>
+      </w:r>
+      <w:r>
+        <w:rPr>
+          <w:rFonts w:hint="eastAsia"/>
+          <w:lang w:val="en-US"/>
+        </w:rPr>
+        <w:t xml:space="preserve">s web application uses C# as programming language, overcomes many drawbacks existed at ASP, however it still not an open source platform like before; the last one, PHP, is the most shining web programming language with lots </w:t>
+      </w:r>
+      <w:r>
+        <w:rPr>
+          <w:rFonts w:hint="eastAsia"/>
+          <w:lang w:val="en-US"/>
+        </w:rPr>
+        <w:t xml:space="preserve">of </w:t>
+      </w:r>
+      <w:r>
+        <w:rPr>
+          <w:rFonts w:hint="eastAsia"/>
+          <w:lang w:val="en-US"/>
+        </w:rPr>
+        <w:t xml:space="preserve">great </w:t>
+      </w:r>
+      <w:r>
+        <w:rPr>
+          <w:rFonts w:hint="eastAsia"/>
+          <w:lang w:val="en-US"/>
+        </w:rPr>
+        <w:t xml:space="preserve">features, such as fully open source, object-oriented support, abundant built-in library functions and rich high quality open source resources. The running environment of PHP is also easy to be set up. It can run with open source web server software such as Apache and </w:t>
+      </w:r>
+      <w:proofErr w:type="spellStart"/>
+      <w:r>
+        <w:rPr>
+          <w:rFonts w:hint="eastAsia"/>
+          <w:lang w:val="en-US"/>
+        </w:rPr>
+        <w:t>Nginx</w:t>
+      </w:r>
+      <w:proofErr w:type="spellEnd"/>
+      <w:r>
+        <w:rPr>
+          <w:rFonts w:hint="eastAsia"/>
+          <w:lang w:val="en-US"/>
+        </w:rPr>
+        <w:t xml:space="preserve">, also </w:t>
+      </w:r>
+      <w:r>
+        <w:rPr>
+          <w:lang w:val="en-US"/>
+        </w:rPr>
+        <w:t>Microsoft’</w:t>
+      </w:r>
+      <w:r>
+        <w:rPr>
+          <w:rFonts w:hint="eastAsia"/>
+          <w:lang w:val="en-US"/>
+        </w:rPr>
+        <w:t>s IIS</w:t>
+      </w:r>
+      <w:r>
+        <w:rPr>
+          <w:rStyle w:val="FootnoteReference"/>
+          <w:lang w:val="en-US"/>
+        </w:rPr>
+        <w:footnoteReference w:id="5"/>
+      </w:r>
+      <w:r>
+        <w:rPr>
+          <w:rFonts w:hint="eastAsia"/>
+          <w:lang w:val="en-US"/>
+        </w:rPr>
+        <w:t xml:space="preserve"> series. </w:t>
+      </w:r>
+      <w:r>
+        <w:rPr>
+          <w:rFonts w:hint="eastAsia"/>
+          <w:lang w:val="en-US"/>
+        </w:rPr>
+        <w:t xml:space="preserve">So this MSc project has been chosen PHP as </w:t>
+      </w:r>
+      <w:r>
+        <w:rPr>
+          <w:rFonts w:hint="eastAsia"/>
+          <w:lang w:val="en-US"/>
+        </w:rPr>
+        <w:t xml:space="preserve">the </w:t>
+      </w:r>
+      <w:r>
+        <w:rPr>
+          <w:rFonts w:hint="eastAsia"/>
+          <w:lang w:val="en-US"/>
+        </w:rPr>
+        <w:t>programming language.</w:t>
+      </w:r>
+    </w:p>
+    <w:p/>
+    <w:p>
+      <w:pPr>
+        <w:pStyle w:val="Heading2"/>
+      </w:pPr>
+      <w:r>
+        <w:rPr>
+          <w:rFonts w:hint="eastAsia"/>
+        </w:rPr>
+        <w:t xml:space="preserve">Interaction Design </w:t>
       </w:r>
     </w:p>
     <w:p>
@@ -1701,21 +3126,24 @@
         <w:rPr>
           <w:rFonts w:hint="eastAsia"/>
         </w:rPr>
-        <w:t>Evaluation</w:t>
+        <w:t xml:space="preserve">As a web app with user interface, interaction design is </w:t>
+      </w:r>
+      <w:r>
+        <w:t>an</w:t>
+      </w:r>
+      <w:r>
+        <w:rPr>
+          <w:rFonts w:hint="eastAsia"/>
+        </w:rPr>
+        <w:t xml:space="preserve"> important part of </w:t>
+      </w:r>
+      <w:r>
+        <w:rPr>
+          <w:rFonts w:hint="eastAsia"/>
+        </w:rPr>
+        <w:t>this project.</w:t>
       </w:r>
     </w:p>
-    <w:p>
-      <w:r>
-        <w:rPr>
-          <w:rFonts w:hint="eastAsia"/>
-        </w:rPr>
-        <w:t xml:space="preserve">Web </w:t>
-      </w:r>
-    </w:p>
-    <w:p/>
-    <w:p/>
-    <w:p/>
-    <w:p/>
     <w:sdt>
       <w:sdtPr>
         <w:rPr>
@@ -1785,7 +3213,7 @@
               </w:tblGrid>
               <w:tr>
                 <w:trPr>
-                  <w:divId w:val="394084952"/>
+                  <w:divId w:val="1865286266"/>
                   <w:tblCellSpacing w:w="15" w:type="dxa"/>
                 </w:trPr>
                 <w:tc>
@@ -1831,7 +3259,7 @@
               </w:tr>
               <w:tr>
                 <w:trPr>
-                  <w:divId w:val="394084952"/>
+                  <w:divId w:val="1865286266"/>
                   <w:tblCellSpacing w:w="15" w:type="dxa"/>
                 </w:trPr>
                 <w:tc>
@@ -1850,7 +3278,6 @@
                       <w:rPr>
                         <w:noProof/>
                       </w:rPr>
-                      <w:lastRenderedPageBreak/>
                       <w:t xml:space="preserve">[2] </w:t>
                     </w:r>
                   </w:p>
@@ -1878,7 +3305,7 @@
               </w:tr>
               <w:tr>
                 <w:trPr>
-                  <w:divId w:val="394084952"/>
+                  <w:divId w:val="1865286266"/>
                   <w:tblCellSpacing w:w="15" w:type="dxa"/>
                 </w:trPr>
                 <w:tc>
@@ -1924,7 +3351,7 @@
               </w:tr>
               <w:tr>
                 <w:trPr>
-                  <w:divId w:val="394084952"/>
+                  <w:divId w:val="1865286266"/>
                   <w:tblCellSpacing w:w="15" w:type="dxa"/>
                 </w:trPr>
                 <w:tc>
@@ -1968,16 +3395,57 @@
                   </w:p>
                 </w:tc>
               </w:tr>
+              <w:tr>
+                <w:trPr>
+                  <w:divId w:val="1865286266"/>
+                  <w:tblCellSpacing w:w="15" w:type="dxa"/>
+                </w:trPr>
+                <w:tc>
+                  <w:tcPr>
+                    <w:tcW w:w="50" w:type="pct"/>
+                    <w:hideMark/>
+                  </w:tcPr>
+                  <w:p>
+                    <w:pPr>
+                      <w:pStyle w:val="Bibliography"/>
+                      <w:rPr>
+                        <w:noProof/>
+                        <w:lang w:val="en-US"/>
+                      </w:rPr>
+                    </w:pPr>
+                    <w:r>
+                      <w:rPr>
+                        <w:noProof/>
+                        <w:lang w:val="en-US"/>
+                      </w:rPr>
+                      <w:t xml:space="preserve">[5] </w:t>
+                    </w:r>
+                  </w:p>
+                </w:tc>
+                <w:tc>
+                  <w:tcPr>
+                    <w:tcW w:w="0" w:type="auto"/>
+                    <w:hideMark/>
+                  </w:tcPr>
+                  <w:p>
+                    <w:pPr>
+                      <w:pStyle w:val="Bibliography"/>
+                      <w:rPr>
+                        <w:noProof/>
+                        <w:lang w:val="en-US"/>
+                      </w:rPr>
+                    </w:pPr>
+                    <w:r>
+                      <w:rPr>
+                        <w:noProof/>
+                        <w:lang w:val="en-US"/>
+                      </w:rPr>
+                      <w:t>Oracle, "JavaServer Pages Technology," [Online]. Available: http://www.oracle.com/technetwork/java/javaee/jsp/index.html. [Accessed 2 7 2011].</w:t>
+                    </w:r>
+                  </w:p>
+                </w:tc>
+              </w:tr>
             </w:tbl>
-            <w:p>
-              <w:pPr>
-                <w:divId w:val="394084952"/>
-                <w:rPr>
-                  <w:rFonts w:eastAsia="Times New Roman"/>
-                  <w:noProof/>
-                </w:rPr>
-              </w:pPr>
-            </w:p>
             <w:p>
               <w:r>
                 <w:rPr>
@@ -2051,6 +3519,164 @@
       </w:pPr>
       <w:r>
         <w:continuationSeparator/>
+      </w:r>
+    </w:p>
+  </w:footnote>
+  <w:footnote w:id="1">
+    <w:p>
+      <w:pPr>
+        <w:pStyle w:val="FootnoteText"/>
+        <w:rPr>
+          <w:rFonts w:hint="eastAsia"/>
+        </w:rPr>
+      </w:pPr>
+      <w:r>
+        <w:rPr>
+          <w:rStyle w:val="FootnoteReference"/>
+        </w:rPr>
+        <w:footnoteRef/>
+      </w:r>
+      <w:r>
+        <w:t xml:space="preserve"> </w:t>
+      </w:r>
+      <w:r>
+        <w:rPr>
+          <w:rFonts w:hint="eastAsia"/>
+        </w:rPr>
+        <w:t>JSP, JavaServer Pages</w:t>
+      </w:r>
+      <w:r>
+        <w:rPr>
+          <w:rFonts w:hint="eastAsia"/>
+        </w:rPr>
+        <w:t>, a technology uses Java language creates dynamic web content</w:t>
+      </w:r>
+      <w:sdt>
+        <w:sdtPr>
+          <w:rPr>
+            <w:rFonts w:hint="eastAsia"/>
+          </w:rPr>
+          <w:id w:val="181102456"/>
+          <w:citation/>
+        </w:sdtPr>
+        <w:sdtContent>
+          <w:r>
+            <w:fldChar w:fldCharType="begin"/>
+          </w:r>
+          <w:r>
+            <w:instrText xml:space="preserve"> </w:instrText>
+          </w:r>
+          <w:r>
+            <w:rPr>
+              <w:rFonts w:hint="eastAsia"/>
+            </w:rPr>
+            <w:instrText>CITATION Ora11 \l 2052</w:instrText>
+          </w:r>
+          <w:r>
+            <w:instrText xml:space="preserve"> </w:instrText>
+          </w:r>
+          <w:r>
+            <w:fldChar w:fldCharType="separate"/>
+          </w:r>
+          <w:r>
+            <w:rPr>
+              <w:rFonts w:hint="eastAsia"/>
+              <w:noProof/>
+            </w:rPr>
+            <w:t xml:space="preserve"> </w:t>
+          </w:r>
+          <w:r>
+            <w:rPr>
+              <w:noProof/>
+            </w:rPr>
+            <w:t>[5]</w:t>
+          </w:r>
+          <w:r>
+            <w:fldChar w:fldCharType="end"/>
+          </w:r>
+        </w:sdtContent>
+      </w:sdt>
+      <w:r>
+        <w:rPr>
+          <w:rFonts w:hint="eastAsia"/>
+        </w:rPr>
+        <w:t>.</w:t>
+      </w:r>
+    </w:p>
+  </w:footnote>
+  <w:footnote w:id="2">
+    <w:p>
+      <w:pPr>
+        <w:pStyle w:val="FootnoteText"/>
+        <w:rPr>
+          <w:rFonts w:hint="eastAsia"/>
+        </w:rPr>
+      </w:pPr>
+      <w:r>
+        <w:rPr>
+          <w:rStyle w:val="FootnoteReference"/>
+        </w:rPr>
+        <w:footnoteRef/>
+      </w:r>
+      <w:r>
+        <w:t xml:space="preserve"> </w:t>
+      </w:r>
+    </w:p>
+  </w:footnote>
+  <w:footnote w:id="3">
+    <w:p>
+      <w:pPr>
+        <w:pStyle w:val="FootnoteText"/>
+        <w:rPr>
+          <w:rFonts w:hint="eastAsia"/>
+        </w:rPr>
+      </w:pPr>
+      <w:r>
+        <w:rPr>
+          <w:rStyle w:val="FootnoteReference"/>
+        </w:rPr>
+        <w:footnoteRef/>
+      </w:r>
+      <w:r>
+        <w:t xml:space="preserve"> </w:t>
+      </w:r>
+    </w:p>
+  </w:footnote>
+  <w:footnote w:id="4">
+    <w:p>
+      <w:pPr>
+        <w:pStyle w:val="FootnoteText"/>
+        <w:rPr>
+          <w:rFonts w:hint="eastAsia"/>
+        </w:rPr>
+      </w:pPr>
+      <w:r>
+        <w:rPr>
+          <w:rStyle w:val="FootnoteReference"/>
+        </w:rPr>
+        <w:footnoteRef/>
+      </w:r>
+      <w:r>
+        <w:t xml:space="preserve"> </w:t>
+      </w:r>
+    </w:p>
+  </w:footnote>
+  <w:footnote w:id="5">
+    <w:p>
+      <w:pPr>
+        <w:pStyle w:val="FootnoteText"/>
+        <w:rPr>
+          <w:rFonts w:hint="eastAsia"/>
+        </w:rPr>
+      </w:pPr>
+      <w:r>
+        <w:rPr>
+          <w:rStyle w:val="FootnoteReference"/>
+        </w:rPr>
+        <w:footnoteRef/>
+      </w:r>
+      <w:r>
+        <w:t xml:space="preserve"> </w:t>
       </w:r>
     </w:p>
   </w:footnote>
@@ -2403,6 +4029,10 @@
   <w:style w:type="paragraph" w:default="1" w:styleId="Normal">
     <w:name w:val="Normal"/>
     <w:qFormat/>
+    <w:rsid w:val="007635D1"/>
+    <w:pPr>
+      <w:spacing w:line="360" w:lineRule="auto"/>
+    </w:pPr>
   </w:style>
   <w:style w:type="paragraph" w:styleId="Heading1">
     <w:name w:val="heading 1"/>
@@ -2653,6 +4283,45 @@
     <w:uiPriority w:val="99"/>
     <w:rsid w:val="00B66BD7"/>
   </w:style>
+  <w:style w:type="paragraph" w:styleId="FootnoteText">
+    <w:name w:val="footnote text"/>
+    <w:basedOn w:val="Normal"/>
+    <w:link w:val="FootnoteTextChar"/>
+    <w:uiPriority w:val="99"/>
+    <w:semiHidden/>
+    <w:unhideWhenUsed/>
+    <w:rsid w:val="00FC159D"/>
+    <w:pPr>
+      <w:spacing w:after="0" w:line="240" w:lineRule="auto"/>
+    </w:pPr>
+    <w:rPr>
+      <w:sz w:val="20"/>
+      <w:szCs w:val="20"/>
+    </w:rPr>
+  </w:style>
+  <w:style w:type="character" w:customStyle="1" w:styleId="FootnoteTextChar">
+    <w:name w:val="Footnote Text Char"/>
+    <w:basedOn w:val="DefaultParagraphFont"/>
+    <w:link w:val="FootnoteText"/>
+    <w:uiPriority w:val="99"/>
+    <w:semiHidden/>
+    <w:rsid w:val="00FC159D"/>
+    <w:rPr>
+      <w:sz w:val="20"/>
+      <w:szCs w:val="20"/>
+    </w:rPr>
+  </w:style>
+  <w:style w:type="character" w:styleId="FootnoteReference">
+    <w:name w:val="footnote reference"/>
+    <w:basedOn w:val="DefaultParagraphFont"/>
+    <w:uiPriority w:val="99"/>
+    <w:semiHidden/>
+    <w:unhideWhenUsed/>
+    <w:rsid w:val="00FC159D"/>
+    <w:rPr>
+      <w:vertAlign w:val="superscript"/>
+    </w:rPr>
+  </w:style>
 </w:styles>
 </file>
 
@@ -2815,6 +4484,10 @@
   <w:style w:type="paragraph" w:default="1" w:styleId="Normal">
     <w:name w:val="Normal"/>
     <w:qFormat/>
+    <w:rsid w:val="007635D1"/>
+    <w:pPr>
+      <w:spacing w:line="360" w:lineRule="auto"/>
+    </w:pPr>
   </w:style>
   <w:style w:type="paragraph" w:styleId="Heading1">
     <w:name w:val="heading 1"/>
@@ -3064,6 +4737,45 @@
     <w:link w:val="Footer"/>
     <w:uiPriority w:val="99"/>
     <w:rsid w:val="00B66BD7"/>
+  </w:style>
+  <w:style w:type="paragraph" w:styleId="FootnoteText">
+    <w:name w:val="footnote text"/>
+    <w:basedOn w:val="Normal"/>
+    <w:link w:val="FootnoteTextChar"/>
+    <w:uiPriority w:val="99"/>
+    <w:semiHidden/>
+    <w:unhideWhenUsed/>
+    <w:rsid w:val="00FC159D"/>
+    <w:pPr>
+      <w:spacing w:after="0" w:line="240" w:lineRule="auto"/>
+    </w:pPr>
+    <w:rPr>
+      <w:sz w:val="20"/>
+      <w:szCs w:val="20"/>
+    </w:rPr>
+  </w:style>
+  <w:style w:type="character" w:customStyle="1" w:styleId="FootnoteTextChar">
+    <w:name w:val="Footnote Text Char"/>
+    <w:basedOn w:val="DefaultParagraphFont"/>
+    <w:link w:val="FootnoteText"/>
+    <w:uiPriority w:val="99"/>
+    <w:semiHidden/>
+    <w:rsid w:val="00FC159D"/>
+    <w:rPr>
+      <w:sz w:val="20"/>
+      <w:szCs w:val="20"/>
+    </w:rPr>
+  </w:style>
+  <w:style w:type="character" w:styleId="FootnoteReference">
+    <w:name w:val="footnote reference"/>
+    <w:basedOn w:val="DefaultParagraphFont"/>
+    <w:uiPriority w:val="99"/>
+    <w:semiHidden/>
+    <w:unhideWhenUsed/>
+    <w:rsid w:val="00FC159D"/>
+    <w:rPr>
+      <w:vertAlign w:val="superscript"/>
+    </w:rPr>
   </w:style>
 </w:styles>
 </file>
@@ -3451,11 +5163,27 @@
     <b:StandardNumber>ISBN 0-596-00448-6</b:StandardNumber>
     <b:RefOrder>1</b:RefOrder>
   </b:Source>
+  <b:Source>
+    <b:Tag>Ora11</b:Tag>
+    <b:SourceType>DocumentFromInternetSite</b:SourceType>
+    <b:Guid>{0ABF20C8-DF73-41F1-9FF9-CCC4699CC844}</b:Guid>
+    <b:Title>JavaServer Pages Technology</b:Title>
+    <b:YearAccessed>2011</b:YearAccessed>
+    <b:MonthAccessed>7</b:MonthAccessed>
+    <b:DayAccessed>2</b:DayAccessed>
+    <b:URL>http://www.oracle.com/technetwork/java/javaee/jsp/index.html</b:URL>
+    <b:Author>
+      <b:Author>
+        <b:Corporate>Oracle</b:Corporate>
+      </b:Author>
+    </b:Author>
+    <b:RefOrder>5</b:RefOrder>
+  </b:Source>
 </b:Sources>
 </file>
 
 <file path=customXml/itemProps1.xml><?xml version="1.0" encoding="utf-8"?>
-<ds:datastoreItem xmlns:ds="http://schemas.openxmlformats.org/officeDocument/2006/customXml" ds:itemID="{40F45312-776E-4008-A8FD-301861348061}">
+<ds:datastoreItem xmlns:ds="http://schemas.openxmlformats.org/officeDocument/2006/customXml" ds:itemID="{AB7C8C13-774D-4B1C-B6C4-1A21EF3E4466}">
   <ds:schemaRefs>
     <ds:schemaRef ds:uri="http://schemas.openxmlformats.org/officeDocument/2006/bibliography"/>
   </ds:schemaRefs>

--- a/doc/literature review.docx
+++ b/doc/literature review.docx
@@ -20,61 +20,32 @@
           <w:szCs w:val="32"/>
           <w:lang w:eastAsia="zh-CN"/>
         </w:rPr>
-        <w:t>Working in the Cloud: Web-bas</w:t>
-      </w:r>
-      <w:bookmarkStart w:id="0" w:name="_GoBack"/>
-      <w:bookmarkEnd w:id="0"/>
-      <w:r>
-        <w:rPr>
-          <w:rFonts w:hint="eastAsia"/>
-          <w:b w:val="0"/>
-          <w:sz w:val="24"/>
-          <w:szCs w:val="32"/>
-          <w:lang w:eastAsia="zh-CN"/>
-        </w:rPr>
-        <w:t>ed Version Control System for Task-oriented Group and Individual Projects</w:t>
+        <w:t>Working in the Cloud: Web-based Version Control System for Task-oriented Group and Individual Projects</w:t>
       </w:r>
     </w:p>
     <w:p>
       <w:pPr>
         <w:rPr>
-          <w:rFonts w:hint="eastAsia"/>
           <w:lang w:val="en-US"/>
         </w:rPr>
       </w:pPr>
     </w:p>
+    <w:p/>
     <w:p>
-      <w:pPr>
-        <w:rPr>
-          <w:rFonts w:hint="eastAsia"/>
-        </w:rPr>
-      </w:pPr>
+      <w:r>
+        <w:rPr>
+          <w:rFonts w:hint="eastAsia"/>
+        </w:rPr>
+        <w:t>Aim to develop this</w:t>
+      </w:r>
+      <w:r>
+        <w:rPr>
+          <w:rFonts w:hint="eastAsia"/>
+        </w:rPr>
+        <w:t xml:space="preserve"> version control system with these features:</w:t>
+      </w:r>
     </w:p>
     <w:p>
-      <w:pPr>
-        <w:rPr>
-          <w:rFonts w:hint="eastAsia"/>
-        </w:rPr>
-      </w:pPr>
-      <w:r>
-        <w:rPr>
-          <w:rFonts w:hint="eastAsia"/>
-        </w:rPr>
-        <w:t>Aim to develop this</w:t>
-      </w:r>
-      <w:r>
-        <w:rPr>
-          <w:rFonts w:hint="eastAsia"/>
-        </w:rPr>
-        <w:t xml:space="preserve"> version control system with these features:</w:t>
-      </w:r>
-    </w:p>
-    <w:p>
-      <w:pPr>
-        <w:rPr>
-          <w:rFonts w:hint="eastAsia"/>
-        </w:rPr>
-      </w:pPr>
       <w:r>
         <w:rPr>
           <w:rFonts w:hint="eastAsia"/>
@@ -149,11 +120,6 @@
       </w:r>
     </w:p>
     <w:p>
-      <w:pPr>
-        <w:rPr>
-          <w:rFonts w:hint="eastAsia"/>
-        </w:rPr>
-      </w:pPr>
       <w:r>
         <w:t>T</w:t>
       </w:r>
@@ -200,9 +166,6 @@
     <w:p>
       <w:pPr>
         <w:pStyle w:val="Heading2"/>
-        <w:rPr>
-          <w:rFonts w:hint="eastAsia"/>
-        </w:rPr>
       </w:pPr>
       <w:r>
         <w:rPr>
@@ -220,7 +183,6 @@
     <w:p>
       <w:pPr>
         <w:rPr>
-          <w:rFonts w:hint="eastAsia"/>
           <w:lang w:val="en-US"/>
         </w:rPr>
       </w:pPr>
@@ -249,7 +211,14 @@
           <w:rFonts w:hint="eastAsia"/>
           <w:lang w:val="en-US"/>
         </w:rPr>
-        <w:t>is a method of managing</w:t>
+        <w:t>was</w:t>
+      </w:r>
+      <w:r>
+        <w:rPr>
+          <w:rFonts w:hint="eastAsia"/>
+          <w:lang w:val="en-US"/>
+        </w:rPr>
+        <w:t xml:space="preserve"> a method of managing</w:t>
       </w:r>
       <w:r>
         <w:rPr>
@@ -281,6 +250,7 @@
           <w:id w:val="1264181151"/>
           <w:citation/>
         </w:sdtPr>
+        <w:sdtEndPr/>
         <w:sdtContent>
           <w:r>
             <w:rPr>
@@ -375,21 +345,76 @@
           <w:rFonts w:hint="eastAsia"/>
           <w:lang w:val="en-US"/>
         </w:rPr>
-        <w:t xml:space="preserve"> run at client-server model, so they support more than one users working with </w:t>
-      </w:r>
-      <w:r>
-        <w:rPr>
-          <w:rFonts w:hint="eastAsia"/>
-          <w:lang w:val="en-US"/>
-        </w:rPr>
-        <w:t>them</w:t>
-      </w:r>
-      <w:r>
-        <w:rPr>
-          <w:rFonts w:hint="eastAsia"/>
-          <w:lang w:val="en-US"/>
-        </w:rPr>
-        <w:t xml:space="preserve"> at same time</w:t>
+        <w:t xml:space="preserve"> run </w:t>
+      </w:r>
+      <w:r>
+        <w:rPr>
+          <w:rFonts w:hint="eastAsia"/>
+          <w:lang w:val="en-US"/>
+        </w:rPr>
+        <w:t>as</w:t>
+      </w:r>
+      <w:r>
+        <w:rPr>
+          <w:rFonts w:hint="eastAsia"/>
+          <w:lang w:val="en-US"/>
+        </w:rPr>
+        <w:t xml:space="preserve"> client-server model, so they support more than one users working</w:t>
+      </w:r>
+      <w:r>
+        <w:rPr>
+          <w:rFonts w:hint="eastAsia"/>
+          <w:lang w:val="en-US"/>
+        </w:rPr>
+        <w:t xml:space="preserve"> especially programming </w:t>
+      </w:r>
+      <w:r>
+        <w:rPr>
+          <w:rFonts w:hint="eastAsia"/>
+          <w:lang w:val="en-US"/>
+        </w:rPr>
+        <w:t>for a same project</w:t>
+      </w:r>
+      <w:r>
+        <w:rPr>
+          <w:rFonts w:hint="eastAsia"/>
+          <w:lang w:val="en-US"/>
+        </w:rPr>
+        <w:t xml:space="preserve">, because </w:t>
+      </w:r>
+      <w:r>
+        <w:rPr>
+          <w:rFonts w:hint="eastAsia"/>
+          <w:lang w:val="en-US"/>
+        </w:rPr>
+        <w:t>the multi-</w:t>
+      </w:r>
+      <w:r>
+        <w:rPr>
+          <w:rFonts w:hint="eastAsia"/>
+          <w:lang w:val="en-US"/>
+        </w:rPr>
+        <w:t>client</w:t>
+      </w:r>
+      <w:r>
+        <w:rPr>
+          <w:rFonts w:hint="eastAsia"/>
+          <w:lang w:val="en-US"/>
+        </w:rPr>
+        <w:t>s</w:t>
+      </w:r>
+      <w:r>
+        <w:rPr>
+          <w:rFonts w:hint="eastAsia"/>
+          <w:lang w:val="en-US"/>
+        </w:rPr>
+        <w:t xml:space="preserve"> can be connected to a central version control server to be </w:t>
+      </w:r>
+      <w:r>
+        <w:rPr>
+          <w:lang w:val="en-US"/>
+        </w:rPr>
+        <w:t>synchronized</w:t>
       </w:r>
       <w:sdt>
         <w:sdtPr>
@@ -400,6 +425,7 @@
           <w:id w:val="-1923636854"/>
           <w:citation/>
         </w:sdtPr>
+        <w:sdtEndPr/>
         <w:sdtContent>
           <w:r>
             <w:rPr>
@@ -464,6 +490,7 @@
           <w:id w:val="-755431213"/>
           <w:citation/>
         </w:sdtPr>
+        <w:sdtEndPr/>
         <w:sdtContent>
           <w:r>
             <w:rPr>
@@ -538,7 +565,49 @@
           <w:rFonts w:hint="eastAsia"/>
           <w:lang w:val="en-US"/>
         </w:rPr>
-        <w:t>The general features provided by version control include store each commit/edition/version of files or directories, allow rollback, show changing history and assist merge/integration</w:t>
+        <w:t xml:space="preserve">The general features provided </w:t>
+      </w:r>
+      <w:r>
+        <w:rPr>
+          <w:rFonts w:hint="eastAsia"/>
+          <w:lang w:val="en-US"/>
+        </w:rPr>
+        <w:t>by version control include storing</w:t>
+      </w:r>
+      <w:r>
+        <w:rPr>
+          <w:rFonts w:hint="eastAsia"/>
+          <w:lang w:val="en-US"/>
+        </w:rPr>
+        <w:t xml:space="preserve"> each commit/version of files or directories, allow</w:t>
+      </w:r>
+      <w:r>
+        <w:rPr>
+          <w:rFonts w:hint="eastAsia"/>
+          <w:lang w:val="en-US"/>
+        </w:rPr>
+        <w:t>ing</w:t>
+      </w:r>
+      <w:r>
+        <w:rPr>
+          <w:rFonts w:hint="eastAsia"/>
+          <w:lang w:val="en-US"/>
+        </w:rPr>
+        <w:t xml:space="preserve"> rollback, show</w:t>
+      </w:r>
+      <w:r>
+        <w:rPr>
+          <w:rFonts w:hint="eastAsia"/>
+          <w:lang w:val="en-US"/>
+        </w:rPr>
+        <w:t>ing</w:t>
+      </w:r>
+      <w:r>
+        <w:rPr>
+          <w:rFonts w:hint="eastAsia"/>
+          <w:lang w:val="en-US"/>
+        </w:rPr>
+        <w:t xml:space="preserve"> changing history and assist merge/integration</w:t>
       </w:r>
       <w:sdt>
         <w:sdtPr>
@@ -549,6 +618,7 @@
           <w:id w:val="-224538823"/>
           <w:citation/>
         </w:sdtPr>
+        <w:sdtEndPr/>
         <w:sdtContent>
           <w:r>
             <w:rPr>
@@ -595,14 +665,7 @@
           <w:rFonts w:hint="eastAsia"/>
           <w:lang w:val="en-US"/>
         </w:rPr>
-        <w:t xml:space="preserve">. </w:t>
-      </w:r>
-      <w:r>
-        <w:rPr>
-          <w:rFonts w:hint="eastAsia"/>
-          <w:lang w:val="en-US"/>
-        </w:rPr>
-        <w:t>Based on the features, m</w:t>
+        <w:t>. Based on the features, m</w:t>
       </w:r>
       <w:r>
         <w:rPr>
@@ -657,6 +720,13 @@
           <w:rFonts w:hint="eastAsia"/>
           <w:lang w:val="en-US"/>
         </w:rPr>
+        <w:t xml:space="preserve">projects of </w:t>
+      </w:r>
+      <w:r>
+        <w:rPr>
+          <w:rFonts w:hint="eastAsia"/>
+          <w:lang w:val="en-US"/>
+        </w:rPr>
         <w:t>software de</w:t>
       </w:r>
       <w:r>
@@ -705,7 +775,48 @@
           <w:rFonts w:hint="eastAsia"/>
           <w:lang w:val="en-US"/>
         </w:rPr>
-        <w:t>. The commits also comes with a unique version code to identify the times of changes of it. Users can add some comments of the version when they co</w:t>
+        <w:t xml:space="preserve">. The commits also comes with a unique version code to identify the times of changes of </w:t>
+      </w:r>
+      <w:r>
+        <w:rPr>
+          <w:lang w:val="en-US"/>
+        </w:rPr>
+        <w:t>it</w:t>
+      </w:r>
+      <w:r>
+        <w:rPr>
+          <w:rFonts w:hint="eastAsia"/>
+          <w:lang w:val="en-US"/>
+        </w:rPr>
+        <w:t xml:space="preserve">. Users can </w:t>
+      </w:r>
+      <w:r>
+        <w:rPr>
+          <w:rFonts w:hint="eastAsia"/>
+          <w:lang w:val="en-US"/>
+        </w:rPr>
+        <w:t xml:space="preserve">also </w:t>
+      </w:r>
+      <w:r>
+        <w:rPr>
+          <w:rFonts w:hint="eastAsia"/>
+          <w:lang w:val="en-US"/>
+        </w:rPr>
+        <w:t xml:space="preserve">add some comments </w:t>
+      </w:r>
+      <w:r>
+        <w:rPr>
+          <w:rFonts w:hint="eastAsia"/>
+          <w:lang w:val="en-US"/>
+        </w:rPr>
+        <w:t>to</w:t>
+      </w:r>
+      <w:r>
+        <w:rPr>
+          <w:rFonts w:hint="eastAsia"/>
+          <w:lang w:val="en-US"/>
+        </w:rPr>
+        <w:t xml:space="preserve"> the version when they co</w:t>
       </w:r>
       <w:r>
         <w:rPr>
@@ -719,7 +830,34 @@
           <w:rFonts w:hint="eastAsia"/>
           <w:lang w:val="en-US"/>
         </w:rPr>
-        <w:t xml:space="preserve"> When a version commit has been identified as worse than the older version one, the changes can be easily rollback to a </w:t>
+        <w:t xml:space="preserve"> When a version commit has been identified as worse than </w:t>
+      </w:r>
+      <w:r>
+        <w:rPr>
+          <w:rFonts w:hint="eastAsia"/>
+          <w:lang w:val="en-US"/>
+        </w:rPr>
+        <w:t>an</w:t>
+      </w:r>
+      <w:r>
+        <w:rPr>
+          <w:rFonts w:hint="eastAsia"/>
+          <w:lang w:val="en-US"/>
+        </w:rPr>
+        <w:t xml:space="preserve"> older version, the changes can be easily </w:t>
+      </w:r>
+      <w:r>
+        <w:rPr>
+          <w:lang w:val="en-US"/>
+        </w:rPr>
+        <w:t>roll backed</w:t>
+      </w:r>
+      <w:r>
+        <w:rPr>
+          <w:rFonts w:hint="eastAsia"/>
+          <w:lang w:val="en-US"/>
+        </w:rPr>
+        <w:t xml:space="preserve"> to a </w:t>
       </w:r>
       <w:r>
         <w:rPr>
@@ -737,6 +875,7 @@
           <w:id w:val="1825785230"/>
           <w:citation/>
         </w:sdtPr>
+        <w:sdtEndPr/>
         <w:sdtContent>
           <w:r>
             <w:rPr>
@@ -803,7 +942,6 @@
     <w:p>
       <w:pPr>
         <w:rPr>
-          <w:rFonts w:hint="eastAsia"/>
           <w:lang w:val="en-US"/>
         </w:rPr>
       </w:pPr>
@@ -812,7 +950,21 @@
           <w:rFonts w:hint="eastAsia"/>
           <w:lang w:val="en-US"/>
         </w:rPr>
-        <w:t xml:space="preserve">Even the version control policy now sounds wonderful enough, however </w:t>
+        <w:t xml:space="preserve">Even </w:t>
+      </w:r>
+      <w:r>
+        <w:rPr>
+          <w:rFonts w:hint="eastAsia"/>
+          <w:lang w:val="en-US"/>
+        </w:rPr>
+        <w:t xml:space="preserve">though </w:t>
+      </w:r>
+      <w:r>
+        <w:rPr>
+          <w:rFonts w:hint="eastAsia"/>
+          <w:lang w:val="en-US"/>
+        </w:rPr>
+        <w:t xml:space="preserve">the version control policy now sounds wonderful enough, however </w:t>
       </w:r>
       <w:r>
         <w:rPr>
@@ -865,7 +1017,21 @@
           <w:rFonts w:hint="eastAsia"/>
           <w:lang w:val="en-US"/>
         </w:rPr>
-        <w:t xml:space="preserve"> problem. E</w:t>
+        <w:t xml:space="preserve"> problem</w:t>
+      </w:r>
+      <w:r>
+        <w:rPr>
+          <w:rFonts w:hint="eastAsia"/>
+          <w:lang w:val="en-US"/>
+        </w:rPr>
+        <w:t xml:space="preserve"> existing in almost all the version control systems</w:t>
+      </w:r>
+      <w:r>
+        <w:rPr>
+          <w:rFonts w:hint="eastAsia"/>
+          <w:lang w:val="en-US"/>
+        </w:rPr>
+        <w:t>. E</w:t>
       </w:r>
       <w:r>
         <w:rPr>
@@ -891,7 +1057,36 @@
           <w:rFonts w:hint="eastAsia"/>
           <w:lang w:val="en-US"/>
         </w:rPr>
-        <w:t xml:space="preserve"> project, and do changes of any part of the project. It is hard to </w:t>
+        <w:t xml:space="preserve"> project, and </w:t>
+      </w:r>
+      <w:r>
+        <w:rPr>
+          <w:rFonts w:hint="eastAsia"/>
+          <w:lang w:val="en-US"/>
+        </w:rPr>
+        <w:t xml:space="preserve">have </w:t>
+      </w:r>
+      <w:r>
+        <w:rPr>
+          <w:lang w:val="en-US"/>
+        </w:rPr>
+        <w:t>privilege</w:t>
+      </w:r>
+      <w:r>
+        <w:rPr>
+          <w:rFonts w:hint="eastAsia"/>
+          <w:lang w:val="en-US"/>
+        </w:rPr>
+        <w:t xml:space="preserve"> in changing</w:t>
+      </w:r>
+      <w:bookmarkStart w:id="0" w:name="_GoBack"/>
+      <w:bookmarkEnd w:id="0"/>
+      <w:r>
+        <w:rPr>
+          <w:rFonts w:hint="eastAsia"/>
+          <w:lang w:val="en-US"/>
+        </w:rPr>
+        <w:t xml:space="preserve"> any part of the project. It is hard to </w:t>
       </w:r>
       <w:r>
         <w:rPr>
@@ -1263,7 +1458,15 @@
           <w:rFonts w:hint="eastAsia"/>
           <w:lang w:val="en-US"/>
         </w:rPr>
-        <w:t xml:space="preserve"> feature to avoid developers forget their role in development, also prevent the happen of </w:t>
+        <w:t xml:space="preserve"> feature to avoid developers forget their role in development, also </w:t>
+      </w:r>
+      <w:r>
+        <w:rPr>
+          <w:rFonts w:hint="eastAsia"/>
+          <w:lang w:val="en-US"/>
+        </w:rPr>
+        <w:lastRenderedPageBreak/>
+        <w:t xml:space="preserve">prevent the happen of </w:t>
       </w:r>
       <w:r>
         <w:rPr>
@@ -1291,15 +1494,7 @@
           <w:rFonts w:hint="eastAsia"/>
           <w:lang w:val="en-US"/>
         </w:rPr>
-        <w:t xml:space="preserve"> Task-oriented development could support </w:t>
-      </w:r>
-      <w:r>
-        <w:rPr>
-          <w:rFonts w:hint="eastAsia"/>
-          <w:lang w:val="en-US"/>
-        </w:rPr>
-        <w:lastRenderedPageBreak/>
-        <w:t xml:space="preserve">more than one people working with one project </w:t>
+        <w:t xml:space="preserve"> Task-oriented development could support more than one people working with one project </w:t>
       </w:r>
       <w:r>
         <w:rPr>
@@ -1459,7 +1654,25 @@
         <w:rPr>
           <w:rFonts w:hint="eastAsia"/>
         </w:rPr>
-        <w:t xml:space="preserve">coordination and work management were important features of the system, some design can be learn from </w:t>
+        <w:t>coordination and work management were important features of the system, some design can be lear</w:t>
+      </w:r>
+      <w:r>
+        <w:rPr>
+          <w:rFonts w:hint="eastAsia"/>
+        </w:rPr>
+        <w:t>n</w:t>
+      </w:r>
+      <w:r>
+        <w:rPr>
+          <w:rFonts w:hint="eastAsia"/>
+        </w:rPr>
+        <w:t>t</w:t>
+      </w:r>
+      <w:r>
+        <w:rPr>
+          <w:rFonts w:hint="eastAsia"/>
+        </w:rPr>
+        <w:t xml:space="preserve"> from </w:t>
       </w:r>
       <w:r>
         <w:rPr>
@@ -1502,6 +1715,7 @@
           <w:id w:val="1300186720"/>
           <w:citation/>
         </w:sdtPr>
+        <w:sdtEndPr/>
         <w:sdtContent>
           <w:r>
             <w:fldChar w:fldCharType="begin"/>
@@ -1543,6 +1757,7 @@
           <w:id w:val="-934901380"/>
           <w:citation/>
         </w:sdtPr>
+        <w:sdtEndPr/>
         <w:sdtContent>
           <w:r>
             <w:fldChar w:fldCharType="begin"/>
@@ -1656,7 +1871,19 @@
         <w:rPr>
           <w:rFonts w:hint="eastAsia"/>
         </w:rPr>
-        <w:t xml:space="preserve"> directory and file itself. Copying, renaming and deleting will be considered as a change. Each historical version will be keep for in-case use</w:t>
+        <w:t xml:space="preserve"> directory and file itself. Copying, renaming and deleting will be considered as a change. Each</w:t>
+      </w:r>
+      <w:r>
+        <w:rPr>
+          <w:rFonts w:hint="eastAsia"/>
+        </w:rPr>
+        <w:t xml:space="preserve"> historical version will be kept</w:t>
+      </w:r>
+      <w:r>
+        <w:rPr>
+          <w:rFonts w:hint="eastAsia"/>
+        </w:rPr>
+        <w:t xml:space="preserve"> for in-case use</w:t>
       </w:r>
       <w:sdt>
         <w:sdtPr>
@@ -1666,6 +1893,7 @@
           <w:id w:val="1212918232"/>
           <w:citation/>
         </w:sdtPr>
+        <w:sdtEndPr/>
         <w:sdtContent>
           <w:r>
             <w:fldChar w:fldCharType="begin"/>
@@ -1747,6 +1975,7 @@
           <w:id w:val="-679966788"/>
           <w:citation/>
         </w:sdtPr>
+        <w:sdtEndPr/>
         <w:sdtContent>
           <w:r>
             <w:fldChar w:fldCharType="begin"/>
@@ -2011,6 +2240,7 @@
           <w:id w:val="-1683509918"/>
           <w:citation/>
         </w:sdtPr>
+        <w:sdtEndPr/>
         <w:sdtContent>
           <w:r>
             <w:fldChar w:fldCharType="begin"/>
@@ -2100,11 +2330,6 @@
       </w:r>
     </w:p>
     <w:p>
-      <w:pPr>
-        <w:rPr>
-          <w:rFonts w:hint="eastAsia"/>
-        </w:rPr>
-      </w:pPr>
       <w:r>
         <w:rPr>
           <w:rFonts w:hint="eastAsia"/>
@@ -2197,7 +2422,14 @@
         <w:rPr>
           <w:rFonts w:hint="eastAsia"/>
         </w:rPr>
-        <w:t xml:space="preserve"> scheduling features, including the most popular software-based version control system </w:t>
+        <w:t xml:space="preserve"> </w:t>
+      </w:r>
+      <w:r>
+        <w:rPr>
+          <w:rFonts w:hint="eastAsia"/>
+        </w:rPr>
+        <w:lastRenderedPageBreak/>
+        <w:t xml:space="preserve">scheduling features, including the most popular software-based version control system </w:t>
       </w:r>
       <w:r>
         <w:t>–</w:t>
@@ -2206,14 +2438,7 @@
         <w:rPr>
           <w:rFonts w:hint="eastAsia"/>
         </w:rPr>
-        <w:t xml:space="preserve"> </w:t>
-      </w:r>
-      <w:r>
-        <w:rPr>
-          <w:rFonts w:hint="eastAsia"/>
-        </w:rPr>
-        <w:lastRenderedPageBreak/>
-        <w:t xml:space="preserve">Subversion. </w:t>
+        <w:t xml:space="preserve"> Subversion. </w:t>
       </w:r>
       <w:r>
         <w:rPr>
@@ -2295,6 +2520,7 @@
           <w:id w:val="1817830758"/>
           <w:citation/>
         </w:sdtPr>
+        <w:sdtEndPr/>
         <w:sdtContent>
           <w:r>
             <w:fldChar w:fldCharType="begin"/>
@@ -2415,7 +2641,6 @@
       <w:pPr>
         <w:pStyle w:val="Heading1"/>
         <w:rPr>
-          <w:rFonts w:hint="eastAsia"/>
           <w:lang w:eastAsia="zh-CN"/>
         </w:rPr>
       </w:pPr>
@@ -2429,7 +2654,6 @@
     <w:p>
       <w:pPr>
         <w:rPr>
-          <w:rFonts w:hint="eastAsia"/>
           <w:lang w:val="en-US"/>
         </w:rPr>
       </w:pPr>
@@ -2583,30 +2807,14 @@
           <w:rFonts w:hint="eastAsia"/>
           <w:lang w:val="en-US"/>
         </w:rPr>
-        <w:t xml:space="preserve">mobile devices like </w:t>
-      </w:r>
-      <w:proofErr w:type="spellStart"/>
-      <w:r>
-        <w:rPr>
-          <w:rFonts w:hint="eastAsia"/>
-          <w:lang w:val="en-US"/>
-        </w:rPr>
-        <w:t>iP</w:t>
-      </w:r>
-      <w:r>
-        <w:rPr>
-          <w:rFonts w:hint="eastAsia"/>
-          <w:lang w:val="en-US"/>
-        </w:rPr>
-        <w:t>ad</w:t>
-      </w:r>
-      <w:proofErr w:type="spellEnd"/>
-      <w:r>
-        <w:rPr>
-          <w:rFonts w:hint="eastAsia"/>
-          <w:lang w:val="en-US"/>
-        </w:rPr>
-        <w:t xml:space="preserve">, </w:t>
+        <w:t>mobile devices like iP</w:t>
+      </w:r>
+      <w:r>
+        <w:rPr>
+          <w:rFonts w:hint="eastAsia"/>
+          <w:lang w:val="en-US"/>
+        </w:rPr>
+        <w:t xml:space="preserve">ad, </w:t>
       </w:r>
       <w:r>
         <w:rPr>
@@ -2639,7 +2847,6 @@
     <w:p>
       <w:pPr>
         <w:rPr>
-          <w:rFonts w:hint="eastAsia"/>
           <w:lang w:val="en-US"/>
         </w:rPr>
       </w:pPr>
@@ -2662,14 +2869,7 @@
           <w:rFonts w:hint="eastAsia"/>
           <w:lang w:val="en-US"/>
         </w:rPr>
-        <w:t>su</w:t>
-      </w:r>
-      <w:r>
-        <w:rPr>
-          <w:rFonts w:hint="eastAsia"/>
-          <w:lang w:val="en-US"/>
-        </w:rPr>
-        <w:t>pport</w:t>
+        <w:t>support</w:t>
       </w:r>
       <w:r>
         <w:rPr>
@@ -2812,7 +3012,6 @@
     <w:p>
       <w:pPr>
         <w:rPr>
-          <w:rFonts w:hint="eastAsia"/>
           <w:lang w:val="en-US"/>
         </w:rPr>
       </w:pPr>
@@ -2933,7 +3132,15 @@
           <w:rFonts w:hint="eastAsia"/>
           <w:lang w:val="en-US"/>
         </w:rPr>
-        <w:t xml:space="preserve">even though it provides the most object-oriented structure for programming, however, it is hard to set up server side environment and </w:t>
+        <w:t xml:space="preserve">even though it provides the most object-oriented structure for programming, however, it is hard to set up server side environment </w:t>
+      </w:r>
+      <w:r>
+        <w:rPr>
+          <w:rFonts w:hint="eastAsia"/>
+          <w:lang w:val="en-US"/>
+        </w:rPr>
+        <w:lastRenderedPageBreak/>
+        <w:t xml:space="preserve">and </w:t>
       </w:r>
       <w:r>
         <w:rPr>
@@ -2993,7 +3200,6 @@
         <w:rPr>
           <w:lang w:val="en-US"/>
         </w:rPr>
-        <w:lastRenderedPageBreak/>
         <w:t>outdated</w:t>
       </w:r>
       <w:r>
@@ -3042,23 +3248,7 @@
           <w:rFonts w:hint="eastAsia"/>
           <w:lang w:val="en-US"/>
         </w:rPr>
-        <w:t xml:space="preserve">features, such as fully open source, object-oriented support, abundant built-in library functions and rich high quality open source resources. The running environment of PHP is also easy to be set up. It can run with open source web server software such as Apache and </w:t>
-      </w:r>
-      <w:proofErr w:type="spellStart"/>
-      <w:r>
-        <w:rPr>
-          <w:rFonts w:hint="eastAsia"/>
-          <w:lang w:val="en-US"/>
-        </w:rPr>
-        <w:t>Nginx</w:t>
-      </w:r>
-      <w:proofErr w:type="spellEnd"/>
-      <w:r>
-        <w:rPr>
-          <w:rFonts w:hint="eastAsia"/>
-          <w:lang w:val="en-US"/>
-        </w:rPr>
-        <w:t xml:space="preserve">, also </w:t>
+        <w:t xml:space="preserve">features, such as fully open source, object-oriented support, abundant built-in library functions and rich high quality open source resources. The running environment of PHP is also easy to be set up. It can run with open source web server software such as Apache and Nginx, also </w:t>
       </w:r>
       <w:r>
         <w:rPr>
@@ -3161,6 +3351,7 @@
           <w:docPartUnique/>
         </w:docPartObj>
       </w:sdtPr>
+      <w:sdtEndPr/>
       <w:sdtContent>
         <w:p>
           <w:pPr>
@@ -3178,6 +3369,7 @@
             <w:id w:val="111145805"/>
             <w:bibliography/>
           </w:sdtPr>
+          <w:sdtEndPr/>
           <w:sdtContent>
             <w:p>
               <w:pPr>
@@ -3213,7 +3405,6 @@
               </w:tblGrid>
               <w:tr>
                 <w:trPr>
-                  <w:divId w:val="1865286266"/>
                   <w:tblCellSpacing w:w="15" w:type="dxa"/>
                 </w:trPr>
                 <w:tc>
@@ -3259,7 +3450,6 @@
               </w:tr>
               <w:tr>
                 <w:trPr>
-                  <w:divId w:val="1865286266"/>
                   <w:tblCellSpacing w:w="15" w:type="dxa"/>
                 </w:trPr>
                 <w:tc>
@@ -3305,7 +3495,6 @@
               </w:tr>
               <w:tr>
                 <w:trPr>
-                  <w:divId w:val="1865286266"/>
                   <w:tblCellSpacing w:w="15" w:type="dxa"/>
                 </w:trPr>
                 <w:tc>
@@ -3351,7 +3540,6 @@
               </w:tr>
               <w:tr>
                 <w:trPr>
-                  <w:divId w:val="1865286266"/>
                   <w:tblCellSpacing w:w="15" w:type="dxa"/>
                 </w:trPr>
                 <w:tc>
@@ -3397,7 +3585,6 @@
               </w:tr>
               <w:tr>
                 <w:trPr>
-                  <w:divId w:val="1865286266"/>
                   <w:tblCellSpacing w:w="15" w:type="dxa"/>
                 </w:trPr>
                 <w:tc>
@@ -3526,9 +3713,6 @@
     <w:p>
       <w:pPr>
         <w:pStyle w:val="FootnoteText"/>
-        <w:rPr>
-          <w:rFonts w:hint="eastAsia"/>
-        </w:rPr>
       </w:pPr>
       <w:r>
         <w:rPr>
@@ -3559,6 +3743,7 @@
           <w:id w:val="181102456"/>
           <w:citation/>
         </w:sdtPr>
+        <w:sdtEndPr/>
         <w:sdtContent>
           <w:r>
             <w:fldChar w:fldCharType="begin"/>
@@ -3608,9 +3793,6 @@
     <w:p>
       <w:pPr>
         <w:pStyle w:val="FootnoteText"/>
-        <w:rPr>
-          <w:rFonts w:hint="eastAsia"/>
-        </w:rPr>
       </w:pPr>
       <w:r>
         <w:rPr>
@@ -3627,9 +3809,6 @@
     <w:p>
       <w:pPr>
         <w:pStyle w:val="FootnoteText"/>
-        <w:rPr>
-          <w:rFonts w:hint="eastAsia"/>
-        </w:rPr>
       </w:pPr>
       <w:r>
         <w:rPr>
@@ -3646,9 +3825,6 @@
     <w:p>
       <w:pPr>
         <w:pStyle w:val="FootnoteText"/>
-        <w:rPr>
-          <w:rFonts w:hint="eastAsia"/>
-        </w:rPr>
       </w:pPr>
       <w:r>
         <w:rPr>
@@ -3665,9 +3841,6 @@
     <w:p>
       <w:pPr>
         <w:pStyle w:val="FootnoteText"/>
-        <w:rPr>
-          <w:rFonts w:hint="eastAsia"/>
-        </w:rPr>
       </w:pPr>
       <w:r>
         <w:rPr>
@@ -5183,7 +5356,7 @@
 </file>
 
 <file path=customXml/itemProps1.xml><?xml version="1.0" encoding="utf-8"?>
-<ds:datastoreItem xmlns:ds="http://schemas.openxmlformats.org/officeDocument/2006/customXml" ds:itemID="{AB7C8C13-774D-4B1C-B6C4-1A21EF3E4466}">
+<ds:datastoreItem xmlns:ds="http://schemas.openxmlformats.org/officeDocument/2006/customXml" ds:itemID="{C733B7C9-7867-4A78-8939-A24842C05B95}">
   <ds:schemaRefs>
     <ds:schemaRef ds:uri="http://schemas.openxmlformats.org/officeDocument/2006/bibliography"/>
   </ds:schemaRefs>

--- a/doc/literature review.docx
+++ b/doc/literature review.docx
@@ -4,64 +4,35 @@
   <w:body>
     <w:p>
       <w:pPr>
-        <w:pStyle w:val="Heading1"/>
-        <w:rPr>
-          <w:b w:val="0"/>
-          <w:sz w:val="24"/>
-          <w:szCs w:val="32"/>
-          <w:lang w:eastAsia="zh-CN"/>
-        </w:rPr>
-      </w:pPr>
-      <w:r>
-        <w:rPr>
-          <w:rFonts w:hint="eastAsia"/>
-          <w:b w:val="0"/>
-          <w:sz w:val="24"/>
-          <w:szCs w:val="32"/>
-          <w:lang w:eastAsia="zh-CN"/>
-        </w:rPr>
+        <w:rPr>
+          <w:b/>
+        </w:rPr>
+      </w:pPr>
+      <w:r>
         <w:t>Working in the Cloud: Web-based Version Control System for Task-oriented Group and Individual Projects</w:t>
       </w:r>
     </w:p>
     <w:p>
-      <w:pPr>
-        <w:rPr>
-          <w:lang w:val="en-US"/>
-        </w:rPr>
-      </w:pPr>
+      <w:bookmarkStart w:id="0" w:name="_GoBack"/>
+      <w:bookmarkEnd w:id="0"/>
     </w:p>
     <w:p/>
     <w:p>
       <w:r>
-        <w:rPr>
-          <w:rFonts w:hint="eastAsia"/>
-        </w:rPr>
         <w:t>Aim to develop this</w:t>
       </w:r>
       <w:r>
-        <w:rPr>
-          <w:rFonts w:hint="eastAsia"/>
-        </w:rPr>
         <w:t xml:space="preserve"> version control system with these features:</w:t>
       </w:r>
     </w:p>
     <w:p>
       <w:r>
-        <w:rPr>
-          <w:rFonts w:hint="eastAsia"/>
-        </w:rPr>
         <w:t>1. Fully web-based, without need of installation of any software</w:t>
       </w:r>
       <w:r>
-        <w:rPr>
-          <w:rFonts w:hint="eastAsia"/>
-        </w:rPr>
         <w:t xml:space="preserve"> at client side</w:t>
       </w:r>
       <w:r>
-        <w:rPr>
-          <w:rFonts w:hint="eastAsia"/>
-        </w:rPr>
         <w:t>, and can be accessed at anywhere. It meets the concept of Cloud Computing.</w:t>
       </w:r>
     </w:p>
@@ -70,37 +41,21 @@
         <w:rPr>
           <w:rFonts w:asciiTheme="majorHAnsi" w:eastAsiaTheme="majorEastAsia" w:hAnsiTheme="majorHAnsi" w:cstheme="majorBidi"/>
           <w:color w:val="365F91" w:themeColor="accent1" w:themeShade="BF"/>
-          <w:lang w:val="en-US"/>
-        </w:rPr>
-      </w:pPr>
-      <w:r>
-        <w:rPr>
-          <w:rFonts w:hint="eastAsia"/>
-        </w:rPr>
+        </w:rPr>
+      </w:pPr>
+      <w:r>
         <w:t xml:space="preserve">2. </w:t>
       </w:r>
       <w:r>
-        <w:rPr>
-          <w:rFonts w:hint="eastAsia"/>
-        </w:rPr>
         <w:t>Task-oriented</w:t>
       </w:r>
       <w:r>
-        <w:rPr>
-          <w:rFonts w:hint="eastAsia"/>
-        </w:rPr>
         <w:t xml:space="preserve"> development friendly</w:t>
       </w:r>
       <w:r>
-        <w:rPr>
-          <w:rFonts w:hint="eastAsia"/>
-        </w:rPr>
         <w:t xml:space="preserve">, </w:t>
       </w:r>
       <w:r>
-        <w:rPr>
-          <w:rFonts w:hint="eastAsia"/>
-        </w:rPr>
         <w:t>avoid concurrent and overlap editing, avoid confusing.</w:t>
       </w:r>
       <w:r>
@@ -110,10 +65,13 @@
     <w:p>
       <w:pPr>
         <w:pStyle w:val="Heading1"/>
-      </w:pPr>
-      <w:r>
-        <w:rPr>
-          <w:rFonts w:hint="eastAsia"/>
+        <w:rPr>
+          <w:lang w:val="en-GB"/>
+        </w:rPr>
+      </w:pPr>
+      <w:r>
+        <w:rPr>
+          <w:lang w:val="en-GB"/>
         </w:rPr>
         <w:lastRenderedPageBreak/>
         <w:t>Literature review</w:t>
@@ -121,46 +79,19 @@
     </w:p>
     <w:p>
       <w:r>
-        <w:t>T</w:t>
-      </w:r>
-      <w:r>
-        <w:rPr>
-          <w:rFonts w:hint="eastAsia"/>
-        </w:rPr>
-        <w:t xml:space="preserve">his section </w:t>
-      </w:r>
-      <w:r>
-        <w:rPr>
-          <w:rFonts w:hint="eastAsia"/>
-        </w:rPr>
+        <w:t xml:space="preserve">This section </w:t>
+      </w:r>
+      <w:r>
         <w:t>was</w:t>
       </w:r>
       <w:r>
-        <w:rPr>
-          <w:rFonts w:hint="eastAsia"/>
-        </w:rPr>
         <w:t xml:space="preserve"> about the literatures related to </w:t>
       </w:r>
       <w:r>
-        <w:rPr>
-          <w:rFonts w:hint="eastAsia"/>
-        </w:rPr>
         <w:t>this</w:t>
       </w:r>
       <w:r>
-        <w:rPr>
-          <w:rFonts w:hint="eastAsia"/>
-        </w:rPr>
-        <w:t xml:space="preserve"> project </w:t>
-      </w:r>
-      <w:r>
-        <w:t>–</w:t>
-      </w:r>
-      <w:r>
-        <w:rPr>
-          <w:rFonts w:hint="eastAsia"/>
-        </w:rPr>
-        <w:t xml:space="preserve"> a web-based version control system. </w:t>
+        <w:t xml:space="preserve"> project – a web-based version control system. </w:t>
       </w:r>
     </w:p>
     <w:p>
@@ -168,1550 +99,681 @@
         <w:pStyle w:val="Heading2"/>
       </w:pPr>
       <w:r>
-        <w:rPr>
-          <w:rFonts w:hint="eastAsia"/>
-        </w:rPr>
         <w:t>Version C</w:t>
       </w:r>
       <w:r>
-        <w:rPr>
-          <w:rFonts w:hint="eastAsia"/>
-        </w:rPr>
         <w:t>ontrol</w:t>
       </w:r>
     </w:p>
     <w:p>
-      <w:pPr>
-        <w:rPr>
-          <w:lang w:val="en-US"/>
-        </w:rPr>
-      </w:pPr>
-      <w:r>
-        <w:rPr>
-          <w:lang w:val="en-US"/>
-        </w:rPr>
+      <w:r>
         <w:t>Version control</w:t>
       </w:r>
       <w:r>
-        <w:rPr>
-          <w:rFonts w:hint="eastAsia"/>
-          <w:lang w:val="en-US"/>
-        </w:rPr>
         <w:t xml:space="preserve">, usually be called as revision </w:t>
       </w:r>
       <w:r>
-        <w:rPr>
-          <w:rFonts w:hint="eastAsia"/>
-          <w:lang w:val="en-US"/>
-        </w:rPr>
         <w:t xml:space="preserve">control or source control, </w:t>
       </w:r>
       <w:r>
-        <w:rPr>
-          <w:rFonts w:hint="eastAsia"/>
-          <w:lang w:val="en-US"/>
-        </w:rPr>
         <w:t>was</w:t>
       </w:r>
       <w:r>
-        <w:rPr>
-          <w:rFonts w:hint="eastAsia"/>
-          <w:lang w:val="en-US"/>
-        </w:rPr>
         <w:t xml:space="preserve"> a method of managing</w:t>
       </w:r>
       <w:r>
-        <w:rPr>
-          <w:rFonts w:hint="eastAsia"/>
-          <w:lang w:val="en-US"/>
-        </w:rPr>
         <w:t xml:space="preserve"> </w:t>
       </w:r>
       <w:r>
-        <w:rPr>
-          <w:rFonts w:hint="eastAsia"/>
-          <w:lang w:val="en-US"/>
-        </w:rPr>
         <w:t xml:space="preserve">files related to </w:t>
       </w:r>
       <w:r>
-        <w:rPr>
-          <w:rFonts w:hint="eastAsia"/>
-          <w:lang w:val="en-US"/>
-        </w:rPr>
         <w:t>development of projects through their whole life cycle</w:t>
       </w:r>
       <w:sdt>
         <w:sdtPr>
-          <w:rPr>
-            <w:rFonts w:hint="eastAsia"/>
-            <w:lang w:val="en-US"/>
-          </w:rPr>
           <w:id w:val="1264181151"/>
           <w:citation/>
         </w:sdtPr>
         <w:sdtEndPr/>
         <w:sdtContent>
           <w:r>
-            <w:rPr>
-              <w:lang w:val="en-US"/>
-            </w:rPr>
             <w:fldChar w:fldCharType="begin"/>
           </w:r>
           <w:r>
-            <w:rPr>
-              <w:lang w:val="en-US"/>
-            </w:rPr>
-            <w:instrText xml:space="preserve"> </w:instrText>
-          </w:r>
-          <w:r>
-            <w:rPr>
-              <w:rFonts w:hint="eastAsia"/>
-              <w:lang w:val="en-US"/>
-            </w:rPr>
-            <w:instrText>CITATION Col04 \l 2052</w:instrText>
-          </w:r>
-          <w:r>
-            <w:rPr>
-              <w:lang w:val="en-US"/>
-            </w:rPr>
-            <w:instrText xml:space="preserve"> </w:instrText>
-          </w:r>
-          <w:r>
-            <w:rPr>
-              <w:lang w:val="en-US"/>
-            </w:rPr>
+            <w:instrText xml:space="preserve"> CITATION Col04 \l 2052 </w:instrText>
+          </w:r>
+          <w:r>
             <w:fldChar w:fldCharType="separate"/>
-          </w:r>
-          <w:r>
-            <w:rPr>
-              <w:rFonts w:hint="eastAsia"/>
-              <w:noProof/>
-              <w:lang w:val="en-US"/>
-            </w:rPr>
-            <w:t xml:space="preserve"> </w:t>
           </w:r>
           <w:r>
             <w:rPr>
               <w:noProof/>
-              <w:lang w:val="en-US"/>
             </w:rPr>
-            <w:t>[1]</w:t>
-          </w:r>
-          <w:r>
-            <w:rPr>
-              <w:lang w:val="en-US"/>
-            </w:rPr>
+            <w:t xml:space="preserve"> [1]</w:t>
+          </w:r>
+          <w:r>
             <w:fldChar w:fldCharType="end"/>
           </w:r>
         </w:sdtContent>
       </w:sdt>
       <w:r>
-        <w:rPr>
-          <w:rFonts w:hint="eastAsia"/>
-          <w:lang w:val="en-US"/>
-        </w:rPr>
         <w:t xml:space="preserve">. </w:t>
       </w:r>
       <w:r>
-        <w:rPr>
-          <w:rFonts w:hint="eastAsia"/>
-          <w:lang w:val="en-US"/>
-        </w:rPr>
-        <w:t xml:space="preserve">Most version control software </w:t>
-      </w:r>
-      <w:r>
-        <w:rPr>
-          <w:lang w:val="en-US"/>
-        </w:rPr>
-        <w:t>includes</w:t>
-      </w:r>
-      <w:r>
-        <w:rPr>
-          <w:rFonts w:hint="eastAsia"/>
-          <w:lang w:val="en-US"/>
-        </w:rPr>
-        <w:t xml:space="preserve"> </w:t>
-      </w:r>
-      <w:r>
-        <w:rPr>
-          <w:rFonts w:hint="eastAsia"/>
-          <w:lang w:val="en-US"/>
-        </w:rPr>
+        <w:t xml:space="preserve">Most version control software includes </w:t>
+      </w:r>
+      <w:r>
         <w:t>CVS and Subversion</w:t>
       </w:r>
       <w:r>
-        <w:rPr>
-          <w:rFonts w:hint="eastAsia"/>
-          <w:lang w:val="en-US"/>
-        </w:rPr>
         <w:t xml:space="preserve"> run </w:t>
       </w:r>
       <w:r>
-        <w:rPr>
-          <w:rFonts w:hint="eastAsia"/>
-          <w:lang w:val="en-US"/>
-        </w:rPr>
         <w:t>as</w:t>
       </w:r>
       <w:r>
-        <w:rPr>
-          <w:rFonts w:hint="eastAsia"/>
-          <w:lang w:val="en-US"/>
-        </w:rPr>
         <w:t xml:space="preserve"> client-server model, so they support more than one users working</w:t>
       </w:r>
       <w:r>
-        <w:rPr>
-          <w:rFonts w:hint="eastAsia"/>
-          <w:lang w:val="en-US"/>
-        </w:rPr>
         <w:t xml:space="preserve"> especially programming </w:t>
       </w:r>
       <w:r>
-        <w:rPr>
-          <w:rFonts w:hint="eastAsia"/>
-          <w:lang w:val="en-US"/>
-        </w:rPr>
         <w:t>for a same project</w:t>
       </w:r>
       <w:r>
-        <w:rPr>
-          <w:rFonts w:hint="eastAsia"/>
-          <w:lang w:val="en-US"/>
-        </w:rPr>
         <w:t xml:space="preserve">, because </w:t>
       </w:r>
       <w:r>
-        <w:rPr>
-          <w:rFonts w:hint="eastAsia"/>
-          <w:lang w:val="en-US"/>
-        </w:rPr>
         <w:t>the multi-</w:t>
       </w:r>
       <w:r>
-        <w:rPr>
-          <w:rFonts w:hint="eastAsia"/>
-          <w:lang w:val="en-US"/>
-        </w:rPr>
         <w:t>client</w:t>
       </w:r>
       <w:r>
-        <w:rPr>
-          <w:rFonts w:hint="eastAsia"/>
-          <w:lang w:val="en-US"/>
-        </w:rPr>
         <w:t>s</w:t>
       </w:r>
       <w:r>
-        <w:rPr>
-          <w:rFonts w:hint="eastAsia"/>
-          <w:lang w:val="en-US"/>
-        </w:rPr>
         <w:t xml:space="preserve"> can be connected to a central version control server to be </w:t>
       </w:r>
       <w:r>
-        <w:rPr>
-          <w:lang w:val="en-US"/>
-        </w:rPr>
-        <w:t>synchronized</w:t>
+        <w:t>synchroni</w:t>
+      </w:r>
+      <w:r>
+        <w:rPr>
+          <w:rFonts w:hint="eastAsia"/>
+        </w:rPr>
+        <w:t>s</w:t>
+      </w:r>
+      <w:r>
+        <w:t>ed</w:t>
       </w:r>
       <w:sdt>
         <w:sdtPr>
-          <w:rPr>
-            <w:rFonts w:hint="eastAsia"/>
-            <w:lang w:val="en-US"/>
-          </w:rPr>
           <w:id w:val="-1923636854"/>
           <w:citation/>
         </w:sdtPr>
         <w:sdtEndPr/>
         <w:sdtContent>
           <w:r>
-            <w:rPr>
-              <w:lang w:val="en-US"/>
-            </w:rPr>
             <w:fldChar w:fldCharType="begin"/>
           </w:r>
           <w:r>
-            <w:rPr>
-              <w:lang w:val="en-US"/>
-            </w:rPr>
-            <w:instrText xml:space="preserve"> </w:instrText>
-          </w:r>
-          <w:r>
-            <w:rPr>
-              <w:rFonts w:hint="eastAsia"/>
-              <w:lang w:val="en-US"/>
-            </w:rPr>
-            <w:instrText>CITATION Pri08 \l 2052</w:instrText>
-          </w:r>
-          <w:r>
-            <w:rPr>
-              <w:lang w:val="en-US"/>
-            </w:rPr>
-            <w:instrText xml:space="preserve"> </w:instrText>
-          </w:r>
-          <w:r>
-            <w:rPr>
-              <w:lang w:val="en-US"/>
-            </w:rPr>
+            <w:instrText xml:space="preserve"> CITATION Pri08 \l 2052 </w:instrText>
+          </w:r>
+          <w:r>
             <w:fldChar w:fldCharType="separate"/>
-          </w:r>
-          <w:r>
-            <w:rPr>
-              <w:rFonts w:hint="eastAsia"/>
-              <w:noProof/>
-              <w:lang w:val="en-US"/>
-            </w:rPr>
-            <w:t xml:space="preserve"> </w:t>
           </w:r>
           <w:r>
             <w:rPr>
               <w:noProof/>
-              <w:lang w:val="en-US"/>
             </w:rPr>
-            <w:t>[2]</w:t>
-          </w:r>
-          <w:r>
-            <w:rPr>
-              <w:lang w:val="en-US"/>
-            </w:rPr>
+            <w:t xml:space="preserve"> [2]</w:t>
+          </w:r>
+          <w:r>
             <w:fldChar w:fldCharType="end"/>
           </w:r>
         </w:sdtContent>
       </w:sdt>
       <w:sdt>
         <w:sdtPr>
-          <w:rPr>
-            <w:rFonts w:hint="eastAsia"/>
-            <w:lang w:val="en-US"/>
-          </w:rPr>
           <w:id w:val="-755431213"/>
           <w:citation/>
         </w:sdtPr>
         <w:sdtEndPr/>
         <w:sdtContent>
           <w:r>
-            <w:rPr>
-              <w:lang w:val="en-US"/>
-            </w:rPr>
             <w:fldChar w:fldCharType="begin"/>
           </w:r>
           <w:r>
-            <w:rPr>
-              <w:lang w:val="en-US"/>
-            </w:rPr>
-            <w:instrText xml:space="preserve"> </w:instrText>
-          </w:r>
-          <w:r>
-            <w:rPr>
-              <w:rFonts w:hint="eastAsia"/>
-              <w:lang w:val="en-US"/>
-            </w:rPr>
-            <w:instrText>CITATION The11 \l 2052</w:instrText>
-          </w:r>
-          <w:r>
-            <w:rPr>
-              <w:lang w:val="en-US"/>
-            </w:rPr>
-            <w:instrText xml:space="preserve"> </w:instrText>
-          </w:r>
-          <w:r>
-            <w:rPr>
-              <w:lang w:val="en-US"/>
-            </w:rPr>
+            <w:instrText xml:space="preserve"> CITATION The11 \l 2052 </w:instrText>
+          </w:r>
+          <w:r>
             <w:fldChar w:fldCharType="separate"/>
-          </w:r>
-          <w:r>
-            <w:rPr>
-              <w:rFonts w:hint="eastAsia"/>
-              <w:noProof/>
-              <w:lang w:val="en-US"/>
-            </w:rPr>
-            <w:t xml:space="preserve"> </w:t>
           </w:r>
           <w:r>
             <w:rPr>
               <w:noProof/>
-              <w:lang w:val="en-US"/>
             </w:rPr>
-            <w:t>[3]</w:t>
-          </w:r>
-          <w:r>
-            <w:rPr>
-              <w:lang w:val="en-US"/>
-            </w:rPr>
+            <w:t xml:space="preserve"> [3]</w:t>
+          </w:r>
+          <w:r>
             <w:fldChar w:fldCharType="end"/>
           </w:r>
         </w:sdtContent>
       </w:sdt>
       <w:r>
-        <w:rPr>
-          <w:rFonts w:hint="eastAsia"/>
-          <w:lang w:val="en-US"/>
-        </w:rPr>
-        <w:t>.</w:t>
-      </w:r>
-      <w:r>
-        <w:rPr>
-          <w:rFonts w:hint="eastAsia"/>
-          <w:lang w:val="en-US"/>
-        </w:rPr>
-        <w:t xml:space="preserve"> </w:t>
-      </w:r>
-      <w:r>
-        <w:rPr>
-          <w:rFonts w:hint="eastAsia"/>
-          <w:lang w:val="en-US"/>
-        </w:rPr>
-        <w:t xml:space="preserve">The general features provided </w:t>
-      </w:r>
-      <w:r>
-        <w:rPr>
-          <w:rFonts w:hint="eastAsia"/>
-          <w:lang w:val="en-US"/>
-        </w:rPr>
+        <w:t xml:space="preserve">. The general features provided </w:t>
+      </w:r>
+      <w:r>
         <w:t>by version control include storing</w:t>
       </w:r>
       <w:r>
-        <w:rPr>
-          <w:rFonts w:hint="eastAsia"/>
-          <w:lang w:val="en-US"/>
-        </w:rPr>
         <w:t xml:space="preserve"> each commit/version of files or directories, allow</w:t>
       </w:r>
       <w:r>
-        <w:rPr>
-          <w:rFonts w:hint="eastAsia"/>
-          <w:lang w:val="en-US"/>
-        </w:rPr>
         <w:t>ing</w:t>
       </w:r>
       <w:r>
-        <w:rPr>
-          <w:rFonts w:hint="eastAsia"/>
-          <w:lang w:val="en-US"/>
-        </w:rPr>
-        <w:t xml:space="preserve"> rollback, show</w:t>
-      </w:r>
-      <w:r>
-        <w:rPr>
-          <w:rFonts w:hint="eastAsia"/>
-          <w:lang w:val="en-US"/>
-        </w:rPr>
+        <w:t xml:space="preserve"> rollback, </w:t>
+      </w:r>
+      <w:proofErr w:type="gramStart"/>
+      <w:r>
+        <w:t>show</w:t>
+      </w:r>
+      <w:r>
         <w:t>ing</w:t>
       </w:r>
       <w:r>
-        <w:rPr>
-          <w:rFonts w:hint="eastAsia"/>
-          <w:lang w:val="en-US"/>
-        </w:rPr>
         <w:t xml:space="preserve"> changing history and assist merge/integration</w:t>
       </w:r>
       <w:sdt>
         <w:sdtPr>
-          <w:rPr>
-            <w:rFonts w:hint="eastAsia"/>
-            <w:lang w:val="en-US"/>
-          </w:rPr>
           <w:id w:val="-224538823"/>
           <w:citation/>
         </w:sdtPr>
         <w:sdtEndPr/>
         <w:sdtContent>
           <w:r>
-            <w:rPr>
-              <w:lang w:val="en-US"/>
-            </w:rPr>
             <w:fldChar w:fldCharType="begin"/>
           </w:r>
           <w:r>
-            <w:rPr>
-              <w:lang w:val="en-US"/>
-            </w:rPr>
             <w:instrText xml:space="preserve">CITATION Col04 \l 2052 </w:instrText>
           </w:r>
           <w:r>
-            <w:rPr>
-              <w:lang w:val="en-US"/>
-            </w:rPr>
             <w:fldChar w:fldCharType="separate"/>
           </w:r>
+          <w:proofErr w:type="gramEnd"/>
           <w:r>
             <w:rPr>
               <w:noProof/>
-              <w:lang w:val="en-US"/>
             </w:rPr>
-            <w:t xml:space="preserve"> </w:t>
-          </w:r>
-          <w:r>
-            <w:rPr>
-              <w:noProof/>
-              <w:lang w:val="en-US"/>
-            </w:rPr>
-            <w:t>[1]</w:t>
-          </w:r>
-          <w:r>
-            <w:rPr>
-              <w:lang w:val="en-US"/>
-            </w:rPr>
+            <w:t xml:space="preserve"> [1]</w:t>
+          </w:r>
+          <w:r>
             <w:fldChar w:fldCharType="end"/>
           </w:r>
         </w:sdtContent>
       </w:sdt>
       <w:r>
-        <w:rPr>
-          <w:rFonts w:hint="eastAsia"/>
-          <w:lang w:val="en-US"/>
-        </w:rPr>
         <w:t>. Based on the features, m</w:t>
       </w:r>
       <w:r>
-        <w:rPr>
-          <w:lang w:val="en-US"/>
-        </w:rPr>
         <w:t>any kinds</w:t>
       </w:r>
       <w:r>
-        <w:rPr>
-          <w:rFonts w:hint="eastAsia"/>
-          <w:lang w:val="en-US"/>
-        </w:rPr>
         <w:t xml:space="preserve"> </w:t>
       </w:r>
       <w:r>
-        <w:rPr>
-          <w:rFonts w:hint="eastAsia"/>
-          <w:lang w:val="en-US"/>
-        </w:rPr>
         <w:t xml:space="preserve">or parts </w:t>
       </w:r>
       <w:r>
-        <w:rPr>
-          <w:rFonts w:hint="eastAsia"/>
-          <w:lang w:val="en-US"/>
-        </w:rPr>
         <w:t xml:space="preserve">of </w:t>
       </w:r>
       <w:r>
-        <w:rPr>
-          <w:rFonts w:hint="eastAsia"/>
-          <w:lang w:val="en-US"/>
-        </w:rPr>
         <w:t xml:space="preserve">project can use version control to be </w:t>
       </w:r>
       <w:r>
-        <w:rPr>
-          <w:rFonts w:hint="eastAsia"/>
-          <w:lang w:val="en-US"/>
-        </w:rPr>
         <w:t xml:space="preserve">effective </w:t>
       </w:r>
       <w:r>
-        <w:rPr>
-          <w:rFonts w:hint="eastAsia"/>
-          <w:lang w:val="en-US"/>
-        </w:rPr>
         <w:t xml:space="preserve">managed, such as </w:t>
       </w:r>
       <w:r>
-        <w:rPr>
-          <w:rFonts w:hint="eastAsia"/>
-          <w:lang w:val="en-US"/>
-        </w:rPr>
         <w:t xml:space="preserve">projects of </w:t>
       </w:r>
       <w:r>
-        <w:rPr>
-          <w:rFonts w:hint="eastAsia"/>
-          <w:lang w:val="en-US"/>
-        </w:rPr>
         <w:t>software de</w:t>
       </w:r>
       <w:r>
-        <w:rPr>
-          <w:rFonts w:hint="eastAsia"/>
-          <w:lang w:val="en-US"/>
-        </w:rPr>
         <w:t>velopment and document</w:t>
       </w:r>
       <w:r>
-        <w:rPr>
-          <w:rFonts w:hint="eastAsia"/>
-          <w:lang w:val="en-US"/>
-        </w:rPr>
         <w:t>ation</w:t>
       </w:r>
       <w:r>
-        <w:rPr>
-          <w:rFonts w:hint="eastAsia"/>
-          <w:lang w:val="en-US"/>
-        </w:rPr>
         <w:t xml:space="preserve"> writing.</w:t>
       </w:r>
       <w:r>
-        <w:rPr>
-          <w:rFonts w:hint="eastAsia"/>
-          <w:lang w:val="en-US"/>
-        </w:rPr>
         <w:t xml:space="preserve"> </w:t>
       </w:r>
       <w:r>
-        <w:rPr>
-          <w:rFonts w:hint="eastAsia"/>
-          <w:lang w:val="en-US"/>
-        </w:rPr>
-        <w:t xml:space="preserve">Each commit/change can be marked with properties of which author did this commit and what time it </w:t>
-      </w:r>
-      <w:r>
-        <w:rPr>
-          <w:lang w:val="en-US"/>
-        </w:rPr>
-        <w:t>committed</w:t>
-      </w:r>
-      <w:r>
-        <w:rPr>
-          <w:rFonts w:hint="eastAsia"/>
-          <w:lang w:val="en-US"/>
-        </w:rPr>
-        <w:t xml:space="preserve">. The commits also comes with a unique version code to identify the times of changes of </w:t>
-      </w:r>
-      <w:r>
-        <w:rPr>
-          <w:lang w:val="en-US"/>
-        </w:rPr>
+        <w:t xml:space="preserve">Each commit/change can be marked with properties of which author did this commit and what time it committed. The commits also comes with a unique version code to identify the times of changes of </w:t>
+      </w:r>
+      <w:r>
         <w:t>it</w:t>
       </w:r>
       <w:r>
-        <w:rPr>
-          <w:rFonts w:hint="eastAsia"/>
-          <w:lang w:val="en-US"/>
-        </w:rPr>
         <w:t xml:space="preserve">. Users can </w:t>
       </w:r>
       <w:r>
-        <w:rPr>
-          <w:rFonts w:hint="eastAsia"/>
-          <w:lang w:val="en-US"/>
-        </w:rPr>
         <w:t xml:space="preserve">also </w:t>
       </w:r>
       <w:r>
-        <w:rPr>
-          <w:rFonts w:hint="eastAsia"/>
-          <w:lang w:val="en-US"/>
-        </w:rPr>
         <w:t xml:space="preserve">add some comments </w:t>
       </w:r>
       <w:r>
-        <w:rPr>
-          <w:rFonts w:hint="eastAsia"/>
-          <w:lang w:val="en-US"/>
-        </w:rPr>
         <w:t>to</w:t>
       </w:r>
       <w:r>
-        <w:rPr>
-          <w:rFonts w:hint="eastAsia"/>
-          <w:lang w:val="en-US"/>
-        </w:rPr>
         <w:t xml:space="preserve"> the version when they co</w:t>
       </w:r>
       <w:r>
-        <w:rPr>
-          <w:rFonts w:hint="eastAsia"/>
-          <w:lang w:val="en-US"/>
-        </w:rPr>
         <w:t>mmit it, so it is very clear to identify what the users changed in there committed version.</w:t>
       </w:r>
       <w:r>
-        <w:rPr>
-          <w:rFonts w:hint="eastAsia"/>
-          <w:lang w:val="en-US"/>
-        </w:rPr>
         <w:t xml:space="preserve"> When a version commit has been identified as worse than </w:t>
       </w:r>
       <w:r>
-        <w:rPr>
-          <w:rFonts w:hint="eastAsia"/>
-          <w:lang w:val="en-US"/>
-        </w:rPr>
         <w:t>an</w:t>
       </w:r>
       <w:r>
-        <w:rPr>
-          <w:rFonts w:hint="eastAsia"/>
-          <w:lang w:val="en-US"/>
-        </w:rPr>
         <w:t xml:space="preserve"> older version, the changes can be easily </w:t>
       </w:r>
       <w:r>
-        <w:rPr>
-          <w:lang w:val="en-US"/>
-        </w:rPr>
         <w:t>roll backed</w:t>
       </w:r>
       <w:r>
-        <w:rPr>
-          <w:rFonts w:hint="eastAsia"/>
-          <w:lang w:val="en-US"/>
-        </w:rPr>
         <w:t xml:space="preserve"> to a </w:t>
       </w:r>
       <w:r>
-        <w:rPr>
-          <w:rFonts w:hint="eastAsia"/>
-          <w:lang w:val="en-US"/>
-        </w:rPr>
         <w:t>previous version at any time</w:t>
       </w:r>
       <w:sdt>
         <w:sdtPr>
-          <w:rPr>
-            <w:rFonts w:hint="eastAsia"/>
-            <w:lang w:val="en-US"/>
-          </w:rPr>
           <w:id w:val="1825785230"/>
           <w:citation/>
         </w:sdtPr>
         <w:sdtEndPr/>
         <w:sdtContent>
           <w:r>
-            <w:rPr>
-              <w:lang w:val="en-US"/>
-            </w:rPr>
             <w:fldChar w:fldCharType="begin"/>
           </w:r>
           <w:r>
-            <w:rPr>
-              <w:lang w:val="en-US"/>
-            </w:rPr>
-            <w:instrText xml:space="preserve"> </w:instrText>
-          </w:r>
-          <w:r>
-            <w:rPr>
-              <w:rFonts w:hint="eastAsia"/>
-              <w:lang w:val="en-US"/>
-            </w:rPr>
-            <w:instrText>CITATION Col04 \l 2052</w:instrText>
-          </w:r>
-          <w:r>
-            <w:rPr>
-              <w:lang w:val="en-US"/>
-            </w:rPr>
-            <w:instrText xml:space="preserve"> </w:instrText>
-          </w:r>
-          <w:r>
-            <w:rPr>
-              <w:lang w:val="en-US"/>
-            </w:rPr>
+            <w:instrText xml:space="preserve"> CITATION Col04 \l 2052 </w:instrText>
+          </w:r>
+          <w:r>
             <w:fldChar w:fldCharType="separate"/>
-          </w:r>
-          <w:r>
-            <w:rPr>
-              <w:rFonts w:hint="eastAsia"/>
-              <w:noProof/>
-              <w:lang w:val="en-US"/>
-            </w:rPr>
-            <w:t xml:space="preserve"> </w:t>
           </w:r>
           <w:r>
             <w:rPr>
               <w:noProof/>
-              <w:lang w:val="en-US"/>
             </w:rPr>
-            <w:t>[1]</w:t>
-          </w:r>
-          <w:r>
-            <w:rPr>
-              <w:lang w:val="en-US"/>
-            </w:rPr>
+            <w:t xml:space="preserve"> [1]</w:t>
+          </w:r>
+          <w:r>
             <w:fldChar w:fldCharType="end"/>
           </w:r>
         </w:sdtContent>
       </w:sdt>
       <w:r>
-        <w:rPr>
-          <w:rFonts w:hint="eastAsia"/>
-          <w:lang w:val="en-US"/>
-        </w:rPr>
         <w:t>.</w:t>
       </w:r>
     </w:p>
     <w:p>
-      <w:pPr>
-        <w:rPr>
-          <w:lang w:val="en-US"/>
-        </w:rPr>
-      </w:pPr>
-      <w:r>
-        <w:rPr>
-          <w:rFonts w:hint="eastAsia"/>
-          <w:lang w:val="en-US"/>
-        </w:rPr>
+      <w:r>
         <w:t xml:space="preserve">Even </w:t>
       </w:r>
       <w:r>
-        <w:rPr>
-          <w:rFonts w:hint="eastAsia"/>
-          <w:lang w:val="en-US"/>
-        </w:rPr>
         <w:t xml:space="preserve">though </w:t>
       </w:r>
       <w:r>
-        <w:rPr>
-          <w:rFonts w:hint="eastAsia"/>
-          <w:lang w:val="en-US"/>
-        </w:rPr>
-        <w:t xml:space="preserve">the version control policy now sounds wonderful enough, however </w:t>
-      </w:r>
-      <w:r>
-        <w:rPr>
-          <w:rFonts w:hint="eastAsia"/>
-          <w:lang w:val="en-US"/>
-        </w:rPr>
+        <w:t xml:space="preserve">the </w:t>
+      </w:r>
+      <w:r>
+        <w:t xml:space="preserve">existing </w:t>
+      </w:r>
+      <w:r>
+        <w:t xml:space="preserve">version control </w:t>
+      </w:r>
+      <w:r>
+        <w:t>systems</w:t>
+      </w:r>
+      <w:r>
+        <w:t xml:space="preserve"> sound</w:t>
+      </w:r>
+      <w:r>
+        <w:t xml:space="preserve"> wonderful enough, however </w:t>
+      </w:r>
+      <w:r>
         <w:t>there still</w:t>
       </w:r>
       <w:r>
-        <w:rPr>
-          <w:lang w:val="en-US"/>
-        </w:rPr>
-        <w:t xml:space="preserve"> an important point</w:t>
-      </w:r>
-      <w:r>
-        <w:rPr>
-          <w:rFonts w:hint="eastAsia"/>
-          <w:lang w:val="en-US"/>
-        </w:rPr>
-        <w:t xml:space="preserve"> should be noticed, that is </w:t>
-      </w:r>
-      <w:r>
-        <w:rPr>
-          <w:rFonts w:hint="eastAsia"/>
-          <w:lang w:val="en-US"/>
-        </w:rPr>
-        <w:t xml:space="preserve">the </w:t>
-      </w:r>
-      <w:r>
-        <w:rPr>
-          <w:lang w:val="en-US"/>
-        </w:rPr>
-        <w:t>“</w:t>
-      </w:r>
-      <w:r>
-        <w:rPr>
-          <w:rFonts w:hint="eastAsia"/>
-          <w:lang w:val="en-US"/>
-        </w:rPr>
-        <w:t>concurrent access</w:t>
-      </w:r>
-      <w:r>
-        <w:rPr>
-          <w:lang w:val="en-US"/>
-        </w:rPr>
-        <w:t>”</w:t>
-      </w:r>
-      <w:r>
-        <w:rPr>
-          <w:rFonts w:hint="eastAsia"/>
-          <w:lang w:val="en-US"/>
-        </w:rPr>
-        <w:t xml:space="preserve"> problem</w:t>
-      </w:r>
-      <w:r>
-        <w:rPr>
-          <w:rFonts w:hint="eastAsia"/>
-          <w:lang w:val="en-US"/>
-        </w:rPr>
-        <w:t xml:space="preserve"> existing in almost all the version control systems</w:t>
-      </w:r>
-      <w:r>
-        <w:rPr>
-          <w:rFonts w:hint="eastAsia"/>
-          <w:lang w:val="en-US"/>
-        </w:rPr>
+        <w:t xml:space="preserve"> an important point should be noticed, that is </w:t>
+      </w:r>
+      <w:r>
+        <w:t>the “concurrent access” problem</w:t>
+      </w:r>
+      <w:r>
+        <w:t xml:space="preserve"> exists</w:t>
+      </w:r>
+      <w:r>
+        <w:t xml:space="preserve"> in almost all the version control systems</w:t>
+      </w:r>
+      <w:r>
         <w:t>. E</w:t>
       </w:r>
       <w:r>
-        <w:rPr>
-          <w:rFonts w:hint="eastAsia"/>
-          <w:lang w:val="en-US"/>
-        </w:rPr>
         <w:t xml:space="preserve">very project developer can access </w:t>
       </w:r>
       <w:r>
-        <w:rPr>
-          <w:lang w:val="en-US"/>
-        </w:rPr>
         <w:t>an</w:t>
       </w:r>
       <w:r>
-        <w:rPr>
-          <w:lang w:val="en-US"/>
-        </w:rPr>
-        <w:t xml:space="preserve"> entire</w:t>
-      </w:r>
-      <w:r>
-        <w:rPr>
-          <w:rFonts w:hint="eastAsia"/>
-          <w:lang w:val="en-US"/>
-        </w:rPr>
-        <w:t xml:space="preserve"> project, and </w:t>
-      </w:r>
-      <w:r>
-        <w:rPr>
-          <w:rFonts w:hint="eastAsia"/>
-          <w:lang w:val="en-US"/>
-        </w:rPr>
-        <w:t xml:space="preserve">have </w:t>
-      </w:r>
-      <w:r>
-        <w:rPr>
-          <w:lang w:val="en-US"/>
-        </w:rPr>
-        <w:t>privilege</w:t>
-      </w:r>
-      <w:r>
-        <w:rPr>
-          <w:rFonts w:hint="eastAsia"/>
-          <w:lang w:val="en-US"/>
-        </w:rPr>
-        <w:t xml:space="preserve"> in changing</w:t>
-      </w:r>
-      <w:bookmarkStart w:id="0" w:name="_GoBack"/>
-      <w:bookmarkEnd w:id="0"/>
-      <w:r>
-        <w:rPr>
-          <w:rFonts w:hint="eastAsia"/>
-          <w:lang w:val="en-US"/>
-        </w:rPr>
-        <w:t xml:space="preserve"> any part of the project. It is hard to </w:t>
-      </w:r>
-      <w:r>
-        <w:rPr>
-          <w:rFonts w:hint="eastAsia"/>
-          <w:lang w:val="en-US"/>
-        </w:rPr>
+        <w:t xml:space="preserve"> entire project, and </w:t>
+      </w:r>
+      <w:r>
+        <w:t>have privilege in changing</w:t>
+      </w:r>
+      <w:r>
+        <w:t xml:space="preserve"> any part of the project. </w:t>
+      </w:r>
+      <w:r>
+        <w:t>It</w:t>
+      </w:r>
+      <w:r>
+        <w:t xml:space="preserve"> is hard to </w:t>
+      </w:r>
+      <w:r>
         <w:t xml:space="preserve">assign responsibility as </w:t>
       </w:r>
       <w:r>
-        <w:rPr>
-          <w:rFonts w:hint="eastAsia"/>
-          <w:lang w:val="en-US"/>
-        </w:rPr>
-        <w:t xml:space="preserve">tasks to the developers, and the developers may </w:t>
-      </w:r>
-      <w:r>
-        <w:rPr>
-          <w:lang w:val="en-US"/>
-        </w:rPr>
+        <w:t xml:space="preserve">tasks to the developers, </w:t>
+      </w:r>
+      <w:r>
+        <w:t>so</w:t>
+      </w:r>
+      <w:r>
+        <w:t xml:space="preserve"> the developers may </w:t>
+      </w:r>
+      <w:r>
         <w:t>forget</w:t>
       </w:r>
       <w:r>
-        <w:rPr>
-          <w:rFonts w:hint="eastAsia"/>
-          <w:lang w:val="en-US"/>
-        </w:rPr>
         <w:t xml:space="preserve"> where </w:t>
       </w:r>
       <w:r>
-        <w:rPr>
-          <w:lang w:val="en-US"/>
-        </w:rPr>
-        <w:t>their position</w:t>
-      </w:r>
-      <w:r>
-        <w:rPr>
-          <w:rFonts w:hint="eastAsia"/>
-          <w:lang w:val="en-US"/>
-        </w:rPr>
-        <w:t>s</w:t>
-      </w:r>
-      <w:r>
-        <w:rPr>
-          <w:lang w:val="en-US"/>
-        </w:rPr>
-        <w:t xml:space="preserve"> in developing the projects </w:t>
-      </w:r>
-      <w:r>
-        <w:rPr>
-          <w:rFonts w:hint="eastAsia"/>
-          <w:lang w:val="en-US"/>
-        </w:rPr>
-        <w:t>are</w:t>
-      </w:r>
-      <w:r>
-        <w:rPr>
-          <w:rFonts w:hint="eastAsia"/>
-          <w:lang w:val="en-US"/>
-        </w:rPr>
+        <w:t>their positions in developing the projects are</w:t>
+      </w:r>
+      <w:r>
         <w:t xml:space="preserve">. </w:t>
       </w:r>
       <w:r>
-        <w:rPr>
-          <w:rFonts w:hint="eastAsia"/>
-          <w:lang w:val="en-US"/>
-        </w:rPr>
         <w:t>When</w:t>
       </w:r>
       <w:r>
-        <w:rPr>
-          <w:rFonts w:hint="eastAsia"/>
-          <w:lang w:val="en-US"/>
-        </w:rPr>
         <w:t xml:space="preserve"> a developer mixed up his/her range of</w:t>
       </w:r>
       <w:r>
-        <w:rPr>
-          <w:rFonts w:hint="eastAsia"/>
-          <w:lang w:val="en-US"/>
-        </w:rPr>
-        <w:t xml:space="preserve"> development, and changed some files which </w:t>
-      </w:r>
-      <w:r>
-        <w:rPr>
-          <w:lang w:val="en-US"/>
-        </w:rPr>
-        <w:t>someone</w:t>
-      </w:r>
-      <w:r>
-        <w:rPr>
-          <w:rFonts w:hint="eastAsia"/>
-          <w:lang w:val="en-US"/>
-        </w:rPr>
-        <w:t xml:space="preserve"> else is working for, </w:t>
-      </w:r>
-      <w:r>
-        <w:rPr>
-          <w:rFonts w:hint="eastAsia"/>
-          <w:lang w:val="en-US"/>
-        </w:rPr>
-        <w:t>it may leading to more serious problems</w:t>
-      </w:r>
-      <w:r>
-        <w:rPr>
-          <w:rFonts w:hint="eastAsia"/>
-          <w:lang w:val="en-US"/>
-        </w:rPr>
+        <w:t xml:space="preserve"> development, and changed some files which someone else is working for, </w:t>
+      </w:r>
+      <w:r>
+        <w:t>it may leading to</w:t>
+      </w:r>
+      <w:r>
+        <w:t xml:space="preserve"> serious pr</w:t>
+      </w:r>
+      <w:r>
+        <w:t>oblem</w:t>
+      </w:r>
+      <w:r>
         <w:t xml:space="preserve">, even </w:t>
       </w:r>
       <w:r>
-        <w:rPr>
-          <w:rFonts w:hint="eastAsia"/>
-          <w:lang w:val="en-US"/>
-        </w:rPr>
         <w:t xml:space="preserve">though </w:t>
       </w:r>
       <w:r>
-        <w:rPr>
-          <w:rFonts w:hint="eastAsia"/>
-          <w:lang w:val="en-US"/>
-        </w:rPr>
         <w:t xml:space="preserve">merge policy can </w:t>
       </w:r>
       <w:r>
-        <w:rPr>
-          <w:rFonts w:hint="eastAsia"/>
-          <w:lang w:val="en-US"/>
-        </w:rPr>
         <w:t xml:space="preserve">do </w:t>
       </w:r>
       <w:r>
-        <w:rPr>
-          <w:rFonts w:hint="eastAsia"/>
-          <w:lang w:val="en-US"/>
-        </w:rPr>
         <w:t>co</w:t>
       </w:r>
       <w:r>
-        <w:rPr>
-          <w:rFonts w:hint="eastAsia"/>
-          <w:lang w:val="en-US"/>
-        </w:rPr>
         <w:t>mbination of</w:t>
       </w:r>
       <w:r>
-        <w:rPr>
-          <w:rFonts w:hint="eastAsia"/>
-          <w:lang w:val="en-US"/>
-        </w:rPr>
         <w:t xml:space="preserve"> </w:t>
       </w:r>
       <w:r>
-        <w:rPr>
-          <w:rFonts w:hint="eastAsia"/>
-          <w:lang w:val="en-US"/>
-        </w:rPr>
         <w:t>most</w:t>
       </w:r>
       <w:r>
-        <w:rPr>
-          <w:rFonts w:hint="eastAsia"/>
-          <w:lang w:val="en-US"/>
-        </w:rPr>
         <w:t xml:space="preserve"> their works</w:t>
       </w:r>
       <w:r>
-        <w:rPr>
-          <w:rFonts w:hint="eastAsia"/>
-          <w:lang w:val="en-US"/>
-        </w:rPr>
         <w:t xml:space="preserve">, because </w:t>
       </w:r>
       <w:r>
-        <w:rPr>
-          <w:rFonts w:hint="eastAsia"/>
-          <w:lang w:val="en-US"/>
-        </w:rPr>
-        <w:t xml:space="preserve">the result cannot be </w:t>
-      </w:r>
-      <w:r>
-        <w:rPr>
-          <w:lang w:val="en-US"/>
-        </w:rPr>
-        <w:t>guarantee</w:t>
-      </w:r>
-      <w:r>
-        <w:rPr>
-          <w:rFonts w:hint="eastAsia"/>
-          <w:lang w:val="en-US"/>
-        </w:rPr>
-        <w:t xml:space="preserve">d as the most </w:t>
-      </w:r>
-      <w:r>
-        <w:rPr>
-          <w:rFonts w:hint="eastAsia"/>
-          <w:lang w:val="en-US"/>
-        </w:rPr>
+        <w:t xml:space="preserve">the result cannot be guaranteed as the most </w:t>
+      </w:r>
+      <w:r>
         <w:t>expected one</w:t>
       </w:r>
       <w:r>
-        <w:rPr>
-          <w:rFonts w:hint="eastAsia"/>
-          <w:lang w:val="en-US"/>
-        </w:rPr>
+        <w:t xml:space="preserve"> due to the complicacy of different kinds of working</w:t>
+      </w:r>
+      <w:r>
         <w:t>.</w:t>
       </w:r>
       <w:r>
-        <w:rPr>
-          <w:rFonts w:hint="eastAsia"/>
-          <w:lang w:val="en-US"/>
-        </w:rPr>
+        <w:t xml:space="preserve"> Some version control system</w:t>
+      </w:r>
+      <w:r>
+        <w:t>,</w:t>
+      </w:r>
+      <w:r>
+        <w:t xml:space="preserve"> such as Subversion</w:t>
+      </w:r>
+      <w:r>
+        <w:t>,</w:t>
+      </w:r>
+      <w:r>
+        <w:t xml:space="preserve"> has designed the “lock” </w:t>
+      </w:r>
+      <w:r>
+        <w:t>feature to prevent this problem. H</w:t>
+      </w:r>
+      <w:r>
+        <w:t>owever, even</w:t>
+      </w:r>
+      <w:r>
         <w:t xml:space="preserve"> </w:t>
       </w:r>
       <w:r>
-        <w:rPr>
-          <w:rFonts w:hint="eastAsia"/>
-          <w:lang w:val="en-US"/>
-        </w:rPr>
-        <w:t xml:space="preserve"> Some version control system such as Subversion has designed the </w:t>
-      </w:r>
-      <w:r>
-        <w:rPr>
-          <w:lang w:val="en-US"/>
-        </w:rPr>
-        <w:t>“</w:t>
-      </w:r>
-      <w:r>
-        <w:rPr>
-          <w:rFonts w:hint="eastAsia"/>
-          <w:lang w:val="en-US"/>
-        </w:rPr>
-        <w:t>lock</w:t>
-      </w:r>
-      <w:r>
-        <w:rPr>
-          <w:lang w:val="en-US"/>
-        </w:rPr>
-        <w:t>”</w:t>
-      </w:r>
-      <w:r>
-        <w:rPr>
-          <w:rFonts w:hint="eastAsia"/>
-          <w:lang w:val="en-US"/>
-        </w:rPr>
+        <w:t>though</w:t>
+      </w:r>
+      <w:r>
+        <w:t xml:space="preserve"> a file has been locked by a developer, </w:t>
+      </w:r>
+      <w:r>
+        <w:t>other developers</w:t>
+      </w:r>
+      <w:r>
+        <w:t xml:space="preserve"> can also </w:t>
+      </w:r>
+      <w:r>
+        <w:t xml:space="preserve">get copy of it from </w:t>
+      </w:r>
+      <w:r>
+        <w:t xml:space="preserve">their local update before file locked, or from </w:t>
+      </w:r>
+      <w:r>
+        <w:t>archive of older versions</w:t>
+      </w:r>
+      <w:r>
+        <w:t>. It is hard to</w:t>
+      </w:r>
+      <w:r>
         <w:t xml:space="preserve"> </w:t>
       </w:r>
       <w:r>
-        <w:rPr>
-          <w:rFonts w:hint="eastAsia"/>
-          <w:lang w:val="en-US"/>
-        </w:rPr>
-        <w:t>feature to prevent this problem. H</w:t>
-      </w:r>
-      <w:r>
-        <w:rPr>
-          <w:rFonts w:hint="eastAsia"/>
-          <w:lang w:val="en-US"/>
-        </w:rPr>
-        <w:t>owever, even</w:t>
-      </w:r>
-      <w:r>
-        <w:rPr>
-          <w:rFonts w:hint="eastAsia"/>
-          <w:lang w:val="en-US"/>
-        </w:rPr>
-        <w:t xml:space="preserve"> </w:t>
-      </w:r>
-      <w:r>
-        <w:rPr>
-          <w:lang w:val="en-US"/>
-        </w:rPr>
-        <w:t>though</w:t>
-      </w:r>
-      <w:r>
-        <w:rPr>
-          <w:rFonts w:hint="eastAsia"/>
-          <w:lang w:val="en-US"/>
-        </w:rPr>
-        <w:t xml:space="preserve"> a file has been locked by a developer, </w:t>
-      </w:r>
-      <w:r>
-        <w:rPr>
-          <w:lang w:val="en-US"/>
-        </w:rPr>
-        <w:t>other developers</w:t>
-      </w:r>
-      <w:r>
-        <w:rPr>
-          <w:rFonts w:hint="eastAsia"/>
-          <w:lang w:val="en-US"/>
-        </w:rPr>
-        <w:t xml:space="preserve"> can also </w:t>
-      </w:r>
-      <w:r>
-        <w:rPr>
-          <w:rFonts w:hint="eastAsia"/>
-          <w:lang w:val="en-US"/>
-        </w:rPr>
-        <w:t xml:space="preserve">get copy of it from archive of older versions, because it is hard to be </w:t>
-      </w:r>
-      <w:r>
-        <w:rPr>
-          <w:lang w:val="en-US"/>
-        </w:rPr>
         <w:t>restrict</w:t>
       </w:r>
       <w:r>
-        <w:rPr>
-          <w:rFonts w:hint="eastAsia"/>
-          <w:lang w:val="en-US"/>
-        </w:rPr>
-        <w:t>ed</w:t>
-      </w:r>
-      <w:r>
-        <w:rPr>
-          <w:rFonts w:hint="eastAsia"/>
-          <w:lang w:val="en-US"/>
-        </w:rPr>
+        <w:t xml:space="preserve"> this problem</w:t>
+      </w:r>
+      <w:r>
         <w:t xml:space="preserve"> under the current version control policy.</w:t>
       </w:r>
     </w:p>
     <w:p>
-      <w:pPr>
-        <w:rPr>
-          <w:lang w:val="en-US"/>
-        </w:rPr>
-      </w:pPr>
-      <w:r>
-        <w:rPr>
-          <w:rFonts w:hint="eastAsia"/>
-          <w:lang w:val="en-US"/>
-        </w:rPr>
-        <w:t xml:space="preserve">To </w:t>
-      </w:r>
-      <w:r>
-        <w:rPr>
-          <w:lang w:val="en-US"/>
-        </w:rPr>
-        <w:t>solve</w:t>
-      </w:r>
-      <w:r>
-        <w:rPr>
-          <w:rFonts w:hint="eastAsia"/>
-          <w:lang w:val="en-US"/>
-        </w:rPr>
-        <w:t xml:space="preserve"> this problem, this MSc project was aimed to develop a version control system which has </w:t>
-      </w:r>
-      <w:r>
-        <w:rPr>
-          <w:lang w:val="en-US"/>
-        </w:rPr>
-        <w:t>“</w:t>
-      </w:r>
-      <w:r>
-        <w:rPr>
-          <w:rFonts w:hint="eastAsia"/>
-          <w:lang w:val="en-US"/>
-        </w:rPr>
-        <w:t>task-oriented</w:t>
-      </w:r>
-      <w:r>
-        <w:rPr>
-          <w:lang w:val="en-US"/>
-        </w:rPr>
-        <w:t>”</w:t>
-      </w:r>
-      <w:r>
-        <w:rPr>
-          <w:rFonts w:hint="eastAsia"/>
-          <w:lang w:val="en-US"/>
-        </w:rPr>
-        <w:t xml:space="preserve"> feature to avoid developers forget their role in development, also </w:t>
-      </w:r>
-      <w:r>
-        <w:rPr>
-          <w:rFonts w:hint="eastAsia"/>
-          <w:lang w:val="en-US"/>
-        </w:rPr>
+      <w:r>
         <w:lastRenderedPageBreak/>
-        <w:t xml:space="preserve">prevent the happen of </w:t>
-      </w:r>
-      <w:r>
-        <w:rPr>
-          <w:rFonts w:hint="eastAsia"/>
-          <w:lang w:val="en-US"/>
-        </w:rPr>
+        <w:t>To solve this problem, this MSc project was aimed to develop a version control system which has “task-oriented”</w:t>
+      </w:r>
+      <w:r>
+        <w:t xml:space="preserve"> feature</w:t>
+      </w:r>
+      <w:r>
+        <w:t xml:space="preserve"> avoid</w:t>
+      </w:r>
+      <w:r>
+        <w:t>s</w:t>
+      </w:r>
+      <w:r>
+        <w:t xml:space="preserve"> developers forget their role in development, also prevent</w:t>
+      </w:r>
+      <w:r>
+        <w:t>s</w:t>
+      </w:r>
+      <w:r>
+        <w:t xml:space="preserve"> the happen of </w:t>
+      </w:r>
+      <w:r>
         <w:t>concurrent</w:t>
       </w:r>
       <w:r>
-        <w:rPr>
-          <w:rFonts w:hint="eastAsia"/>
-          <w:lang w:val="en-US"/>
-        </w:rPr>
         <w:t xml:space="preserve"> editing</w:t>
       </w:r>
       <w:r>
-        <w:rPr>
-          <w:rFonts w:hint="eastAsia"/>
-          <w:lang w:val="en-US"/>
-        </w:rPr>
         <w:t xml:space="preserve"> of files.</w:t>
       </w:r>
       <w:r>
-        <w:rPr>
-          <w:rFonts w:hint="eastAsia"/>
-          <w:lang w:val="en-US"/>
-        </w:rPr>
-        <w:t xml:space="preserve"> Task-oriented development could support more than one people working with one project </w:t>
-      </w:r>
-      <w:r>
-        <w:rPr>
-          <w:rFonts w:hint="eastAsia"/>
-          <w:lang w:val="en-US"/>
-        </w:rPr>
+        <w:t xml:space="preserve"> Task-oriented development support</w:t>
+      </w:r>
+      <w:r>
+        <w:t>s</w:t>
+      </w:r>
+      <w:r>
+        <w:t xml:space="preserve"> more than one people working with one project </w:t>
+      </w:r>
+      <w:r>
         <w:t>at its s</w:t>
       </w:r>
       <w:r>
-        <w:rPr>
-          <w:rFonts w:hint="eastAsia"/>
-          <w:lang w:val="en-US"/>
-        </w:rPr>
         <w:t>eparated tasks, without interrupt and overlap</w:t>
       </w:r>
       <w:r>
-        <w:rPr>
-          <w:rFonts w:hint="eastAsia"/>
-          <w:lang w:val="en-US"/>
-        </w:rPr>
         <w:t xml:space="preserve">. </w:t>
       </w:r>
       <w:r>
-        <w:rPr>
-          <w:rFonts w:hint="eastAsia"/>
-          <w:lang w:val="en-US"/>
-        </w:rPr>
         <w:t>A</w:t>
       </w:r>
       <w:r>
-        <w:rPr>
-          <w:rFonts w:hint="eastAsia"/>
-          <w:lang w:val="en-US"/>
-        </w:rPr>
         <w:t>ssignment</w:t>
       </w:r>
       <w:r>
-        <w:rPr>
-          <w:rFonts w:hint="eastAsia"/>
-          <w:lang w:val="en-US"/>
-        </w:rPr>
         <w:t xml:space="preserve"> of tasks</w:t>
       </w:r>
       <w:r>
-        <w:rPr>
-          <w:rFonts w:hint="eastAsia"/>
-          <w:lang w:val="en-US"/>
-        </w:rPr>
         <w:t xml:space="preserve"> for the developers can be </w:t>
       </w:r>
       <w:r>
-        <w:rPr>
-          <w:rFonts w:hint="eastAsia"/>
-          <w:lang w:val="en-US"/>
-        </w:rPr>
-        <w:t xml:space="preserve">confirmed by a </w:t>
-      </w:r>
-      <w:r>
-        <w:rPr>
-          <w:lang w:val="en-US"/>
-        </w:rPr>
-        <w:t>discuss</w:t>
-      </w:r>
-      <w:r>
-        <w:rPr>
-          <w:rFonts w:hint="eastAsia"/>
-          <w:lang w:val="en-US"/>
-        </w:rPr>
-        <w:t>ion</w:t>
-      </w:r>
-      <w:r>
-        <w:rPr>
-          <w:rFonts w:hint="eastAsia"/>
-          <w:lang w:val="en-US"/>
-        </w:rPr>
+        <w:t>confirmed by a discussion</w:t>
+      </w:r>
+      <w:r>
         <w:t xml:space="preserve"> in a group of </w:t>
       </w:r>
       <w:r>
-        <w:rPr>
-          <w:rFonts w:hint="eastAsia"/>
-          <w:lang w:val="en-US"/>
-        </w:rPr>
         <w:t xml:space="preserve">each </w:t>
       </w:r>
       <w:r>
-        <w:rPr>
-          <w:lang w:val="en-US"/>
-        </w:rPr>
         <w:t>developer’s</w:t>
       </w:r>
       <w:r>
-        <w:rPr>
-          <w:rFonts w:hint="eastAsia"/>
-          <w:lang w:val="en-US"/>
-        </w:rPr>
         <w:t xml:space="preserve"> </w:t>
       </w:r>
       <w:r>
-        <w:rPr>
-          <w:rFonts w:hint="eastAsia"/>
-          <w:lang w:val="en-US"/>
-        </w:rPr>
         <w:t>strong points and weak points, and finish assigning by group leader</w:t>
       </w:r>
       <w:r>
-        <w:rPr>
-          <w:rFonts w:hint="eastAsia"/>
-          <w:lang w:val="en-US"/>
-        </w:rPr>
         <w:t xml:space="preserve"> in the new system</w:t>
       </w:r>
       <w:r>
-        <w:rPr>
-          <w:rFonts w:hint="eastAsia"/>
-          <w:lang w:val="en-US"/>
-        </w:rPr>
         <w:t>.</w:t>
+      </w:r>
+    </w:p>
+    <w:p/>
+    <w:p>
+      <w:pPr>
+        <w:pStyle w:val="Heading2"/>
+      </w:pPr>
+      <w:r>
+        <w:t xml:space="preserve">Existing </w:t>
+      </w:r>
+      <w:r>
+        <w:t>Ver</w:t>
+      </w:r>
+      <w:r>
+        <w:t>sion Control</w:t>
+      </w:r>
+      <w:r>
+        <w:t xml:space="preserve"> System</w:t>
       </w:r>
     </w:p>
     <w:p>
-      <w:pPr>
-        <w:pStyle w:val="Heading2"/>
-      </w:pPr>
-      <w:r>
-        <w:rPr>
-          <w:rFonts w:hint="eastAsia"/>
-        </w:rPr>
-        <w:t xml:space="preserve">Existing </w:t>
-      </w:r>
-      <w:r>
-        <w:rPr>
-          <w:rFonts w:hint="eastAsia"/>
-        </w:rPr>
-        <w:t>Ver</w:t>
-      </w:r>
-      <w:r>
-        <w:rPr>
-          <w:rFonts w:hint="eastAsia"/>
-        </w:rPr>
-        <w:t>sion Control</w:t>
-      </w:r>
-      <w:r>
-        <w:rPr>
-          <w:rFonts w:hint="eastAsia"/>
-        </w:rPr>
-        <w:t xml:space="preserve"> System</w:t>
-      </w:r>
-    </w:p>
-    <w:p>
-      <w:r>
-        <w:rPr>
-          <w:rFonts w:hint="eastAsia"/>
-        </w:rPr>
+      <w:r>
         <w:t xml:space="preserve">As </w:t>
       </w:r>
       <w:r>
-        <w:rPr>
-          <w:rFonts w:hint="eastAsia"/>
-        </w:rPr>
         <w:t>coordination and work management were important features of the system, some design can be lear</w:t>
       </w:r>
       <w:r>
-        <w:rPr>
-          <w:rFonts w:hint="eastAsia"/>
-        </w:rPr>
         <w:t>n</w:t>
       </w:r>
       <w:r>
-        <w:rPr>
-          <w:rFonts w:hint="eastAsia"/>
-        </w:rPr>
         <w:t>t</w:t>
       </w:r>
       <w:r>
-        <w:rPr>
-          <w:rFonts w:hint="eastAsia"/>
-        </w:rPr>
         <w:t xml:space="preserve"> from </w:t>
       </w:r>
       <w:r>
-        <w:rPr>
-          <w:rFonts w:hint="eastAsia"/>
-        </w:rPr>
-        <w:t xml:space="preserve">operating </w:t>
-      </w:r>
-      <w:r>
-        <w:t>mechanism</w:t>
-      </w:r>
-      <w:r>
-        <w:rPr>
-          <w:rFonts w:hint="eastAsia"/>
-        </w:rPr>
-        <w:t xml:space="preserve"> of existing version control system.</w:t>
-      </w:r>
-      <w:r>
-        <w:rPr>
-          <w:rFonts w:hint="eastAsia"/>
-        </w:rPr>
+        <w:t>operating mechanism of existing version control system.</w:t>
+      </w:r>
+      <w:r>
         <w:t xml:space="preserve"> In the following, the popular </w:t>
       </w:r>
       <w:r>
-        <w:rPr>
-          <w:rFonts w:hint="eastAsia"/>
-        </w:rPr>
         <w:t xml:space="preserve">software-based client-server </w:t>
       </w:r>
       <w:r>
-        <w:rPr>
-          <w:rFonts w:hint="eastAsia"/>
-        </w:rPr>
         <w:t>version control system CVS</w:t>
       </w:r>
       <w:sdt>
         <w:sdtPr>
-          <w:rPr>
-            <w:rFonts w:hint="eastAsia"/>
-          </w:rPr>
           <w:id w:val="1300186720"/>
           <w:citation/>
         </w:sdtPr>
@@ -1730,13 +792,7 @@
             <w:rPr>
               <w:noProof/>
             </w:rPr>
-            <w:t xml:space="preserve"> </w:t>
-          </w:r>
-          <w:r>
-            <w:rPr>
-              <w:noProof/>
-            </w:rPr>
-            <w:t>[2]</w:t>
+            <w:t xml:space="preserve"> [2]</w:t>
           </w:r>
           <w:r>
             <w:fldChar w:fldCharType="end"/>
@@ -1744,16 +800,10 @@
         </w:sdtContent>
       </w:sdt>
       <w:r>
-        <w:rPr>
-          <w:rFonts w:hint="eastAsia"/>
-        </w:rPr>
         <w:t xml:space="preserve"> and Subversion</w:t>
       </w:r>
       <w:sdt>
         <w:sdtPr>
-          <w:rPr>
-            <w:rFonts w:hint="eastAsia"/>
-          </w:rPr>
           <w:id w:val="-934901380"/>
           <w:citation/>
         </w:sdtPr>
@@ -1772,13 +822,7 @@
             <w:rPr>
               <w:noProof/>
             </w:rPr>
-            <w:t xml:space="preserve"> </w:t>
-          </w:r>
-          <w:r>
-            <w:rPr>
-              <w:noProof/>
-            </w:rPr>
-            <w:t>[3]</w:t>
+            <w:t xml:space="preserve"> [3]</w:t>
           </w:r>
           <w:r>
             <w:fldChar w:fldCharType="end"/>
@@ -1786,33 +830,18 @@
         </w:sdtContent>
       </w:sdt>
       <w:r>
-        <w:rPr>
-          <w:rFonts w:hint="eastAsia"/>
-        </w:rPr>
         <w:t xml:space="preserve"> will be analysed </w:t>
       </w:r>
       <w:r>
-        <w:rPr>
-          <w:rFonts w:hint="eastAsia"/>
-        </w:rPr>
         <w:t>by</w:t>
       </w:r>
       <w:r>
-        <w:rPr>
-          <w:rFonts w:hint="eastAsia"/>
-        </w:rPr>
         <w:t xml:space="preserve"> their </w:t>
       </w:r>
       <w:r>
-        <w:rPr>
-          <w:rFonts w:hint="eastAsia"/>
-        </w:rPr>
         <w:t>important features</w:t>
       </w:r>
       <w:r>
-        <w:rPr>
-          <w:rFonts w:hint="eastAsia"/>
-        </w:rPr>
         <w:t>.</w:t>
       </w:r>
     </w:p>
@@ -1821,9 +850,6 @@
         <w:pStyle w:val="Heading3"/>
       </w:pPr>
       <w:r>
-        <w:rPr>
-          <w:rFonts w:hint="eastAsia"/>
-        </w:rPr>
         <w:t>Unique version number</w:t>
       </w:r>
     </w:p>
@@ -1832,64 +858,34 @@
         <w:ind w:left="426"/>
       </w:pPr>
       <w:r>
-        <w:rPr>
-          <w:rFonts w:hint="eastAsia"/>
-        </w:rPr>
         <w:t>Every</w:t>
       </w:r>
       <w:r>
-        <w:rPr>
-          <w:rFonts w:hint="eastAsia"/>
-        </w:rPr>
         <w:t xml:space="preserve"> change of directory </w:t>
       </w:r>
       <w:r>
-        <w:rPr>
-          <w:rFonts w:hint="eastAsia"/>
-        </w:rPr>
         <w:t>and</w:t>
       </w:r>
       <w:r>
-        <w:rPr>
-          <w:rFonts w:hint="eastAsia"/>
-        </w:rPr>
         <w:t xml:space="preserve"> file</w:t>
       </w:r>
       <w:r>
-        <w:rPr>
-          <w:rFonts w:hint="eastAsia"/>
-        </w:rPr>
         <w:t xml:space="preserve"> will gen</w:t>
       </w:r>
       <w:r>
-        <w:rPr>
-          <w:rFonts w:hint="eastAsia"/>
-        </w:rPr>
         <w:t>erate a new version to the</w:t>
       </w:r>
       <w:r>
-        <w:rPr>
-          <w:rFonts w:hint="eastAsia"/>
-        </w:rPr>
         <w:t xml:space="preserve"> directory and file itself. Copying, renaming and deleting will be considered as a change. Each</w:t>
       </w:r>
       <w:r>
-        <w:rPr>
-          <w:rFonts w:hint="eastAsia"/>
-        </w:rPr>
         <w:t xml:space="preserve"> historical version will be kept</w:t>
       </w:r>
       <w:r>
-        <w:rPr>
-          <w:rFonts w:hint="eastAsia"/>
-        </w:rPr>
         <w:t xml:space="preserve"> for in-case use</w:t>
       </w:r>
       <w:sdt>
         <w:sdtPr>
-          <w:rPr>
-            <w:rFonts w:hint="eastAsia"/>
-          </w:rPr>
           <w:id w:val="1212918232"/>
           <w:citation/>
         </w:sdtPr>
@@ -1908,13 +904,7 @@
             <w:rPr>
               <w:noProof/>
             </w:rPr>
-            <w:t xml:space="preserve"> </w:t>
-          </w:r>
-          <w:r>
-            <w:rPr>
-              <w:noProof/>
-            </w:rPr>
-            <w:t>[3]</w:t>
+            <w:t xml:space="preserve"> [3]</w:t>
           </w:r>
           <w:r>
             <w:fldChar w:fldCharType="end"/>
@@ -1922,9 +912,6 @@
         </w:sdtContent>
       </w:sdt>
       <w:r>
-        <w:rPr>
-          <w:rFonts w:hint="eastAsia"/>
-        </w:rPr>
         <w:t>.</w:t>
       </w:r>
     </w:p>
@@ -1933,9 +920,6 @@
         <w:pStyle w:val="Heading3"/>
       </w:pPr>
       <w:r>
-        <w:rPr>
-          <w:rFonts w:hint="eastAsia"/>
-        </w:rPr>
         <w:t>Atomic commits</w:t>
       </w:r>
     </w:p>
@@ -1944,34 +928,19 @@
         <w:ind w:left="426"/>
       </w:pPr>
       <w:r>
-        <w:rPr>
-          <w:rFonts w:hint="eastAsia"/>
-        </w:rPr>
         <w:t>For coordination considering, every submitting of change set will gener</w:t>
       </w:r>
       <w:r>
-        <w:rPr>
-          <w:rFonts w:hint="eastAsia"/>
-        </w:rPr>
         <w:t>ate a version of change history, even only a part of the</w:t>
       </w:r>
       <w:r>
-        <w:rPr>
-          <w:rFonts w:hint="eastAsia"/>
-        </w:rPr>
         <w:t xml:space="preserve"> set</w:t>
       </w:r>
       <w:r>
-        <w:rPr>
-          <w:rFonts w:hint="eastAsia"/>
-        </w:rPr>
         <w:t xml:space="preserve"> has been changed</w:t>
       </w:r>
       <w:sdt>
         <w:sdtPr>
-          <w:rPr>
-            <w:rFonts w:hint="eastAsia"/>
-          </w:rPr>
           <w:id w:val="-679966788"/>
           <w:citation/>
         </w:sdtPr>
@@ -1990,13 +959,7 @@
             <w:rPr>
               <w:noProof/>
             </w:rPr>
-            <w:t xml:space="preserve"> </w:t>
-          </w:r>
-          <w:r>
-            <w:rPr>
-              <w:noProof/>
-            </w:rPr>
-            <w:t>[3]</w:t>
+            <w:t xml:space="preserve"> [3]</w:t>
           </w:r>
           <w:r>
             <w:fldChar w:fldCharType="end"/>
@@ -2004,189 +967,87 @@
         </w:sdtContent>
       </w:sdt>
       <w:r>
-        <w:rPr>
-          <w:rFonts w:hint="eastAsia"/>
-        </w:rPr>
         <w:t>.</w:t>
       </w:r>
       <w:r>
-        <w:rPr>
-          <w:rFonts w:hint="eastAsia"/>
-        </w:rPr>
         <w:t xml:space="preserve"> As this project was task-based, so it </w:t>
       </w:r>
       <w:r>
-        <w:rPr>
-          <w:rFonts w:hint="eastAsia"/>
-        </w:rPr>
         <w:t xml:space="preserve">could be </w:t>
       </w:r>
       <w:r>
-        <w:rPr>
-          <w:rFonts w:hint="eastAsia"/>
-        </w:rPr>
         <w:t>different from the SVN version</w:t>
       </w:r>
       <w:r>
-        <w:rPr>
-          <w:rFonts w:hint="eastAsia"/>
-        </w:rPr>
         <w:t>ing</w:t>
       </w:r>
       <w:r>
-        <w:rPr>
-          <w:rFonts w:hint="eastAsia"/>
-        </w:rPr>
         <w:t xml:space="preserve"> mechanism</w:t>
       </w:r>
       <w:r>
-        <w:rPr>
-          <w:rFonts w:hint="eastAsia"/>
-        </w:rPr>
         <w:t>, which is</w:t>
       </w:r>
       <w:r>
-        <w:rPr>
-          <w:rFonts w:hint="eastAsia"/>
-        </w:rPr>
         <w:t xml:space="preserve"> every files will update to a latest same version code after a</w:t>
       </w:r>
       <w:r>
-        <w:rPr>
-          <w:rFonts w:hint="eastAsia"/>
-        </w:rPr>
         <w:t>n</w:t>
       </w:r>
       <w:r>
-        <w:rPr>
-          <w:rFonts w:hint="eastAsia"/>
-        </w:rPr>
         <w:t xml:space="preserve"> every submitting command.</w:t>
       </w:r>
       <w:r>
-        <w:rPr>
-          <w:rFonts w:hint="eastAsia"/>
-        </w:rPr>
         <w:t xml:space="preserve"> </w:t>
       </w:r>
       <w:r>
-        <w:rPr>
-          <w:rFonts w:hint="eastAsia"/>
-        </w:rPr>
         <w:t xml:space="preserve">Task-based feature </w:t>
       </w:r>
       <w:r>
-        <w:rPr>
-          <w:rFonts w:hint="eastAsia"/>
-        </w:rPr>
         <w:t xml:space="preserve">limited area of change set </w:t>
       </w:r>
       <w:r>
-        <w:rPr>
-          <w:rFonts w:hint="eastAsia"/>
-        </w:rPr>
         <w:t xml:space="preserve">to </w:t>
       </w:r>
       <w:r>
-        <w:rPr>
-          <w:rFonts w:hint="eastAsia"/>
-        </w:rPr>
         <w:t xml:space="preserve">tasks, therefore, the </w:t>
       </w:r>
       <w:r>
-        <w:rPr>
-          <w:rFonts w:hint="eastAsia"/>
-        </w:rPr>
         <w:t>versioning mechanism could be designed as</w:t>
       </w:r>
       <w:r>
-        <w:rPr>
-          <w:rFonts w:hint="eastAsia"/>
-        </w:rPr>
         <w:t xml:space="preserve"> </w:t>
       </w:r>
       <w:r>
-        <w:rPr>
-          <w:rFonts w:hint="eastAsia"/>
-        </w:rPr>
         <w:t xml:space="preserve">every </w:t>
       </w:r>
       <w:r>
-        <w:rPr>
-          <w:rFonts w:hint="eastAsia"/>
-        </w:rPr>
         <w:t xml:space="preserve">time of </w:t>
       </w:r>
       <w:r>
-        <w:rPr>
-          <w:rFonts w:hint="eastAsia"/>
-        </w:rPr>
         <w:t xml:space="preserve">file and directory change </w:t>
       </w:r>
       <w:r>
-        <w:rPr>
-          <w:rFonts w:hint="eastAsia"/>
-        </w:rPr>
-        <w:t xml:space="preserve">will </w:t>
-      </w:r>
-      <w:r>
-        <w:t>increase</w:t>
-      </w:r>
-      <w:r>
-        <w:rPr>
-          <w:rFonts w:hint="eastAsia"/>
-        </w:rPr>
-        <w:t xml:space="preserve"> the version number of file and directory </w:t>
-      </w:r>
-      <w:r>
-        <w:t>individual</w:t>
-      </w:r>
-      <w:r>
-        <w:rPr>
-          <w:rFonts w:hint="eastAsia"/>
-        </w:rPr>
-        <w:t>ly</w:t>
-      </w:r>
-      <w:r>
-        <w:rPr>
-          <w:rFonts w:hint="eastAsia"/>
-        </w:rPr>
+        <w:t>will increase the version number of file and directory individually</w:t>
+      </w:r>
+      <w:r>
         <w:t xml:space="preserve">, and </w:t>
       </w:r>
       <w:r>
-        <w:rPr>
-          <w:rFonts w:hint="eastAsia"/>
-        </w:rPr>
         <w:t xml:space="preserve">the task version will be increased when a submit operation has been </w:t>
       </w:r>
       <w:r>
-        <w:rPr>
-          <w:rFonts w:hint="eastAsia"/>
-        </w:rPr>
         <w:t>executed</w:t>
       </w:r>
       <w:r>
-        <w:rPr>
-          <w:rFonts w:hint="eastAsia"/>
-        </w:rPr>
         <w:t>, no matter how many changes of fi</w:t>
       </w:r>
       <w:r>
-        <w:rPr>
-          <w:rFonts w:hint="eastAsia"/>
-        </w:rPr>
         <w:t>le and directory ha</w:t>
       </w:r>
       <w:r>
-        <w:rPr>
-          <w:rFonts w:hint="eastAsia"/>
-        </w:rPr>
         <w:t>ve been made, even only renamed</w:t>
       </w:r>
       <w:r>
-        <w:rPr>
-          <w:rFonts w:hint="eastAsia"/>
-        </w:rPr>
         <w:t xml:space="preserve"> a file.</w:t>
       </w:r>
     </w:p>
@@ -2195,9 +1056,6 @@
         <w:pStyle w:val="Heading3"/>
       </w:pPr>
       <w:r>
-        <w:rPr>
-          <w:rFonts w:hint="eastAsia"/>
-        </w:rPr>
         <w:t>Locking</w:t>
       </w:r>
     </w:p>
@@ -2206,37 +1064,19 @@
         <w:ind w:left="426"/>
       </w:pPr>
       <w:r>
-        <w:rPr>
-          <w:rFonts w:hint="eastAsia"/>
-        </w:rPr>
         <w:t xml:space="preserve">To avoid </w:t>
       </w:r>
       <w:r>
-        <w:t>unsynchronised</w:t>
-      </w:r>
-      <w:r>
-        <w:rPr>
-          <w:rFonts w:hint="eastAsia"/>
-        </w:rPr>
-        <w:t xml:space="preserve"> editing, lock-work-submit-unlock is a </w:t>
-      </w:r>
-      <w:r>
-        <w:rPr>
-          <w:rFonts w:hint="eastAsia"/>
-        </w:rPr>
+        <w:t xml:space="preserve">unsynchronised editing, lock-work-submit-unlock is a </w:t>
+      </w:r>
+      <w:r>
         <w:t xml:space="preserve">very good feature provided by SVN for </w:t>
       </w:r>
       <w:r>
-        <w:rPr>
-          <w:rFonts w:hint="eastAsia"/>
-        </w:rPr>
         <w:t>clash free editing</w:t>
       </w:r>
       <w:sdt>
         <w:sdtPr>
-          <w:rPr>
-            <w:rFonts w:hint="eastAsia"/>
-          </w:rPr>
           <w:id w:val="-1683509918"/>
           <w:citation/>
         </w:sdtPr>
@@ -2255,13 +1095,7 @@
             <w:rPr>
               <w:noProof/>
             </w:rPr>
-            <w:t xml:space="preserve"> </w:t>
-          </w:r>
-          <w:r>
-            <w:rPr>
-              <w:noProof/>
-            </w:rPr>
-            <w:t>[3]</w:t>
+            <w:t xml:space="preserve"> [3]</w:t>
           </w:r>
           <w:r>
             <w:fldChar w:fldCharType="end"/>
@@ -2269,254 +1103,113 @@
         </w:sdtContent>
       </w:sdt>
       <w:r>
-        <w:rPr>
-          <w:rFonts w:hint="eastAsia"/>
-        </w:rPr>
         <w:t xml:space="preserve">. In this project, </w:t>
       </w:r>
       <w:r>
-        <w:rPr>
-          <w:rFonts w:hint="eastAsia"/>
-        </w:rPr>
         <w:t xml:space="preserve">the </w:t>
       </w:r>
       <w:r>
-        <w:rPr>
-          <w:rFonts w:hint="eastAsia"/>
-        </w:rPr>
         <w:t xml:space="preserve">task as a minimum assignable unit, </w:t>
       </w:r>
       <w:r>
-        <w:rPr>
-          <w:rFonts w:hint="eastAsia"/>
-        </w:rPr>
         <w:t>could be locked when a use</w:t>
       </w:r>
       <w:r>
-        <w:rPr>
-          <w:rFonts w:hint="eastAsia"/>
-        </w:rPr>
         <w:t>r start doing the task. When a</w:t>
       </w:r>
       <w:r>
-        <w:rPr>
-          <w:rFonts w:hint="eastAsia"/>
-        </w:rPr>
-        <w:t xml:space="preserve"> lock has been set</w:t>
-      </w:r>
-      <w:r>
-        <w:rPr>
-          <w:rFonts w:hint="eastAsia"/>
-        </w:rPr>
+        <w:t xml:space="preserve"> lock has been </w:t>
+      </w:r>
+      <w:r>
+        <w:lastRenderedPageBreak/>
+        <w:t>set</w:t>
+      </w:r>
+      <w:r>
         <w:t xml:space="preserve"> to a task</w:t>
       </w:r>
       <w:r>
-        <w:rPr>
-          <w:rFonts w:hint="eastAsia"/>
-        </w:rPr>
         <w:t xml:space="preserve">, </w:t>
       </w:r>
       <w:r>
-        <w:rPr>
-          <w:rFonts w:hint="eastAsia"/>
-        </w:rPr>
         <w:t>other user except the user who sets the lock cannot request to do the task</w:t>
       </w:r>
       <w:r>
-        <w:rPr>
-          <w:rFonts w:hint="eastAsia"/>
-        </w:rPr>
         <w:t>, even he/she was already been assigned to the task.</w:t>
       </w:r>
     </w:p>
     <w:p>
       <w:r>
-        <w:rPr>
-          <w:rFonts w:hint="eastAsia"/>
-        </w:rPr>
         <w:t>T</w:t>
       </w:r>
       <w:r>
-        <w:rPr>
-          <w:rFonts w:hint="eastAsia"/>
-        </w:rPr>
         <w:t>he</w:t>
       </w:r>
       <w:r>
-        <w:rPr>
-          <w:rFonts w:hint="eastAsia"/>
-        </w:rPr>
         <w:t xml:space="preserve"> </w:t>
       </w:r>
       <w:r>
-        <w:rPr>
-          <w:rFonts w:hint="eastAsia"/>
-        </w:rPr>
         <w:t>project was</w:t>
       </w:r>
       <w:r>
-        <w:rPr>
-          <w:rFonts w:hint="eastAsia"/>
-        </w:rPr>
         <w:t xml:space="preserve"> design</w:t>
       </w:r>
       <w:r>
-        <w:rPr>
-          <w:rFonts w:hint="eastAsia"/>
-        </w:rPr>
         <w:t>ed</w:t>
       </w:r>
       <w:r>
-        <w:rPr>
-          <w:rFonts w:hint="eastAsia"/>
-        </w:rPr>
         <w:t xml:space="preserve"> as task-based, also help</w:t>
       </w:r>
       <w:r>
-        <w:rPr>
-          <w:rFonts w:hint="eastAsia"/>
-        </w:rPr>
         <w:t>s</w:t>
       </w:r>
       <w:r>
-        <w:rPr>
-          <w:rFonts w:hint="eastAsia"/>
-        </w:rPr>
         <w:t xml:space="preserve"> </w:t>
       </w:r>
       <w:r>
-        <w:rPr>
-          <w:rFonts w:hint="eastAsia"/>
-        </w:rPr>
         <w:t xml:space="preserve">members in a group doing their common project under </w:t>
       </w:r>
       <w:bookmarkStart w:id="1" w:name="OLE_LINK1"/>
       <w:bookmarkStart w:id="2" w:name="OLE_LINK2"/>
       <w:r>
-        <w:rPr>
-          <w:rFonts w:hint="eastAsia"/>
-        </w:rPr>
         <w:t>schedule</w:t>
       </w:r>
       <w:bookmarkEnd w:id="1"/>
       <w:bookmarkEnd w:id="2"/>
       <w:r>
-        <w:rPr>
-          <w:rFonts w:hint="eastAsia"/>
-        </w:rPr>
         <w:t xml:space="preserve">. </w:t>
       </w:r>
       <w:r>
         <w:t>In contrast</w:t>
       </w:r>
       <w:r>
-        <w:rPr>
-          <w:rFonts w:hint="eastAsia"/>
-        </w:rPr>
-        <w:t xml:space="preserve">, none of existing version control system </w:t>
-      </w:r>
-      <w:r>
-        <w:t>provides</w:t>
-      </w:r>
-      <w:r>
-        <w:rPr>
-          <w:rFonts w:hint="eastAsia"/>
-        </w:rPr>
+        <w:t xml:space="preserve">, none of existing version control system provides scheduling features, including the most popular software-based version control system – Subversion. </w:t>
+      </w:r>
+      <w:r>
+        <w:t xml:space="preserve">To achieve the schedulable feature, </w:t>
+      </w:r>
+      <w:r>
+        <w:t>in the</w:t>
+      </w:r>
+      <w:r>
         <w:t xml:space="preserve"> </w:t>
       </w:r>
       <w:r>
-        <w:rPr>
-          <w:rFonts w:hint="eastAsia"/>
-        </w:rPr>
-        <w:lastRenderedPageBreak/>
-        <w:t xml:space="preserve">scheduling features, including the most popular software-based version control system </w:t>
-      </w:r>
-      <w:r>
-        <w:t>–</w:t>
-      </w:r>
-      <w:r>
-        <w:rPr>
-          <w:rFonts w:hint="eastAsia"/>
-        </w:rPr>
-        <w:t xml:space="preserve"> Subversion. </w:t>
-      </w:r>
-      <w:r>
-        <w:rPr>
-          <w:rFonts w:hint="eastAsia"/>
-        </w:rPr>
-        <w:t xml:space="preserve">To achieve the </w:t>
-      </w:r>
-      <w:r>
-        <w:t>schedulable</w:t>
-      </w:r>
-      <w:r>
-        <w:rPr>
-          <w:rFonts w:hint="eastAsia"/>
-        </w:rPr>
-        <w:t xml:space="preserve"> feature, </w:t>
-      </w:r>
-      <w:r>
-        <w:rPr>
-          <w:rFonts w:hint="eastAsia"/>
-        </w:rPr>
-        <w:t>in the</w:t>
-      </w:r>
-      <w:r>
-        <w:rPr>
-          <w:rFonts w:hint="eastAsia"/>
-        </w:rPr>
-        <w:t xml:space="preserve"> </w:t>
-      </w:r>
-      <w:r>
-        <w:rPr>
-          <w:rFonts w:hint="eastAsia"/>
-        </w:rPr>
         <w:t xml:space="preserve">system of this </w:t>
       </w:r>
       <w:r>
-        <w:rPr>
-          <w:rFonts w:hint="eastAsia"/>
-        </w:rPr>
         <w:t xml:space="preserve">MSc project development, </w:t>
       </w:r>
       <w:r>
-        <w:rPr>
-          <w:rFonts w:hint="eastAsia"/>
-        </w:rPr>
         <w:t xml:space="preserve">the tasks could be set up with relationship with other tasks. </w:t>
       </w:r>
       <w:r>
-        <w:rPr>
-          <w:rFonts w:hint="eastAsia"/>
-        </w:rPr>
-        <w:t xml:space="preserve">In 1910, </w:t>
-      </w:r>
-      <w:r>
-        <w:t>Henry Gantt</w:t>
-      </w:r>
-      <w:r>
-        <w:rPr>
-          <w:rFonts w:hint="eastAsia"/>
-        </w:rPr>
-        <w:t xml:space="preserve"> first published the concept of p</w:t>
-      </w:r>
-      <w:r>
-        <w:t>redecessor</w:t>
-      </w:r>
-      <w:r>
-        <w:rPr>
-          <w:rFonts w:hint="eastAsia"/>
-        </w:rPr>
-        <w:t xml:space="preserve"> in his famous Gantt </w:t>
+        <w:t xml:space="preserve">In 1910, Henry Gantt first published the concept of predecessor in his famous Gantt </w:t>
       </w:r>
       <w:r>
         <w:t>chart</w:t>
       </w:r>
       <w:sdt>
         <w:sdtPr>
-          <w:rPr>
-            <w:rFonts w:hint="eastAsia"/>
-          </w:rPr>
           <w:id w:val="1817830758"/>
           <w:citation/>
         </w:sdtPr>
@@ -2526,32 +1219,16 @@
             <w:fldChar w:fldCharType="begin"/>
           </w:r>
           <w:r>
-            <w:instrText xml:space="preserve"> </w:instrText>
-          </w:r>
-          <w:r>
-            <w:rPr>
-              <w:rFonts w:hint="eastAsia"/>
-            </w:rPr>
-            <w:instrText>CITATION Gan10 \l 2052</w:instrText>
-          </w:r>
-          <w:r>
-            <w:instrText xml:space="preserve"> </w:instrText>
+            <w:instrText xml:space="preserve"> CITATION Gan10 \l 2052 </w:instrText>
           </w:r>
           <w:r>
             <w:fldChar w:fldCharType="separate"/>
-          </w:r>
-          <w:r>
-            <w:rPr>
-              <w:rFonts w:hint="eastAsia"/>
-              <w:noProof/>
-            </w:rPr>
-            <w:t xml:space="preserve"> </w:t>
           </w:r>
           <w:r>
             <w:rPr>
               <w:noProof/>
             </w:rPr>
-            <w:t>[4]</w:t>
+            <w:t xml:space="preserve"> [4]</w:t>
           </w:r>
           <w:r>
             <w:fldChar w:fldCharType="end"/>
@@ -2559,744 +1236,45 @@
         </w:sdtContent>
       </w:sdt>
       <w:r>
-        <w:rPr>
-          <w:rFonts w:hint="eastAsia"/>
-        </w:rPr>
         <w:t>. I</w:t>
       </w:r>
       <w:r>
-        <w:rPr>
-          <w:rFonts w:hint="eastAsia"/>
-        </w:rPr>
-        <w:t xml:space="preserve">t resolved the </w:t>
-      </w:r>
-      <w:r>
-        <w:t>organisation</w:t>
-      </w:r>
-      <w:r>
-        <w:rPr>
-          <w:rFonts w:hint="eastAsia"/>
-        </w:rPr>
-        <w:t xml:space="preserve"> problem of group collaboration in scheduling very well.</w:t>
-      </w:r>
-      <w:r>
-        <w:rPr>
-          <w:rFonts w:hint="eastAsia"/>
-        </w:rPr>
+        <w:t>t resolved the organisation problem of group collaboration in scheduling very well.</w:t>
+      </w:r>
+      <w:r>
         <w:t xml:space="preserve"> </w:t>
       </w:r>
       <w:r>
-        <w:rPr>
-          <w:rFonts w:hint="eastAsia"/>
-        </w:rPr>
         <w:t>This project</w:t>
       </w:r>
       <w:r>
-        <w:rPr>
-          <w:rFonts w:hint="eastAsia"/>
-        </w:rPr>
         <w:t xml:space="preserve"> </w:t>
       </w:r>
       <w:r>
-        <w:rPr>
-          <w:rFonts w:hint="eastAsia"/>
-        </w:rPr>
         <w:t>uses the concept from Gantt chart to scheduling tasks. In the system, a</w:t>
       </w:r>
       <w:r>
-        <w:rPr>
-          <w:rFonts w:hint="eastAsia"/>
-        </w:rPr>
-        <w:t xml:space="preserve"> task could have a </w:t>
-      </w:r>
-      <w:r>
-        <w:t>predecessor</w:t>
-      </w:r>
-      <w:r>
-        <w:rPr>
-          <w:rFonts w:hint="eastAsia"/>
-        </w:rPr>
-        <w:t xml:space="preserve">/father task, which means </w:t>
-      </w:r>
-      <w:r>
-        <w:rPr>
-          <w:rFonts w:hint="eastAsia"/>
-        </w:rPr>
+        <w:t xml:space="preserve"> task could have a predecessor/father task, which means </w:t>
+      </w:r>
+      <w:r>
         <w:t xml:space="preserve">a task can be start only when its predecessor task </w:t>
       </w:r>
       <w:r>
-        <w:rPr>
-          <w:rFonts w:hint="eastAsia"/>
-        </w:rPr>
         <w:t>already</w:t>
       </w:r>
       <w:r>
-        <w:rPr>
-          <w:rFonts w:hint="eastAsia"/>
-        </w:rPr>
         <w:t xml:space="preserve"> finished. </w:t>
       </w:r>
     </w:p>
     <w:p>
       <w:pPr>
-        <w:pStyle w:val="Heading1"/>
-        <w:rPr>
-          <w:lang w:eastAsia="zh-CN"/>
-        </w:rPr>
-      </w:pPr>
-      <w:r>
-        <w:rPr>
-          <w:rFonts w:hint="eastAsia"/>
-        </w:rPr>
+        <w:pStyle w:val="Heading2"/>
+      </w:pPr>
+      <w:r>
         <w:t>Web</w:t>
       </w:r>
-    </w:p>
-    <w:p>
-      <w:pPr>
-        <w:rPr>
-          <w:lang w:val="en-US"/>
-        </w:rPr>
-      </w:pPr>
-      <w:r>
-        <w:rPr>
-          <w:rFonts w:hint="eastAsia"/>
-          <w:lang w:val="en-US"/>
-        </w:rPr>
-        <w:t>Most (maybe all) version control systems are traditional client-server model based, and need to install software at bo</w:t>
-      </w:r>
-      <w:r>
-        <w:rPr>
-          <w:rFonts w:hint="eastAsia"/>
-          <w:lang w:val="en-US"/>
-        </w:rPr>
-        <w:t>th server side and client side.</w:t>
-      </w:r>
-      <w:r>
-        <w:rPr>
-          <w:rFonts w:hint="eastAsia"/>
-          <w:lang w:val="en-US"/>
-        </w:rPr>
-        <w:t xml:space="preserve"> For </w:t>
-      </w:r>
-      <w:r>
-        <w:rPr>
-          <w:rFonts w:hint="eastAsia"/>
-          <w:lang w:val="en-US"/>
-        </w:rPr>
-        <w:t xml:space="preserve">entry-level users, it </w:t>
-      </w:r>
-      <w:r>
-        <w:rPr>
-          <w:lang w:val="en-US"/>
-        </w:rPr>
-        <w:t>may be</w:t>
-      </w:r>
-      <w:r>
-        <w:rPr>
-          <w:rFonts w:hint="eastAsia"/>
-          <w:lang w:val="en-US"/>
-        </w:rPr>
-        <w:t xml:space="preserve"> hard for them to install and </w:t>
-      </w:r>
-      <w:r>
-        <w:rPr>
-          <w:lang w:val="en-US"/>
-        </w:rPr>
-        <w:t>configure</w:t>
-      </w:r>
-      <w:r>
-        <w:rPr>
-          <w:rFonts w:hint="eastAsia"/>
-          <w:lang w:val="en-US"/>
-        </w:rPr>
-        <w:t xml:space="preserve"> client side software</w:t>
-      </w:r>
-      <w:r>
-        <w:rPr>
-          <w:rFonts w:hint="eastAsia"/>
-          <w:lang w:val="en-US"/>
-        </w:rPr>
-        <w:t xml:space="preserve"> to work with server which providing version control </w:t>
-      </w:r>
-      <w:r>
-        <w:rPr>
-          <w:rFonts w:hint="eastAsia"/>
-          <w:lang w:val="en-US"/>
-        </w:rPr>
-        <w:t>service;</w:t>
-      </w:r>
-      <w:r>
-        <w:rPr>
-          <w:rFonts w:hint="eastAsia"/>
-          <w:lang w:val="en-US"/>
-        </w:rPr>
-        <w:t xml:space="preserve"> </w:t>
-      </w:r>
-      <w:r>
-        <w:rPr>
-          <w:rFonts w:hint="eastAsia"/>
-          <w:lang w:val="en-US"/>
-        </w:rPr>
-        <w:t xml:space="preserve">For </w:t>
-      </w:r>
-      <w:r>
-        <w:rPr>
-          <w:rFonts w:hint="eastAsia"/>
-          <w:lang w:val="en-US"/>
-        </w:rPr>
-        <w:t>user</w:t>
-      </w:r>
-      <w:r>
-        <w:rPr>
-          <w:rFonts w:hint="eastAsia"/>
-          <w:lang w:val="en-US"/>
-        </w:rPr>
-        <w:t>s who</w:t>
-      </w:r>
-      <w:r>
-        <w:rPr>
-          <w:rFonts w:hint="eastAsia"/>
-          <w:lang w:val="en-US"/>
-        </w:rPr>
-        <w:t xml:space="preserve"> often working in different kinds of environment</w:t>
-      </w:r>
-      <w:r>
-        <w:rPr>
-          <w:rFonts w:hint="eastAsia"/>
-          <w:lang w:val="en-US"/>
-        </w:rPr>
-        <w:t xml:space="preserve"> instead of their own computer</w:t>
-      </w:r>
-      <w:r>
-        <w:rPr>
-          <w:rFonts w:hint="eastAsia"/>
-          <w:lang w:val="en-US"/>
-        </w:rPr>
-        <w:t xml:space="preserve">, such as </w:t>
-      </w:r>
-      <w:r>
-        <w:rPr>
-          <w:rFonts w:hint="eastAsia"/>
-          <w:lang w:val="en-US"/>
-        </w:rPr>
-        <w:t xml:space="preserve">working at </w:t>
-      </w:r>
-      <w:r>
-        <w:rPr>
-          <w:rFonts w:hint="eastAsia"/>
-          <w:lang w:val="en-US"/>
-        </w:rPr>
-        <w:t>compute</w:t>
-      </w:r>
-      <w:r>
-        <w:rPr>
-          <w:rFonts w:hint="eastAsia"/>
-          <w:lang w:val="en-US"/>
-        </w:rPr>
-        <w:t xml:space="preserve">r lab and </w:t>
-      </w:r>
-      <w:r>
-        <w:rPr>
-          <w:rFonts w:hint="eastAsia"/>
-          <w:lang w:val="en-US"/>
-        </w:rPr>
-        <w:t xml:space="preserve">on </w:t>
-      </w:r>
-      <w:r>
-        <w:rPr>
-          <w:rFonts w:hint="eastAsia"/>
-          <w:lang w:val="en-US"/>
-        </w:rPr>
-        <w:t>mobile devices like iP</w:t>
-      </w:r>
-      <w:r>
-        <w:rPr>
-          <w:rFonts w:hint="eastAsia"/>
-          <w:lang w:val="en-US"/>
-        </w:rPr>
-        <w:t xml:space="preserve">ad, </w:t>
-      </w:r>
-      <w:r>
-        <w:rPr>
-          <w:rFonts w:hint="eastAsia"/>
-          <w:lang w:val="en-US"/>
-        </w:rPr>
-        <w:t>the</w:t>
-      </w:r>
-      <w:r>
-        <w:rPr>
-          <w:rFonts w:hint="eastAsia"/>
-          <w:lang w:val="en-US"/>
-        </w:rPr>
-        <w:t xml:space="preserve">y may have not got </w:t>
-      </w:r>
-      <w:r>
-        <w:rPr>
-          <w:lang w:val="en-US"/>
-        </w:rPr>
-        <w:t>privilege</w:t>
-      </w:r>
-      <w:r>
-        <w:rPr>
-          <w:rFonts w:hint="eastAsia"/>
-          <w:lang w:val="en-US"/>
-        </w:rPr>
-        <w:t xml:space="preserve"> to install client side software of version control systems, or the mobile device does not support software for version control. </w:t>
-      </w:r>
-    </w:p>
-    <w:p>
-      <w:pPr>
-        <w:rPr>
-          <w:lang w:val="en-US"/>
-        </w:rPr>
-      </w:pPr>
-      <w:r>
-        <w:rPr>
-          <w:rFonts w:hint="eastAsia"/>
-          <w:lang w:val="en-US"/>
-        </w:rPr>
-        <w:t>To allow client side user can working at most environment with version control</w:t>
-      </w:r>
-      <w:r>
-        <w:rPr>
-          <w:rFonts w:hint="eastAsia"/>
-          <w:lang w:val="en-US"/>
-        </w:rPr>
-        <w:t xml:space="preserve"> </w:t>
-      </w:r>
-      <w:r>
-        <w:rPr>
-          <w:rFonts w:hint="eastAsia"/>
-          <w:lang w:val="en-US"/>
-        </w:rPr>
-        <w:t>support</w:t>
-      </w:r>
-      <w:r>
-        <w:rPr>
-          <w:rFonts w:hint="eastAsia"/>
-          <w:lang w:val="en-US"/>
-        </w:rPr>
-        <w:t xml:space="preserve">, it is important to </w:t>
-      </w:r>
-      <w:r>
-        <w:rPr>
-          <w:lang w:val="en-US"/>
-        </w:rPr>
-        <w:t>find out</w:t>
-      </w:r>
-      <w:r>
-        <w:rPr>
-          <w:rFonts w:hint="eastAsia"/>
-          <w:lang w:val="en-US"/>
-        </w:rPr>
-        <w:t xml:space="preserve"> a way deliver the service without need of installing software. </w:t>
-      </w:r>
-      <w:r>
-        <w:rPr>
-          <w:rFonts w:hint="eastAsia"/>
-          <w:lang w:val="en-US"/>
-        </w:rPr>
-        <w:t>By the inspiring of more and more popular cloud computing concepts, this p</w:t>
-      </w:r>
-      <w:r>
-        <w:rPr>
-          <w:rFonts w:hint="eastAsia"/>
-          <w:lang w:val="en-US"/>
-        </w:rPr>
-        <w:t xml:space="preserve">roject was considered to develop </w:t>
-      </w:r>
-      <w:r>
-        <w:rPr>
-          <w:lang w:val="en-US"/>
-        </w:rPr>
-        <w:t>a web-based version control system which does</w:t>
-      </w:r>
-      <w:r>
-        <w:rPr>
-          <w:rFonts w:hint="eastAsia"/>
-          <w:lang w:val="en-US"/>
-        </w:rPr>
-        <w:t xml:space="preserve"> not need any installation of client side software. </w:t>
-      </w:r>
-      <w:r>
-        <w:rPr>
-          <w:rFonts w:hint="eastAsia"/>
-          <w:lang w:val="en-US"/>
-        </w:rPr>
-        <w:t xml:space="preserve">Web-based design </w:t>
-      </w:r>
-      <w:r>
-        <w:rPr>
-          <w:lang w:val="en-US"/>
-        </w:rPr>
-        <w:t>overcomes</w:t>
-      </w:r>
-      <w:r>
-        <w:rPr>
-          <w:rFonts w:hint="eastAsia"/>
-          <w:lang w:val="en-US"/>
-        </w:rPr>
-        <w:t xml:space="preserve"> the drawbacks of software-based design, such as </w:t>
-      </w:r>
-      <w:r>
-        <w:rPr>
-          <w:rFonts w:hint="eastAsia"/>
-          <w:lang w:val="en-US"/>
-        </w:rPr>
-        <w:t>hard to use at anywhere and</w:t>
-      </w:r>
-      <w:r>
-        <w:rPr>
-          <w:rFonts w:hint="eastAsia"/>
-          <w:lang w:val="en-US"/>
-        </w:rPr>
-        <w:t xml:space="preserve"> hard t</w:t>
-      </w:r>
-      <w:r>
-        <w:rPr>
-          <w:rFonts w:hint="eastAsia"/>
-          <w:lang w:val="en-US"/>
-        </w:rPr>
-        <w:t>o configure by entry-level user. It c</w:t>
-      </w:r>
-      <w:r>
-        <w:rPr>
-          <w:rFonts w:hint="eastAsia"/>
-          <w:lang w:val="en-US"/>
-        </w:rPr>
-        <w:t xml:space="preserve">an be </w:t>
-      </w:r>
-      <w:r>
-        <w:rPr>
-          <w:rFonts w:hint="eastAsia"/>
-          <w:lang w:val="en-US"/>
-        </w:rPr>
-        <w:t xml:space="preserve">easily </w:t>
-      </w:r>
-      <w:r>
-        <w:rPr>
-          <w:rFonts w:hint="eastAsia"/>
-          <w:lang w:val="en-US"/>
-        </w:rPr>
-        <w:t>access</w:t>
-      </w:r>
-      <w:r>
-        <w:rPr>
-          <w:rFonts w:hint="eastAsia"/>
-          <w:lang w:val="en-US"/>
-        </w:rPr>
-        <w:t>ed</w:t>
-      </w:r>
-      <w:r>
-        <w:rPr>
-          <w:rFonts w:hint="eastAsia"/>
-          <w:lang w:val="en-US"/>
-        </w:rPr>
-        <w:t xml:space="preserve"> at</w:t>
-      </w:r>
-      <w:r>
-        <w:rPr>
-          <w:rFonts w:hint="eastAsia"/>
-          <w:lang w:val="en-US"/>
-        </w:rPr>
-        <w:t xml:space="preserve"> any computer, even a mobile phone, </w:t>
-      </w:r>
-      <w:r>
-        <w:rPr>
-          <w:rFonts w:hint="eastAsia"/>
-          <w:lang w:val="en-US"/>
-        </w:rPr>
-        <w:t>just need a browser and network access to the version control server.</w:t>
-      </w:r>
-    </w:p>
-    <w:p>
-      <w:pPr>
-        <w:rPr>
-          <w:lang w:val="en-US"/>
-        </w:rPr>
-      </w:pPr>
-      <w:r>
-        <w:rPr>
-          <w:rFonts w:hint="eastAsia"/>
-          <w:lang w:val="en-US"/>
-        </w:rPr>
-        <w:t xml:space="preserve">In order to develop the system to be used at web, there are several </w:t>
-      </w:r>
-      <w:r>
-        <w:rPr>
-          <w:rFonts w:hint="eastAsia"/>
-          <w:lang w:val="en-US"/>
-        </w:rPr>
-        <w:t>programming languages available, such as Java/JSP</w:t>
-      </w:r>
-      <w:r>
-        <w:rPr>
-          <w:rStyle w:val="FootnoteReference"/>
-          <w:lang w:val="en-US"/>
-        </w:rPr>
-        <w:footnoteReference w:id="1"/>
-      </w:r>
-      <w:r>
-        <w:rPr>
-          <w:rFonts w:hint="eastAsia"/>
-          <w:lang w:val="en-US"/>
-        </w:rPr>
-        <w:t xml:space="preserve">, </w:t>
-      </w:r>
-      <w:r>
-        <w:rPr>
-          <w:rFonts w:hint="eastAsia"/>
-          <w:lang w:val="en-US"/>
-        </w:rPr>
-        <w:t>ASP</w:t>
-      </w:r>
-      <w:r>
-        <w:rPr>
-          <w:rStyle w:val="FootnoteReference"/>
-          <w:lang w:val="en-US"/>
-        </w:rPr>
-        <w:footnoteReference w:id="2"/>
-      </w:r>
-      <w:r>
-        <w:rPr>
-          <w:rFonts w:hint="eastAsia"/>
-          <w:lang w:val="en-US"/>
-        </w:rPr>
-        <w:t>, ASP.net</w:t>
-      </w:r>
-      <w:r>
-        <w:rPr>
-          <w:rStyle w:val="FootnoteReference"/>
-          <w:lang w:val="en-US"/>
-        </w:rPr>
-        <w:footnoteReference w:id="3"/>
-      </w:r>
-      <w:r>
-        <w:rPr>
-          <w:rFonts w:hint="eastAsia"/>
-          <w:lang w:val="en-US"/>
-        </w:rPr>
-        <w:t xml:space="preserve">, CGI and </w:t>
-      </w:r>
-      <w:r>
-        <w:rPr>
-          <w:rFonts w:hint="eastAsia"/>
-          <w:lang w:val="en-US"/>
-        </w:rPr>
-        <w:t>PHP</w:t>
-      </w:r>
-      <w:r>
-        <w:rPr>
-          <w:rFonts w:hint="eastAsia"/>
-          <w:lang w:val="en-US"/>
-        </w:rPr>
-        <w:t xml:space="preserve">. </w:t>
-      </w:r>
-      <w:r>
-        <w:rPr>
-          <w:rFonts w:hint="eastAsia"/>
-          <w:lang w:val="en-US"/>
-        </w:rPr>
-        <w:t xml:space="preserve">In these languages, </w:t>
-      </w:r>
-      <w:r>
-        <w:rPr>
-          <w:rFonts w:hint="eastAsia"/>
-          <w:lang w:val="en-US"/>
-        </w:rPr>
-        <w:t>Java as a popular programming language in object-oriented software development</w:t>
-      </w:r>
-      <w:r>
-        <w:rPr>
-          <w:rFonts w:hint="eastAsia"/>
-          <w:lang w:val="en-US"/>
-        </w:rPr>
-        <w:t xml:space="preserve"> can also provide web service by working with JSP on Servlet</w:t>
-      </w:r>
-      <w:r>
-        <w:rPr>
-          <w:rStyle w:val="FootnoteReference"/>
-          <w:lang w:val="en-US"/>
-        </w:rPr>
-        <w:footnoteReference w:id="4"/>
-      </w:r>
-      <w:r>
-        <w:rPr>
-          <w:rFonts w:hint="eastAsia"/>
-          <w:lang w:val="en-US"/>
-        </w:rPr>
-        <w:t xml:space="preserve">, </w:t>
-      </w:r>
-      <w:r>
-        <w:rPr>
-          <w:rFonts w:hint="eastAsia"/>
-          <w:lang w:val="en-US"/>
-        </w:rPr>
-        <w:t xml:space="preserve">even though it provides the most object-oriented structure for programming, however, it is hard to set up server side environment </w:t>
-      </w:r>
-      <w:r>
-        <w:rPr>
-          <w:rFonts w:hint="eastAsia"/>
-          <w:lang w:val="en-US"/>
-        </w:rPr>
-        <w:lastRenderedPageBreak/>
-        <w:t xml:space="preserve">and </w:t>
-      </w:r>
-      <w:r>
-        <w:rPr>
-          <w:rFonts w:hint="eastAsia"/>
-          <w:lang w:val="en-US"/>
-        </w:rPr>
-        <w:t xml:space="preserve">also hard to </w:t>
-      </w:r>
-      <w:r>
-        <w:rPr>
-          <w:rFonts w:hint="eastAsia"/>
-          <w:lang w:val="en-US"/>
-        </w:rPr>
-        <w:t>programming in the scale of th</w:t>
-      </w:r>
-      <w:r>
-        <w:rPr>
-          <w:rFonts w:hint="eastAsia"/>
-          <w:lang w:val="en-US"/>
-        </w:rPr>
-        <w:t xml:space="preserve">is kind of project; ASP, </w:t>
-      </w:r>
-      <w:r>
-        <w:rPr>
-          <w:lang w:val="en-US"/>
-        </w:rPr>
-        <w:t>an</w:t>
-      </w:r>
-      <w:r>
-        <w:rPr>
-          <w:rFonts w:hint="eastAsia"/>
-          <w:lang w:val="en-US"/>
-        </w:rPr>
-        <w:t xml:space="preserve"> </w:t>
-      </w:r>
-      <w:r>
-        <w:rPr>
-          <w:rFonts w:hint="eastAsia"/>
-          <w:lang w:val="en-US"/>
-        </w:rPr>
-        <w:t>Microsoft</w:t>
-      </w:r>
-      <w:r>
-        <w:rPr>
-          <w:lang w:val="en-US"/>
-        </w:rPr>
-        <w:t>’</w:t>
-      </w:r>
-      <w:r>
-        <w:rPr>
-          <w:rFonts w:hint="eastAsia"/>
-          <w:lang w:val="en-US"/>
-        </w:rPr>
-        <w:t xml:space="preserve">s </w:t>
-      </w:r>
-      <w:r>
-        <w:rPr>
-          <w:lang w:val="en-US"/>
-        </w:rPr>
-        <w:t>outdated</w:t>
-      </w:r>
-      <w:r>
-        <w:rPr>
-          <w:rFonts w:hint="eastAsia"/>
-          <w:lang w:val="en-US"/>
-        </w:rPr>
-        <w:t xml:space="preserve"> web application uses Visual Basic programming language</w:t>
-      </w:r>
-      <w:r>
-        <w:rPr>
-          <w:rFonts w:hint="eastAsia"/>
-          <w:lang w:val="en-US"/>
-        </w:rPr>
-        <w:t>, which is very popular at the era of Microsoft Windows NT 4.0 and Windows 2000, with many down sides such as lack of library support and low safety design; ASP.net is the latest Microsoft</w:t>
-      </w:r>
-      <w:r>
-        <w:rPr>
-          <w:lang w:val="en-US"/>
-        </w:rPr>
-        <w:t>’</w:t>
-      </w:r>
-      <w:r>
-        <w:rPr>
-          <w:rFonts w:hint="eastAsia"/>
-          <w:lang w:val="en-US"/>
-        </w:rPr>
-        <w:t xml:space="preserve">s web application uses C# as programming language, overcomes many drawbacks existed at ASP, however it still not an open source platform like before; the last one, PHP, is the most shining web programming language with lots </w:t>
-      </w:r>
-      <w:r>
-        <w:rPr>
-          <w:rFonts w:hint="eastAsia"/>
-          <w:lang w:val="en-US"/>
-        </w:rPr>
-        <w:t xml:space="preserve">of </w:t>
-      </w:r>
-      <w:r>
-        <w:rPr>
-          <w:rFonts w:hint="eastAsia"/>
-          <w:lang w:val="en-US"/>
-        </w:rPr>
-        <w:t xml:space="preserve">great </w:t>
-      </w:r>
-      <w:r>
-        <w:rPr>
-          <w:rFonts w:hint="eastAsia"/>
-          <w:lang w:val="en-US"/>
-        </w:rPr>
-        <w:t xml:space="preserve">features, such as fully open source, object-oriented support, abundant built-in library functions and rich high quality open source resources. The running environment of PHP is also easy to be set up. It can run with open source web server software such as Apache and Nginx, also </w:t>
-      </w:r>
-      <w:r>
-        <w:rPr>
-          <w:lang w:val="en-US"/>
-        </w:rPr>
-        <w:t>Microsoft’</w:t>
-      </w:r>
-      <w:r>
-        <w:rPr>
-          <w:rFonts w:hint="eastAsia"/>
-          <w:lang w:val="en-US"/>
-        </w:rPr>
-        <w:t>s IIS</w:t>
-      </w:r>
-      <w:r>
-        <w:rPr>
-          <w:rStyle w:val="FootnoteReference"/>
-          <w:lang w:val="en-US"/>
-        </w:rPr>
-        <w:footnoteReference w:id="5"/>
-      </w:r>
-      <w:r>
-        <w:rPr>
-          <w:rFonts w:hint="eastAsia"/>
-          <w:lang w:val="en-US"/>
-        </w:rPr>
-        <w:t xml:space="preserve"> series. </w:t>
-      </w:r>
-      <w:r>
-        <w:rPr>
-          <w:rFonts w:hint="eastAsia"/>
-          <w:lang w:val="en-US"/>
-        </w:rPr>
-        <w:t xml:space="preserve">So this MSc project has been chosen PHP as </w:t>
-      </w:r>
-      <w:r>
-        <w:rPr>
-          <w:rFonts w:hint="eastAsia"/>
-          <w:lang w:val="en-US"/>
-        </w:rPr>
-        <w:t xml:space="preserve">the </w:t>
-      </w:r>
-      <w:r>
-        <w:rPr>
-          <w:rFonts w:hint="eastAsia"/>
-          <w:lang w:val="en-US"/>
-        </w:rPr>
-        <w:t>programming language.</w:t>
+      <w:r>
+        <w:t xml:space="preserve"> and Cloud</w:t>
       </w:r>
     </w:p>
     <w:p/>
@@ -3305,32 +1283,1161 @@
         <w:pStyle w:val="Heading2"/>
       </w:pPr>
       <w:r>
-        <w:rPr>
-          <w:rFonts w:hint="eastAsia"/>
-        </w:rPr>
-        <w:t xml:space="preserve">Interaction Design </w:t>
+        <w:t>Programming</w:t>
       </w:r>
     </w:p>
     <w:p>
-      <w:r>
-        <w:rPr>
-          <w:rFonts w:hint="eastAsia"/>
-        </w:rPr>
+      <w:pPr>
+        <w:rPr>
+          <w:rFonts w:hint="eastAsia"/>
+        </w:rPr>
+      </w:pPr>
+      <w:r>
+        <w:t>Most (maybe all) version control systems are tradit</w:t>
+      </w:r>
+      <w:r>
+        <w:t>ional cli</w:t>
+      </w:r>
+      <w:r>
+        <w:t>ent-server model based</w:t>
+      </w:r>
+      <w:r>
+        <w:t>.</w:t>
+      </w:r>
+      <w:r>
+        <w:t xml:space="preserve"> To </w:t>
+      </w:r>
+      <w:r>
+        <w:t>build</w:t>
+      </w:r>
+      <w:r>
+        <w:t xml:space="preserve"> a traditional version control system, </w:t>
+      </w:r>
+      <w:r>
+        <w:t>it requi</w:t>
+      </w:r>
+      <w:r>
+        <w:t>res</w:t>
+      </w:r>
+      <w:r>
+        <w:t xml:space="preserve"> </w:t>
+      </w:r>
+      <w:r>
+        <w:t xml:space="preserve">sets up </w:t>
+      </w:r>
+      <w:r>
+        <w:t>three parts</w:t>
+      </w:r>
+      <w:r>
+        <w:t xml:space="preserve"> which will be</w:t>
+      </w:r>
+      <w:r>
+        <w:t xml:space="preserve"> working</w:t>
+      </w:r>
+      <w:r>
+        <w:t xml:space="preserve"> </w:t>
+      </w:r>
+      <w:r>
+        <w:t xml:space="preserve">together: </w:t>
+      </w:r>
+      <w:r>
+        <w:t>centralised</w:t>
+      </w:r>
+      <w:r>
+        <w:t xml:space="preserve"> server runs server side software, </w:t>
+      </w:r>
+      <w:r>
+        <w:t>client</w:t>
+      </w:r>
+      <w:r>
+        <w:t>(</w:t>
+      </w:r>
+      <w:r>
+        <w:t>s</w:t>
+      </w:r>
+      <w:r>
+        <w:t xml:space="preserve">) runs client side software and </w:t>
+      </w:r>
+      <w:r>
+        <w:t>reliable network connection</w:t>
+      </w:r>
+      <w:r>
+        <w:t>s</w:t>
+      </w:r>
+      <w:r>
+        <w:t xml:space="preserve"> between server and client(s)</w:t>
+      </w:r>
+      <w:r>
+        <w:t>.</w:t>
+      </w:r>
+      <w:r>
+        <w:t xml:space="preserve"> </w:t>
+      </w:r>
+      <w:r>
+        <w:t xml:space="preserve">Server stores </w:t>
+      </w:r>
+      <w:r>
+        <w:t>every versions/commits of each</w:t>
+      </w:r>
+      <w:r>
+        <w:t xml:space="preserve"> </w:t>
+      </w:r>
+      <w:r>
+        <w:t>file</w:t>
+      </w:r>
+      <w:r>
+        <w:t>s</w:t>
+      </w:r>
+      <w:r>
+        <w:t xml:space="preserve">, </w:t>
+      </w:r>
+      <w:r>
+        <w:t xml:space="preserve">client(s) stores </w:t>
+      </w:r>
+      <w:r>
+        <w:t>a copy of latest</w:t>
+      </w:r>
+      <w:r>
+        <w:t xml:space="preserve"> version of </w:t>
+      </w:r>
+      <w:r>
+        <w:t>project files</w:t>
+      </w:r>
+      <w:r>
+        <w:t xml:space="preserve"> and allow user working and changing it for future commit</w:t>
+      </w:r>
+      <w:r>
+        <w:t>.</w:t>
+      </w:r>
+      <w:r>
+        <w:t xml:space="preserve"> Ne</w:t>
+      </w:r>
+      <w:r>
+        <w:t>twork connection</w:t>
+      </w:r>
+      <w:r>
+        <w:rPr>
+          <w:rFonts w:hint="eastAsia"/>
+        </w:rPr>
+        <w:t xml:space="preserve"> is a very important</w:t>
+      </w:r>
+      <w:r>
+        <w:rPr>
+          <w:rFonts w:hint="eastAsia"/>
+        </w:rPr>
+        <w:t xml:space="preserve"> </w:t>
+      </w:r>
+      <w:r>
+        <w:t>component</w:t>
+      </w:r>
+      <w:r>
+        <w:rPr>
+          <w:rFonts w:hint="eastAsia"/>
+        </w:rPr>
+        <w:t xml:space="preserve"> in version control system, because it connects</w:t>
+      </w:r>
+      <w:r>
+        <w:t xml:space="preserve"> </w:t>
+      </w:r>
+      <w:r>
+        <w:t xml:space="preserve">server and client(s) </w:t>
+      </w:r>
+      <w:r>
+        <w:t>for the</w:t>
+      </w:r>
+      <w:r>
+        <w:t>m</w:t>
+      </w:r>
+      <w:r>
+        <w:t xml:space="preserve"> </w:t>
+      </w:r>
+      <w:r>
+        <w:t xml:space="preserve">can be </w:t>
+      </w:r>
+      <w:r>
+        <w:t>synchroni</w:t>
+      </w:r>
+      <w:r>
+        <w:rPr>
+          <w:rFonts w:hint="eastAsia"/>
+        </w:rPr>
+        <w:t>s</w:t>
+      </w:r>
+      <w:r>
+        <w:t>ed</w:t>
+      </w:r>
+      <w:r>
+        <w:t xml:space="preserve"> </w:t>
+      </w:r>
+      <w:r>
+        <w:rPr>
+          <w:rFonts w:hint="eastAsia"/>
+        </w:rPr>
+        <w:t xml:space="preserve">to latest status and keep </w:t>
+      </w:r>
+      <w:r>
+        <w:rPr>
+          <w:rFonts w:hint="eastAsia"/>
+        </w:rPr>
+        <w:t>file</w:t>
+      </w:r>
+      <w:r>
+        <w:rPr>
+          <w:rFonts w:hint="eastAsia"/>
+        </w:rPr>
+        <w:t>s</w:t>
+      </w:r>
+      <w:r>
+        <w:rPr>
+          <w:rFonts w:hint="eastAsia"/>
+        </w:rPr>
+        <w:t xml:space="preserve"> up-to-</w:t>
+      </w:r>
+      <w:r>
+        <w:rPr>
+          <w:rFonts w:hint="eastAsia"/>
+        </w:rPr>
+        <w:t>date.</w:t>
+      </w:r>
+      <w:r>
+        <w:rPr>
+          <w:rFonts w:hint="eastAsia"/>
+        </w:rPr>
+        <w:t xml:space="preserve"> </w:t>
+      </w:r>
+      <w:r>
+        <w:rPr>
+          <w:rFonts w:hint="eastAsia"/>
+        </w:rPr>
+        <w:t>In normal way of doing a project</w:t>
+      </w:r>
+      <w:r>
+        <w:rPr>
+          <w:rFonts w:hint="eastAsia"/>
+        </w:rPr>
+        <w:t xml:space="preserve"> in a version control system</w:t>
+      </w:r>
+      <w:r>
+        <w:rPr>
+          <w:rFonts w:hint="eastAsia"/>
+        </w:rPr>
+        <w:t xml:space="preserve">, </w:t>
+      </w:r>
+      <w:r>
+        <w:rPr>
+          <w:rFonts w:hint="eastAsia"/>
+        </w:rPr>
+        <w:t>u</w:t>
+      </w:r>
+      <w:r>
+        <w:rPr>
+          <w:rFonts w:hint="eastAsia"/>
+        </w:rPr>
+        <w:t>ser</w:t>
+      </w:r>
+      <w:r>
+        <w:rPr>
+          <w:rFonts w:hint="eastAsia"/>
+        </w:rPr>
+        <w:t xml:space="preserve">s as </w:t>
+      </w:r>
+      <w:r>
+        <w:rPr>
+          <w:rFonts w:hint="eastAsia"/>
+        </w:rPr>
+        <w:t>client</w:t>
+      </w:r>
+      <w:r>
+        <w:rPr>
+          <w:rFonts w:hint="eastAsia"/>
+        </w:rPr>
+        <w:t>s</w:t>
+      </w:r>
+      <w:r>
+        <w:rPr>
+          <w:rFonts w:hint="eastAsia"/>
+        </w:rPr>
+        <w:t xml:space="preserve"> usually </w:t>
+      </w:r>
+      <w:r>
+        <w:rPr>
+          <w:rFonts w:hint="eastAsia"/>
+        </w:rPr>
+        <w:t xml:space="preserve">sign </w:t>
+      </w:r>
+      <w:r>
+        <w:rPr>
+          <w:rFonts w:hint="eastAsia"/>
+        </w:rPr>
+        <w:t>in by</w:t>
+      </w:r>
+      <w:r>
+        <w:rPr>
+          <w:rFonts w:hint="eastAsia"/>
+        </w:rPr>
+        <w:t xml:space="preserve"> </w:t>
+      </w:r>
+      <w:r>
+        <w:rPr>
+          <w:rFonts w:hint="eastAsia"/>
+        </w:rPr>
+        <w:t>client side software</w:t>
+      </w:r>
+      <w:r>
+        <w:rPr>
+          <w:rFonts w:hint="eastAsia"/>
+        </w:rPr>
+        <w:t xml:space="preserve"> to the r</w:t>
+      </w:r>
+      <w:r>
+        <w:t>epository</w:t>
+      </w:r>
+      <w:r>
+        <w:rPr>
+          <w:rFonts w:hint="eastAsia"/>
+        </w:rPr>
+        <w:t xml:space="preserve"> of the project in version control server</w:t>
+      </w:r>
+      <w:r>
+        <w:rPr>
+          <w:rFonts w:hint="eastAsia"/>
+        </w:rPr>
+        <w:t>,</w:t>
+      </w:r>
+      <w:r>
+        <w:rPr>
+          <w:rFonts w:hint="eastAsia"/>
+        </w:rPr>
+        <w:t xml:space="preserve"> </w:t>
+      </w:r>
+      <w:r>
+        <w:rPr>
+          <w:rFonts w:hint="eastAsia"/>
+        </w:rPr>
+        <w:t>download</w:t>
+      </w:r>
+      <w:r>
+        <w:rPr>
+          <w:rFonts w:hint="eastAsia"/>
+        </w:rPr>
+        <w:t xml:space="preserve"> </w:t>
+      </w:r>
+      <w:r>
+        <w:rPr>
+          <w:rFonts w:hint="eastAsia"/>
+        </w:rPr>
+        <w:t>(update)</w:t>
+      </w:r>
+      <w:r>
+        <w:rPr>
+          <w:rFonts w:hint="eastAsia"/>
+        </w:rPr>
+        <w:t xml:space="preserve"> latest</w:t>
+      </w:r>
+      <w:r>
+        <w:rPr>
+          <w:rFonts w:hint="eastAsia"/>
+        </w:rPr>
+        <w:t xml:space="preserve"> </w:t>
+      </w:r>
+      <w:r>
+        <w:rPr>
+          <w:rFonts w:hint="eastAsia"/>
+        </w:rPr>
+        <w:t xml:space="preserve">version of copy of </w:t>
+      </w:r>
+      <w:r>
+        <w:rPr>
+          <w:rFonts w:hint="eastAsia"/>
+        </w:rPr>
+        <w:t xml:space="preserve">all </w:t>
+      </w:r>
+      <w:r>
+        <w:rPr>
+          <w:rFonts w:hint="eastAsia"/>
+        </w:rPr>
+        <w:t xml:space="preserve">files </w:t>
+      </w:r>
+      <w:r>
+        <w:rPr>
+          <w:rFonts w:hint="eastAsia"/>
+        </w:rPr>
+        <w:t>related</w:t>
+      </w:r>
+      <w:r>
+        <w:rPr>
+          <w:rFonts w:hint="eastAsia"/>
+        </w:rPr>
+        <w:t xml:space="preserve"> </w:t>
+      </w:r>
+      <w:r>
+        <w:rPr>
+          <w:rFonts w:hint="eastAsia"/>
+        </w:rPr>
+        <w:t xml:space="preserve">to </w:t>
+      </w:r>
+      <w:r>
+        <w:rPr>
+          <w:rFonts w:hint="eastAsia"/>
+        </w:rPr>
+        <w:t xml:space="preserve">the project </w:t>
+      </w:r>
+      <w:r>
+        <w:rPr>
+          <w:rFonts w:hint="eastAsia"/>
+        </w:rPr>
+        <w:t>from server to their own comp</w:t>
+      </w:r>
+      <w:r>
+        <w:rPr>
+          <w:rFonts w:hint="eastAsia"/>
+        </w:rPr>
+        <w:t>uter</w:t>
+      </w:r>
+      <w:r>
+        <w:rPr>
+          <w:rFonts w:hint="eastAsia"/>
+        </w:rPr>
+        <w:t xml:space="preserve">, </w:t>
+      </w:r>
+      <w:r>
+        <w:rPr>
+          <w:rFonts w:hint="eastAsia"/>
+        </w:rPr>
+        <w:t>and work for the files.</w:t>
+      </w:r>
+      <w:r>
+        <w:rPr>
+          <w:rFonts w:hint="eastAsia"/>
+        </w:rPr>
+        <w:t xml:space="preserve"> </w:t>
+      </w:r>
+      <w:r>
+        <w:rPr>
+          <w:rFonts w:hint="eastAsia"/>
+        </w:rPr>
+        <w:t xml:space="preserve">The </w:t>
+      </w:r>
+      <w:r>
+        <w:rPr>
+          <w:rFonts w:hint="eastAsia"/>
+        </w:rPr>
+        <w:t>users</w:t>
+      </w:r>
+      <w:r>
+        <w:rPr>
+          <w:rFonts w:hint="eastAsia"/>
+        </w:rPr>
+        <w:t xml:space="preserve"> may have </w:t>
+      </w:r>
+      <w:r>
+        <w:rPr>
+          <w:rFonts w:hint="eastAsia"/>
+        </w:rPr>
+        <w:t>arrangement</w:t>
+      </w:r>
+      <w:r>
+        <w:rPr>
+          <w:rFonts w:hint="eastAsia"/>
+        </w:rPr>
+        <w:t xml:space="preserve"> in advance to </w:t>
+      </w:r>
+      <w:r>
+        <w:rPr>
+          <w:rFonts w:hint="eastAsia"/>
+        </w:rPr>
+        <w:t xml:space="preserve">avoid </w:t>
+      </w:r>
+      <w:r>
+        <w:rPr>
+          <w:rFonts w:hint="eastAsia"/>
+        </w:rPr>
+        <w:t xml:space="preserve">possible </w:t>
+      </w:r>
+      <w:r>
+        <w:rPr>
+          <w:rFonts w:hint="eastAsia"/>
+        </w:rPr>
+        <w:t>overlap working</w:t>
+      </w:r>
+      <w:r>
+        <w:rPr>
+          <w:rFonts w:hint="eastAsia"/>
+        </w:rPr>
+        <w:t xml:space="preserve"> in same files, at least in same </w:t>
+      </w:r>
+      <w:r>
+        <w:rPr>
+          <w:rFonts w:hint="eastAsia"/>
+        </w:rPr>
+        <w:t>class of a programming project or same paragraph of a documentation writing project</w:t>
+      </w:r>
+      <w:r>
+        <w:rPr>
+          <w:rFonts w:hint="eastAsia"/>
+        </w:rPr>
+        <w:t xml:space="preserve">, because the existing merge policy in the most version control systems could not </w:t>
+      </w:r>
+      <w:r>
+        <w:rPr>
+          <w:rFonts w:hint="eastAsia"/>
+        </w:rPr>
+        <w:t xml:space="preserve">combine </w:t>
+      </w:r>
+      <w:r>
+        <w:t>overlapped</w:t>
+      </w:r>
+      <w:r>
+        <w:rPr>
+          <w:rFonts w:hint="eastAsia"/>
+        </w:rPr>
+        <w:t xml:space="preserve"> work </w:t>
+      </w:r>
+      <w:r>
+        <w:rPr>
+          <w:rFonts w:hint="eastAsia"/>
+        </w:rPr>
+        <w:t xml:space="preserve">in </w:t>
+      </w:r>
+      <w:r>
+        <w:rPr>
+          <w:rFonts w:hint="eastAsia"/>
+        </w:rPr>
+        <w:t xml:space="preserve">different </w:t>
+      </w:r>
+      <w:r>
+        <w:rPr>
+          <w:rFonts w:hint="eastAsia"/>
+        </w:rPr>
+        <w:t xml:space="preserve">commits </w:t>
+      </w:r>
+      <w:r>
+        <w:t>faultlessly</w:t>
+      </w:r>
+      <w:r>
+        <w:rPr>
+          <w:rFonts w:hint="eastAsia"/>
+        </w:rPr>
+        <w:t xml:space="preserve">. </w:t>
+      </w:r>
+      <w:r>
+        <w:rPr>
+          <w:rFonts w:hint="eastAsia"/>
+        </w:rPr>
+        <w:t xml:space="preserve">When </w:t>
+      </w:r>
+      <w:r>
+        <w:rPr>
+          <w:rFonts w:hint="eastAsia"/>
+        </w:rPr>
+        <w:t xml:space="preserve">a user </w:t>
+      </w:r>
+      <w:r>
+        <w:rPr>
+          <w:rFonts w:hint="eastAsia"/>
+        </w:rPr>
+        <w:t>finish</w:t>
+      </w:r>
+      <w:r>
+        <w:rPr>
+          <w:rFonts w:hint="eastAsia"/>
+        </w:rPr>
+        <w:t>ed</w:t>
+      </w:r>
+      <w:r>
+        <w:rPr>
+          <w:rFonts w:hint="eastAsia"/>
+        </w:rPr>
+        <w:t xml:space="preserve"> </w:t>
+      </w:r>
+      <w:r>
+        <w:rPr>
+          <w:rFonts w:hint="eastAsia"/>
+        </w:rPr>
+        <w:t xml:space="preserve">a milestone of </w:t>
+      </w:r>
+      <w:r>
+        <w:rPr>
+          <w:rFonts w:hint="eastAsia"/>
+        </w:rPr>
+        <w:t xml:space="preserve">working </w:t>
+      </w:r>
+      <w:r>
+        <w:rPr>
+          <w:rFonts w:hint="eastAsia"/>
+        </w:rPr>
+        <w:t>in his/her</w:t>
+      </w:r>
+      <w:r>
+        <w:rPr>
+          <w:rFonts w:hint="eastAsia"/>
+        </w:rPr>
+        <w:t xml:space="preserve"> file</w:t>
+      </w:r>
+      <w:r>
+        <w:rPr>
+          <w:rFonts w:hint="eastAsia"/>
+        </w:rPr>
+        <w:t>s</w:t>
+      </w:r>
+      <w:r>
+        <w:rPr>
+          <w:rFonts w:hint="eastAsia"/>
+        </w:rPr>
+        <w:t xml:space="preserve">, </w:t>
+      </w:r>
+      <w:r>
+        <w:rPr>
+          <w:rFonts w:hint="eastAsia"/>
+        </w:rPr>
+        <w:t xml:space="preserve">he/she </w:t>
+      </w:r>
+      <w:r>
+        <w:t>needs</w:t>
+      </w:r>
+      <w:r>
+        <w:rPr>
+          <w:rFonts w:hint="eastAsia"/>
+        </w:rPr>
+        <w:t xml:space="preserve"> to re-</w:t>
+      </w:r>
+      <w:r>
+        <w:rPr>
+          <w:rFonts w:hint="eastAsia"/>
+        </w:rPr>
+        <w:t xml:space="preserve">login </w:t>
+      </w:r>
+      <w:r>
+        <w:rPr>
+          <w:rFonts w:hint="eastAsia"/>
+        </w:rPr>
+        <w:t xml:space="preserve">by client software </w:t>
+      </w:r>
+      <w:r>
+        <w:rPr>
+          <w:rFonts w:hint="eastAsia"/>
+        </w:rPr>
+        <w:t>into</w:t>
+      </w:r>
+      <w:r>
+        <w:rPr>
+          <w:rFonts w:hint="eastAsia"/>
+        </w:rPr>
+        <w:t xml:space="preserve"> project r</w:t>
+      </w:r>
+      <w:r>
+        <w:t>epository</w:t>
+      </w:r>
+      <w:r>
+        <w:rPr>
+          <w:rFonts w:hint="eastAsia"/>
+        </w:rPr>
+        <w:t xml:space="preserve"> in </w:t>
+      </w:r>
+      <w:r>
+        <w:rPr>
+          <w:rFonts w:hint="eastAsia"/>
+        </w:rPr>
+        <w:t>the server</w:t>
+      </w:r>
+      <w:r>
+        <w:rPr>
+          <w:rFonts w:hint="eastAsia"/>
+        </w:rPr>
+        <w:t>, commit</w:t>
+      </w:r>
+      <w:r>
+        <w:rPr>
+          <w:rFonts w:hint="eastAsia"/>
+        </w:rPr>
+        <w:t>s</w:t>
+      </w:r>
+      <w:r>
+        <w:rPr>
+          <w:rFonts w:hint="eastAsia"/>
+        </w:rPr>
+        <w:t xml:space="preserve"> all the working </w:t>
+      </w:r>
+      <w:r>
+        <w:rPr>
+          <w:rFonts w:hint="eastAsia"/>
+        </w:rPr>
+        <w:t xml:space="preserve">he/she did to the server. </w:t>
+      </w:r>
+      <w:r>
+        <w:rPr>
+          <w:rFonts w:hint="eastAsia"/>
+        </w:rPr>
+        <w:t>After commit</w:t>
+      </w:r>
+      <w:r>
+        <w:rPr>
+          <w:rFonts w:hint="eastAsia"/>
+        </w:rPr>
+        <w:t>, a new</w:t>
+      </w:r>
+      <w:r>
+        <w:rPr>
+          <w:rFonts w:hint="eastAsia"/>
+        </w:rPr>
+        <w:t xml:space="preserve"> version code will be generated. When other users as clients tried to download/update </w:t>
+      </w:r>
+      <w:r>
+        <w:rPr>
+          <w:rFonts w:hint="eastAsia"/>
+        </w:rPr>
+        <w:lastRenderedPageBreak/>
+        <w:t xml:space="preserve">the project, if </w:t>
+      </w:r>
+      <w:r>
+        <w:rPr>
+          <w:rFonts w:hint="eastAsia"/>
+        </w:rPr>
+        <w:t>newer version of file</w:t>
+      </w:r>
+      <w:r>
+        <w:rPr>
+          <w:rFonts w:hint="eastAsia"/>
+        </w:rPr>
+        <w:t>s</w:t>
+      </w:r>
+      <w:r>
+        <w:rPr>
+          <w:rFonts w:hint="eastAsia"/>
+        </w:rPr>
+        <w:t xml:space="preserve"> on the server has been detected after compare</w:t>
+      </w:r>
+      <w:r>
+        <w:rPr>
+          <w:rFonts w:hint="eastAsia"/>
+        </w:rPr>
+        <w:t>d</w:t>
+      </w:r>
+      <w:r>
+        <w:rPr>
+          <w:rFonts w:hint="eastAsia"/>
+        </w:rPr>
+        <w:t xml:space="preserve"> to </w:t>
+      </w:r>
+      <w:r>
+        <w:rPr>
+          <w:rFonts w:hint="eastAsia"/>
+        </w:rPr>
+        <w:t xml:space="preserve">the </w:t>
+      </w:r>
+      <w:r>
+        <w:rPr>
+          <w:rFonts w:hint="eastAsia"/>
+        </w:rPr>
+        <w:t xml:space="preserve">local version, </w:t>
+      </w:r>
+      <w:r>
+        <w:rPr>
+          <w:rFonts w:hint="eastAsia"/>
+        </w:rPr>
+        <w:t xml:space="preserve">the files </w:t>
+      </w:r>
+      <w:r>
+        <w:rPr>
+          <w:rFonts w:hint="eastAsia"/>
+        </w:rPr>
+        <w:t xml:space="preserve">in the </w:t>
+      </w:r>
+      <w:r>
+        <w:rPr>
+          <w:rFonts w:hint="eastAsia"/>
+        </w:rPr>
+        <w:t xml:space="preserve">client side would be </w:t>
+      </w:r>
+      <w:r>
+        <w:rPr>
+          <w:rFonts w:hint="eastAsia"/>
+        </w:rPr>
+        <w:t xml:space="preserve">updated to </w:t>
+      </w:r>
+      <w:r>
+        <w:rPr>
+          <w:rFonts w:hint="eastAsia"/>
+        </w:rPr>
+        <w:t>the latest version.</w:t>
+      </w:r>
+    </w:p>
+    <w:p>
+      <w:r>
+        <w:rPr>
+          <w:rFonts w:hint="eastAsia"/>
+        </w:rPr>
+        <w:t xml:space="preserve">To </w:t>
+      </w:r>
+      <w:r>
+        <w:t xml:space="preserve">and need to install software at both server side and client side.  </w:t>
+      </w:r>
+    </w:p>
+    <w:p>
+      <w:pPr>
+        <w:rPr>
+          <w:rFonts w:hint="eastAsia"/>
+        </w:rPr>
+      </w:pPr>
+      <w:r>
+        <w:t xml:space="preserve">For </w:t>
+      </w:r>
+      <w:r>
+        <w:t xml:space="preserve">entry-level users, it </w:t>
+      </w:r>
+      <w:r>
+        <w:t>may be</w:t>
+      </w:r>
+      <w:r>
+        <w:t xml:space="preserve"> hard for them to install and configure client side software</w:t>
+      </w:r>
+      <w:r>
+        <w:t xml:space="preserve"> to work with server which providing version control </w:t>
+      </w:r>
+      <w:r>
+        <w:t>service;</w:t>
+      </w:r>
+      <w:r>
+        <w:t xml:space="preserve"> </w:t>
+      </w:r>
+      <w:r>
+        <w:t xml:space="preserve">For </w:t>
+      </w:r>
+      <w:r>
+        <w:t>user</w:t>
+      </w:r>
+      <w:r>
+        <w:t>s who</w:t>
+      </w:r>
+      <w:r>
+        <w:t xml:space="preserve"> often working in different kinds of environment</w:t>
+      </w:r>
+      <w:r>
+        <w:t xml:space="preserve"> instead of their own computer</w:t>
+      </w:r>
+      <w:r>
+        <w:t xml:space="preserve">, such as </w:t>
+      </w:r>
+      <w:r>
+        <w:t>working in</w:t>
+      </w:r>
+      <w:r>
+        <w:t xml:space="preserve"> </w:t>
+      </w:r>
+      <w:r>
+        <w:t>compute</w:t>
+      </w:r>
+      <w:r>
+        <w:t xml:space="preserve">r lab and </w:t>
+      </w:r>
+      <w:r>
+        <w:t xml:space="preserve">on </w:t>
+      </w:r>
+      <w:r>
+        <w:t xml:space="preserve">mobile devices like </w:t>
+      </w:r>
+      <w:proofErr w:type="spellStart"/>
+      <w:r>
+        <w:t>iP</w:t>
+      </w:r>
+      <w:r>
+        <w:t>ad</w:t>
+      </w:r>
+      <w:proofErr w:type="spellEnd"/>
+      <w:r>
+        <w:t xml:space="preserve">, </w:t>
+      </w:r>
+      <w:r>
+        <w:t>the</w:t>
+      </w:r>
+      <w:r>
+        <w:t xml:space="preserve">y may have not </w:t>
+      </w:r>
+      <w:r>
+        <w:t xml:space="preserve">privilege to install client side software of version control systems, or the mobile device does not support software for version control. </w:t>
+      </w:r>
+    </w:p>
+    <w:p>
+      <w:pPr>
+        <w:rPr>
+          <w:rFonts w:hint="eastAsia"/>
+        </w:rPr>
+      </w:pPr>
+      <w:r>
+        <w:t>E</w:t>
+      </w:r>
+      <w:r>
+        <w:rPr>
+          <w:rFonts w:hint="eastAsia"/>
+        </w:rPr>
+        <w:t>ven though some of them have web interface, the web pages can only be used as a version viewer, without any commit features.</w:t>
+      </w:r>
+    </w:p>
+    <w:p>
+      <w:pPr>
+        <w:rPr>
+          <w:rFonts w:hint="eastAsia"/>
+        </w:rPr>
+      </w:pPr>
+    </w:p>
+    <w:p>
+      <w:r>
+        <w:rPr>
+          <w:rFonts w:hint="eastAsia"/>
+        </w:rPr>
+        <w:t>集中控制特性</w:t>
+      </w:r>
+      <w:r>
+        <w:rPr>
+          <w:rFonts w:hint="eastAsia"/>
+        </w:rPr>
+        <w:t xml:space="preserve"> </w:t>
+      </w:r>
+      <w:r>
+        <w:rPr>
+          <w:rFonts w:hint="eastAsia"/>
+        </w:rPr>
+        <w:t>基于网络特性</w:t>
+      </w:r>
+      <w:r>
+        <w:rPr>
+          <w:rFonts w:hint="eastAsia"/>
+        </w:rPr>
+        <w:t xml:space="preserve"> </w:t>
+      </w:r>
+      <w:r>
+        <w:rPr>
+          <w:rFonts w:hint="eastAsia"/>
+        </w:rPr>
+        <w:t>启发</w:t>
+      </w:r>
+    </w:p>
+    <w:p>
+      <w:r>
+        <w:t>W</w:t>
+      </w:r>
+      <w:r>
+        <w:rPr>
+          <w:rFonts w:hint="eastAsia"/>
+        </w:rPr>
+        <w:t>eb not only internet, local eth use as</w:t>
+      </w:r>
+    </w:p>
+    <w:p>
+      <w:r>
+        <w:t>F</w:t>
+      </w:r>
+      <w:r>
+        <w:rPr>
+          <w:rFonts w:hint="eastAsia"/>
+        </w:rPr>
+        <w:t>ully web-based</w:t>
+      </w:r>
+    </w:p>
+    <w:p>
+      <w:r>
+        <w:t>To allow client side user can working at most environment with version control</w:t>
+      </w:r>
+      <w:r>
+        <w:t xml:space="preserve"> support</w:t>
+      </w:r>
+      <w:r>
+        <w:t xml:space="preserve">, it is important to find out a way deliver the service without need of installing software. </w:t>
+      </w:r>
+      <w:r>
+        <w:t>By the inspiring of more and more popular cloud computing concepts, this p</w:t>
+      </w:r>
+      <w:r>
+        <w:t xml:space="preserve">roject was considered to develop </w:t>
+      </w:r>
+      <w:r>
+        <w:t>a web-based version control system which does</w:t>
+      </w:r>
+      <w:r>
+        <w:t xml:space="preserve"> not need any installation of client side software. </w:t>
+      </w:r>
+      <w:r>
+        <w:t xml:space="preserve">Web-based design overcomes the drawbacks of software-based design, such as </w:t>
+      </w:r>
+      <w:r>
+        <w:t>hard to use at anywhere and</w:t>
+      </w:r>
+      <w:r>
+        <w:t xml:space="preserve"> hard t</w:t>
+      </w:r>
+      <w:r>
+        <w:t>o configure by entry-level user. It c</w:t>
+      </w:r>
+      <w:r>
+        <w:t xml:space="preserve">an be </w:t>
+      </w:r>
+      <w:r>
+        <w:t xml:space="preserve">easily </w:t>
+      </w:r>
+      <w:r>
+        <w:t>access</w:t>
+      </w:r>
+      <w:r>
+        <w:t>ed</w:t>
+      </w:r>
+      <w:r>
+        <w:t xml:space="preserve"> at</w:t>
+      </w:r>
+      <w:r>
+        <w:t xml:space="preserve"> any computer, even a mobile phone, </w:t>
+      </w:r>
+      <w:r>
+        <w:t>just need a browser and network access to the version control server.</w:t>
+      </w:r>
+    </w:p>
+    <w:p>
+      <w:r>
+        <w:t xml:space="preserve">In order to develop the system to be used at web, there are several </w:t>
+      </w:r>
+      <w:r>
+        <w:t>programming languages available, such as Java/JSP</w:t>
+      </w:r>
+      <w:r>
+        <w:rPr>
+          <w:rStyle w:val="FootnoteReference"/>
+        </w:rPr>
+        <w:footnoteReference w:id="1"/>
+      </w:r>
+      <w:r>
+        <w:t xml:space="preserve">, </w:t>
+      </w:r>
+      <w:r>
+        <w:t>ASP</w:t>
+      </w:r>
+      <w:r>
+        <w:rPr>
+          <w:rStyle w:val="FootnoteReference"/>
+        </w:rPr>
+        <w:footnoteReference w:id="2"/>
+      </w:r>
+      <w:r>
+        <w:t>, ASP.net</w:t>
+      </w:r>
+      <w:r>
+        <w:rPr>
+          <w:rStyle w:val="FootnoteReference"/>
+        </w:rPr>
+        <w:footnoteReference w:id="3"/>
+      </w:r>
+      <w:r>
+        <w:t xml:space="preserve">, CGI and </w:t>
+      </w:r>
+      <w:r>
+        <w:t>PHP</w:t>
+      </w:r>
+      <w:r>
+        <w:t xml:space="preserve">. </w:t>
+      </w:r>
+      <w:r>
+        <w:t xml:space="preserve">In these languages, </w:t>
+      </w:r>
+      <w:r>
+        <w:t>Java as a popular programming language in object-oriented software development</w:t>
+      </w:r>
+      <w:r>
+        <w:t xml:space="preserve"> can also provide web service by working with JSP on Servlet</w:t>
+      </w:r>
+      <w:r>
+        <w:rPr>
+          <w:rStyle w:val="FootnoteReference"/>
+        </w:rPr>
+        <w:footnoteReference w:id="4"/>
+      </w:r>
+      <w:r>
+        <w:t xml:space="preserve">, </w:t>
+      </w:r>
+      <w:r>
+        <w:t>even though it provides the most object-</w:t>
+      </w:r>
+      <w:r>
+        <w:lastRenderedPageBreak/>
+        <w:t xml:space="preserve">oriented structure for programming, however, it is hard to set up server side environment and </w:t>
+      </w:r>
+      <w:r>
+        <w:t xml:space="preserve">also hard to </w:t>
+      </w:r>
+      <w:r>
+        <w:t>programming in the scale of th</w:t>
+      </w:r>
+      <w:r>
+        <w:t xml:space="preserve">is kind of project; ASP, </w:t>
+      </w:r>
+      <w:r>
+        <w:t>an</w:t>
+      </w:r>
+      <w:r>
+        <w:t xml:space="preserve"> </w:t>
+      </w:r>
+      <w:r>
+        <w:t xml:space="preserve">Microsoft’s </w:t>
+      </w:r>
+      <w:r>
+        <w:t>outdated web application uses Visual Basic programming language</w:t>
+      </w:r>
+      <w:r>
+        <w:t xml:space="preserve">, which is very popular at the era of Microsoft Windows NT 4.0 and Windows 2000, with many down sides such as lack of library support and low safety design; ASP.net is the latest Microsoft’s web application uses C# as programming language, overcomes many drawbacks existed at ASP, however it still not an open source platform like before; the last one, PHP, is the most shining web programming language with lots </w:t>
+      </w:r>
+      <w:r>
+        <w:t xml:space="preserve">of </w:t>
+      </w:r>
+      <w:r>
+        <w:t xml:space="preserve">great </w:t>
+      </w:r>
+      <w:r>
+        <w:t xml:space="preserve">features, such as fully open source, object-oriented support, abundant built-in library functions and rich high quality open source resources. The running environment of PHP is also easy to be set up. It can run with open source web server software such as Apache and </w:t>
+      </w:r>
+      <w:proofErr w:type="spellStart"/>
+      <w:r>
+        <w:t>Nginx</w:t>
+      </w:r>
+      <w:proofErr w:type="spellEnd"/>
+      <w:r>
+        <w:t>, also Microsoft’s IIS</w:t>
+      </w:r>
+      <w:r>
+        <w:rPr>
+          <w:rStyle w:val="FootnoteReference"/>
+        </w:rPr>
+        <w:footnoteReference w:id="5"/>
+      </w:r>
+      <w:r>
+        <w:t xml:space="preserve"> series. </w:t>
+      </w:r>
+      <w:r>
+        <w:t xml:space="preserve">So this MSc project has been chosen PHP as </w:t>
+      </w:r>
+      <w:r>
+        <w:t xml:space="preserve">the </w:t>
+      </w:r>
+      <w:r>
+        <w:t>programming language.</w:t>
+      </w:r>
+    </w:p>
+    <w:p/>
+    <w:p>
+      <w:pPr>
+        <w:pStyle w:val="Heading2"/>
+      </w:pPr>
+      <w:r>
+        <w:t xml:space="preserve">Interaction Design </w:t>
+      </w:r>
+    </w:p>
+    <w:p>
+      <w:r>
         <w:t xml:space="preserve">As a web app with user interface, interaction design is </w:t>
       </w:r>
       <w:r>
         <w:t>an</w:t>
       </w:r>
       <w:r>
-        <w:rPr>
-          <w:rFonts w:hint="eastAsia"/>
-        </w:rPr>
         <w:t xml:space="preserve"> important part of </w:t>
       </w:r>
       <w:r>
-        <w:rPr>
-          <w:rFonts w:hint="eastAsia"/>
-        </w:rPr>
         <w:t>this project.</w:t>
       </w:r>
     </w:p>
@@ -3357,10 +2464,13 @@
           <w:pPr>
             <w:pStyle w:val="Heading1"/>
             <w:rPr>
-              <w:lang w:eastAsia="zh-CN"/>
+              <w:lang w:val="en-GB" w:eastAsia="zh-CN"/>
             </w:rPr>
           </w:pPr>
           <w:r>
+            <w:rPr>
+              <w:lang w:val="en-GB"/>
+            </w:rPr>
             <w:t>Bibliography</w:t>
           </w:r>
         </w:p>
@@ -3597,13 +2707,11 @@
                       <w:pStyle w:val="Bibliography"/>
                       <w:rPr>
                         <w:noProof/>
-                        <w:lang w:val="en-US"/>
                       </w:rPr>
                     </w:pPr>
                     <w:r>
                       <w:rPr>
                         <w:noProof/>
-                        <w:lang w:val="en-US"/>
                       </w:rPr>
                       <w:t xml:space="preserve">[5] </w:t>
                     </w:r>
@@ -3619,13 +2727,11 @@
                       <w:pStyle w:val="Bibliography"/>
                       <w:rPr>
                         <w:noProof/>
-                        <w:lang w:val="en-US"/>
                       </w:rPr>
                     </w:pPr>
                     <w:r>
                       <w:rPr>
                         <w:noProof/>
-                        <w:lang w:val="en-US"/>
                       </w:rPr>
                       <w:t>Oracle, "JavaServer Pages Technology," [Online]. Available: http://www.oracle.com/technetwork/java/javaee/jsp/index.html. [Accessed 2 7 2011].</w:t>
                     </w:r>
@@ -4034,11 +3140,101 @@
       </w:pPr>
     </w:lvl>
   </w:abstractNum>
+  <w:abstractNum w:abstractNumId="2">
+    <w:nsid w:val="5EC32FDB"/>
+    <w:multiLevelType w:val="hybridMultilevel"/>
+    <w:tmpl w:val="57A0F17C"/>
+    <w:lvl w:ilvl="0" w:tplc="D578DA00">
+      <w:start w:val="1"/>
+      <w:numFmt w:val="decimal"/>
+      <w:pStyle w:val="Heading1"/>
+      <w:lvlText w:val="%1."/>
+      <w:lvlJc w:val="left"/>
+      <w:pPr>
+        <w:ind w:left="720" w:hanging="360"/>
+      </w:pPr>
+    </w:lvl>
+    <w:lvl w:ilvl="1" w:tplc="08090019" w:tentative="1">
+      <w:start w:val="1"/>
+      <w:numFmt w:val="lowerLetter"/>
+      <w:lvlText w:val="%2."/>
+      <w:lvlJc w:val="left"/>
+      <w:pPr>
+        <w:ind w:left="1440" w:hanging="360"/>
+      </w:pPr>
+    </w:lvl>
+    <w:lvl w:ilvl="2" w:tplc="0809001B" w:tentative="1">
+      <w:start w:val="1"/>
+      <w:numFmt w:val="lowerRoman"/>
+      <w:lvlText w:val="%3."/>
+      <w:lvlJc w:val="right"/>
+      <w:pPr>
+        <w:ind w:left="2160" w:hanging="180"/>
+      </w:pPr>
+    </w:lvl>
+    <w:lvl w:ilvl="3" w:tplc="0809000F" w:tentative="1">
+      <w:start w:val="1"/>
+      <w:numFmt w:val="decimal"/>
+      <w:lvlText w:val="%4."/>
+      <w:lvlJc w:val="left"/>
+      <w:pPr>
+        <w:ind w:left="2880" w:hanging="360"/>
+      </w:pPr>
+    </w:lvl>
+    <w:lvl w:ilvl="4" w:tplc="08090019" w:tentative="1">
+      <w:start w:val="1"/>
+      <w:numFmt w:val="lowerLetter"/>
+      <w:lvlText w:val="%5."/>
+      <w:lvlJc w:val="left"/>
+      <w:pPr>
+        <w:ind w:left="3600" w:hanging="360"/>
+      </w:pPr>
+    </w:lvl>
+    <w:lvl w:ilvl="5" w:tplc="0809001B" w:tentative="1">
+      <w:start w:val="1"/>
+      <w:numFmt w:val="lowerRoman"/>
+      <w:lvlText w:val="%6."/>
+      <w:lvlJc w:val="right"/>
+      <w:pPr>
+        <w:ind w:left="4320" w:hanging="180"/>
+      </w:pPr>
+    </w:lvl>
+    <w:lvl w:ilvl="6" w:tplc="0809000F" w:tentative="1">
+      <w:start w:val="1"/>
+      <w:numFmt w:val="decimal"/>
+      <w:lvlText w:val="%7."/>
+      <w:lvlJc w:val="left"/>
+      <w:pPr>
+        <w:ind w:left="5040" w:hanging="360"/>
+      </w:pPr>
+    </w:lvl>
+    <w:lvl w:ilvl="7" w:tplc="08090019" w:tentative="1">
+      <w:start w:val="1"/>
+      <w:numFmt w:val="lowerLetter"/>
+      <w:lvlText w:val="%8."/>
+      <w:lvlJc w:val="left"/>
+      <w:pPr>
+        <w:ind w:left="5760" w:hanging="360"/>
+      </w:pPr>
+    </w:lvl>
+    <w:lvl w:ilvl="8" w:tplc="0809001B" w:tentative="1">
+      <w:start w:val="1"/>
+      <w:numFmt w:val="lowerRoman"/>
+      <w:lvlText w:val="%9."/>
+      <w:lvlJc w:val="right"/>
+      <w:pPr>
+        <w:ind w:left="6480" w:hanging="180"/>
+      </w:pPr>
+    </w:lvl>
+  </w:abstractNum>
   <w:num w:numId="1">
     <w:abstractNumId w:val="1"/>
   </w:num>
   <w:num w:numId="2">
     <w:abstractNumId w:val="0"/>
+  </w:num>
+  <w:num w:numId="3">
+    <w:abstractNumId w:val="2"/>
   </w:num>
 </w:numbering>
 </file>
@@ -4214,11 +3410,15 @@
     <w:link w:val="Heading1Char"/>
     <w:uiPriority w:val="9"/>
     <w:qFormat/>
-    <w:rsid w:val="00557503"/>
+    <w:rsid w:val="009C7D8B"/>
     <w:pPr>
       <w:keepNext/>
       <w:keepLines/>
+      <w:numPr>
+        <w:numId w:val="3"/>
+      </w:numPr>
       <w:spacing w:before="480" w:after="0"/>
+      <w:ind w:left="454" w:hanging="454"/>
       <w:outlineLvl w:val="0"/>
     </w:pPr>
     <w:rPr>
@@ -4353,7 +3553,7 @@
     <w:basedOn w:val="DefaultParagraphFont"/>
     <w:link w:val="Heading1"/>
     <w:uiPriority w:val="9"/>
-    <w:rsid w:val="00557503"/>
+    <w:rsid w:val="009C7D8B"/>
     <w:rPr>
       <w:rFonts w:asciiTheme="majorHAnsi" w:eastAsiaTheme="majorEastAsia" w:hAnsiTheme="majorHAnsi" w:cstheme="majorBidi"/>
       <w:b/>
@@ -4669,11 +3869,15 @@
     <w:link w:val="Heading1Char"/>
     <w:uiPriority w:val="9"/>
     <w:qFormat/>
-    <w:rsid w:val="00557503"/>
+    <w:rsid w:val="009C7D8B"/>
     <w:pPr>
       <w:keepNext/>
       <w:keepLines/>
+      <w:numPr>
+        <w:numId w:val="3"/>
+      </w:numPr>
       <w:spacing w:before="480" w:after="0"/>
+      <w:ind w:left="454" w:hanging="454"/>
       <w:outlineLvl w:val="0"/>
     </w:pPr>
     <w:rPr>
@@ -4808,7 +4012,7 @@
     <w:basedOn w:val="DefaultParagraphFont"/>
     <w:link w:val="Heading1"/>
     <w:uiPriority w:val="9"/>
-    <w:rsid w:val="00557503"/>
+    <w:rsid w:val="009C7D8B"/>
     <w:rPr>
       <w:rFonts w:asciiTheme="majorHAnsi" w:eastAsiaTheme="majorEastAsia" w:hAnsiTheme="majorHAnsi" w:cstheme="majorBidi"/>
       <w:b/>
@@ -5356,7 +4560,7 @@
 </file>
 
 <file path=customXml/itemProps1.xml><?xml version="1.0" encoding="utf-8"?>
-<ds:datastoreItem xmlns:ds="http://schemas.openxmlformats.org/officeDocument/2006/customXml" ds:itemID="{C733B7C9-7867-4A78-8939-A24842C05B95}">
+<ds:datastoreItem xmlns:ds="http://schemas.openxmlformats.org/officeDocument/2006/customXml" ds:itemID="{14A4EC34-C994-4F64-BC8E-68967409FB7F}">
   <ds:schemaRefs>
     <ds:schemaRef ds:uri="http://schemas.openxmlformats.org/officeDocument/2006/bibliography"/>
   </ds:schemaRefs>

--- a/doc/literature review.docx
+++ b/doc/literature review.docx
@@ -8,95 +8,94 @@
           <w:b/>
         </w:rPr>
       </w:pPr>
+      <w:bookmarkStart w:id="0" w:name="_GoBack"/>
+      <w:bookmarkEnd w:id="0"/>
       <w:r>
         <w:t>Working in the Cloud: Web-based Version Control System for Task-oriented Group and Individual Projects</w:t>
+      </w:r>
+    </w:p>
+    <w:p/>
+    <w:p/>
+    <w:p>
+      <w:r>
+        <w:t>Aim to develop this</w:t>
+      </w:r>
+      <w:r>
+        <w:t xml:space="preserve"> version control system with these features:</w:t>
       </w:r>
     </w:p>
     <w:p>
-      <w:bookmarkStart w:id="0" w:name="_GoBack"/>
-      <w:bookmarkEnd w:id="0"/>
-    </w:p>
-    <w:p/>
-    <w:p>
-      <w:r>
-        <w:t>Aim to develop this</w:t>
-      </w:r>
-      <w:r>
-        <w:t xml:space="preserve"> version control system with these features:</w:t>
+      <w:r>
+        <w:t>1. Fully web-based, without need of installation of any software</w:t>
+      </w:r>
+      <w:r>
+        <w:t xml:space="preserve"> at client side</w:t>
+      </w:r>
+      <w:r>
+        <w:t>, and can be accessed at anywhere. It meets the concept of Cloud Computing.</w:t>
       </w:r>
     </w:p>
     <w:p>
-      <w:r>
-        <w:t>1. Fully web-based, without need of installation of any software</w:t>
-      </w:r>
-      <w:r>
-        <w:t xml:space="preserve"> at client side</w:t>
-      </w:r>
-      <w:r>
-        <w:t>, and can be accessed at anywhere. It meets the concept of Cloud Computing.</w:t>
+      <w:pPr>
+        <w:rPr>
+          <w:rFonts w:asciiTheme="majorHAnsi" w:eastAsiaTheme="majorEastAsia" w:hAnsiTheme="majorHAnsi" w:cstheme="majorBidi"/>
+          <w:color w:val="365F91" w:themeColor="accent1" w:themeShade="BF"/>
+        </w:rPr>
+      </w:pPr>
+      <w:r>
+        <w:t xml:space="preserve">2. </w:t>
+      </w:r>
+      <w:r>
+        <w:t>Task-oriented</w:t>
+      </w:r>
+      <w:r>
+        <w:t xml:space="preserve"> development friendly</w:t>
+      </w:r>
+      <w:r>
+        <w:t xml:space="preserve">, </w:t>
+      </w:r>
+      <w:r>
+        <w:t>avoid concurrent and overlap editing, avoid confusing.</w:t>
+      </w:r>
+      <w:r>
+        <w:br w:type="page"/>
       </w:r>
     </w:p>
     <w:p>
       <w:pPr>
-        <w:rPr>
-          <w:rFonts w:asciiTheme="majorHAnsi" w:eastAsiaTheme="majorEastAsia" w:hAnsiTheme="majorHAnsi" w:cstheme="majorBidi"/>
-          <w:color w:val="365F91" w:themeColor="accent1" w:themeShade="BF"/>
-        </w:rPr>
-      </w:pPr>
-      <w:r>
-        <w:t xml:space="preserve">2. </w:t>
-      </w:r>
-      <w:r>
-        <w:t>Task-oriented</w:t>
-      </w:r>
-      <w:r>
-        <w:t xml:space="preserve"> development friendly</w:t>
-      </w:r>
-      <w:r>
-        <w:t xml:space="preserve">, </w:t>
-      </w:r>
-      <w:r>
-        <w:t>avoid concurrent and overlap editing, avoid confusing.</w:t>
-      </w:r>
-      <w:r>
-        <w:br w:type="page"/>
+        <w:pStyle w:val="1"/>
+        <w:rPr>
+          <w:lang w:val="en-GB"/>
+        </w:rPr>
+      </w:pPr>
+      <w:r>
+        <w:rPr>
+          <w:lang w:val="en-GB"/>
+        </w:rPr>
+        <w:lastRenderedPageBreak/>
+        <w:t>Literature review</w:t>
       </w:r>
     </w:p>
     <w:p>
-      <w:pPr>
-        <w:pStyle w:val="Heading1"/>
-        <w:rPr>
-          <w:lang w:val="en-GB"/>
-        </w:rPr>
-      </w:pPr>
-      <w:r>
-        <w:rPr>
-          <w:lang w:val="en-GB"/>
-        </w:rPr>
-        <w:lastRenderedPageBreak/>
-        <w:t>Literature review</w:t>
+      <w:r>
+        <w:t xml:space="preserve">This section </w:t>
+      </w:r>
+      <w:r>
+        <w:t>was</w:t>
+      </w:r>
+      <w:r>
+        <w:t xml:space="preserve"> about the literatures related to </w:t>
+      </w:r>
+      <w:r>
+        <w:t>this</w:t>
+      </w:r>
+      <w:r>
+        <w:t xml:space="preserve"> project – a web-based version control system. </w:t>
       </w:r>
     </w:p>
     <w:p>
-      <w:r>
-        <w:t xml:space="preserve">This section </w:t>
-      </w:r>
-      <w:r>
-        <w:t>was</w:t>
-      </w:r>
-      <w:r>
-        <w:t xml:space="preserve"> about the literatures related to </w:t>
-      </w:r>
-      <w:r>
-        <w:t>this</w:t>
-      </w:r>
-      <w:r>
-        <w:t xml:space="preserve"> project – a web-based version control system. </w:t>
-      </w:r>
-    </w:p>
-    <w:p>
-      <w:pPr>
-        <w:pStyle w:val="Heading2"/>
+      <w:pPr>
+        <w:pStyle w:val="2"/>
       </w:pPr>
       <w:r>
         <w:t>Version C</w:t>
@@ -618,10 +617,7 @@
         <w:t xml:space="preserve">get copy of it from </w:t>
       </w:r>
       <w:r>
-        <w:t xml:space="preserve">their local update before file locked, or from </w:t>
-      </w:r>
-      <w:r>
-        <w:t>archive of older versions</w:t>
+        <w:t>their local update before file locked, or from archive of older versions</w:t>
       </w:r>
       <w:r>
         <w:t>. It is hard to</w:t>
@@ -729,7 +725,7 @@
     <w:p/>
     <w:p>
       <w:pPr>
-        <w:pStyle w:val="Heading2"/>
+        <w:pStyle w:val="2"/>
       </w:pPr>
       <w:r>
         <w:t xml:space="preserve">Existing </w:t>
@@ -847,7 +843,7 @@
     </w:p>
     <w:p>
       <w:pPr>
-        <w:pStyle w:val="Heading3"/>
+        <w:pStyle w:val="3"/>
       </w:pPr>
       <w:r>
         <w:t>Unique version number</w:t>
@@ -917,7 +913,7 @@
     </w:p>
     <w:p>
       <w:pPr>
-        <w:pStyle w:val="Heading3"/>
+        <w:pStyle w:val="3"/>
       </w:pPr>
       <w:r>
         <w:t>Atomic commits</w:t>
@@ -1053,7 +1049,7 @@
     </w:p>
     <w:p>
       <w:pPr>
-        <w:pStyle w:val="Heading3"/>
+        <w:pStyle w:val="3"/>
       </w:pPr>
       <w:r>
         <w:t>Locking</w:t>
@@ -1268,7 +1264,7 @@
     </w:p>
     <w:p>
       <w:pPr>
-        <w:pStyle w:val="Heading2"/>
+        <w:pStyle w:val="2"/>
       </w:pPr>
       <w:r>
         <w:t>Web</w:t>
@@ -1280,18 +1276,13 @@
     <w:p/>
     <w:p>
       <w:pPr>
-        <w:pStyle w:val="Heading2"/>
+        <w:pStyle w:val="2"/>
       </w:pPr>
       <w:r>
         <w:t>Programming</w:t>
       </w:r>
     </w:p>
     <w:p>
-      <w:pPr>
-        <w:rPr>
-          <w:rFonts w:hint="eastAsia"/>
-        </w:rPr>
-      </w:pPr>
       <w:r>
         <w:t>Most (maybe all) version control systems are tradit</w:t>
       </w:r>
@@ -1764,13 +1755,7 @@
         <w:rPr>
           <w:rFonts w:hint="eastAsia"/>
         </w:rPr>
-        <w:t xml:space="preserve"> in same files, at least in same </w:t>
-      </w:r>
-      <w:r>
-        <w:rPr>
-          <w:rFonts w:hint="eastAsia"/>
-        </w:rPr>
-        <w:t>class of a programming project or same paragraph of a documentation writing project</w:t>
+        <w:t xml:space="preserve"> in same files, at least in same class of a programming project or same paragraph of a documentation writing project</w:t>
       </w:r>
       <w:r>
         <w:rPr>
@@ -2074,11 +2059,6 @@
       </w:r>
     </w:p>
     <w:p>
-      <w:pPr>
-        <w:rPr>
-          <w:rFonts w:hint="eastAsia"/>
-        </w:rPr>
-      </w:pPr>
       <w:r>
         <w:t xml:space="preserve">For </w:t>
       </w:r>
@@ -2158,11 +2138,6 @@
       </w:r>
     </w:p>
     <w:p>
-      <w:pPr>
-        <w:rPr>
-          <w:rFonts w:hint="eastAsia"/>
-        </w:rPr>
-      </w:pPr>
       <w:r>
         <w:t>E</w:t>
       </w:r>
@@ -2171,257 +2146,251 @@
           <w:rFonts w:hint="eastAsia"/>
         </w:rPr>
         <w:t>ven though some of them have web interface, the web pages can only be used as a version viewer, without any commit features.</w:t>
-      </w:r>
-    </w:p>
-    <w:p>
-      <w:pPr>
-        <w:rPr>
-          <w:rFonts w:hint="eastAsia"/>
-        </w:rPr>
-      </w:pPr>
-    </w:p>
-    <w:p>
-      <w:r>
-        <w:rPr>
-          <w:rFonts w:hint="eastAsia"/>
-        </w:rPr>
-        <w:t>集中控制特性</w:t>
-      </w:r>
-      <w:r>
-        <w:rPr>
-          <w:rFonts w:hint="eastAsia"/>
-        </w:rPr>
-        <w:t xml:space="preserve"> </w:t>
-      </w:r>
-      <w:r>
-        <w:rPr>
-          <w:rFonts w:hint="eastAsia"/>
-        </w:rPr>
-        <w:t>基于网络特性</w:t>
-      </w:r>
-      <w:r>
-        <w:rPr>
-          <w:rFonts w:hint="eastAsia"/>
-        </w:rPr>
-        <w:t xml:space="preserve"> </w:t>
-      </w:r>
-      <w:r>
-        <w:rPr>
-          <w:rFonts w:hint="eastAsia"/>
-        </w:rPr>
-        <w:t>启发</w:t>
-      </w:r>
-    </w:p>
-    <w:p>
-      <w:r>
-        <w:t>W</w:t>
-      </w:r>
-      <w:r>
-        <w:rPr>
-          <w:rFonts w:hint="eastAsia"/>
-        </w:rPr>
-        <w:t>eb not only internet, local eth use as</w:t>
-      </w:r>
-    </w:p>
-    <w:p>
-      <w:r>
-        <w:t>F</w:t>
-      </w:r>
-      <w:r>
-        <w:rPr>
-          <w:rFonts w:hint="eastAsia"/>
-        </w:rPr>
-        <w:t>ully web-based</w:t>
-      </w:r>
-    </w:p>
-    <w:p>
-      <w:r>
-        <w:t>To allow client side user can working at most environment with version control</w:t>
-      </w:r>
-      <w:r>
-        <w:t xml:space="preserve"> support</w:t>
-      </w:r>
-      <w:r>
-        <w:t xml:space="preserve">, it is important to find out a way deliver the service without need of installing software. </w:t>
-      </w:r>
-      <w:r>
-        <w:t>By the inspiring of more and more popular cloud computing concepts, this p</w:t>
-      </w:r>
-      <w:r>
-        <w:t xml:space="preserve">roject was considered to develop </w:t>
-      </w:r>
-      <w:r>
-        <w:t>a web-based version control system which does</w:t>
-      </w:r>
-      <w:r>
-        <w:t xml:space="preserve"> not need any installation of client side software. </w:t>
-      </w:r>
-      <w:r>
-        <w:t xml:space="preserve">Web-based design overcomes the drawbacks of software-based design, such as </w:t>
-      </w:r>
-      <w:r>
-        <w:t>hard to use at anywhere and</w:t>
-      </w:r>
-      <w:r>
-        <w:t xml:space="preserve"> hard t</w:t>
-      </w:r>
-      <w:r>
-        <w:t>o configure by entry-level user. It c</w:t>
-      </w:r>
-      <w:r>
-        <w:t xml:space="preserve">an be </w:t>
-      </w:r>
-      <w:r>
-        <w:t xml:space="preserve">easily </w:t>
-      </w:r>
-      <w:r>
-        <w:t>access</w:t>
-      </w:r>
-      <w:r>
-        <w:t>ed</w:t>
-      </w:r>
-      <w:r>
-        <w:t xml:space="preserve"> at</w:t>
-      </w:r>
-      <w:r>
-        <w:t xml:space="preserve"> any computer, even a mobile phone, </w:t>
-      </w:r>
-      <w:r>
-        <w:t>just need a browser and network access to the version control server.</w:t>
-      </w:r>
-    </w:p>
-    <w:p>
-      <w:r>
-        <w:t xml:space="preserve">In order to develop the system to be used at web, there are several </w:t>
-      </w:r>
-      <w:r>
-        <w:t>programming languages available, such as Java/JSP</w:t>
-      </w:r>
-      <w:r>
-        <w:rPr>
-          <w:rStyle w:val="FootnoteReference"/>
-        </w:rPr>
-        <w:footnoteReference w:id="1"/>
-      </w:r>
-      <w:r>
-        <w:t xml:space="preserve">, </w:t>
-      </w:r>
-      <w:r>
-        <w:t>ASP</w:t>
-      </w:r>
-      <w:r>
-        <w:rPr>
-          <w:rStyle w:val="FootnoteReference"/>
-        </w:rPr>
-        <w:footnoteReference w:id="2"/>
-      </w:r>
-      <w:r>
-        <w:t>, ASP.net</w:t>
-      </w:r>
-      <w:r>
-        <w:rPr>
-          <w:rStyle w:val="FootnoteReference"/>
-        </w:rPr>
-        <w:footnoteReference w:id="3"/>
-      </w:r>
-      <w:r>
-        <w:t xml:space="preserve">, CGI and </w:t>
-      </w:r>
-      <w:r>
-        <w:t>PHP</w:t>
-      </w:r>
-      <w:r>
-        <w:t xml:space="preserve">. </w:t>
-      </w:r>
-      <w:r>
-        <w:t xml:space="preserve">In these languages, </w:t>
-      </w:r>
-      <w:r>
-        <w:t>Java as a popular programming language in object-oriented software development</w:t>
-      </w:r>
-      <w:r>
-        <w:t xml:space="preserve"> can also provide web service by working with JSP on Servlet</w:t>
-      </w:r>
-      <w:r>
-        <w:rPr>
-          <w:rStyle w:val="FootnoteReference"/>
-        </w:rPr>
-        <w:footnoteReference w:id="4"/>
-      </w:r>
-      <w:r>
-        <w:t xml:space="preserve">, </w:t>
-      </w:r>
-      <w:r>
-        <w:t>even though it provides the most object-</w:t>
-      </w:r>
-      <w:r>
-        <w:lastRenderedPageBreak/>
-        <w:t xml:space="preserve">oriented structure for programming, however, it is hard to set up server side environment and </w:t>
-      </w:r>
-      <w:r>
-        <w:t xml:space="preserve">also hard to </w:t>
-      </w:r>
-      <w:r>
-        <w:t>programming in the scale of th</w:t>
-      </w:r>
-      <w:r>
-        <w:t xml:space="preserve">is kind of project; ASP, </w:t>
-      </w:r>
-      <w:r>
-        <w:t>an</w:t>
-      </w:r>
-      <w:r>
-        <w:t xml:space="preserve"> </w:t>
-      </w:r>
-      <w:r>
-        <w:t xml:space="preserve">Microsoft’s </w:t>
-      </w:r>
-      <w:r>
-        <w:t>outdated web application uses Visual Basic programming language</w:t>
-      </w:r>
-      <w:r>
-        <w:t xml:space="preserve">, which is very popular at the era of Microsoft Windows NT 4.0 and Windows 2000, with many down sides such as lack of library support and low safety design; ASP.net is the latest Microsoft’s web application uses C# as programming language, overcomes many drawbacks existed at ASP, however it still not an open source platform like before; the last one, PHP, is the most shining web programming language with lots </w:t>
-      </w:r>
-      <w:r>
-        <w:t xml:space="preserve">of </w:t>
-      </w:r>
-      <w:r>
-        <w:t xml:space="preserve">great </w:t>
-      </w:r>
-      <w:r>
-        <w:t xml:space="preserve">features, such as fully open source, object-oriented support, abundant built-in library functions and rich high quality open source resources. The running environment of PHP is also easy to be set up. It can run with open source web server software such as Apache and </w:t>
-      </w:r>
-      <w:proofErr w:type="spellStart"/>
-      <w:r>
-        <w:t>Nginx</w:t>
-      </w:r>
-      <w:proofErr w:type="spellEnd"/>
-      <w:r>
-        <w:t>, also Microsoft’s IIS</w:t>
-      </w:r>
-      <w:r>
-        <w:rPr>
-          <w:rStyle w:val="FootnoteReference"/>
-        </w:rPr>
-        <w:footnoteReference w:id="5"/>
-      </w:r>
-      <w:r>
-        <w:t xml:space="preserve"> series. </w:t>
-      </w:r>
-      <w:r>
-        <w:t xml:space="preserve">So this MSc project has been chosen PHP as </w:t>
-      </w:r>
-      <w:r>
-        <w:t xml:space="preserve">the </w:t>
-      </w:r>
-      <w:r>
-        <w:t>programming language.</w:t>
       </w:r>
     </w:p>
     <w:p/>
     <w:p>
-      <w:pPr>
-        <w:pStyle w:val="Heading2"/>
+      <w:r>
+        <w:rPr>
+          <w:rFonts w:hint="eastAsia"/>
+        </w:rPr>
+        <w:t>集中控制特性</w:t>
+      </w:r>
+      <w:r>
+        <w:rPr>
+          <w:rFonts w:hint="eastAsia"/>
+        </w:rPr>
+        <w:t xml:space="preserve"> </w:t>
+      </w:r>
+      <w:r>
+        <w:rPr>
+          <w:rFonts w:hint="eastAsia"/>
+        </w:rPr>
+        <w:t>基于网络特性</w:t>
+      </w:r>
+      <w:r>
+        <w:rPr>
+          <w:rFonts w:hint="eastAsia"/>
+        </w:rPr>
+        <w:t xml:space="preserve"> </w:t>
+      </w:r>
+      <w:r>
+        <w:rPr>
+          <w:rFonts w:hint="eastAsia"/>
+        </w:rPr>
+        <w:t>启发</w:t>
+      </w:r>
+    </w:p>
+    <w:p>
+      <w:r>
+        <w:t>W</w:t>
+      </w:r>
+      <w:r>
+        <w:rPr>
+          <w:rFonts w:hint="eastAsia"/>
+        </w:rPr>
+        <w:t>eb not only internet, local eth use as</w:t>
+      </w:r>
+    </w:p>
+    <w:p>
+      <w:r>
+        <w:t>F</w:t>
+      </w:r>
+      <w:r>
+        <w:rPr>
+          <w:rFonts w:hint="eastAsia"/>
+        </w:rPr>
+        <w:t>ully web-based</w:t>
+      </w:r>
+    </w:p>
+    <w:p>
+      <w:r>
+        <w:t>To allow client side user can working at most environment with version control</w:t>
+      </w:r>
+      <w:r>
+        <w:t xml:space="preserve"> support</w:t>
+      </w:r>
+      <w:r>
+        <w:t xml:space="preserve">, it is important to find out a way deliver the service without need of installing software. </w:t>
+      </w:r>
+      <w:r>
+        <w:t>By the inspiring of more and more popular cloud computing concepts, this p</w:t>
+      </w:r>
+      <w:r>
+        <w:t xml:space="preserve">roject was considered to develop </w:t>
+      </w:r>
+      <w:r>
+        <w:t>a web-based version control system which does</w:t>
+      </w:r>
+      <w:r>
+        <w:t xml:space="preserve"> not need any installation of client side software. </w:t>
+      </w:r>
+      <w:r>
+        <w:t xml:space="preserve">Web-based design overcomes the drawbacks of software-based design, such as </w:t>
+      </w:r>
+      <w:r>
+        <w:t>hard to use at anywhere and</w:t>
+      </w:r>
+      <w:r>
+        <w:t xml:space="preserve"> hard t</w:t>
+      </w:r>
+      <w:r>
+        <w:t>o configure by entry-level user. It c</w:t>
+      </w:r>
+      <w:r>
+        <w:t xml:space="preserve">an be </w:t>
+      </w:r>
+      <w:r>
+        <w:t xml:space="preserve">easily </w:t>
+      </w:r>
+      <w:r>
+        <w:t>access</w:t>
+      </w:r>
+      <w:r>
+        <w:t>ed</w:t>
+      </w:r>
+      <w:r>
+        <w:t xml:space="preserve"> at</w:t>
+      </w:r>
+      <w:r>
+        <w:t xml:space="preserve"> any computer, even a mobile phone, </w:t>
+      </w:r>
+      <w:r>
+        <w:t>just need a browser and network access to the version control server.</w:t>
+      </w:r>
+    </w:p>
+    <w:p>
+      <w:r>
+        <w:t xml:space="preserve">In order to develop the system to be used at web, there are several </w:t>
+      </w:r>
+      <w:r>
+        <w:t>programming languages available, such as Java/JSP</w:t>
+      </w:r>
+      <w:r>
+        <w:rPr>
+          <w:rStyle w:val="aa"/>
+        </w:rPr>
+        <w:footnoteReference w:id="1"/>
+      </w:r>
+      <w:r>
+        <w:t xml:space="preserve">, </w:t>
+      </w:r>
+      <w:r>
+        <w:t>ASP</w:t>
+      </w:r>
+      <w:r>
+        <w:rPr>
+          <w:rStyle w:val="aa"/>
+        </w:rPr>
+        <w:footnoteReference w:id="2"/>
+      </w:r>
+      <w:r>
+        <w:t>, ASP.net</w:t>
+      </w:r>
+      <w:r>
+        <w:rPr>
+          <w:rStyle w:val="aa"/>
+        </w:rPr>
+        <w:footnoteReference w:id="3"/>
+      </w:r>
+      <w:r>
+        <w:t xml:space="preserve">, CGI and </w:t>
+      </w:r>
+      <w:r>
+        <w:t>PHP</w:t>
+      </w:r>
+      <w:r>
+        <w:t xml:space="preserve">. </w:t>
+      </w:r>
+      <w:r>
+        <w:t xml:space="preserve">In these languages, </w:t>
+      </w:r>
+      <w:r>
+        <w:t>Java as a popular programming language in object-oriented software development</w:t>
+      </w:r>
+      <w:r>
+        <w:t xml:space="preserve"> can also provide web service by working with JSP on Servlet</w:t>
+      </w:r>
+      <w:r>
+        <w:rPr>
+          <w:rStyle w:val="aa"/>
+        </w:rPr>
+        <w:footnoteReference w:id="4"/>
+      </w:r>
+      <w:r>
+        <w:t xml:space="preserve">, </w:t>
+      </w:r>
+      <w:r>
+        <w:t>even though it provides the most object-</w:t>
+      </w:r>
+      <w:r>
+        <w:lastRenderedPageBreak/>
+        <w:t xml:space="preserve">oriented structure for programming, however, it is hard to set up server side environment and </w:t>
+      </w:r>
+      <w:r>
+        <w:t xml:space="preserve">also hard to </w:t>
+      </w:r>
+      <w:r>
+        <w:t>programming in the scale of th</w:t>
+      </w:r>
+      <w:r>
+        <w:t xml:space="preserve">is kind of project; ASP, </w:t>
+      </w:r>
+      <w:r>
+        <w:t>an</w:t>
+      </w:r>
+      <w:r>
+        <w:t xml:space="preserve"> </w:t>
+      </w:r>
+      <w:r>
+        <w:t xml:space="preserve">Microsoft’s </w:t>
+      </w:r>
+      <w:r>
+        <w:t>outdated web application uses Visual Basic programming language</w:t>
+      </w:r>
+      <w:r>
+        <w:t xml:space="preserve">, which is very popular at the era of Microsoft Windows NT 4.0 and Windows 2000, with many down sides such as lack of library support and low safety design; ASP.net is the latest Microsoft’s web application uses C# as programming language, overcomes many drawbacks existed at ASP, however it still not an open source platform like before; the last one, PHP, is the most shining web programming language with lots </w:t>
+      </w:r>
+      <w:r>
+        <w:t xml:space="preserve">of </w:t>
+      </w:r>
+      <w:r>
+        <w:t xml:space="preserve">great </w:t>
+      </w:r>
+      <w:r>
+        <w:t xml:space="preserve">features, such as fully open source, object-oriented support, abundant built-in library functions and rich high quality open source resources. The running environment of PHP is also easy to be set up. It can run with open source web server software such as Apache and </w:t>
+      </w:r>
+      <w:proofErr w:type="spellStart"/>
+      <w:r>
+        <w:t>Nginx</w:t>
+      </w:r>
+      <w:proofErr w:type="spellEnd"/>
+      <w:r>
+        <w:t>, also Microsoft’s IIS</w:t>
+      </w:r>
+      <w:r>
+        <w:rPr>
+          <w:rStyle w:val="aa"/>
+        </w:rPr>
+        <w:footnoteReference w:id="5"/>
+      </w:r>
+      <w:r>
+        <w:t xml:space="preserve"> series. </w:t>
+      </w:r>
+      <w:r>
+        <w:t xml:space="preserve">So this MSc project has been chosen PHP as </w:t>
+      </w:r>
+      <w:r>
+        <w:t xml:space="preserve">the </w:t>
+      </w:r>
+      <w:r>
+        <w:t>programming language.</w:t>
+      </w:r>
+    </w:p>
+    <w:p/>
+    <w:p>
+      <w:pPr>
+        <w:pStyle w:val="2"/>
       </w:pPr>
       <w:r>
         <w:t xml:space="preserve">Interaction Design </w:t>
@@ -2458,11 +2427,17 @@
           <w:docPartUnique/>
         </w:docPartObj>
       </w:sdtPr>
-      <w:sdtEndPr/>
+      <w:sdtEndPr>
+        <w:rPr>
+          <w14:shadow w14:blurRad="0" w14:dist="0" w14:dir="0" w14:sx="0" w14:sy="0" w14:kx="0" w14:ky="0" w14:algn="none">
+            <w14:srgbClr w14:val="000000"/>
+          </w14:shadow>
+        </w:rPr>
+      </w:sdtEndPr>
       <w:sdtContent>
         <w:p>
           <w:pPr>
-            <w:pStyle w:val="Heading1"/>
+            <w:pStyle w:val="1"/>
             <w:rPr>
               <w:lang w:val="en-GB" w:eastAsia="zh-CN"/>
             </w:rPr>
@@ -2524,7 +2499,7 @@
                   </w:tcPr>
                   <w:p>
                     <w:pPr>
-                      <w:pStyle w:val="Bibliography"/>
+                      <w:pStyle w:val="a5"/>
                       <w:rPr>
                         <w:noProof/>
                       </w:rPr>
@@ -2544,7 +2519,7 @@
                   </w:tcPr>
                   <w:p>
                     <w:pPr>
-                      <w:pStyle w:val="Bibliography"/>
+                      <w:pStyle w:val="a5"/>
                       <w:rPr>
                         <w:noProof/>
                       </w:rPr>
@@ -2569,7 +2544,7 @@
                   </w:tcPr>
                   <w:p>
                     <w:pPr>
-                      <w:pStyle w:val="Bibliography"/>
+                      <w:pStyle w:val="a5"/>
                       <w:rPr>
                         <w:noProof/>
                       </w:rPr>
@@ -2589,7 +2564,7 @@
                   </w:tcPr>
                   <w:p>
                     <w:pPr>
-                      <w:pStyle w:val="Bibliography"/>
+                      <w:pStyle w:val="a5"/>
                       <w:rPr>
                         <w:noProof/>
                       </w:rPr>
@@ -2614,7 +2589,7 @@
                   </w:tcPr>
                   <w:p>
                     <w:pPr>
-                      <w:pStyle w:val="Bibliography"/>
+                      <w:pStyle w:val="a5"/>
                       <w:rPr>
                         <w:noProof/>
                       </w:rPr>
@@ -2634,7 +2609,7 @@
                   </w:tcPr>
                   <w:p>
                     <w:pPr>
-                      <w:pStyle w:val="Bibliography"/>
+                      <w:pStyle w:val="a5"/>
                       <w:rPr>
                         <w:noProof/>
                       </w:rPr>
@@ -2659,7 +2634,7 @@
                   </w:tcPr>
                   <w:p>
                     <w:pPr>
-                      <w:pStyle w:val="Bibliography"/>
+                      <w:pStyle w:val="a5"/>
                       <w:rPr>
                         <w:noProof/>
                       </w:rPr>
@@ -2679,7 +2654,7 @@
                   </w:tcPr>
                   <w:p>
                     <w:pPr>
-                      <w:pStyle w:val="Bibliography"/>
+                      <w:pStyle w:val="a5"/>
                       <w:rPr>
                         <w:noProof/>
                       </w:rPr>
@@ -2704,7 +2679,7 @@
                   </w:tcPr>
                   <w:p>
                     <w:pPr>
-                      <w:pStyle w:val="Bibliography"/>
+                      <w:pStyle w:val="a5"/>
                       <w:rPr>
                         <w:noProof/>
                       </w:rPr>
@@ -2724,7 +2699,7 @@
                   </w:tcPr>
                   <w:p>
                     <w:pPr>
-                      <w:pStyle w:val="Bibliography"/>
+                      <w:pStyle w:val="a5"/>
                       <w:rPr>
                         <w:noProof/>
                       </w:rPr>
@@ -2818,11 +2793,11 @@
   <w:footnote w:id="1">
     <w:p>
       <w:pPr>
-        <w:pStyle w:val="FootnoteText"/>
-      </w:pPr>
-      <w:r>
-        <w:rPr>
-          <w:rStyle w:val="FootnoteReference"/>
+        <w:pStyle w:val="a9"/>
+      </w:pPr>
+      <w:r>
+        <w:rPr>
+          <w:rStyle w:val="aa"/>
         </w:rPr>
         <w:footnoteRef/>
       </w:r>
@@ -2898,11 +2873,11 @@
   <w:footnote w:id="2">
     <w:p>
       <w:pPr>
-        <w:pStyle w:val="FootnoteText"/>
-      </w:pPr>
-      <w:r>
-        <w:rPr>
-          <w:rStyle w:val="FootnoteReference"/>
+        <w:pStyle w:val="a9"/>
+      </w:pPr>
+      <w:r>
+        <w:rPr>
+          <w:rStyle w:val="aa"/>
         </w:rPr>
         <w:footnoteRef/>
       </w:r>
@@ -2914,11 +2889,11 @@
   <w:footnote w:id="3">
     <w:p>
       <w:pPr>
-        <w:pStyle w:val="FootnoteText"/>
-      </w:pPr>
-      <w:r>
-        <w:rPr>
-          <w:rStyle w:val="FootnoteReference"/>
+        <w:pStyle w:val="a9"/>
+      </w:pPr>
+      <w:r>
+        <w:rPr>
+          <w:rStyle w:val="aa"/>
         </w:rPr>
         <w:footnoteRef/>
       </w:r>
@@ -2930,11 +2905,11 @@
   <w:footnote w:id="4">
     <w:p>
       <w:pPr>
-        <w:pStyle w:val="FootnoteText"/>
-      </w:pPr>
-      <w:r>
-        <w:rPr>
-          <w:rStyle w:val="FootnoteReference"/>
+        <w:pStyle w:val="a9"/>
+      </w:pPr>
+      <w:r>
+        <w:rPr>
+          <w:rStyle w:val="aa"/>
         </w:rPr>
         <w:footnoteRef/>
       </w:r>
@@ -2946,11 +2921,11 @@
   <w:footnote w:id="5">
     <w:p>
       <w:pPr>
-        <w:pStyle w:val="FootnoteText"/>
-      </w:pPr>
-      <w:r>
-        <w:rPr>
-          <w:rStyle w:val="FootnoteReference"/>
+        <w:pStyle w:val="a9"/>
+      </w:pPr>
+      <w:r>
+        <w:rPr>
+          <w:rStyle w:val="aa"/>
         </w:rPr>
         <w:footnoteRef/>
       </w:r>
@@ -2971,7 +2946,7 @@
     <w:lvl w:ilvl="0" w:tplc="CE82D776">
       <w:start w:val="1"/>
       <w:numFmt w:val="decimal"/>
-      <w:pStyle w:val="Heading3"/>
+      <w:pStyle w:val="3"/>
       <w:lvlText w:val="%1."/>
       <w:lvlJc w:val="left"/>
       <w:pPr>
@@ -3147,7 +3122,7 @@
     <w:lvl w:ilvl="0" w:tplc="D578DA00">
       <w:start w:val="1"/>
       <w:numFmt w:val="decimal"/>
-      <w:pStyle w:val="Heading1"/>
+      <w:pStyle w:val="1"/>
       <w:lvlText w:val="%1."/>
       <w:lvlJc w:val="left"/>
       <w:pPr>
@@ -3395,22 +3370,22 @@
     <w:lsdException w:name="Bibliography" w:uiPriority="37"/>
     <w:lsdException w:name="TOC Heading" w:uiPriority="39" w:qFormat="1"/>
   </w:latentStyles>
-  <w:style w:type="paragraph" w:default="1" w:styleId="Normal">
+  <w:style w:type="paragraph" w:default="1" w:styleId="a">
     <w:name w:val="Normal"/>
     <w:qFormat/>
-    <w:rsid w:val="007635D1"/>
+    <w:rsid w:val="00B1747F"/>
     <w:pPr>
       <w:spacing w:line="360" w:lineRule="auto"/>
     </w:pPr>
   </w:style>
-  <w:style w:type="paragraph" w:styleId="Heading1">
+  <w:style w:type="paragraph" w:styleId="1">
     <w:name w:val="heading 1"/>
-    <w:basedOn w:val="Normal"/>
-    <w:next w:val="Normal"/>
-    <w:link w:val="Heading1Char"/>
+    <w:basedOn w:val="a"/>
+    <w:next w:val="a"/>
+    <w:link w:val="1Char"/>
     <w:uiPriority w:val="9"/>
     <w:qFormat/>
-    <w:rsid w:val="009C7D8B"/>
+    <w:rsid w:val="00B1747F"/>
     <w:pPr>
       <w:keepNext/>
       <w:keepLines/>
@@ -3429,17 +3404,22 @@
       <w:sz w:val="28"/>
       <w:szCs w:val="28"/>
       <w:lang w:val="en-US" w:eastAsia="ja-JP"/>
+      <w14:shadow w14:blurRad="50800" w14:dist="38100" w14:dir="2700000" w14:sx="100000" w14:sy="100000" w14:kx="0" w14:ky="0" w14:algn="tl">
+        <w14:srgbClr w14:val="000000">
+          <w14:alpha w14:val="75000"/>
+        </w14:srgbClr>
+      </w14:shadow>
     </w:rPr>
   </w:style>
-  <w:style w:type="paragraph" w:styleId="Heading2">
+  <w:style w:type="paragraph" w:styleId="2">
     <w:name w:val="heading 2"/>
-    <w:basedOn w:val="Normal"/>
-    <w:next w:val="Normal"/>
-    <w:link w:val="Heading2Char"/>
+    <w:basedOn w:val="a"/>
+    <w:next w:val="a"/>
+    <w:link w:val="2Char"/>
     <w:uiPriority w:val="9"/>
     <w:unhideWhenUsed/>
     <w:qFormat/>
-    <w:rsid w:val="00B13B89"/>
+    <w:rsid w:val="00B1747F"/>
     <w:pPr>
       <w:keepNext/>
       <w:keepLines/>
@@ -3455,11 +3435,11 @@
       <w:szCs w:val="26"/>
     </w:rPr>
   </w:style>
-  <w:style w:type="paragraph" w:styleId="Heading3">
+  <w:style w:type="paragraph" w:styleId="3">
     <w:name w:val="heading 3"/>
-    <w:basedOn w:val="Normal"/>
-    <w:next w:val="Normal"/>
-    <w:link w:val="Heading3Char"/>
+    <w:basedOn w:val="a"/>
+    <w:next w:val="a"/>
+    <w:link w:val="3Char"/>
     <w:uiPriority w:val="9"/>
     <w:unhideWhenUsed/>
     <w:qFormat/>
@@ -3480,13 +3460,13 @@
       <w:color w:val="4F81BD" w:themeColor="accent1"/>
     </w:rPr>
   </w:style>
-  <w:style w:type="character" w:default="1" w:styleId="DefaultParagraphFont">
+  <w:style w:type="character" w:default="1" w:styleId="a0">
     <w:name w:val="Default Paragraph Font"/>
     <w:uiPriority w:val="1"/>
     <w:semiHidden/>
     <w:unhideWhenUsed/>
   </w:style>
-  <w:style w:type="table" w:default="1" w:styleId="TableNormal">
+  <w:style w:type="table" w:default="1" w:styleId="a1">
     <w:name w:val="Normal Table"/>
     <w:uiPriority w:val="99"/>
     <w:semiHidden/>
@@ -3501,15 +3481,15 @@
       </w:tblCellMar>
     </w:tblPr>
   </w:style>
-  <w:style w:type="numbering" w:default="1" w:styleId="NoList">
+  <w:style w:type="numbering" w:default="1" w:styleId="a2">
     <w:name w:val="No List"/>
     <w:uiPriority w:val="99"/>
     <w:semiHidden/>
     <w:unhideWhenUsed/>
   </w:style>
-  <w:style w:type="paragraph" w:styleId="ListParagraph">
+  <w:style w:type="paragraph" w:styleId="a3">
     <w:name w:val="List Paragraph"/>
-    <w:basedOn w:val="Normal"/>
+    <w:basedOn w:val="a"/>
     <w:uiPriority w:val="34"/>
     <w:qFormat/>
     <w:rsid w:val="004C4A2C"/>
@@ -3518,10 +3498,10 @@
       <w:contextualSpacing/>
     </w:pPr>
   </w:style>
-  <w:style w:type="paragraph" w:styleId="BalloonText">
+  <w:style w:type="paragraph" w:styleId="a4">
     <w:name w:val="Balloon Text"/>
-    <w:basedOn w:val="Normal"/>
-    <w:link w:val="BalloonTextChar"/>
+    <w:basedOn w:val="a"/>
+    <w:link w:val="Char"/>
     <w:uiPriority w:val="99"/>
     <w:semiHidden/>
     <w:unhideWhenUsed/>
@@ -3535,10 +3515,10 @@
       <w:szCs w:val="16"/>
     </w:rPr>
   </w:style>
-  <w:style w:type="character" w:customStyle="1" w:styleId="BalloonTextChar">
-    <w:name w:val="Balloon Text Char"/>
-    <w:basedOn w:val="DefaultParagraphFont"/>
-    <w:link w:val="BalloonText"/>
+  <w:style w:type="character" w:customStyle="1" w:styleId="Char">
+    <w:name w:val="批注框文本 Char"/>
+    <w:basedOn w:val="a0"/>
+    <w:link w:val="a4"/>
     <w:uiPriority w:val="99"/>
     <w:semiHidden/>
     <w:rsid w:val="00557503"/>
@@ -3548,12 +3528,12 @@
       <w:szCs w:val="16"/>
     </w:rPr>
   </w:style>
-  <w:style w:type="character" w:customStyle="1" w:styleId="Heading1Char">
-    <w:name w:val="Heading 1 Char"/>
-    <w:basedOn w:val="DefaultParagraphFont"/>
-    <w:link w:val="Heading1"/>
+  <w:style w:type="character" w:customStyle="1" w:styleId="1Char">
+    <w:name w:val="标题 1 Char"/>
+    <w:basedOn w:val="a0"/>
+    <w:link w:val="1"/>
     <w:uiPriority w:val="9"/>
-    <w:rsid w:val="009C7D8B"/>
+    <w:rsid w:val="00B1747F"/>
     <w:rPr>
       <w:rFonts w:asciiTheme="majorHAnsi" w:eastAsiaTheme="majorEastAsia" w:hAnsiTheme="majorHAnsi" w:cstheme="majorBidi"/>
       <w:b/>
@@ -3562,19 +3542,24 @@
       <w:sz w:val="28"/>
       <w:szCs w:val="28"/>
       <w:lang w:val="en-US" w:eastAsia="ja-JP"/>
+      <w14:shadow w14:blurRad="50800" w14:dist="38100" w14:dir="2700000" w14:sx="100000" w14:sy="100000" w14:kx="0" w14:ky="0" w14:algn="tl">
+        <w14:srgbClr w14:val="000000">
+          <w14:alpha w14:val="75000"/>
+        </w14:srgbClr>
+      </w14:shadow>
     </w:rPr>
   </w:style>
-  <w:style w:type="paragraph" w:styleId="Bibliography">
+  <w:style w:type="paragraph" w:styleId="a5">
     <w:name w:val="Bibliography"/>
-    <w:basedOn w:val="Normal"/>
-    <w:next w:val="Normal"/>
+    <w:basedOn w:val="a"/>
+    <w:next w:val="a"/>
     <w:uiPriority w:val="37"/>
     <w:unhideWhenUsed/>
     <w:rsid w:val="00557503"/>
   </w:style>
-  <w:style w:type="character" w:styleId="Hyperlink">
+  <w:style w:type="character" w:styleId="a6">
     <w:name w:val="Hyperlink"/>
-    <w:basedOn w:val="DefaultParagraphFont"/>
+    <w:basedOn w:val="a0"/>
     <w:uiPriority w:val="99"/>
     <w:semiHidden/>
     <w:unhideWhenUsed/>
@@ -3584,12 +3569,12 @@
       <w:u w:val="single"/>
     </w:rPr>
   </w:style>
-  <w:style w:type="character" w:customStyle="1" w:styleId="Heading2Char">
-    <w:name w:val="Heading 2 Char"/>
-    <w:basedOn w:val="DefaultParagraphFont"/>
-    <w:link w:val="Heading2"/>
+  <w:style w:type="character" w:customStyle="1" w:styleId="2Char">
+    <w:name w:val="标题 2 Char"/>
+    <w:basedOn w:val="a0"/>
+    <w:link w:val="2"/>
     <w:uiPriority w:val="9"/>
-    <w:rsid w:val="00B13B89"/>
+    <w:rsid w:val="00B1747F"/>
     <w:rPr>
       <w:rFonts w:asciiTheme="majorHAnsi" w:eastAsiaTheme="majorEastAsia" w:hAnsiTheme="majorHAnsi" w:cstheme="majorBidi"/>
       <w:b/>
@@ -3599,10 +3584,10 @@
       <w:szCs w:val="26"/>
     </w:rPr>
   </w:style>
-  <w:style w:type="character" w:customStyle="1" w:styleId="Heading3Char">
-    <w:name w:val="Heading 3 Char"/>
-    <w:basedOn w:val="DefaultParagraphFont"/>
-    <w:link w:val="Heading3"/>
+  <w:style w:type="character" w:customStyle="1" w:styleId="3Char">
+    <w:name w:val="标题 3 Char"/>
+    <w:basedOn w:val="a0"/>
+    <w:link w:val="3"/>
     <w:uiPriority w:val="9"/>
     <w:rsid w:val="00155879"/>
     <w:rPr>
@@ -3612,10 +3597,10 @@
       <w:color w:val="4F81BD" w:themeColor="accent1"/>
     </w:rPr>
   </w:style>
-  <w:style w:type="paragraph" w:styleId="Header">
+  <w:style w:type="paragraph" w:styleId="a7">
     <w:name w:val="header"/>
-    <w:basedOn w:val="Normal"/>
-    <w:link w:val="HeaderChar"/>
+    <w:basedOn w:val="a"/>
+    <w:link w:val="Char0"/>
     <w:uiPriority w:val="99"/>
     <w:unhideWhenUsed/>
     <w:rsid w:val="00B66BD7"/>
@@ -3627,17 +3612,17 @@
       <w:spacing w:after="0" w:line="240" w:lineRule="auto"/>
     </w:pPr>
   </w:style>
-  <w:style w:type="character" w:customStyle="1" w:styleId="HeaderChar">
-    <w:name w:val="Header Char"/>
-    <w:basedOn w:val="DefaultParagraphFont"/>
-    <w:link w:val="Header"/>
+  <w:style w:type="character" w:customStyle="1" w:styleId="Char0">
+    <w:name w:val="页眉 Char"/>
+    <w:basedOn w:val="a0"/>
+    <w:link w:val="a7"/>
     <w:uiPriority w:val="99"/>
     <w:rsid w:val="00B66BD7"/>
   </w:style>
-  <w:style w:type="paragraph" w:styleId="Footer">
+  <w:style w:type="paragraph" w:styleId="a8">
     <w:name w:val="footer"/>
-    <w:basedOn w:val="Normal"/>
-    <w:link w:val="FooterChar"/>
+    <w:basedOn w:val="a"/>
+    <w:link w:val="Char1"/>
     <w:uiPriority w:val="99"/>
     <w:unhideWhenUsed/>
     <w:rsid w:val="00B66BD7"/>
@@ -3649,17 +3634,17 @@
       <w:spacing w:after="0" w:line="240" w:lineRule="auto"/>
     </w:pPr>
   </w:style>
-  <w:style w:type="character" w:customStyle="1" w:styleId="FooterChar">
-    <w:name w:val="Footer Char"/>
-    <w:basedOn w:val="DefaultParagraphFont"/>
-    <w:link w:val="Footer"/>
+  <w:style w:type="character" w:customStyle="1" w:styleId="Char1">
+    <w:name w:val="页脚 Char"/>
+    <w:basedOn w:val="a0"/>
+    <w:link w:val="a8"/>
     <w:uiPriority w:val="99"/>
     <w:rsid w:val="00B66BD7"/>
   </w:style>
-  <w:style w:type="paragraph" w:styleId="FootnoteText">
+  <w:style w:type="paragraph" w:styleId="a9">
     <w:name w:val="footnote text"/>
-    <w:basedOn w:val="Normal"/>
-    <w:link w:val="FootnoteTextChar"/>
+    <w:basedOn w:val="a"/>
+    <w:link w:val="Char2"/>
     <w:uiPriority w:val="99"/>
     <w:semiHidden/>
     <w:unhideWhenUsed/>
@@ -3672,10 +3657,10 @@
       <w:szCs w:val="20"/>
     </w:rPr>
   </w:style>
-  <w:style w:type="character" w:customStyle="1" w:styleId="FootnoteTextChar">
-    <w:name w:val="Footnote Text Char"/>
-    <w:basedOn w:val="DefaultParagraphFont"/>
-    <w:link w:val="FootnoteText"/>
+  <w:style w:type="character" w:customStyle="1" w:styleId="Char2">
+    <w:name w:val="脚注文本 Char"/>
+    <w:basedOn w:val="a0"/>
+    <w:link w:val="a9"/>
     <w:uiPriority w:val="99"/>
     <w:semiHidden/>
     <w:rsid w:val="00FC159D"/>
@@ -3684,9 +3669,9 @@
       <w:szCs w:val="20"/>
     </w:rPr>
   </w:style>
-  <w:style w:type="character" w:styleId="FootnoteReference">
+  <w:style w:type="character" w:styleId="aa">
     <w:name w:val="footnote reference"/>
-    <w:basedOn w:val="DefaultParagraphFont"/>
+    <w:basedOn w:val="a0"/>
     <w:uiPriority w:val="99"/>
     <w:semiHidden/>
     <w:unhideWhenUsed/>
@@ -3694,6 +3679,18 @@
     <w:rPr>
       <w:vertAlign w:val="superscript"/>
     </w:rPr>
+  </w:style>
+  <w:style w:type="paragraph" w:styleId="ab">
+    <w:name w:val="table of figures"/>
+    <w:basedOn w:val="a"/>
+    <w:next w:val="a"/>
+    <w:uiPriority w:val="99"/>
+    <w:semiHidden/>
+    <w:unhideWhenUsed/>
+    <w:rsid w:val="00FC479C"/>
+    <w:pPr>
+      <w:spacing w:after="0"/>
+    </w:pPr>
   </w:style>
 </w:styles>
 </file>
@@ -3854,22 +3851,22 @@
     <w:lsdException w:name="Bibliography" w:uiPriority="37"/>
     <w:lsdException w:name="TOC Heading" w:uiPriority="39" w:qFormat="1"/>
   </w:latentStyles>
-  <w:style w:type="paragraph" w:default="1" w:styleId="Normal">
+  <w:style w:type="paragraph" w:default="1" w:styleId="a">
     <w:name w:val="Normal"/>
     <w:qFormat/>
-    <w:rsid w:val="007635D1"/>
+    <w:rsid w:val="00B1747F"/>
     <w:pPr>
       <w:spacing w:line="360" w:lineRule="auto"/>
     </w:pPr>
   </w:style>
-  <w:style w:type="paragraph" w:styleId="Heading1">
+  <w:style w:type="paragraph" w:styleId="1">
     <w:name w:val="heading 1"/>
-    <w:basedOn w:val="Normal"/>
-    <w:next w:val="Normal"/>
-    <w:link w:val="Heading1Char"/>
+    <w:basedOn w:val="a"/>
+    <w:next w:val="a"/>
+    <w:link w:val="1Char"/>
     <w:uiPriority w:val="9"/>
     <w:qFormat/>
-    <w:rsid w:val="009C7D8B"/>
+    <w:rsid w:val="00B1747F"/>
     <w:pPr>
       <w:keepNext/>
       <w:keepLines/>
@@ -3888,17 +3885,22 @@
       <w:sz w:val="28"/>
       <w:szCs w:val="28"/>
       <w:lang w:val="en-US" w:eastAsia="ja-JP"/>
+      <w14:shadow w14:blurRad="50800" w14:dist="38100" w14:dir="2700000" w14:sx="100000" w14:sy="100000" w14:kx="0" w14:ky="0" w14:algn="tl">
+        <w14:srgbClr w14:val="000000">
+          <w14:alpha w14:val="75000"/>
+        </w14:srgbClr>
+      </w14:shadow>
     </w:rPr>
   </w:style>
-  <w:style w:type="paragraph" w:styleId="Heading2">
+  <w:style w:type="paragraph" w:styleId="2">
     <w:name w:val="heading 2"/>
-    <w:basedOn w:val="Normal"/>
-    <w:next w:val="Normal"/>
-    <w:link w:val="Heading2Char"/>
+    <w:basedOn w:val="a"/>
+    <w:next w:val="a"/>
+    <w:link w:val="2Char"/>
     <w:uiPriority w:val="9"/>
     <w:unhideWhenUsed/>
     <w:qFormat/>
-    <w:rsid w:val="00B13B89"/>
+    <w:rsid w:val="00B1747F"/>
     <w:pPr>
       <w:keepNext/>
       <w:keepLines/>
@@ -3914,11 +3916,11 @@
       <w:szCs w:val="26"/>
     </w:rPr>
   </w:style>
-  <w:style w:type="paragraph" w:styleId="Heading3">
+  <w:style w:type="paragraph" w:styleId="3">
     <w:name w:val="heading 3"/>
-    <w:basedOn w:val="Normal"/>
-    <w:next w:val="Normal"/>
-    <w:link w:val="Heading3Char"/>
+    <w:basedOn w:val="a"/>
+    <w:next w:val="a"/>
+    <w:link w:val="3Char"/>
     <w:uiPriority w:val="9"/>
     <w:unhideWhenUsed/>
     <w:qFormat/>
@@ -3939,13 +3941,13 @@
       <w:color w:val="4F81BD" w:themeColor="accent1"/>
     </w:rPr>
   </w:style>
-  <w:style w:type="character" w:default="1" w:styleId="DefaultParagraphFont">
+  <w:style w:type="character" w:default="1" w:styleId="a0">
     <w:name w:val="Default Paragraph Font"/>
     <w:uiPriority w:val="1"/>
     <w:semiHidden/>
     <w:unhideWhenUsed/>
   </w:style>
-  <w:style w:type="table" w:default="1" w:styleId="TableNormal">
+  <w:style w:type="table" w:default="1" w:styleId="a1">
     <w:name w:val="Normal Table"/>
     <w:uiPriority w:val="99"/>
     <w:semiHidden/>
@@ -3960,15 +3962,15 @@
       </w:tblCellMar>
     </w:tblPr>
   </w:style>
-  <w:style w:type="numbering" w:default="1" w:styleId="NoList">
+  <w:style w:type="numbering" w:default="1" w:styleId="a2">
     <w:name w:val="No List"/>
     <w:uiPriority w:val="99"/>
     <w:semiHidden/>
     <w:unhideWhenUsed/>
   </w:style>
-  <w:style w:type="paragraph" w:styleId="ListParagraph">
+  <w:style w:type="paragraph" w:styleId="a3">
     <w:name w:val="List Paragraph"/>
-    <w:basedOn w:val="Normal"/>
+    <w:basedOn w:val="a"/>
     <w:uiPriority w:val="34"/>
     <w:qFormat/>
     <w:rsid w:val="004C4A2C"/>
@@ -3977,10 +3979,10 @@
       <w:contextualSpacing/>
     </w:pPr>
   </w:style>
-  <w:style w:type="paragraph" w:styleId="BalloonText">
+  <w:style w:type="paragraph" w:styleId="a4">
     <w:name w:val="Balloon Text"/>
-    <w:basedOn w:val="Normal"/>
-    <w:link w:val="BalloonTextChar"/>
+    <w:basedOn w:val="a"/>
+    <w:link w:val="Char"/>
     <w:uiPriority w:val="99"/>
     <w:semiHidden/>
     <w:unhideWhenUsed/>
@@ -3994,10 +3996,10 @@
       <w:szCs w:val="16"/>
     </w:rPr>
   </w:style>
-  <w:style w:type="character" w:customStyle="1" w:styleId="BalloonTextChar">
-    <w:name w:val="Balloon Text Char"/>
-    <w:basedOn w:val="DefaultParagraphFont"/>
-    <w:link w:val="BalloonText"/>
+  <w:style w:type="character" w:customStyle="1" w:styleId="Char">
+    <w:name w:val="批注框文本 Char"/>
+    <w:basedOn w:val="a0"/>
+    <w:link w:val="a4"/>
     <w:uiPriority w:val="99"/>
     <w:semiHidden/>
     <w:rsid w:val="00557503"/>
@@ -4007,12 +4009,12 @@
       <w:szCs w:val="16"/>
     </w:rPr>
   </w:style>
-  <w:style w:type="character" w:customStyle="1" w:styleId="Heading1Char">
-    <w:name w:val="Heading 1 Char"/>
-    <w:basedOn w:val="DefaultParagraphFont"/>
-    <w:link w:val="Heading1"/>
+  <w:style w:type="character" w:customStyle="1" w:styleId="1Char">
+    <w:name w:val="标题 1 Char"/>
+    <w:basedOn w:val="a0"/>
+    <w:link w:val="1"/>
     <w:uiPriority w:val="9"/>
-    <w:rsid w:val="009C7D8B"/>
+    <w:rsid w:val="00B1747F"/>
     <w:rPr>
       <w:rFonts w:asciiTheme="majorHAnsi" w:eastAsiaTheme="majorEastAsia" w:hAnsiTheme="majorHAnsi" w:cstheme="majorBidi"/>
       <w:b/>
@@ -4021,19 +4023,24 @@
       <w:sz w:val="28"/>
       <w:szCs w:val="28"/>
       <w:lang w:val="en-US" w:eastAsia="ja-JP"/>
+      <w14:shadow w14:blurRad="50800" w14:dist="38100" w14:dir="2700000" w14:sx="100000" w14:sy="100000" w14:kx="0" w14:ky="0" w14:algn="tl">
+        <w14:srgbClr w14:val="000000">
+          <w14:alpha w14:val="75000"/>
+        </w14:srgbClr>
+      </w14:shadow>
     </w:rPr>
   </w:style>
-  <w:style w:type="paragraph" w:styleId="Bibliography">
+  <w:style w:type="paragraph" w:styleId="a5">
     <w:name w:val="Bibliography"/>
-    <w:basedOn w:val="Normal"/>
-    <w:next w:val="Normal"/>
+    <w:basedOn w:val="a"/>
+    <w:next w:val="a"/>
     <w:uiPriority w:val="37"/>
     <w:unhideWhenUsed/>
     <w:rsid w:val="00557503"/>
   </w:style>
-  <w:style w:type="character" w:styleId="Hyperlink">
+  <w:style w:type="character" w:styleId="a6">
     <w:name w:val="Hyperlink"/>
-    <w:basedOn w:val="DefaultParagraphFont"/>
+    <w:basedOn w:val="a0"/>
     <w:uiPriority w:val="99"/>
     <w:semiHidden/>
     <w:unhideWhenUsed/>
@@ -4043,12 +4050,12 @@
       <w:u w:val="single"/>
     </w:rPr>
   </w:style>
-  <w:style w:type="character" w:customStyle="1" w:styleId="Heading2Char">
-    <w:name w:val="Heading 2 Char"/>
-    <w:basedOn w:val="DefaultParagraphFont"/>
-    <w:link w:val="Heading2"/>
+  <w:style w:type="character" w:customStyle="1" w:styleId="2Char">
+    <w:name w:val="标题 2 Char"/>
+    <w:basedOn w:val="a0"/>
+    <w:link w:val="2"/>
     <w:uiPriority w:val="9"/>
-    <w:rsid w:val="00B13B89"/>
+    <w:rsid w:val="00B1747F"/>
     <w:rPr>
       <w:rFonts w:asciiTheme="majorHAnsi" w:eastAsiaTheme="majorEastAsia" w:hAnsiTheme="majorHAnsi" w:cstheme="majorBidi"/>
       <w:b/>
@@ -4058,10 +4065,10 @@
       <w:szCs w:val="26"/>
     </w:rPr>
   </w:style>
-  <w:style w:type="character" w:customStyle="1" w:styleId="Heading3Char">
-    <w:name w:val="Heading 3 Char"/>
-    <w:basedOn w:val="DefaultParagraphFont"/>
-    <w:link w:val="Heading3"/>
+  <w:style w:type="character" w:customStyle="1" w:styleId="3Char">
+    <w:name w:val="标题 3 Char"/>
+    <w:basedOn w:val="a0"/>
+    <w:link w:val="3"/>
     <w:uiPriority w:val="9"/>
     <w:rsid w:val="00155879"/>
     <w:rPr>
@@ -4071,10 +4078,10 @@
       <w:color w:val="4F81BD" w:themeColor="accent1"/>
     </w:rPr>
   </w:style>
-  <w:style w:type="paragraph" w:styleId="Header">
+  <w:style w:type="paragraph" w:styleId="a7">
     <w:name w:val="header"/>
-    <w:basedOn w:val="Normal"/>
-    <w:link w:val="HeaderChar"/>
+    <w:basedOn w:val="a"/>
+    <w:link w:val="Char0"/>
     <w:uiPriority w:val="99"/>
     <w:unhideWhenUsed/>
     <w:rsid w:val="00B66BD7"/>
@@ -4086,17 +4093,17 @@
       <w:spacing w:after="0" w:line="240" w:lineRule="auto"/>
     </w:pPr>
   </w:style>
-  <w:style w:type="character" w:customStyle="1" w:styleId="HeaderChar">
-    <w:name w:val="Header Char"/>
-    <w:basedOn w:val="DefaultParagraphFont"/>
-    <w:link w:val="Header"/>
+  <w:style w:type="character" w:customStyle="1" w:styleId="Char0">
+    <w:name w:val="页眉 Char"/>
+    <w:basedOn w:val="a0"/>
+    <w:link w:val="a7"/>
     <w:uiPriority w:val="99"/>
     <w:rsid w:val="00B66BD7"/>
   </w:style>
-  <w:style w:type="paragraph" w:styleId="Footer">
+  <w:style w:type="paragraph" w:styleId="a8">
     <w:name w:val="footer"/>
-    <w:basedOn w:val="Normal"/>
-    <w:link w:val="FooterChar"/>
+    <w:basedOn w:val="a"/>
+    <w:link w:val="Char1"/>
     <w:uiPriority w:val="99"/>
     <w:unhideWhenUsed/>
     <w:rsid w:val="00B66BD7"/>
@@ -4108,17 +4115,17 @@
       <w:spacing w:after="0" w:line="240" w:lineRule="auto"/>
     </w:pPr>
   </w:style>
-  <w:style w:type="character" w:customStyle="1" w:styleId="FooterChar">
-    <w:name w:val="Footer Char"/>
-    <w:basedOn w:val="DefaultParagraphFont"/>
-    <w:link w:val="Footer"/>
+  <w:style w:type="character" w:customStyle="1" w:styleId="Char1">
+    <w:name w:val="页脚 Char"/>
+    <w:basedOn w:val="a0"/>
+    <w:link w:val="a8"/>
     <w:uiPriority w:val="99"/>
     <w:rsid w:val="00B66BD7"/>
   </w:style>
-  <w:style w:type="paragraph" w:styleId="FootnoteText">
+  <w:style w:type="paragraph" w:styleId="a9">
     <w:name w:val="footnote text"/>
-    <w:basedOn w:val="Normal"/>
-    <w:link w:val="FootnoteTextChar"/>
+    <w:basedOn w:val="a"/>
+    <w:link w:val="Char2"/>
     <w:uiPriority w:val="99"/>
     <w:semiHidden/>
     <w:unhideWhenUsed/>
@@ -4131,10 +4138,10 @@
       <w:szCs w:val="20"/>
     </w:rPr>
   </w:style>
-  <w:style w:type="character" w:customStyle="1" w:styleId="FootnoteTextChar">
-    <w:name w:val="Footnote Text Char"/>
-    <w:basedOn w:val="DefaultParagraphFont"/>
-    <w:link w:val="FootnoteText"/>
+  <w:style w:type="character" w:customStyle="1" w:styleId="Char2">
+    <w:name w:val="脚注文本 Char"/>
+    <w:basedOn w:val="a0"/>
+    <w:link w:val="a9"/>
     <w:uiPriority w:val="99"/>
     <w:semiHidden/>
     <w:rsid w:val="00FC159D"/>
@@ -4143,9 +4150,9 @@
       <w:szCs w:val="20"/>
     </w:rPr>
   </w:style>
-  <w:style w:type="character" w:styleId="FootnoteReference">
+  <w:style w:type="character" w:styleId="aa">
     <w:name w:val="footnote reference"/>
-    <w:basedOn w:val="DefaultParagraphFont"/>
+    <w:basedOn w:val="a0"/>
     <w:uiPriority w:val="99"/>
     <w:semiHidden/>
     <w:unhideWhenUsed/>
@@ -4153,6 +4160,18 @@
     <w:rPr>
       <w:vertAlign w:val="superscript"/>
     </w:rPr>
+  </w:style>
+  <w:style w:type="paragraph" w:styleId="ab">
+    <w:name w:val="table of figures"/>
+    <w:basedOn w:val="a"/>
+    <w:next w:val="a"/>
+    <w:uiPriority w:val="99"/>
+    <w:semiHidden/>
+    <w:unhideWhenUsed/>
+    <w:rsid w:val="00FC479C"/>
+    <w:pPr>
+      <w:spacing w:after="0"/>
+    </w:pPr>
   </w:style>
 </w:styles>
 </file>
@@ -4560,7 +4579,7 @@
 </file>
 
 <file path=customXml/itemProps1.xml><?xml version="1.0" encoding="utf-8"?>
-<ds:datastoreItem xmlns:ds="http://schemas.openxmlformats.org/officeDocument/2006/customXml" ds:itemID="{14A4EC34-C994-4F64-BC8E-68967409FB7F}">
+<ds:datastoreItem xmlns:ds="http://schemas.openxmlformats.org/officeDocument/2006/customXml" ds:itemID="{99C8BD2F-E2BB-469C-A1CD-B2D722D2839C}">
   <ds:schemaRefs>
     <ds:schemaRef ds:uri="http://schemas.openxmlformats.org/officeDocument/2006/bibliography"/>
   </ds:schemaRefs>
